--- a/Business/Sharemarket/5.Sharemarket Report James.docx
+++ b/Business/Sharemarket/5.Sharemarket Report James.docx
@@ -234,7 +234,7 @@
             </w:tblPr>
             <w:tblGrid>
               <w:gridCol w:w="1846"/>
-              <w:gridCol w:w="4616"/>
+              <w:gridCol w:w="4615"/>
             </w:tblGrid>
             <w:tr>
               <w:trPr/>
@@ -246,7 +246,7 @@
                 <w:p>
                   <w:pPr>
                     <w:pStyle w:val="Normal"/>
-                    <w:widowControl/>
+                    <w:widowControl w:val="false"/>
                     <w:spacing w:lineRule="auto" w:line="480" w:before="0" w:after="0"/>
                     <w:jc w:val="left"/>
                     <w:rPr>
@@ -276,13 +276,13 @@
               </w:tc>
               <w:tc>
                 <w:tcPr>
-                  <w:tcW w:w="4616" w:type="dxa"/>
+                  <w:tcW w:w="4615" w:type="dxa"/>
                   <w:tcBorders/>
                 </w:tcPr>
                 <w:p>
                   <w:pPr>
                     <w:pStyle w:val="Normal"/>
-                    <w:widowControl/>
+                    <w:widowControl w:val="false"/>
                     <w:spacing w:lineRule="auto" w:line="240" w:before="0" w:after="0"/>
                     <w:jc w:val="left"/>
                     <w:rPr>
@@ -318,7 +318,7 @@
                 <w:p>
                   <w:pPr>
                     <w:pStyle w:val="Normal"/>
-                    <w:widowControl/>
+                    <w:widowControl w:val="false"/>
                     <w:spacing w:lineRule="auto" w:line="480" w:before="0" w:after="0"/>
                     <w:jc w:val="left"/>
                     <w:rPr>
@@ -348,13 +348,13 @@
               </w:tc>
               <w:tc>
                 <w:tcPr>
-                  <w:tcW w:w="4616" w:type="dxa"/>
+                  <w:tcW w:w="4615" w:type="dxa"/>
                   <w:tcBorders/>
                 </w:tcPr>
                 <w:p>
                   <w:pPr>
                     <w:pStyle w:val="Normal"/>
-                    <w:widowControl/>
+                    <w:widowControl w:val="false"/>
                     <w:spacing w:lineRule="auto" w:line="240" w:before="0" w:after="0"/>
                     <w:jc w:val="left"/>
                     <w:rPr>
@@ -435,7 +435,7 @@
         <mc:AlternateContent>
           <mc:Choice Requires="wps">
             <w:drawing>
-              <wp:anchor behindDoc="0" distT="40005" distB="69215" distL="109220" distR="128270" simplePos="0" locked="0" layoutInCell="0" allowOverlap="1" relativeHeight="2">
+              <wp:anchor behindDoc="0" distT="40005" distB="65405" distL="109220" distR="128270" simplePos="0" locked="0" layoutInCell="0" allowOverlap="1" relativeHeight="4">
                 <wp:simplePos x="0" y="0"/>
                 <wp:positionH relativeFrom="column">
                   <wp:posOffset>1800225</wp:posOffset>
@@ -481,50 +481,70 @@
                             <w:pPr>
                               <w:pStyle w:val="FrameContents"/>
                               <w:jc w:val="center"/>
-                              <w:rPr/>
+                              <w:rPr>
+                                <w:color w:val="000000"/>
+                              </w:rPr>
                             </w:pPr>
                             <w:r>
-                              <w:rPr/>
+                              <w:rPr>
+                                <w:color w:val="000000"/>
+                              </w:rPr>
                             </w:r>
                           </w:p>
                           <w:p>
                             <w:pPr>
                               <w:pStyle w:val="FrameContents"/>
                               <w:jc w:val="center"/>
-                              <w:rPr/>
+                              <w:rPr>
+                                <w:color w:val="000000"/>
+                              </w:rPr>
                             </w:pPr>
                             <w:r>
-                              <w:rPr/>
+                              <w:rPr>
+                                <w:color w:val="000000"/>
+                              </w:rPr>
                             </w:r>
                           </w:p>
                           <w:p>
                             <w:pPr>
                               <w:pStyle w:val="FrameContents"/>
                               <w:jc w:val="center"/>
-                              <w:rPr/>
+                              <w:rPr>
+                                <w:color w:val="000000"/>
+                              </w:rPr>
                             </w:pPr>
                             <w:r>
-                              <w:rPr/>
+                              <w:rPr>
+                                <w:color w:val="000000"/>
+                              </w:rPr>
                             </w:r>
                           </w:p>
                           <w:p>
                             <w:pPr>
                               <w:pStyle w:val="FrameContents"/>
                               <w:jc w:val="center"/>
-                              <w:rPr/>
+                              <w:rPr>
+                                <w:color w:val="000000"/>
+                              </w:rPr>
                             </w:pPr>
                             <w:r>
-                              <w:rPr/>
+                              <w:rPr>
+                                <w:color w:val="000000"/>
+                              </w:rPr>
                             </w:r>
                           </w:p>
                           <w:p>
                             <w:pPr>
                               <w:pStyle w:val="FrameContents"/>
                               <w:jc w:val="center"/>
-                              <w:rPr/>
+                              <w:rPr>
+                                <w:color w:val="000000"/>
+                              </w:rPr>
                             </w:pPr>
                             <w:r>
-                              <w:rPr/>
+                              <w:rPr>
+                                <w:color w:val="000000"/>
+                              </w:rPr>
                               <w:t xml:space="preserve">Insert logo of company </w:t>
                             </w:r>
                           </w:p>
@@ -533,10 +553,14 @@
                               <w:pStyle w:val="FrameContents"/>
                               <w:spacing w:before="0" w:after="160"/>
                               <w:jc w:val="center"/>
-                              <w:rPr/>
+                              <w:rPr>
+                                <w:color w:val="000000"/>
+                              </w:rPr>
                             </w:pPr>
                             <w:r>
-                              <w:rPr/>
+                              <w:rPr>
+                                <w:color w:val="000000"/>
+                              </w:rPr>
                               <w:t>chosen for research</w:t>
                             </w:r>
                           </w:p>
@@ -562,50 +586,70 @@
                       <w:pPr>
                         <w:pStyle w:val="FrameContents"/>
                         <w:jc w:val="center"/>
-                        <w:rPr/>
+                        <w:rPr>
+                          <w:color w:val="000000"/>
+                        </w:rPr>
                       </w:pPr>
                       <w:r>
-                        <w:rPr/>
+                        <w:rPr>
+                          <w:color w:val="000000"/>
+                        </w:rPr>
                       </w:r>
                     </w:p>
                     <w:p>
                       <w:pPr>
                         <w:pStyle w:val="FrameContents"/>
                         <w:jc w:val="center"/>
-                        <w:rPr/>
+                        <w:rPr>
+                          <w:color w:val="000000"/>
+                        </w:rPr>
                       </w:pPr>
                       <w:r>
-                        <w:rPr/>
+                        <w:rPr>
+                          <w:color w:val="000000"/>
+                        </w:rPr>
                       </w:r>
                     </w:p>
                     <w:p>
                       <w:pPr>
                         <w:pStyle w:val="FrameContents"/>
                         <w:jc w:val="center"/>
-                        <w:rPr/>
+                        <w:rPr>
+                          <w:color w:val="000000"/>
+                        </w:rPr>
                       </w:pPr>
                       <w:r>
-                        <w:rPr/>
+                        <w:rPr>
+                          <w:color w:val="000000"/>
+                        </w:rPr>
                       </w:r>
                     </w:p>
                     <w:p>
                       <w:pPr>
                         <w:pStyle w:val="FrameContents"/>
                         <w:jc w:val="center"/>
-                        <w:rPr/>
+                        <w:rPr>
+                          <w:color w:val="000000"/>
+                        </w:rPr>
                       </w:pPr>
                       <w:r>
-                        <w:rPr/>
+                        <w:rPr>
+                          <w:color w:val="000000"/>
+                        </w:rPr>
                       </w:r>
                     </w:p>
                     <w:p>
                       <w:pPr>
                         <w:pStyle w:val="FrameContents"/>
                         <w:jc w:val="center"/>
-                        <w:rPr/>
+                        <w:rPr>
+                          <w:color w:val="000000"/>
+                        </w:rPr>
                       </w:pPr>
                       <w:r>
-                        <w:rPr/>
+                        <w:rPr>
+                          <w:color w:val="000000"/>
+                        </w:rPr>
                         <w:t xml:space="preserve">Insert logo of company </w:t>
                       </w:r>
                     </w:p>
@@ -614,10 +658,14 @@
                         <w:pStyle w:val="FrameContents"/>
                         <w:spacing w:before="0" w:after="160"/>
                         <w:jc w:val="center"/>
-                        <w:rPr/>
+                        <w:rPr>
+                          <w:color w:val="000000"/>
+                        </w:rPr>
                       </w:pPr>
                       <w:r>
-                        <w:rPr/>
+                        <w:rPr>
+                          <w:color w:val="000000"/>
+                        </w:rPr>
                         <w:t>chosen for research</w:t>
                       </w:r>
                     </w:p>
@@ -733,15 +781,21 @@
           <w:sz w:val="24"/>
           <w:szCs w:val="24"/>
         </w:rPr>
-        <w:t xml:space="preserve">The purpose of this report is to </w:t>
-      </w:r>
-      <w:r>
+        <w:t>The purpose of this report is to recommend a company to the client from the asx which would be a good investment which will acrew a significant amount of money over a peirod of time in either dividends or rising share price.</w:t>
+      </w:r>
+    </w:p>
+    <w:p>
+      <w:pPr>
+        <w:pStyle w:val="Normal"/>
+        <w:spacing w:lineRule="auto" w:line="240" w:before="0" w:after="0"/>
         <w:rPr>
           <w:color w:val="auto"/>
-          <w:sz w:val="24"/>
-          <w:szCs w:val="24"/>
-        </w:rPr>
-        <w:t>recommend an investment</w:t>
+        </w:rPr>
+      </w:pPr>
+      <w:r>
+        <w:rPr>
+          <w:color w:val="auto"/>
+        </w:rPr>
       </w:r>
     </w:p>
     <w:p>
@@ -834,6 +888,41 @@
       <w:pPr>
         <w:pStyle w:val="Normal"/>
         <w:rPr>
+          <w:color w:val="auto"/>
+          <w:sz w:val="24"/>
+          <w:szCs w:val="24"/>
+        </w:rPr>
+      </w:pPr>
+      <w:r>
+        <w:rPr>
+          <w:color w:val="auto"/>
+          <w:sz w:val="24"/>
+          <w:szCs w:val="24"/>
+        </w:rPr>
+        <w:t>The compnay choosen as an investment is JB Hi-Fi. It is a consumer electroic and whitegoods retailer with stores around Australia. It’s head office is located in Southbank Victoria and has stores in Australia and New Zealand. It was founded in 1974 by John Barbuto as a single store business and the sold it in 1983 who expanded the company to ten stores. Througout the 2000s it bought a competing consumer goods store and converted them into JB Hi-Fi stores. In 2016 the company then bought another competing company “The Good Guys” making it the 7</w:t>
+      </w:r>
+      <w:r>
+        <w:rPr>
+          <w:color w:val="auto"/>
+          <w:sz w:val="24"/>
+          <w:szCs w:val="24"/>
+          <w:vertAlign w:val="superscript"/>
+        </w:rPr>
+        <w:t>th</w:t>
+      </w:r>
+      <w:r>
+        <w:rPr>
+          <w:color w:val="auto"/>
+          <w:sz w:val="24"/>
+          <w:szCs w:val="24"/>
+        </w:rPr>
+        <w:t xml:space="preserve"> largest largest company in its industry. It was first listed on the Australian Stock Exchange in 2003.s</w:t>
+      </w:r>
+    </w:p>
+    <w:p>
+      <w:pPr>
+        <w:pStyle w:val="Normal"/>
+        <w:rPr>
           <w:color w:val="C9211E"/>
           <w:sz w:val="24"/>
           <w:szCs w:val="24"/>
@@ -972,6 +1061,43 @@
       <w:pPr>
         <w:pStyle w:val="Normal"/>
         <w:rPr>
+          <w:color w:val="auto"/>
+        </w:rPr>
+      </w:pPr>
+      <w:r>
+        <w:rPr>
+          <w:color w:val="auto"/>
+        </w:rPr>
+        <w:t xml:space="preserve">The share price of JB Hi-Fi Limited fluctuated significantly over the past six months. Figure 2 in the Appendix shows the price history over that peiriod. The share price starts high in april with a high of $57 and declines over the next 3 months to $36. It has since risen from that low and is slowly rising for the previous 3 months </w:t>
+      </w:r>
+      <w:r>
+        <w:rPr>
+          <w:color w:val="auto"/>
+        </w:rPr>
+        <w:t>to where it now at $42.</w:t>
+      </w:r>
+    </w:p>
+    <w:p>
+      <w:pPr>
+        <w:pStyle w:val="Normal"/>
+        <w:rPr>
+          <w:color w:val="C9211E"/>
+          <w:sz w:val="24"/>
+          <w:szCs w:val="24"/>
+        </w:rPr>
+      </w:pPr>
+      <w:r>
+        <w:rPr>
+          <w:color w:val="C9211E"/>
+          <w:sz w:val="24"/>
+          <w:szCs w:val="24"/>
+        </w:rPr>
+      </w:r>
+    </w:p>
+    <w:p>
+      <w:pPr>
+        <w:pStyle w:val="Normal"/>
+        <w:rPr>
           <w:color w:val="C9211E"/>
           <w:sz w:val="24"/>
           <w:szCs w:val="24"/>
@@ -993,6 +1119,7 @@
           <w:ilvl w:val="0"/>
           <w:numId w:val="2"/>
         </w:numPr>
+        <w:ind w:left="360" w:right="0" w:hanging="360"/>
         <w:rPr>
           <w:color w:val="C9211E"/>
           <w:sz w:val="24"/>
@@ -1016,6 +1143,7 @@
           <w:ilvl w:val="0"/>
           <w:numId w:val="1"/>
         </w:numPr>
+        <w:ind w:left="360" w:right="0" w:hanging="360"/>
         <w:rPr>
           <w:color w:val="C9211E"/>
         </w:rPr>
@@ -1108,6 +1236,54 @@
       <w:pPr>
         <w:pStyle w:val="Normal"/>
         <w:rPr>
+          <w:color w:val="auto"/>
+        </w:rPr>
+      </w:pPr>
+      <w:r>
+        <w:rPr/>
+        <w:t xml:space="preserve">The share price of </w:t>
+      </w:r>
+      <w:r>
+        <w:rPr/>
+        <w:t>Harvey Norman Holdings</w:t>
+      </w:r>
+      <w:r>
+        <w:rPr/>
+        <w:t xml:space="preserve"> Limited fluctuated significantly over the past six months. Figure </w:t>
+      </w:r>
+      <w:r>
+        <w:rPr/>
+        <w:t>1</w:t>
+      </w:r>
+      <w:r>
+        <w:rPr/>
+        <w:t xml:space="preserve"> in the Appendix shows the price history over that peiriod. The share price starts high in april with a high of $</w:t>
+      </w:r>
+      <w:r>
+        <w:rPr/>
+        <w:t>5.75</w:t>
+      </w:r>
+      <w:r>
+        <w:rPr/>
+        <w:t xml:space="preserve"> and declines over the next 3 months to $3.6</w:t>
+      </w:r>
+      <w:r>
+        <w:rPr/>
+        <w:t>0</w:t>
+      </w:r>
+      <w:r>
+        <w:rPr/>
+        <w:t xml:space="preserve">. It has since risen from that low and is slowly rising for the previous 3 months </w:t>
+      </w:r>
+      <w:r>
+        <w:rPr/>
+        <w:t>to where it now at $4.30.</w:t>
+      </w:r>
+    </w:p>
+    <w:p>
+      <w:pPr>
+        <w:pStyle w:val="Normal"/>
+        <w:rPr>
           <w:color w:val="C9211E"/>
           <w:sz w:val="24"/>
           <w:szCs w:val="24"/>
@@ -1129,6 +1305,7 @@
           <w:ilvl w:val="0"/>
           <w:numId w:val="2"/>
         </w:numPr>
+        <w:ind w:left="360" w:right="0" w:hanging="360"/>
         <w:rPr>
           <w:color w:val="C9211E"/>
           <w:sz w:val="24"/>
@@ -1152,6 +1329,7 @@
           <w:ilvl w:val="0"/>
           <w:numId w:val="1"/>
         </w:numPr>
+        <w:ind w:left="360" w:right="0" w:hanging="360"/>
         <w:rPr>
           <w:color w:val="C9211E"/>
         </w:rPr>
@@ -1274,6 +1452,39 @@
     <w:p>
       <w:pPr>
         <w:pStyle w:val="Normal"/>
+        <w:rPr/>
+      </w:pPr>
+      <w:r>
+        <w:rPr>
+          <w:color w:val="auto"/>
+        </w:rPr>
+        <w:t>The companies of JB Hi-Fi Limited and Harvey Norman Holdings Limited like all companies is affected by market influences and world events. The Covid 19 pandemic has decreased in store visits and increased online purchasing. A high very high inflation rate is also influencing the market currently. This is causing high stock price volatility however the real price of the stock even if dollar-wise increasing may be decrease due to being worth less (Zucchi, 2022). Recently (Auguest 25</w:t>
+      </w:r>
+      <w:r>
+        <w:rPr>
+          <w:color w:val="auto"/>
+          <w:vertAlign w:val="superscript"/>
+        </w:rPr>
+        <w:t>th</w:t>
+      </w:r>
+      <w:r>
+        <w:rPr>
+          <w:color w:val="auto"/>
+        </w:rPr>
+        <w:t>) the share price of JBH dropped substantially. This was not caused by a world event nor an annoucement from the company but the fact that it was the ex-dividend date and many investors wanted to sell their stake in the company (</w:t>
+      </w:r>
+      <w:r>
+        <w:rPr/>
+        <w:t xml:space="preserve">Teboneras, </w:t>
+      </w:r>
+      <w:r>
+        <w:rPr/>
+        <w:t>2022). This meant that because they were payed the dividend.</w:t>
+      </w:r>
+    </w:p>
+    <w:p>
+      <w:pPr>
+        <w:pStyle w:val="Normal"/>
         <w:rPr>
           <w:rFonts w:eastAsia="等线 Light" w:cs="Calibri"/>
           <w:color w:val="C9211E"/>
@@ -1300,6 +1511,7 @@
           <w:ilvl w:val="0"/>
           <w:numId w:val="3"/>
         </w:numPr>
+        <w:ind w:left="360" w:right="0" w:hanging="360"/>
         <w:rPr>
           <w:rFonts w:eastAsia="等线 Light" w:cs="Calibri"/>
           <w:color w:val="C9211E"/>
@@ -1326,6 +1538,7 @@
           <w:ilvl w:val="0"/>
           <w:numId w:val="3"/>
         </w:numPr>
+        <w:ind w:left="360" w:right="0" w:hanging="360"/>
         <w:rPr>
           <w:rFonts w:eastAsia="等线 Light" w:cs="Calibri"/>
           <w:color w:val="C9211E"/>
@@ -1352,6 +1565,7 @@
           <w:ilvl w:val="0"/>
           <w:numId w:val="3"/>
         </w:numPr>
+        <w:ind w:left="360" w:right="0" w:hanging="360"/>
         <w:rPr>
           <w:rFonts w:eastAsia="等线 Light" w:cs="Calibri"/>
           <w:color w:val="C9211E"/>
@@ -1378,6 +1592,7 @@
           <w:ilvl w:val="0"/>
           <w:numId w:val="3"/>
         </w:numPr>
+        <w:ind w:left="360" w:right="0" w:hanging="360"/>
         <w:rPr>
           <w:rFonts w:eastAsia="等线 Light" w:cs="Calibri"/>
           <w:color w:val="C9211E"/>
@@ -1404,6 +1619,7 @@
           <w:ilvl w:val="0"/>
           <w:numId w:val="3"/>
         </w:numPr>
+        <w:ind w:left="360" w:right="0" w:hanging="360"/>
         <w:rPr>
           <w:rFonts w:eastAsia="等线 Light" w:cs="Calibri"/>
           <w:color w:val="C9211E"/>
@@ -1470,7 +1686,7 @@
     </w:p>
     <w:tbl>
       <w:tblPr>
-        <w:tblW w:w="9022" w:type="dxa"/>
+        <w:tblW w:w="9015" w:type="dxa"/>
         <w:jc w:val="left"/>
         <w:tblInd w:w="-5" w:type="dxa"/>
         <w:tblLayout w:type="fixed"/>
@@ -1482,14 +1698,14 @@
         </w:tblCellMar>
       </w:tblPr>
       <w:tblGrid>
-        <w:gridCol w:w="3969"/>
-        <w:gridCol w:w="5053"/>
+        <w:gridCol w:w="4245"/>
+        <w:gridCol w:w="4770"/>
       </w:tblGrid>
       <w:tr>
         <w:trPr/>
         <w:tc>
           <w:tcPr>
-            <w:tcW w:w="3969" w:type="dxa"/>
+            <w:tcW w:w="4245" w:type="dxa"/>
             <w:tcBorders>
               <w:top w:val="single" w:sz="4" w:space="0" w:color="000000"/>
               <w:left w:val="single" w:sz="4" w:space="0" w:color="000000"/>
@@ -1500,7 +1716,7 @@
           <w:p>
             <w:pPr>
               <w:pStyle w:val="ListParagraph"/>
-              <w:widowControl/>
+              <w:widowControl w:val="false"/>
               <w:spacing w:lineRule="auto" w:line="240" w:before="0" w:after="0"/>
               <w:ind w:left="0" w:right="0" w:hanging="0"/>
               <w:contextualSpacing/>
@@ -1523,11 +1739,31 @@
               </w:rPr>
               <w:t>Name of Business:</w:t>
             </w:r>
-          </w:p>
-        </w:tc>
-        <w:tc>
-          <w:tcPr>
-            <w:tcW w:w="5053" w:type="dxa"/>
+            <w:r>
+              <w:rPr>
+                <w:rFonts w:eastAsia="等线 Light" w:cs="Calibri"/>
+                <w:kern w:val="0"/>
+                <w:sz w:val="24"/>
+                <w:szCs w:val="24"/>
+                <w:lang w:val="en-AU" w:eastAsia="en-AU" w:bidi="ar-SA"/>
+              </w:rPr>
+              <w:t xml:space="preserve"> </w:t>
+            </w:r>
+            <w:r>
+              <w:rPr>
+                <w:rFonts w:eastAsia="等线 Light" w:cs="Calibri"/>
+                <w:kern w:val="0"/>
+                <w:sz w:val="24"/>
+                <w:szCs w:val="24"/>
+                <w:lang w:val="en-AU" w:eastAsia="en-AU" w:bidi="ar-SA"/>
+              </w:rPr>
+              <w:t>JB Hi-Fi</w:t>
+            </w:r>
+          </w:p>
+        </w:tc>
+        <w:tc>
+          <w:tcPr>
+            <w:tcW w:w="4770" w:type="dxa"/>
             <w:tcBorders>
               <w:top w:val="single" w:sz="4" w:space="0" w:color="000000"/>
               <w:left w:val="single" w:sz="4" w:space="0" w:color="000000"/>
@@ -1538,7 +1774,7 @@
           <w:p>
             <w:pPr>
               <w:pStyle w:val="ListParagraph"/>
-              <w:widowControl/>
+              <w:widowControl w:val="false"/>
               <w:spacing w:lineRule="auto" w:line="240" w:before="0" w:after="0"/>
               <w:ind w:left="0" w:right="0" w:hanging="0"/>
               <w:contextualSpacing/>
@@ -1568,7 +1804,7 @@
         <w:trPr/>
         <w:tc>
           <w:tcPr>
-            <w:tcW w:w="3969" w:type="dxa"/>
+            <w:tcW w:w="4245" w:type="dxa"/>
             <w:tcBorders>
               <w:top w:val="single" w:sz="4" w:space="0" w:color="000000"/>
               <w:left w:val="single" w:sz="4" w:space="0" w:color="000000"/>
@@ -1579,7 +1815,7 @@
           <w:p>
             <w:pPr>
               <w:pStyle w:val="ListParagraph"/>
-              <w:widowControl/>
+              <w:widowControl w:val="false"/>
               <w:spacing w:lineRule="auto" w:line="240" w:before="0" w:after="0"/>
               <w:ind w:left="0" w:right="0" w:hanging="0"/>
               <w:contextualSpacing/>
@@ -1606,7 +1842,7 @@
         </w:tc>
         <w:tc>
           <w:tcPr>
-            <w:tcW w:w="5053" w:type="dxa"/>
+            <w:tcW w:w="4770" w:type="dxa"/>
             <w:tcBorders>
               <w:top w:val="single" w:sz="4" w:space="0" w:color="000000"/>
               <w:left w:val="single" w:sz="4" w:space="0" w:color="000000"/>
@@ -1617,7 +1853,7 @@
           <w:p>
             <w:pPr>
               <w:pStyle w:val="ListParagraph"/>
-              <w:widowControl/>
+              <w:widowControl w:val="false"/>
               <w:spacing w:lineRule="auto" w:line="240" w:before="0" w:after="0"/>
               <w:ind w:left="0" w:right="0" w:hanging="0"/>
               <w:contextualSpacing/>
@@ -1646,7 +1882,7 @@
         <w:trPr/>
         <w:tc>
           <w:tcPr>
-            <w:tcW w:w="3969" w:type="dxa"/>
+            <w:tcW w:w="4245" w:type="dxa"/>
             <w:tcBorders>
               <w:top w:val="single" w:sz="4" w:space="0" w:color="000000"/>
               <w:left w:val="single" w:sz="4" w:space="0" w:color="000000"/>
@@ -1657,7 +1893,7 @@
           <w:p>
             <w:pPr>
               <w:pStyle w:val="ListParagraph"/>
-              <w:widowControl/>
+              <w:widowControl w:val="false"/>
               <w:spacing w:lineRule="auto" w:line="240" w:before="0" w:after="0"/>
               <w:ind w:left="0" w:right="0" w:hanging="0"/>
               <w:contextualSpacing/>
@@ -1684,7 +1920,7 @@
         </w:tc>
         <w:tc>
           <w:tcPr>
-            <w:tcW w:w="5053" w:type="dxa"/>
+            <w:tcW w:w="4770" w:type="dxa"/>
             <w:tcBorders>
               <w:top w:val="single" w:sz="4" w:space="0" w:color="000000"/>
               <w:left w:val="single" w:sz="4" w:space="0" w:color="000000"/>
@@ -1695,7 +1931,7 @@
           <w:p>
             <w:pPr>
               <w:pStyle w:val="ListParagraph"/>
-              <w:widowControl/>
+              <w:widowControl w:val="false"/>
               <w:spacing w:lineRule="auto" w:line="240" w:before="0" w:after="0"/>
               <w:ind w:left="0" w:right="0" w:hanging="0"/>
               <w:contextualSpacing/>
@@ -1743,7 +1979,7 @@
     </w:p>
     <w:tbl>
       <w:tblPr>
-        <w:tblW w:w="9022" w:type="dxa"/>
+        <w:tblW w:w="9015" w:type="dxa"/>
         <w:jc w:val="left"/>
         <w:tblInd w:w="-5" w:type="dxa"/>
         <w:tblLayout w:type="fixed"/>
@@ -1755,14 +1991,14 @@
         </w:tblCellMar>
       </w:tblPr>
       <w:tblGrid>
-        <w:gridCol w:w="3969"/>
-        <w:gridCol w:w="5053"/>
+        <w:gridCol w:w="4245"/>
+        <w:gridCol w:w="4770"/>
       </w:tblGrid>
       <w:tr>
         <w:trPr/>
         <w:tc>
           <w:tcPr>
-            <w:tcW w:w="3969" w:type="dxa"/>
+            <w:tcW w:w="4245" w:type="dxa"/>
             <w:tcBorders>
               <w:top w:val="single" w:sz="4" w:space="0" w:color="000000"/>
               <w:left w:val="single" w:sz="4" w:space="0" w:color="000000"/>
@@ -1773,7 +2009,7 @@
           <w:p>
             <w:pPr>
               <w:pStyle w:val="ListParagraph"/>
-              <w:widowControl/>
+              <w:widowControl w:val="false"/>
               <w:spacing w:lineRule="auto" w:line="240" w:before="0" w:after="0"/>
               <w:ind w:left="0" w:right="0" w:hanging="0"/>
               <w:contextualSpacing/>
@@ -1796,11 +2032,31 @@
               </w:rPr>
               <w:t>Name of Business:</w:t>
             </w:r>
-          </w:p>
-        </w:tc>
-        <w:tc>
-          <w:tcPr>
-            <w:tcW w:w="5053" w:type="dxa"/>
+            <w:r>
+              <w:rPr>
+                <w:rFonts w:eastAsia="等线 Light" w:cs="Calibri"/>
+                <w:kern w:val="0"/>
+                <w:sz w:val="24"/>
+                <w:szCs w:val="24"/>
+                <w:lang w:val="en-AU" w:eastAsia="en-AU" w:bidi="ar-SA"/>
+              </w:rPr>
+              <w:t xml:space="preserve"> </w:t>
+            </w:r>
+            <w:r>
+              <w:rPr>
+                <w:rFonts w:eastAsia="等线 Light" w:cs="Calibri"/>
+                <w:kern w:val="0"/>
+                <w:sz w:val="24"/>
+                <w:szCs w:val="24"/>
+                <w:lang w:val="en-AU" w:eastAsia="en-AU" w:bidi="ar-SA"/>
+              </w:rPr>
+              <w:t>Harvey Norman</w:t>
+            </w:r>
+          </w:p>
+        </w:tc>
+        <w:tc>
+          <w:tcPr>
+            <w:tcW w:w="4770" w:type="dxa"/>
             <w:tcBorders>
               <w:top w:val="single" w:sz="4" w:space="0" w:color="000000"/>
               <w:left w:val="single" w:sz="4" w:space="0" w:color="000000"/>
@@ -1811,7 +2067,7 @@
           <w:p>
             <w:pPr>
               <w:pStyle w:val="ListParagraph"/>
-              <w:widowControl/>
+              <w:widowControl w:val="false"/>
               <w:spacing w:lineRule="auto" w:line="240" w:before="0" w:after="0"/>
               <w:ind w:left="0" w:right="0" w:hanging="0"/>
               <w:contextualSpacing/>
@@ -1841,7 +2097,7 @@
         <w:trPr/>
         <w:tc>
           <w:tcPr>
-            <w:tcW w:w="3969" w:type="dxa"/>
+            <w:tcW w:w="4245" w:type="dxa"/>
             <w:tcBorders>
               <w:top w:val="single" w:sz="4" w:space="0" w:color="000000"/>
               <w:left w:val="single" w:sz="4" w:space="0" w:color="000000"/>
@@ -1852,7 +2108,7 @@
           <w:p>
             <w:pPr>
               <w:pStyle w:val="ListParagraph"/>
-              <w:widowControl/>
+              <w:widowControl w:val="false"/>
               <w:spacing w:lineRule="auto" w:line="240" w:before="0" w:after="0"/>
               <w:ind w:left="0" w:right="0" w:hanging="0"/>
               <w:contextualSpacing/>
@@ -1879,7 +2135,7 @@
         </w:tc>
         <w:tc>
           <w:tcPr>
-            <w:tcW w:w="5053" w:type="dxa"/>
+            <w:tcW w:w="4770" w:type="dxa"/>
             <w:tcBorders>
               <w:top w:val="single" w:sz="4" w:space="0" w:color="000000"/>
               <w:left w:val="single" w:sz="4" w:space="0" w:color="000000"/>
@@ -1890,7 +2146,7 @@
           <w:p>
             <w:pPr>
               <w:pStyle w:val="ListParagraph"/>
-              <w:widowControl/>
+              <w:widowControl w:val="false"/>
               <w:spacing w:lineRule="auto" w:line="240" w:before="0" w:after="0"/>
               <w:ind w:left="0" w:right="0" w:hanging="0"/>
               <w:contextualSpacing/>
@@ -1919,7 +2175,7 @@
         <w:trPr/>
         <w:tc>
           <w:tcPr>
-            <w:tcW w:w="3969" w:type="dxa"/>
+            <w:tcW w:w="4245" w:type="dxa"/>
             <w:tcBorders>
               <w:top w:val="single" w:sz="4" w:space="0" w:color="000000"/>
               <w:left w:val="single" w:sz="4" w:space="0" w:color="000000"/>
@@ -1930,7 +2186,7 @@
           <w:p>
             <w:pPr>
               <w:pStyle w:val="ListParagraph"/>
-              <w:widowControl/>
+              <w:widowControl w:val="false"/>
               <w:spacing w:lineRule="auto" w:line="240" w:before="0" w:after="0"/>
               <w:ind w:left="0" w:right="0" w:hanging="0"/>
               <w:contextualSpacing/>
@@ -1957,7 +2213,7 @@
         </w:tc>
         <w:tc>
           <w:tcPr>
-            <w:tcW w:w="5053" w:type="dxa"/>
+            <w:tcW w:w="4770" w:type="dxa"/>
             <w:tcBorders>
               <w:top w:val="single" w:sz="4" w:space="0" w:color="000000"/>
               <w:left w:val="single" w:sz="4" w:space="0" w:color="000000"/>
@@ -1968,7 +2224,7 @@
           <w:p>
             <w:pPr>
               <w:pStyle w:val="ListParagraph"/>
-              <w:widowControl/>
+              <w:widowControl w:val="false"/>
               <w:spacing w:lineRule="auto" w:line="240" w:before="0" w:after="0"/>
               <w:ind w:left="0" w:right="0" w:hanging="0"/>
               <w:contextualSpacing/>
@@ -2314,6 +2570,65 @@
           <w:szCs w:val="24"/>
           <w:lang w:val="en-AU" w:eastAsia="en-AU"/>
         </w:rPr>
+        <w:t xml:space="preserve">Teboneras, A. (2022). Why is the JB Hi-Fi share price slumping today? https://www.fool.com.au/2022/08/25/why-is-the-jb-hi-fi-share-price-slumping-today/ </w:t>
+      </w:r>
+    </w:p>
+    <w:p>
+      <w:pPr>
+        <w:pStyle w:val="Normal"/>
+        <w:rPr>
+          <w:rFonts w:eastAsia="等线 Light" w:cs="Calibri"/>
+          <w:sz w:val="24"/>
+          <w:szCs w:val="24"/>
+          <w:lang w:val="en-AU" w:eastAsia="en-AU"/>
+        </w:rPr>
+      </w:pPr>
+      <w:r>
+        <w:rPr>
+          <w:rFonts w:eastAsia="等线 Light" w:cs="Calibri"/>
+          <w:sz w:val="24"/>
+          <w:szCs w:val="24"/>
+          <w:lang w:val="en-AU" w:eastAsia="en-AU"/>
+        </w:rPr>
+      </w:r>
+    </w:p>
+    <w:p>
+      <w:pPr>
+        <w:pStyle w:val="Normal"/>
+        <w:rPr>
+          <w:rFonts w:eastAsia="等线 Light" w:cs="Calibri"/>
+          <w:sz w:val="24"/>
+          <w:szCs w:val="24"/>
+          <w:lang w:val="en-AU" w:eastAsia="en-AU"/>
+        </w:rPr>
+      </w:pPr>
+      <w:r>
+        <w:rPr>
+          <w:rFonts w:eastAsia="等线 Light" w:cs="Calibri"/>
+          <w:sz w:val="24"/>
+          <w:szCs w:val="24"/>
+          <w:lang w:val="en-AU" w:eastAsia="en-AU"/>
+        </w:rPr>
+        <w:t xml:space="preserve">Zucchi, K. (2022). Inflation's Impact on Stock Returns. https://www.investopedia.com/articles/investing/052913/inflations-impact-stock-returns.asp </w:t>
+      </w:r>
+    </w:p>
+    <w:p>
+      <w:pPr>
+        <w:pStyle w:val="Normal"/>
+        <w:rPr>
+          <w:rFonts w:eastAsia="等线 Light" w:cs="Calibri"/>
+          <w:sz w:val="24"/>
+          <w:szCs w:val="24"/>
+          <w:lang w:val="en-AU" w:eastAsia="en-AU"/>
+        </w:rPr>
+      </w:pPr>
+      <w:r>
+        <w:rPr>
+          <w:rFonts w:eastAsia="等线 Light" w:cs="Calibri"/>
+          <w:sz w:val="24"/>
+          <w:szCs w:val="24"/>
+          <w:lang w:val="en-AU" w:eastAsia="en-AU"/>
+        </w:rPr>
       </w:r>
     </w:p>
     <w:p>
@@ -2404,7 +2719,10 @@
     <w:p>
       <w:pPr>
         <w:pStyle w:val="Normal"/>
-        <w:rPr/>
+        <w:rPr>
+          <w:highlight w:val="none"/>
+          <w:shd w:fill="auto" w:val="clear"/>
+        </w:rPr>
       </w:pPr>
       <w:r>
         <w:rPr>
@@ -2413,10 +2731,132 @@
           <w:bCs/>
           <w:sz w:val="24"/>
           <w:szCs w:val="24"/>
-          <w:lang w:val="en-AU" w:eastAsia="en-AU"/>
-        </w:rPr>
-        <w:t xml:space="preserve">Source 1:  Performance of </w:t>
-      </w:r>
+          <w:shd w:fill="auto" w:val="clear"/>
+          <w:lang w:val="en-AU" w:eastAsia="en-AU"/>
+        </w:rPr>
+        <w:t>Figure 1:  Performance of Harvey Norman From May to September 2022</w:t>
+      </w:r>
+    </w:p>
+    <w:tbl>
+      <w:tblPr>
+        <w:tblW w:w="9094" w:type="dxa"/>
+        <w:jc w:val="left"/>
+        <w:tblInd w:w="0" w:type="dxa"/>
+        <w:tblLayout w:type="fixed"/>
+        <w:tblCellMar>
+          <w:top w:w="0" w:type="dxa"/>
+          <w:left w:w="108" w:type="dxa"/>
+          <w:bottom w:w="0" w:type="dxa"/>
+          <w:right w:w="108" w:type="dxa"/>
+        </w:tblCellMar>
+      </w:tblPr>
+      <w:tblGrid>
+        <w:gridCol w:w="9094"/>
+      </w:tblGrid>
+      <w:tr>
+        <w:trPr/>
+        <w:tc>
+          <w:tcPr>
+            <w:tcW w:w="9094" w:type="dxa"/>
+            <w:tcBorders>
+              <w:top w:val="single" w:sz="4" w:space="0" w:color="000000"/>
+              <w:left w:val="single" w:sz="4" w:space="0" w:color="000000"/>
+              <w:bottom w:val="single" w:sz="4" w:space="0" w:color="000000"/>
+              <w:right w:val="single" w:sz="4" w:space="0" w:color="000000"/>
+            </w:tcBorders>
+          </w:tcPr>
+          <w:p>
+            <w:pPr>
+              <w:pStyle w:val="Normal"/>
+              <w:widowControl w:val="false"/>
+              <w:spacing w:lineRule="auto" w:line="240" w:before="0" w:after="0"/>
+              <w:jc w:val="left"/>
+              <w:rPr>
+                <w:rFonts w:ascii="Calibri" w:hAnsi="Calibri" w:eastAsia="等线 Light" w:cs="Calibri"/>
+                <w:kern w:val="0"/>
+                <w:sz w:val="22"/>
+                <w:szCs w:val="22"/>
+                <w:lang w:val="en-US" w:eastAsia="en-US" w:bidi="ar-SA"/>
+              </w:rPr>
+            </w:pPr>
+            <w:r>
+              <w:rPr>
+                <w:rFonts w:eastAsia="等线 Light" w:cs="Calibri"/>
+                <w:kern w:val="0"/>
+                <w:sz w:val="22"/>
+                <w:szCs w:val="22"/>
+                <w:lang w:val="en-US" w:eastAsia="en-US" w:bidi="ar-SA"/>
+              </w:rPr>
+            </w:r>
+            <w:bookmarkStart w:id="1" w:name="_Hlk79579376"/>
+            <w:bookmarkStart w:id="2" w:name="_Hlk79579376"/>
+            <w:bookmarkEnd w:id="2"/>
+          </w:p>
+          <w:p>
+            <w:pPr>
+              <w:pStyle w:val="Normal"/>
+              <w:widowControl w:val="false"/>
+              <w:spacing w:lineRule="auto" w:line="240" w:before="0" w:after="0"/>
+              <w:jc w:val="left"/>
+              <w:rPr>
+                <w:rFonts w:ascii="Calibri" w:hAnsi="Calibri" w:eastAsia="等线 Light" w:cs="Calibri"/>
+                <w:kern w:val="0"/>
+                <w:sz w:val="24"/>
+                <w:szCs w:val="24"/>
+                <w:lang w:val="en-AU" w:eastAsia="en-AU" w:bidi="ar-SA"/>
+              </w:rPr>
+            </w:pPr>
+            <w:r>
+              <w:rPr/>
+              <w:drawing>
+                <wp:inline distT="0" distB="0" distL="0" distR="0">
+                  <wp:extent cx="4925695" cy="3581400"/>
+                  <wp:effectExtent l="0" t="0" r="0" b="0"/>
+                  <wp:docPr id="3" name="Image1" descr=""/>
+                  <wp:cNvGraphicFramePr>
+                    <a:graphicFrameLocks xmlns:a="http://schemas.openxmlformats.org/drawingml/2006/main" noChangeAspect="1"/>
+                  </wp:cNvGraphicFramePr>
+                  <a:graphic xmlns:a="http://schemas.openxmlformats.org/drawingml/2006/main">
+                    <a:graphicData uri="http://schemas.openxmlformats.org/drawingml/2006/picture">
+                      <pic:pic xmlns:pic="http://schemas.openxmlformats.org/drawingml/2006/picture">
+                        <pic:nvPicPr>
+                          <pic:cNvPr id="3" name="Image1" descr=""/>
+                          <pic:cNvPicPr>
+                            <a:picLocks noChangeAspect="1" noChangeArrowheads="1"/>
+                          </pic:cNvPicPr>
+                        </pic:nvPicPr>
+                        <pic:blipFill>
+                          <a:blip r:embed="rId2"/>
+                          <a:stretch>
+                            <a:fillRect/>
+                          </a:stretch>
+                        </pic:blipFill>
+                        <pic:spPr bwMode="auto">
+                          <a:xfrm>
+                            <a:off x="0" y="0"/>
+                            <a:ext cx="4925695" cy="3581400"/>
+                          </a:xfrm>
+                          <a:prstGeom prst="rect">
+                            <a:avLst/>
+                          </a:prstGeom>
+                        </pic:spPr>
+                      </pic:pic>
+                    </a:graphicData>
+                  </a:graphic>
+                </wp:inline>
+              </w:drawing>
+            </w:r>
+            <w:bookmarkStart w:id="3" w:name="_Hlk795793761"/>
+            <w:bookmarkEnd w:id="3"/>
+          </w:p>
+        </w:tc>
+      </w:tr>
+    </w:tbl>
+    <w:p>
+      <w:pPr>
+        <w:pStyle w:val="Normal"/>
+        <w:rPr/>
+      </w:pPr>
       <w:r>
         <w:rPr>
           <w:rFonts w:eastAsia="等线 Light" w:cs="Calibri"/>
@@ -2424,10 +2864,21 @@
           <w:bCs/>
           <w:sz w:val="24"/>
           <w:szCs w:val="24"/>
-          <w:shd w:fill="FFFF00" w:val="clear"/>
-          <w:lang w:val="en-AU" w:eastAsia="en-AU"/>
-        </w:rPr>
-        <w:t>XXXXXXXXXX</w:t>
+          <w:lang w:val="en-AU" w:eastAsia="en-AU"/>
+        </w:rPr>
+        <w:t>Figure 2:  Per</w:t>
+      </w:r>
+      <w:r>
+        <w:rPr>
+          <w:rFonts w:eastAsia="等线 Light" w:cs="Calibri"/>
+          <w:b/>
+          <w:bCs/>
+          <w:sz w:val="24"/>
+          <w:szCs w:val="24"/>
+          <w:shd w:fill="auto" w:val="clear"/>
+          <w:lang w:val="en-AU" w:eastAsia="en-AU"/>
+        </w:rPr>
+        <w:t>formance of JB Hi-Fi From May to September 2022</w:t>
       </w:r>
     </w:p>
     <w:tbl>
@@ -2461,34 +2912,7 @@
           <w:p>
             <w:pPr>
               <w:pStyle w:val="Normal"/>
-              <w:widowControl/>
-              <w:spacing w:lineRule="auto" w:line="240" w:before="0" w:after="0"/>
-              <w:jc w:val="left"/>
-              <w:rPr>
-                <w:rFonts w:ascii="Calibri" w:hAnsi="Calibri" w:eastAsia="等线 Light" w:cs="Calibri"/>
-                <w:kern w:val="0"/>
-                <w:sz w:val="22"/>
-                <w:szCs w:val="22"/>
-                <w:lang w:val="en-US" w:eastAsia="en-US" w:bidi="ar-SA"/>
-              </w:rPr>
-            </w:pPr>
-            <w:r>
-              <w:rPr>
-                <w:rFonts w:eastAsia="等线 Light" w:cs="Calibri"/>
-                <w:kern w:val="0"/>
-                <w:sz w:val="22"/>
-                <w:szCs w:val="22"/>
-                <w:lang w:val="en-US" w:eastAsia="en-US" w:bidi="ar-SA"/>
-              </w:rPr>
-            </w:r>
-            <w:bookmarkStart w:id="1" w:name="_Hlk79579376"/>
-            <w:bookmarkStart w:id="2" w:name="_Hlk79579376"/>
-            <w:bookmarkEnd w:id="2"/>
-          </w:p>
-          <w:p>
-            <w:pPr>
-              <w:pStyle w:val="Normal"/>
-              <w:widowControl/>
+              <w:widowControl w:val="false"/>
               <w:spacing w:lineRule="auto" w:line="240" w:before="0" w:after="0"/>
               <w:jc w:val="left"/>
               <w:rPr>
@@ -2500,474 +2924,45 @@
               </w:rPr>
             </w:pPr>
             <w:r>
-              <w:rPr>
-                <w:rFonts w:eastAsia="等线 Light" w:cs="Calibri"/>
-                <w:kern w:val="0"/>
-                <w:sz w:val="24"/>
-                <w:szCs w:val="24"/>
-                <w:lang w:val="en-AU" w:eastAsia="en-AU" w:bidi="ar-SA"/>
-              </w:rPr>
-              <w:t>Insert price history chart for this company</w:t>
-            </w:r>
-          </w:p>
-          <w:p>
-            <w:pPr>
-              <w:pStyle w:val="Normal"/>
-              <w:widowControl/>
-              <w:spacing w:lineRule="auto" w:line="240" w:before="0" w:after="0"/>
-              <w:jc w:val="left"/>
-              <w:rPr>
-                <w:rFonts w:ascii="Calibri" w:hAnsi="Calibri" w:eastAsia="等线 Light" w:cs="Calibri"/>
-                <w:kern w:val="0"/>
-                <w:sz w:val="22"/>
-                <w:szCs w:val="22"/>
-                <w:lang w:val="en-US" w:eastAsia="en-US" w:bidi="ar-SA"/>
-              </w:rPr>
-            </w:pPr>
-            <w:r>
-              <w:rPr>
-                <w:rFonts w:eastAsia="等线 Light" w:cs="Calibri"/>
-                <w:kern w:val="0"/>
-                <w:sz w:val="22"/>
-                <w:szCs w:val="22"/>
-                <w:lang w:val="en-US" w:eastAsia="en-US" w:bidi="ar-SA"/>
-              </w:rPr>
-            </w:r>
-          </w:p>
-          <w:p>
-            <w:pPr>
-              <w:pStyle w:val="Normal"/>
-              <w:widowControl/>
-              <w:spacing w:lineRule="auto" w:line="240" w:before="0" w:after="0"/>
-              <w:jc w:val="left"/>
-              <w:rPr>
-                <w:rFonts w:ascii="Calibri" w:hAnsi="Calibri" w:eastAsia="等线 Light" w:cs="Calibri"/>
-                <w:kern w:val="0"/>
-                <w:sz w:val="22"/>
-                <w:szCs w:val="22"/>
-                <w:lang w:val="en-US" w:eastAsia="en-US" w:bidi="ar-SA"/>
-              </w:rPr>
-            </w:pPr>
-            <w:r>
-              <w:rPr>
-                <w:rFonts w:eastAsia="等线 Light" w:cs="Calibri"/>
-                <w:kern w:val="0"/>
-                <w:sz w:val="22"/>
-                <w:szCs w:val="22"/>
-                <w:lang w:val="en-US" w:eastAsia="en-US" w:bidi="ar-SA"/>
-              </w:rPr>
-            </w:r>
-          </w:p>
-          <w:p>
-            <w:pPr>
-              <w:pStyle w:val="Normal"/>
-              <w:widowControl/>
-              <w:spacing w:lineRule="auto" w:line="240" w:before="0" w:after="0"/>
-              <w:jc w:val="left"/>
-              <w:rPr>
-                <w:rFonts w:ascii="Calibri" w:hAnsi="Calibri" w:eastAsia="等线 Light" w:cs="Calibri"/>
-                <w:kern w:val="0"/>
-                <w:sz w:val="22"/>
-                <w:szCs w:val="22"/>
-                <w:lang w:val="en-US" w:eastAsia="en-US" w:bidi="ar-SA"/>
-              </w:rPr>
-            </w:pPr>
-            <w:r>
-              <w:rPr>
-                <w:rFonts w:eastAsia="等线 Light" w:cs="Calibri"/>
-                <w:kern w:val="0"/>
-                <w:sz w:val="22"/>
-                <w:szCs w:val="22"/>
-                <w:lang w:val="en-US" w:eastAsia="en-US" w:bidi="ar-SA"/>
-              </w:rPr>
-            </w:r>
-          </w:p>
-          <w:p>
-            <w:pPr>
-              <w:pStyle w:val="Normal"/>
-              <w:widowControl/>
-              <w:spacing w:lineRule="auto" w:line="240" w:before="0" w:after="0"/>
-              <w:jc w:val="left"/>
-              <w:rPr>
-                <w:rFonts w:ascii="Calibri" w:hAnsi="Calibri" w:eastAsia="等线 Light" w:cs="Calibri"/>
-                <w:kern w:val="0"/>
-                <w:sz w:val="22"/>
-                <w:szCs w:val="22"/>
-                <w:lang w:val="en-US" w:eastAsia="en-US" w:bidi="ar-SA"/>
-              </w:rPr>
-            </w:pPr>
-            <w:r>
-              <w:rPr>
-                <w:rFonts w:eastAsia="等线 Light" w:cs="Calibri"/>
-                <w:kern w:val="0"/>
-                <w:sz w:val="22"/>
-                <w:szCs w:val="22"/>
-                <w:lang w:val="en-US" w:eastAsia="en-US" w:bidi="ar-SA"/>
-              </w:rPr>
-            </w:r>
-          </w:p>
-          <w:p>
-            <w:pPr>
-              <w:pStyle w:val="Normal"/>
-              <w:widowControl/>
-              <w:spacing w:lineRule="auto" w:line="240" w:before="0" w:after="0"/>
-              <w:jc w:val="left"/>
-              <w:rPr>
-                <w:rFonts w:ascii="Calibri" w:hAnsi="Calibri" w:eastAsia="等线 Light" w:cs="Calibri"/>
-                <w:kern w:val="0"/>
-                <w:sz w:val="22"/>
-                <w:szCs w:val="22"/>
-                <w:lang w:val="en-US" w:eastAsia="en-US" w:bidi="ar-SA"/>
-              </w:rPr>
-            </w:pPr>
-            <w:r>
-              <w:rPr>
-                <w:rFonts w:eastAsia="等线 Light" w:cs="Calibri"/>
-                <w:kern w:val="0"/>
-                <w:sz w:val="22"/>
-                <w:szCs w:val="22"/>
-                <w:lang w:val="en-US" w:eastAsia="en-US" w:bidi="ar-SA"/>
-              </w:rPr>
-            </w:r>
-          </w:p>
-          <w:p>
-            <w:pPr>
-              <w:pStyle w:val="Normal"/>
-              <w:widowControl/>
-              <w:spacing w:lineRule="auto" w:line="240" w:before="0" w:after="0"/>
-              <w:jc w:val="left"/>
-              <w:rPr>
-                <w:rFonts w:ascii="Calibri" w:hAnsi="Calibri" w:eastAsia="等线 Light" w:cs="Calibri"/>
-                <w:kern w:val="0"/>
-                <w:sz w:val="22"/>
-                <w:szCs w:val="22"/>
-                <w:lang w:val="en-US" w:eastAsia="en-US" w:bidi="ar-SA"/>
-              </w:rPr>
-            </w:pPr>
-            <w:r>
-              <w:rPr>
-                <w:rFonts w:eastAsia="等线 Light" w:cs="Calibri"/>
-                <w:kern w:val="0"/>
-                <w:sz w:val="22"/>
-                <w:szCs w:val="22"/>
-                <w:lang w:val="en-US" w:eastAsia="en-US" w:bidi="ar-SA"/>
-              </w:rPr>
-            </w:r>
-          </w:p>
-          <w:p>
-            <w:pPr>
-              <w:pStyle w:val="Normal"/>
-              <w:widowControl/>
-              <w:spacing w:lineRule="auto" w:line="240" w:before="0" w:after="0"/>
-              <w:jc w:val="left"/>
-              <w:rPr>
-                <w:rFonts w:ascii="Calibri" w:hAnsi="Calibri" w:eastAsia="等线 Light" w:cs="Calibri"/>
-                <w:kern w:val="0"/>
-                <w:sz w:val="22"/>
-                <w:szCs w:val="22"/>
-                <w:lang w:val="en-US" w:eastAsia="en-US" w:bidi="ar-SA"/>
-              </w:rPr>
-            </w:pPr>
-            <w:r>
-              <w:rPr>
-                <w:rFonts w:eastAsia="等线 Light" w:cs="Calibri"/>
-                <w:kern w:val="0"/>
-                <w:sz w:val="22"/>
-                <w:szCs w:val="22"/>
-                <w:lang w:val="en-US" w:eastAsia="en-US" w:bidi="ar-SA"/>
-              </w:rPr>
-            </w:r>
-          </w:p>
-          <w:p>
-            <w:pPr>
-              <w:pStyle w:val="Normal"/>
-              <w:widowControl/>
-              <w:spacing w:lineRule="auto" w:line="240" w:before="0" w:after="0"/>
-              <w:jc w:val="left"/>
-              <w:rPr>
-                <w:rFonts w:ascii="Calibri" w:hAnsi="Calibri" w:eastAsia="等线 Light" w:cs="Calibri"/>
-                <w:kern w:val="0"/>
-                <w:sz w:val="22"/>
-                <w:szCs w:val="22"/>
-                <w:lang w:val="en-US" w:eastAsia="en-US" w:bidi="ar-SA"/>
-              </w:rPr>
-            </w:pPr>
-            <w:r>
-              <w:rPr>
-                <w:rFonts w:eastAsia="等线 Light" w:cs="Calibri"/>
-                <w:kern w:val="0"/>
-                <w:sz w:val="22"/>
-                <w:szCs w:val="22"/>
-                <w:lang w:val="en-US" w:eastAsia="en-US" w:bidi="ar-SA"/>
-              </w:rPr>
-            </w:r>
-          </w:p>
-          <w:p>
-            <w:pPr>
-              <w:pStyle w:val="Normal"/>
-              <w:widowControl/>
-              <w:spacing w:lineRule="auto" w:line="240" w:before="0" w:after="0"/>
-              <w:jc w:val="left"/>
-              <w:rPr>
-                <w:rFonts w:ascii="Calibri" w:hAnsi="Calibri" w:eastAsia="等线 Light" w:cs="Calibri"/>
-                <w:kern w:val="0"/>
-                <w:sz w:val="22"/>
-                <w:szCs w:val="22"/>
-                <w:lang w:val="en-US" w:eastAsia="en-US" w:bidi="ar-SA"/>
-              </w:rPr>
-            </w:pPr>
-            <w:r>
-              <w:rPr>
-                <w:rFonts w:eastAsia="等线 Light" w:cs="Calibri"/>
-                <w:kern w:val="0"/>
-                <w:sz w:val="22"/>
-                <w:szCs w:val="22"/>
-                <w:lang w:val="en-US" w:eastAsia="en-US" w:bidi="ar-SA"/>
-              </w:rPr>
-            </w:r>
-          </w:p>
-          <w:p>
-            <w:pPr>
-              <w:pStyle w:val="Normal"/>
-              <w:widowControl/>
-              <w:spacing w:lineRule="auto" w:line="240" w:before="0" w:after="0"/>
-              <w:jc w:val="left"/>
-              <w:rPr>
-                <w:rFonts w:ascii="Calibri" w:hAnsi="Calibri" w:eastAsia="等线 Light" w:cs="Calibri"/>
-                <w:kern w:val="0"/>
-                <w:sz w:val="22"/>
-                <w:szCs w:val="22"/>
-                <w:lang w:val="en-US" w:eastAsia="en-US" w:bidi="ar-SA"/>
-              </w:rPr>
-            </w:pPr>
-            <w:r>
-              <w:rPr>
-                <w:rFonts w:eastAsia="等线 Light" w:cs="Calibri"/>
-                <w:kern w:val="0"/>
-                <w:sz w:val="22"/>
-                <w:szCs w:val="22"/>
-                <w:lang w:val="en-US" w:eastAsia="en-US" w:bidi="ar-SA"/>
-              </w:rPr>
-            </w:r>
-          </w:p>
-          <w:p>
-            <w:pPr>
-              <w:pStyle w:val="Normal"/>
-              <w:widowControl/>
-              <w:spacing w:lineRule="auto" w:line="240" w:before="0" w:after="0"/>
-              <w:jc w:val="left"/>
-              <w:rPr>
-                <w:rFonts w:ascii="Calibri" w:hAnsi="Calibri" w:eastAsia="等线 Light" w:cs="Calibri"/>
-                <w:kern w:val="0"/>
-                <w:sz w:val="22"/>
-                <w:szCs w:val="22"/>
-                <w:lang w:val="en-US" w:eastAsia="en-US" w:bidi="ar-SA"/>
-              </w:rPr>
-            </w:pPr>
-            <w:r>
-              <w:rPr>
-                <w:rFonts w:eastAsia="等线 Light" w:cs="Calibri"/>
-                <w:kern w:val="0"/>
-                <w:sz w:val="22"/>
-                <w:szCs w:val="22"/>
-                <w:lang w:val="en-US" w:eastAsia="en-US" w:bidi="ar-SA"/>
-              </w:rPr>
-            </w:r>
-          </w:p>
-          <w:p>
-            <w:pPr>
-              <w:pStyle w:val="Normal"/>
-              <w:widowControl/>
-              <w:spacing w:lineRule="auto" w:line="240" w:before="0" w:after="0"/>
-              <w:jc w:val="left"/>
-              <w:rPr>
-                <w:rFonts w:ascii="Calibri" w:hAnsi="Calibri" w:eastAsia="等线 Light" w:cs="Calibri"/>
-                <w:kern w:val="0"/>
-                <w:sz w:val="22"/>
-                <w:szCs w:val="22"/>
-                <w:lang w:val="en-US" w:eastAsia="en-US" w:bidi="ar-SA"/>
-              </w:rPr>
-            </w:pPr>
-            <w:r>
-              <w:rPr>
-                <w:rFonts w:eastAsia="等线 Light" w:cs="Calibri"/>
-                <w:kern w:val="0"/>
-                <w:sz w:val="22"/>
-                <w:szCs w:val="22"/>
-                <w:lang w:val="en-US" w:eastAsia="en-US" w:bidi="ar-SA"/>
-              </w:rPr>
-            </w:r>
-          </w:p>
-          <w:p>
-            <w:pPr>
-              <w:pStyle w:val="Normal"/>
-              <w:widowControl/>
-              <w:spacing w:lineRule="auto" w:line="240" w:before="0" w:after="0"/>
-              <w:jc w:val="left"/>
-              <w:rPr>
-                <w:rFonts w:ascii="Calibri" w:hAnsi="Calibri" w:eastAsia="等线 Light" w:cs="Calibri"/>
-                <w:kern w:val="0"/>
-                <w:sz w:val="22"/>
-                <w:szCs w:val="22"/>
-                <w:lang w:val="en-US" w:eastAsia="en-US" w:bidi="ar-SA"/>
-              </w:rPr>
-            </w:pPr>
-            <w:r>
-              <w:rPr>
-                <w:rFonts w:eastAsia="等线 Light" w:cs="Calibri"/>
-                <w:kern w:val="0"/>
-                <w:sz w:val="22"/>
-                <w:szCs w:val="22"/>
-                <w:lang w:val="en-US" w:eastAsia="en-US" w:bidi="ar-SA"/>
-              </w:rPr>
-            </w:r>
-          </w:p>
-          <w:p>
-            <w:pPr>
-              <w:pStyle w:val="Normal"/>
-              <w:widowControl/>
-              <w:spacing w:lineRule="auto" w:line="240" w:before="0" w:after="0"/>
-              <w:jc w:val="left"/>
-              <w:rPr>
-                <w:rFonts w:ascii="Calibri" w:hAnsi="Calibri" w:eastAsia="等线 Light" w:cs="Calibri"/>
-                <w:kern w:val="0"/>
-                <w:sz w:val="22"/>
-                <w:szCs w:val="22"/>
-                <w:lang w:val="en-US" w:eastAsia="en-US" w:bidi="ar-SA"/>
-              </w:rPr>
-            </w:pPr>
-            <w:r>
-              <w:rPr>
-                <w:rFonts w:eastAsia="等线 Light" w:cs="Calibri"/>
-                <w:kern w:val="0"/>
-                <w:sz w:val="22"/>
-                <w:szCs w:val="22"/>
-                <w:lang w:val="en-US" w:eastAsia="en-US" w:bidi="ar-SA"/>
-              </w:rPr>
-            </w:r>
-          </w:p>
-          <w:p>
-            <w:pPr>
-              <w:pStyle w:val="Normal"/>
-              <w:widowControl/>
-              <w:spacing w:lineRule="auto" w:line="240" w:before="0" w:after="0"/>
-              <w:jc w:val="left"/>
-              <w:rPr>
-                <w:rFonts w:ascii="Calibri" w:hAnsi="Calibri" w:eastAsia="等线 Light" w:cs="Calibri"/>
-                <w:kern w:val="0"/>
-                <w:sz w:val="22"/>
-                <w:szCs w:val="22"/>
-                <w:lang w:val="en-US" w:eastAsia="en-US" w:bidi="ar-SA"/>
-              </w:rPr>
-            </w:pPr>
-            <w:r>
-              <w:rPr>
-                <w:rFonts w:eastAsia="等线 Light" w:cs="Calibri"/>
-                <w:kern w:val="0"/>
-                <w:sz w:val="22"/>
-                <w:szCs w:val="22"/>
-                <w:lang w:val="en-US" w:eastAsia="en-US" w:bidi="ar-SA"/>
-              </w:rPr>
-            </w:r>
-          </w:p>
-          <w:p>
-            <w:pPr>
-              <w:pStyle w:val="Normal"/>
-              <w:widowControl/>
-              <w:spacing w:lineRule="auto" w:line="240" w:before="0" w:after="0"/>
-              <w:jc w:val="left"/>
-              <w:rPr>
-                <w:rFonts w:ascii="Calibri" w:hAnsi="Calibri" w:eastAsia="等线 Light" w:cs="Calibri"/>
-                <w:kern w:val="0"/>
-                <w:sz w:val="22"/>
-                <w:szCs w:val="22"/>
-                <w:lang w:val="en-US" w:eastAsia="en-US" w:bidi="ar-SA"/>
-              </w:rPr>
-            </w:pPr>
-            <w:r>
-              <w:rPr>
-                <w:rFonts w:eastAsia="等线 Light" w:cs="Calibri"/>
-                <w:kern w:val="0"/>
-                <w:sz w:val="22"/>
-                <w:szCs w:val="22"/>
-                <w:lang w:val="en-US" w:eastAsia="en-US" w:bidi="ar-SA"/>
-              </w:rPr>
-            </w:r>
-          </w:p>
-          <w:p>
-            <w:pPr>
-              <w:pStyle w:val="Normal"/>
-              <w:widowControl/>
-              <w:spacing w:lineRule="auto" w:line="240" w:before="0" w:after="0"/>
-              <w:jc w:val="left"/>
-              <w:rPr>
-                <w:rFonts w:ascii="Calibri" w:hAnsi="Calibri" w:eastAsia="等线 Light" w:cs="Calibri"/>
-                <w:kern w:val="0"/>
-                <w:sz w:val="22"/>
-                <w:szCs w:val="22"/>
-                <w:lang w:val="en-US" w:eastAsia="en-US" w:bidi="ar-SA"/>
-              </w:rPr>
-            </w:pPr>
-            <w:r>
-              <w:rPr>
-                <w:rFonts w:eastAsia="等线 Light" w:cs="Calibri"/>
-                <w:kern w:val="0"/>
-                <w:sz w:val="22"/>
-                <w:szCs w:val="22"/>
-                <w:lang w:val="en-US" w:eastAsia="en-US" w:bidi="ar-SA"/>
-              </w:rPr>
-            </w:r>
-          </w:p>
-          <w:p>
-            <w:pPr>
-              <w:pStyle w:val="Normal"/>
-              <w:widowControl/>
-              <w:spacing w:lineRule="auto" w:line="240" w:before="0" w:after="0"/>
-              <w:jc w:val="left"/>
-              <w:rPr>
-                <w:rFonts w:ascii="Calibri" w:hAnsi="Calibri" w:eastAsia="等线 Light" w:cs="Calibri"/>
-                <w:kern w:val="0"/>
-                <w:sz w:val="22"/>
-                <w:szCs w:val="22"/>
-                <w:lang w:val="en-US" w:eastAsia="en-US" w:bidi="ar-SA"/>
-              </w:rPr>
-            </w:pPr>
-            <w:r>
-              <w:rPr>
-                <w:rFonts w:eastAsia="等线 Light" w:cs="Calibri"/>
-                <w:kern w:val="0"/>
-                <w:sz w:val="22"/>
-                <w:szCs w:val="22"/>
-                <w:lang w:val="en-US" w:eastAsia="en-US" w:bidi="ar-SA"/>
-              </w:rPr>
-            </w:r>
-          </w:p>
-          <w:p>
-            <w:pPr>
-              <w:pStyle w:val="Normal"/>
-              <w:widowControl/>
-              <w:spacing w:lineRule="auto" w:line="240" w:before="0" w:after="0"/>
-              <w:jc w:val="left"/>
-              <w:rPr>
-                <w:rFonts w:ascii="Calibri" w:hAnsi="Calibri" w:eastAsia="等线 Light" w:cs="Calibri"/>
-                <w:kern w:val="0"/>
-                <w:sz w:val="22"/>
-                <w:szCs w:val="22"/>
-                <w:lang w:val="en-US" w:eastAsia="en-US" w:bidi="ar-SA"/>
-              </w:rPr>
-            </w:pPr>
-            <w:r>
-              <w:rPr>
-                <w:rFonts w:eastAsia="等线 Light" w:cs="Calibri"/>
-                <w:kern w:val="0"/>
-                <w:sz w:val="22"/>
-                <w:szCs w:val="22"/>
-                <w:lang w:val="en-US" w:eastAsia="en-US" w:bidi="ar-SA"/>
-              </w:rPr>
-            </w:r>
-            <w:bookmarkStart w:id="3" w:name="_Hlk79579376"/>
-            <w:bookmarkStart w:id="4" w:name="_Hlk79579376"/>
-            <w:bookmarkEnd w:id="4"/>
+              <w:rPr/>
+              <w:drawing>
+                <wp:inline distT="0" distB="0" distL="0" distR="0">
+                  <wp:extent cx="4925695" cy="3630930"/>
+                  <wp:effectExtent l="0" t="0" r="0" b="0"/>
+                  <wp:docPr id="4" name="Image2" descr=""/>
+                  <wp:cNvGraphicFramePr>
+                    <a:graphicFrameLocks xmlns:a="http://schemas.openxmlformats.org/drawingml/2006/main" noChangeAspect="1"/>
+                  </wp:cNvGraphicFramePr>
+                  <a:graphic xmlns:a="http://schemas.openxmlformats.org/drawingml/2006/main">
+                    <a:graphicData uri="http://schemas.openxmlformats.org/drawingml/2006/picture">
+                      <pic:pic xmlns:pic="http://schemas.openxmlformats.org/drawingml/2006/picture">
+                        <pic:nvPicPr>
+                          <pic:cNvPr id="4" name="Image2" descr=""/>
+                          <pic:cNvPicPr>
+                            <a:picLocks noChangeAspect="1" noChangeArrowheads="1"/>
+                          </pic:cNvPicPr>
+                        </pic:nvPicPr>
+                        <pic:blipFill>
+                          <a:blip r:embed="rId3"/>
+                          <a:stretch>
+                            <a:fillRect/>
+                          </a:stretch>
+                        </pic:blipFill>
+                        <pic:spPr bwMode="auto">
+                          <a:xfrm>
+                            <a:off x="0" y="0"/>
+                            <a:ext cx="4925695" cy="3630930"/>
+                          </a:xfrm>
+                          <a:prstGeom prst="rect">
+                            <a:avLst/>
+                          </a:prstGeom>
+                        </pic:spPr>
+                      </pic:pic>
+                    </a:graphicData>
+                  </a:graphic>
+                </wp:inline>
+              </w:drawing>
+            </w:r>
           </w:p>
         </w:tc>
       </w:tr>
@@ -2977,14 +2972,56 @@
         <w:pStyle w:val="Normal"/>
         <w:rPr>
           <w:rFonts w:eastAsia="等线 Light" w:cs="Calibri"/>
-          <w:b/>
+          <w:sz w:val="24"/>
+          <w:szCs w:val="24"/>
+          <w:lang w:val="en-AU" w:eastAsia="en-AU"/>
+        </w:rPr>
+      </w:pPr>
+      <w:r>
+        <w:rPr>
+          <w:rFonts w:eastAsia="等线 Light" w:cs="Calibri"/>
+          <w:sz w:val="24"/>
+          <w:szCs w:val="24"/>
+          <w:lang w:val="en-AU" w:eastAsia="en-AU"/>
+        </w:rPr>
+      </w:r>
+    </w:p>
+    <w:p>
+      <w:pPr>
+        <w:pStyle w:val="Normal"/>
+        <w:rPr>
+          <w:rFonts w:eastAsia="等线 Light" w:cs="Calibri"/>
+          <w:sz w:val="24"/>
+          <w:szCs w:val="24"/>
+          <w:lang w:val="en-AU" w:eastAsia="en-AU"/>
+        </w:rPr>
+      </w:pPr>
+      <w:r>
+        <w:rPr>
+          <w:rFonts w:eastAsia="等线 Light" w:cs="Calibri"/>
+          <w:sz w:val="24"/>
+          <w:szCs w:val="24"/>
+          <w:lang w:val="en-AU" w:eastAsia="en-AU"/>
+        </w:rPr>
+        <w:t>Record the share prices of your chosen companies in the table below for three weeks.</w:t>
+      </w:r>
+    </w:p>
+    <w:p>
+      <w:pPr>
+        <w:pStyle w:val="Normal"/>
+        <w:rPr/>
+      </w:pPr>
+      <w:r>
+        <w:rPr>
+          <w:rFonts w:eastAsia="等线 Light" w:cs="Calibri"/>
           <w:b/>
           <w:bCs/>
           <w:sz w:val="24"/>
           <w:szCs w:val="24"/>
           <w:lang w:val="en-AU" w:eastAsia="en-AU"/>
         </w:rPr>
-      </w:pPr>
+        <w:t>Table 1:  Tracking T</w:t>
+      </w:r>
       <w:r>
         <w:rPr>
           <w:rFonts w:eastAsia="等线 Light" w:cs="Calibri"/>
@@ -2992,617 +3029,10 @@
           <w:bCs/>
           <w:sz w:val="24"/>
           <w:szCs w:val="24"/>
-          <w:lang w:val="en-AU" w:eastAsia="en-AU"/>
-        </w:rPr>
-      </w:r>
-    </w:p>
-    <w:p>
-      <w:pPr>
-        <w:pStyle w:val="Normal"/>
-        <w:rPr/>
-      </w:pPr>
-      <w:r>
-        <w:rPr>
-          <w:rFonts w:eastAsia="等线 Light" w:cs="Calibri"/>
-          <w:b/>
-          <w:bCs/>
-          <w:sz w:val="24"/>
-          <w:szCs w:val="24"/>
-          <w:lang w:val="en-AU" w:eastAsia="en-AU"/>
-        </w:rPr>
-        <w:t xml:space="preserve">Source 2:  Performance of </w:t>
-      </w:r>
-      <w:r>
-        <w:rPr>
-          <w:rFonts w:eastAsia="等线 Light" w:cs="Calibri"/>
-          <w:b/>
-          <w:bCs/>
-          <w:sz w:val="24"/>
-          <w:szCs w:val="24"/>
-          <w:shd w:fill="FFFF00" w:val="clear"/>
-          <w:lang w:val="en-AU" w:eastAsia="en-AU"/>
-        </w:rPr>
-        <w:t>XXXXXXXXXX</w:t>
-      </w:r>
-    </w:p>
-    <w:tbl>
-      <w:tblPr>
-        <w:tblW w:w="9016" w:type="dxa"/>
-        <w:jc w:val="left"/>
-        <w:tblInd w:w="0" w:type="dxa"/>
-        <w:tblLayout w:type="fixed"/>
-        <w:tblCellMar>
-          <w:top w:w="0" w:type="dxa"/>
-          <w:left w:w="108" w:type="dxa"/>
-          <w:bottom w:w="0" w:type="dxa"/>
-          <w:right w:w="108" w:type="dxa"/>
-        </w:tblCellMar>
-      </w:tblPr>
-      <w:tblGrid>
-        <w:gridCol w:w="9016"/>
-      </w:tblGrid>
-      <w:tr>
-        <w:trPr/>
-        <w:tc>
-          <w:tcPr>
-            <w:tcW w:w="9016" w:type="dxa"/>
-            <w:tcBorders>
-              <w:top w:val="single" w:sz="4" w:space="0" w:color="000000"/>
-              <w:left w:val="single" w:sz="4" w:space="0" w:color="000000"/>
-              <w:bottom w:val="single" w:sz="4" w:space="0" w:color="000000"/>
-              <w:right w:val="single" w:sz="4" w:space="0" w:color="000000"/>
-            </w:tcBorders>
-          </w:tcPr>
-          <w:p>
-            <w:pPr>
-              <w:pStyle w:val="Normal"/>
-              <w:widowControl/>
-              <w:spacing w:lineRule="auto" w:line="240" w:before="0" w:after="0"/>
-              <w:jc w:val="left"/>
-              <w:rPr>
-                <w:rFonts w:ascii="Calibri" w:hAnsi="Calibri" w:eastAsia="等线 Light" w:cs="Calibri"/>
-                <w:kern w:val="0"/>
-                <w:sz w:val="22"/>
-                <w:szCs w:val="22"/>
-                <w:lang w:val="en-US" w:eastAsia="en-US" w:bidi="ar-SA"/>
-              </w:rPr>
-            </w:pPr>
-            <w:r>
-              <w:rPr>
-                <w:rFonts w:eastAsia="等线 Light" w:cs="Calibri"/>
-                <w:kern w:val="0"/>
-                <w:sz w:val="22"/>
-                <w:szCs w:val="22"/>
-                <w:lang w:val="en-US" w:eastAsia="en-US" w:bidi="ar-SA"/>
-              </w:rPr>
-            </w:r>
-          </w:p>
-          <w:p>
-            <w:pPr>
-              <w:pStyle w:val="Normal"/>
-              <w:widowControl/>
-              <w:spacing w:lineRule="auto" w:line="240" w:before="0" w:after="0"/>
-              <w:jc w:val="left"/>
-              <w:rPr>
-                <w:rFonts w:ascii="Calibri" w:hAnsi="Calibri" w:eastAsia="等线 Light" w:cs="Calibri"/>
-                <w:kern w:val="0"/>
-                <w:sz w:val="24"/>
-                <w:szCs w:val="24"/>
-                <w:lang w:val="en-AU" w:eastAsia="en-AU" w:bidi="ar-SA"/>
-              </w:rPr>
-            </w:pPr>
-            <w:r>
-              <w:rPr>
-                <w:rFonts w:eastAsia="等线 Light" w:cs="Calibri"/>
-                <w:kern w:val="0"/>
-                <w:sz w:val="24"/>
-                <w:szCs w:val="24"/>
-                <w:lang w:val="en-AU" w:eastAsia="en-AU" w:bidi="ar-SA"/>
-              </w:rPr>
-              <w:t>Insert price history chart for this company</w:t>
-            </w:r>
-          </w:p>
-          <w:p>
-            <w:pPr>
-              <w:pStyle w:val="Normal"/>
-              <w:widowControl/>
-              <w:spacing w:lineRule="auto" w:line="240" w:before="0" w:after="0"/>
-              <w:jc w:val="left"/>
-              <w:rPr>
-                <w:rFonts w:ascii="Calibri" w:hAnsi="Calibri" w:eastAsia="等线 Light" w:cs="Calibri"/>
-                <w:kern w:val="0"/>
-                <w:sz w:val="22"/>
-                <w:szCs w:val="22"/>
-                <w:lang w:val="en-US" w:eastAsia="en-US" w:bidi="ar-SA"/>
-              </w:rPr>
-            </w:pPr>
-            <w:r>
-              <w:rPr>
-                <w:rFonts w:eastAsia="等线 Light" w:cs="Calibri"/>
-                <w:kern w:val="0"/>
-                <w:sz w:val="22"/>
-                <w:szCs w:val="22"/>
-                <w:lang w:val="en-US" w:eastAsia="en-US" w:bidi="ar-SA"/>
-              </w:rPr>
-            </w:r>
-          </w:p>
-          <w:p>
-            <w:pPr>
-              <w:pStyle w:val="Normal"/>
-              <w:widowControl/>
-              <w:spacing w:lineRule="auto" w:line="240" w:before="0" w:after="0"/>
-              <w:jc w:val="left"/>
-              <w:rPr>
-                <w:rFonts w:ascii="Calibri" w:hAnsi="Calibri" w:eastAsia="等线 Light" w:cs="Calibri"/>
-                <w:kern w:val="0"/>
-                <w:sz w:val="22"/>
-                <w:szCs w:val="22"/>
-                <w:lang w:val="en-US" w:eastAsia="en-US" w:bidi="ar-SA"/>
-              </w:rPr>
-            </w:pPr>
-            <w:r>
-              <w:rPr>
-                <w:rFonts w:eastAsia="等线 Light" w:cs="Calibri"/>
-                <w:kern w:val="0"/>
-                <w:sz w:val="22"/>
-                <w:szCs w:val="22"/>
-                <w:lang w:val="en-US" w:eastAsia="en-US" w:bidi="ar-SA"/>
-              </w:rPr>
-            </w:r>
-          </w:p>
-          <w:p>
-            <w:pPr>
-              <w:pStyle w:val="Normal"/>
-              <w:widowControl/>
-              <w:spacing w:lineRule="auto" w:line="240" w:before="0" w:after="0"/>
-              <w:jc w:val="left"/>
-              <w:rPr>
-                <w:rFonts w:ascii="Calibri" w:hAnsi="Calibri" w:eastAsia="等线 Light" w:cs="Calibri"/>
-                <w:kern w:val="0"/>
-                <w:sz w:val="22"/>
-                <w:szCs w:val="22"/>
-                <w:lang w:val="en-US" w:eastAsia="en-US" w:bidi="ar-SA"/>
-              </w:rPr>
-            </w:pPr>
-            <w:r>
-              <w:rPr>
-                <w:rFonts w:eastAsia="等线 Light" w:cs="Calibri"/>
-                <w:kern w:val="0"/>
-                <w:sz w:val="22"/>
-                <w:szCs w:val="22"/>
-                <w:lang w:val="en-US" w:eastAsia="en-US" w:bidi="ar-SA"/>
-              </w:rPr>
-            </w:r>
-          </w:p>
-          <w:p>
-            <w:pPr>
-              <w:pStyle w:val="Normal"/>
-              <w:widowControl/>
-              <w:spacing w:lineRule="auto" w:line="240" w:before="0" w:after="0"/>
-              <w:jc w:val="left"/>
-              <w:rPr>
-                <w:rFonts w:ascii="Calibri" w:hAnsi="Calibri" w:eastAsia="等线 Light" w:cs="Calibri"/>
-                <w:kern w:val="0"/>
-                <w:sz w:val="22"/>
-                <w:szCs w:val="22"/>
-                <w:lang w:val="en-US" w:eastAsia="en-US" w:bidi="ar-SA"/>
-              </w:rPr>
-            </w:pPr>
-            <w:r>
-              <w:rPr>
-                <w:rFonts w:eastAsia="等线 Light" w:cs="Calibri"/>
-                <w:kern w:val="0"/>
-                <w:sz w:val="22"/>
-                <w:szCs w:val="22"/>
-                <w:lang w:val="en-US" w:eastAsia="en-US" w:bidi="ar-SA"/>
-              </w:rPr>
-            </w:r>
-          </w:p>
-          <w:p>
-            <w:pPr>
-              <w:pStyle w:val="Normal"/>
-              <w:widowControl/>
-              <w:spacing w:lineRule="auto" w:line="240" w:before="0" w:after="0"/>
-              <w:jc w:val="left"/>
-              <w:rPr>
-                <w:rFonts w:ascii="Calibri" w:hAnsi="Calibri" w:eastAsia="等线 Light" w:cs="Calibri"/>
-                <w:kern w:val="0"/>
-                <w:sz w:val="22"/>
-                <w:szCs w:val="22"/>
-                <w:lang w:val="en-US" w:eastAsia="en-US" w:bidi="ar-SA"/>
-              </w:rPr>
-            </w:pPr>
-            <w:r>
-              <w:rPr>
-                <w:rFonts w:eastAsia="等线 Light" w:cs="Calibri"/>
-                <w:kern w:val="0"/>
-                <w:sz w:val="22"/>
-                <w:szCs w:val="22"/>
-                <w:lang w:val="en-US" w:eastAsia="en-US" w:bidi="ar-SA"/>
-              </w:rPr>
-            </w:r>
-          </w:p>
-          <w:p>
-            <w:pPr>
-              <w:pStyle w:val="Normal"/>
-              <w:widowControl/>
-              <w:spacing w:lineRule="auto" w:line="240" w:before="0" w:after="0"/>
-              <w:jc w:val="left"/>
-              <w:rPr>
-                <w:rFonts w:ascii="Calibri" w:hAnsi="Calibri" w:eastAsia="等线 Light" w:cs="Calibri"/>
-                <w:kern w:val="0"/>
-                <w:sz w:val="22"/>
-                <w:szCs w:val="22"/>
-                <w:lang w:val="en-US" w:eastAsia="en-US" w:bidi="ar-SA"/>
-              </w:rPr>
-            </w:pPr>
-            <w:r>
-              <w:rPr>
-                <w:rFonts w:eastAsia="等线 Light" w:cs="Calibri"/>
-                <w:kern w:val="0"/>
-                <w:sz w:val="22"/>
-                <w:szCs w:val="22"/>
-                <w:lang w:val="en-US" w:eastAsia="en-US" w:bidi="ar-SA"/>
-              </w:rPr>
-            </w:r>
-          </w:p>
-          <w:p>
-            <w:pPr>
-              <w:pStyle w:val="Normal"/>
-              <w:widowControl/>
-              <w:spacing w:lineRule="auto" w:line="240" w:before="0" w:after="0"/>
-              <w:jc w:val="left"/>
-              <w:rPr>
-                <w:rFonts w:ascii="Calibri" w:hAnsi="Calibri" w:eastAsia="等线 Light" w:cs="Calibri"/>
-                <w:kern w:val="0"/>
-                <w:sz w:val="22"/>
-                <w:szCs w:val="22"/>
-                <w:lang w:val="en-US" w:eastAsia="en-US" w:bidi="ar-SA"/>
-              </w:rPr>
-            </w:pPr>
-            <w:r>
-              <w:rPr>
-                <w:rFonts w:eastAsia="等线 Light" w:cs="Calibri"/>
-                <w:kern w:val="0"/>
-                <w:sz w:val="22"/>
-                <w:szCs w:val="22"/>
-                <w:lang w:val="en-US" w:eastAsia="en-US" w:bidi="ar-SA"/>
-              </w:rPr>
-            </w:r>
-          </w:p>
-          <w:p>
-            <w:pPr>
-              <w:pStyle w:val="Normal"/>
-              <w:widowControl/>
-              <w:spacing w:lineRule="auto" w:line="240" w:before="0" w:after="0"/>
-              <w:jc w:val="left"/>
-              <w:rPr>
-                <w:rFonts w:ascii="Calibri" w:hAnsi="Calibri" w:eastAsia="等线 Light" w:cs="Calibri"/>
-                <w:kern w:val="0"/>
-                <w:sz w:val="22"/>
-                <w:szCs w:val="22"/>
-                <w:lang w:val="en-US" w:eastAsia="en-US" w:bidi="ar-SA"/>
-              </w:rPr>
-            </w:pPr>
-            <w:r>
-              <w:rPr>
-                <w:rFonts w:eastAsia="等线 Light" w:cs="Calibri"/>
-                <w:kern w:val="0"/>
-                <w:sz w:val="22"/>
-                <w:szCs w:val="22"/>
-                <w:lang w:val="en-US" w:eastAsia="en-US" w:bidi="ar-SA"/>
-              </w:rPr>
-            </w:r>
-          </w:p>
-          <w:p>
-            <w:pPr>
-              <w:pStyle w:val="Normal"/>
-              <w:widowControl/>
-              <w:spacing w:lineRule="auto" w:line="240" w:before="0" w:after="0"/>
-              <w:jc w:val="left"/>
-              <w:rPr>
-                <w:rFonts w:ascii="Calibri" w:hAnsi="Calibri" w:eastAsia="等线 Light" w:cs="Calibri"/>
-                <w:kern w:val="0"/>
-                <w:sz w:val="22"/>
-                <w:szCs w:val="22"/>
-                <w:lang w:val="en-US" w:eastAsia="en-US" w:bidi="ar-SA"/>
-              </w:rPr>
-            </w:pPr>
-            <w:r>
-              <w:rPr>
-                <w:rFonts w:eastAsia="等线 Light" w:cs="Calibri"/>
-                <w:kern w:val="0"/>
-                <w:sz w:val="22"/>
-                <w:szCs w:val="22"/>
-                <w:lang w:val="en-US" w:eastAsia="en-US" w:bidi="ar-SA"/>
-              </w:rPr>
-            </w:r>
-          </w:p>
-          <w:p>
-            <w:pPr>
-              <w:pStyle w:val="Normal"/>
-              <w:widowControl/>
-              <w:spacing w:lineRule="auto" w:line="240" w:before="0" w:after="0"/>
-              <w:jc w:val="left"/>
-              <w:rPr>
-                <w:rFonts w:ascii="Calibri" w:hAnsi="Calibri" w:eastAsia="等线 Light" w:cs="Calibri"/>
-                <w:kern w:val="0"/>
-                <w:sz w:val="22"/>
-                <w:szCs w:val="22"/>
-                <w:lang w:val="en-US" w:eastAsia="en-US" w:bidi="ar-SA"/>
-              </w:rPr>
-            </w:pPr>
-            <w:r>
-              <w:rPr>
-                <w:rFonts w:eastAsia="等线 Light" w:cs="Calibri"/>
-                <w:kern w:val="0"/>
-                <w:sz w:val="22"/>
-                <w:szCs w:val="22"/>
-                <w:lang w:val="en-US" w:eastAsia="en-US" w:bidi="ar-SA"/>
-              </w:rPr>
-            </w:r>
-          </w:p>
-          <w:p>
-            <w:pPr>
-              <w:pStyle w:val="Normal"/>
-              <w:widowControl/>
-              <w:spacing w:lineRule="auto" w:line="240" w:before="0" w:after="0"/>
-              <w:jc w:val="left"/>
-              <w:rPr>
-                <w:rFonts w:ascii="Calibri" w:hAnsi="Calibri" w:eastAsia="等线 Light" w:cs="Calibri"/>
-                <w:kern w:val="0"/>
-                <w:sz w:val="22"/>
-                <w:szCs w:val="22"/>
-                <w:lang w:val="en-US" w:eastAsia="en-US" w:bidi="ar-SA"/>
-              </w:rPr>
-            </w:pPr>
-            <w:r>
-              <w:rPr>
-                <w:rFonts w:eastAsia="等线 Light" w:cs="Calibri"/>
-                <w:kern w:val="0"/>
-                <w:sz w:val="22"/>
-                <w:szCs w:val="22"/>
-                <w:lang w:val="en-US" w:eastAsia="en-US" w:bidi="ar-SA"/>
-              </w:rPr>
-            </w:r>
-          </w:p>
-          <w:p>
-            <w:pPr>
-              <w:pStyle w:val="Normal"/>
-              <w:widowControl/>
-              <w:spacing w:lineRule="auto" w:line="240" w:before="0" w:after="0"/>
-              <w:jc w:val="left"/>
-              <w:rPr>
-                <w:rFonts w:ascii="Calibri" w:hAnsi="Calibri" w:eastAsia="等线 Light" w:cs="Calibri"/>
-                <w:kern w:val="0"/>
-                <w:sz w:val="22"/>
-                <w:szCs w:val="22"/>
-                <w:lang w:val="en-US" w:eastAsia="en-US" w:bidi="ar-SA"/>
-              </w:rPr>
-            </w:pPr>
-            <w:r>
-              <w:rPr>
-                <w:rFonts w:eastAsia="等线 Light" w:cs="Calibri"/>
-                <w:kern w:val="0"/>
-                <w:sz w:val="22"/>
-                <w:szCs w:val="22"/>
-                <w:lang w:val="en-US" w:eastAsia="en-US" w:bidi="ar-SA"/>
-              </w:rPr>
-            </w:r>
-          </w:p>
-          <w:p>
-            <w:pPr>
-              <w:pStyle w:val="Normal"/>
-              <w:widowControl/>
-              <w:spacing w:lineRule="auto" w:line="240" w:before="0" w:after="0"/>
-              <w:jc w:val="left"/>
-              <w:rPr>
-                <w:rFonts w:ascii="Calibri" w:hAnsi="Calibri" w:eastAsia="等线 Light" w:cs="Calibri"/>
-                <w:kern w:val="0"/>
-                <w:sz w:val="22"/>
-                <w:szCs w:val="22"/>
-                <w:lang w:val="en-US" w:eastAsia="en-US" w:bidi="ar-SA"/>
-              </w:rPr>
-            </w:pPr>
-            <w:r>
-              <w:rPr>
-                <w:rFonts w:eastAsia="等线 Light" w:cs="Calibri"/>
-                <w:kern w:val="0"/>
-                <w:sz w:val="22"/>
-                <w:szCs w:val="22"/>
-                <w:lang w:val="en-US" w:eastAsia="en-US" w:bidi="ar-SA"/>
-              </w:rPr>
-            </w:r>
-          </w:p>
-          <w:p>
-            <w:pPr>
-              <w:pStyle w:val="Normal"/>
-              <w:widowControl/>
-              <w:spacing w:lineRule="auto" w:line="240" w:before="0" w:after="0"/>
-              <w:jc w:val="left"/>
-              <w:rPr>
-                <w:rFonts w:ascii="Calibri" w:hAnsi="Calibri" w:eastAsia="等线 Light" w:cs="Calibri"/>
-                <w:kern w:val="0"/>
-                <w:sz w:val="22"/>
-                <w:szCs w:val="22"/>
-                <w:lang w:val="en-US" w:eastAsia="en-US" w:bidi="ar-SA"/>
-              </w:rPr>
-            </w:pPr>
-            <w:r>
-              <w:rPr>
-                <w:rFonts w:eastAsia="等线 Light" w:cs="Calibri"/>
-                <w:kern w:val="0"/>
-                <w:sz w:val="22"/>
-                <w:szCs w:val="22"/>
-                <w:lang w:val="en-US" w:eastAsia="en-US" w:bidi="ar-SA"/>
-              </w:rPr>
-            </w:r>
-          </w:p>
-          <w:p>
-            <w:pPr>
-              <w:pStyle w:val="Normal"/>
-              <w:widowControl/>
-              <w:spacing w:lineRule="auto" w:line="240" w:before="0" w:after="0"/>
-              <w:jc w:val="left"/>
-              <w:rPr>
-                <w:rFonts w:ascii="Calibri" w:hAnsi="Calibri" w:eastAsia="等线 Light" w:cs="Calibri"/>
-                <w:kern w:val="0"/>
-                <w:sz w:val="22"/>
-                <w:szCs w:val="22"/>
-                <w:lang w:val="en-US" w:eastAsia="en-US" w:bidi="ar-SA"/>
-              </w:rPr>
-            </w:pPr>
-            <w:r>
-              <w:rPr>
-                <w:rFonts w:eastAsia="等线 Light" w:cs="Calibri"/>
-                <w:kern w:val="0"/>
-                <w:sz w:val="22"/>
-                <w:szCs w:val="22"/>
-                <w:lang w:val="en-US" w:eastAsia="en-US" w:bidi="ar-SA"/>
-              </w:rPr>
-            </w:r>
-          </w:p>
-          <w:p>
-            <w:pPr>
-              <w:pStyle w:val="Normal"/>
-              <w:widowControl/>
-              <w:spacing w:lineRule="auto" w:line="240" w:before="0" w:after="0"/>
-              <w:jc w:val="left"/>
-              <w:rPr>
-                <w:rFonts w:ascii="Calibri" w:hAnsi="Calibri" w:eastAsia="等线 Light" w:cs="Calibri"/>
-                <w:kern w:val="0"/>
-                <w:sz w:val="22"/>
-                <w:szCs w:val="22"/>
-                <w:lang w:val="en-US" w:eastAsia="en-US" w:bidi="ar-SA"/>
-              </w:rPr>
-            </w:pPr>
-            <w:r>
-              <w:rPr>
-                <w:rFonts w:eastAsia="等线 Light" w:cs="Calibri"/>
-                <w:kern w:val="0"/>
-                <w:sz w:val="22"/>
-                <w:szCs w:val="22"/>
-                <w:lang w:val="en-US" w:eastAsia="en-US" w:bidi="ar-SA"/>
-              </w:rPr>
-            </w:r>
-          </w:p>
-          <w:p>
-            <w:pPr>
-              <w:pStyle w:val="Normal"/>
-              <w:widowControl/>
-              <w:spacing w:lineRule="auto" w:line="240" w:before="0" w:after="0"/>
-              <w:jc w:val="left"/>
-              <w:rPr>
-                <w:rFonts w:ascii="Calibri" w:hAnsi="Calibri" w:eastAsia="等线 Light" w:cs="Calibri"/>
-                <w:kern w:val="0"/>
-                <w:sz w:val="22"/>
-                <w:szCs w:val="22"/>
-                <w:lang w:val="en-US" w:eastAsia="en-US" w:bidi="ar-SA"/>
-              </w:rPr>
-            </w:pPr>
-            <w:r>
-              <w:rPr>
-                <w:rFonts w:eastAsia="等线 Light" w:cs="Calibri"/>
-                <w:kern w:val="0"/>
-                <w:sz w:val="22"/>
-                <w:szCs w:val="22"/>
-                <w:lang w:val="en-US" w:eastAsia="en-US" w:bidi="ar-SA"/>
-              </w:rPr>
-            </w:r>
-          </w:p>
-          <w:p>
-            <w:pPr>
-              <w:pStyle w:val="Normal"/>
-              <w:widowControl/>
-              <w:spacing w:lineRule="auto" w:line="240" w:before="0" w:after="0"/>
-              <w:jc w:val="left"/>
-              <w:rPr>
-                <w:rFonts w:ascii="Calibri" w:hAnsi="Calibri" w:eastAsia="等线 Light" w:cs="Calibri"/>
-                <w:kern w:val="0"/>
-                <w:sz w:val="22"/>
-                <w:szCs w:val="22"/>
-                <w:lang w:val="en-US" w:eastAsia="en-US" w:bidi="ar-SA"/>
-              </w:rPr>
-            </w:pPr>
-            <w:r>
-              <w:rPr>
-                <w:rFonts w:eastAsia="等线 Light" w:cs="Calibri"/>
-                <w:kern w:val="0"/>
-                <w:sz w:val="22"/>
-                <w:szCs w:val="22"/>
-                <w:lang w:val="en-US" w:eastAsia="en-US" w:bidi="ar-SA"/>
-              </w:rPr>
-            </w:r>
-          </w:p>
-        </w:tc>
-      </w:tr>
-    </w:tbl>
-    <w:p>
-      <w:pPr>
-        <w:pStyle w:val="Normal"/>
-        <w:rPr>
-          <w:rFonts w:eastAsia="等线 Light" w:cs="Calibri"/>
-          <w:sz w:val="24"/>
-          <w:szCs w:val="24"/>
-          <w:lang w:val="en-AU" w:eastAsia="en-AU"/>
-        </w:rPr>
-      </w:pPr>
-      <w:r>
-        <w:rPr>
-          <w:rFonts w:eastAsia="等线 Light" w:cs="Calibri"/>
-          <w:sz w:val="24"/>
-          <w:szCs w:val="24"/>
-          <w:lang w:val="en-AU" w:eastAsia="en-AU"/>
-        </w:rPr>
-      </w:r>
-    </w:p>
-    <w:p>
-      <w:pPr>
-        <w:pStyle w:val="Normal"/>
-        <w:rPr>
-          <w:rFonts w:eastAsia="等线 Light" w:cs="Calibri"/>
-          <w:sz w:val="24"/>
-          <w:szCs w:val="24"/>
-          <w:lang w:val="en-AU" w:eastAsia="en-AU"/>
-        </w:rPr>
-      </w:pPr>
-      <w:r>
-        <w:rPr>
-          <w:rFonts w:eastAsia="等线 Light" w:cs="Calibri"/>
-          <w:sz w:val="24"/>
-          <w:szCs w:val="24"/>
-          <w:lang w:val="en-AU" w:eastAsia="en-AU"/>
-        </w:rPr>
-        <w:t>Record the share prices of your chosen companies in the table below for three weeks.</w:t>
-      </w:r>
-    </w:p>
-    <w:p>
-      <w:pPr>
-        <w:pStyle w:val="Normal"/>
-        <w:rPr/>
-      </w:pPr>
-      <w:r>
-        <w:rPr>
-          <w:rFonts w:eastAsia="等线 Light" w:cs="Calibri"/>
-          <w:b/>
-          <w:bCs/>
-          <w:sz w:val="24"/>
-          <w:szCs w:val="24"/>
-          <w:lang w:val="en-AU" w:eastAsia="en-AU"/>
-        </w:rPr>
-        <w:t xml:space="preserve">Source 3:  Tracking Table of </w:t>
-      </w:r>
-      <w:r>
-        <w:rPr>
-          <w:rFonts w:eastAsia="等线 Light" w:cs="Calibri"/>
-          <w:b/>
-          <w:bCs/>
-          <w:sz w:val="24"/>
-          <w:szCs w:val="24"/>
-          <w:shd w:fill="FFFF00" w:val="clear"/>
-          <w:lang w:val="en-AU" w:eastAsia="en-AU"/>
-        </w:rPr>
-        <w:t>XXXXXXXXXXX</w:t>
+          <w:shd w:fill="auto" w:val="clear"/>
+          <w:lang w:val="en-AU" w:eastAsia="en-AU"/>
+        </w:rPr>
+        <w:t>able of Harvey Norman</w:t>
       </w:r>
     </w:p>
     <w:tbl>
@@ -3640,7 +3070,7 @@
           <w:p>
             <w:pPr>
               <w:pStyle w:val="Normal"/>
-              <w:widowControl/>
+              <w:widowControl w:val="false"/>
               <w:spacing w:lineRule="auto" w:line="240" w:before="0" w:after="0"/>
               <w:jc w:val="left"/>
               <w:rPr>
@@ -3677,7 +3107,7 @@
           <w:p>
             <w:pPr>
               <w:pStyle w:val="Normal"/>
-              <w:widowControl/>
+              <w:widowControl w:val="false"/>
               <w:spacing w:lineRule="auto" w:line="240" w:before="0" w:after="0"/>
               <w:jc w:val="left"/>
               <w:rPr>
@@ -3713,7 +3143,7 @@
           <w:p>
             <w:pPr>
               <w:pStyle w:val="Normal"/>
-              <w:widowControl/>
+              <w:widowControl w:val="false"/>
               <w:spacing w:lineRule="auto" w:line="240" w:before="0" w:after="0"/>
               <w:jc w:val="left"/>
               <w:rPr>
@@ -3749,7 +3179,7 @@
           <w:p>
             <w:pPr>
               <w:pStyle w:val="Normal"/>
-              <w:widowControl/>
+              <w:widowControl w:val="false"/>
               <w:spacing w:lineRule="auto" w:line="240" w:before="0" w:after="0"/>
               <w:jc w:val="left"/>
               <w:rPr>
@@ -3790,7 +3220,7 @@
           <w:p>
             <w:pPr>
               <w:pStyle w:val="Normal"/>
-              <w:widowControl/>
+              <w:widowControl w:val="false"/>
               <w:spacing w:lineRule="auto" w:line="480" w:before="0" w:after="0"/>
               <w:jc w:val="center"/>
               <w:rPr>
@@ -3826,7 +3256,7 @@
           <w:p>
             <w:pPr>
               <w:pStyle w:val="Normal"/>
-              <w:widowControl/>
+              <w:widowControl w:val="false"/>
               <w:spacing w:lineRule="auto" w:line="480" w:before="0" w:after="0"/>
               <w:jc w:val="right"/>
               <w:rPr>
@@ -3862,7 +3292,7 @@
           <w:p>
             <w:pPr>
               <w:pStyle w:val="Normal"/>
-              <w:widowControl/>
+              <w:widowControl w:val="false"/>
               <w:spacing w:lineRule="auto" w:line="480" w:before="0" w:after="0"/>
               <w:jc w:val="left"/>
               <w:rPr>
@@ -3898,7 +3328,7 @@
           <w:p>
             <w:pPr>
               <w:pStyle w:val="Normal"/>
-              <w:widowControl/>
+              <w:widowControl w:val="false"/>
               <w:spacing w:lineRule="auto" w:line="480" w:before="0" w:after="0"/>
               <w:jc w:val="left"/>
               <w:rPr>
@@ -3917,7 +3347,7 @@
                 <w:szCs w:val="24"/>
                 <w:lang w:val="en-AU" w:eastAsia="en-AU" w:bidi="ar-SA"/>
               </w:rPr>
-              <w:t>2.30</w:t>
+              <w:t>4.330</w:t>
             </w:r>
           </w:p>
         </w:tc>
@@ -3934,7 +3364,7 @@
           <w:p>
             <w:pPr>
               <w:pStyle w:val="Normal"/>
-              <w:widowControl/>
+              <w:widowControl w:val="false"/>
               <w:spacing w:lineRule="auto" w:line="480" w:before="0" w:after="0"/>
               <w:jc w:val="left"/>
               <w:rPr>
@@ -3950,17 +3380,177 @@
                 <w:szCs w:val="24"/>
                 <w:lang w:val="en-AU" w:eastAsia="en-AU" w:bidi="ar-SA"/>
               </w:rPr>
-              <w:t xml:space="preserve">2.35 </w:t>
-            </w:r>
-            <w:r>
-              <w:rPr>
-                <w:rFonts w:eastAsia="等线 Light" w:cs="Calibri" w:ascii="Wingdings" w:hAnsi="Wingdings"/>
+              <w:t>-</w:t>
+            </w:r>
+          </w:p>
+        </w:tc>
+      </w:tr>
+      <w:tr>
+        <w:trPr/>
+        <w:tc>
+          <w:tcPr>
+            <w:tcW w:w="778" w:type="dxa"/>
+            <w:vMerge w:val="continue"/>
+            <w:tcBorders>
+              <w:top w:val="single" w:sz="4" w:space="0" w:color="000000"/>
+              <w:left w:val="single" w:sz="4" w:space="0" w:color="000000"/>
+              <w:bottom w:val="single" w:sz="4" w:space="0" w:color="000000"/>
+              <w:right w:val="single" w:sz="4" w:space="0" w:color="000000"/>
+            </w:tcBorders>
+          </w:tcPr>
+          <w:p>
+            <w:pPr>
+              <w:pStyle w:val="Normal"/>
+              <w:widowControl w:val="false"/>
+              <w:bidi w:val="0"/>
+              <w:spacing w:lineRule="auto" w:line="259" w:before="0" w:after="160"/>
+              <w:jc w:val="left"/>
+              <w:rPr/>
+            </w:pPr>
+            <w:r>
+              <w:rPr/>
+            </w:r>
+          </w:p>
+        </w:tc>
+        <w:tc>
+          <w:tcPr>
+            <w:tcW w:w="1343" w:type="dxa"/>
+            <w:tcBorders>
+              <w:top w:val="single" w:sz="4" w:space="0" w:color="000000"/>
+              <w:left w:val="single" w:sz="4" w:space="0" w:color="000000"/>
+              <w:bottom w:val="single" w:sz="4" w:space="0" w:color="000000"/>
+              <w:right w:val="single" w:sz="4" w:space="0" w:color="000000"/>
+            </w:tcBorders>
+          </w:tcPr>
+          <w:p>
+            <w:pPr>
+              <w:pStyle w:val="Normal"/>
+              <w:widowControl w:val="false"/>
+              <w:spacing w:lineRule="auto" w:line="480" w:before="0" w:after="0"/>
+              <w:jc w:val="right"/>
+              <w:rPr>
+                <w:rFonts w:ascii="Calibri" w:hAnsi="Calibri" w:eastAsia="等线 Light"/>
                 <w:kern w:val="0"/>
                 <w:sz w:val="24"/>
                 <w:szCs w:val="24"/>
                 <w:lang w:val="en-AU" w:eastAsia="en-AU" w:bidi="ar-SA"/>
               </w:rPr>
-              <w:t>á</w:t>
+            </w:pPr>
+            <w:r>
+              <w:rPr>
+                <w:rFonts w:eastAsia="等线 Light"/>
+                <w:kern w:val="0"/>
+                <w:sz w:val="24"/>
+                <w:szCs w:val="24"/>
+                <w:lang w:val="en-AU" w:eastAsia="en-AU" w:bidi="ar-SA"/>
+              </w:rPr>
+              <w:t>24</w:t>
+            </w:r>
+          </w:p>
+        </w:tc>
+        <w:tc>
+          <w:tcPr>
+            <w:tcW w:w="709" w:type="dxa"/>
+            <w:tcBorders>
+              <w:top w:val="single" w:sz="4" w:space="0" w:color="000000"/>
+              <w:left w:val="single" w:sz="4" w:space="0" w:color="000000"/>
+              <w:bottom w:val="single" w:sz="4" w:space="0" w:color="000000"/>
+              <w:right w:val="single" w:sz="4" w:space="0" w:color="000000"/>
+            </w:tcBorders>
+          </w:tcPr>
+          <w:p>
+            <w:pPr>
+              <w:pStyle w:val="Normal"/>
+              <w:widowControl w:val="false"/>
+              <w:spacing w:lineRule="auto" w:line="480" w:before="0" w:after="0"/>
+              <w:jc w:val="left"/>
+              <w:rPr>
+                <w:rFonts w:ascii="Calibri" w:hAnsi="Calibri" w:eastAsia="等线 Light" w:cs="Calibri"/>
+                <w:kern w:val="0"/>
+                <w:sz w:val="24"/>
+                <w:szCs w:val="24"/>
+                <w:lang w:val="en-AU" w:eastAsia="en-AU" w:bidi="ar-SA"/>
+              </w:rPr>
+            </w:pPr>
+            <w:r>
+              <w:rPr>
+                <w:rFonts w:eastAsia="等线 Light" w:cs="Calibri"/>
+                <w:kern w:val="0"/>
+                <w:sz w:val="24"/>
+                <w:szCs w:val="24"/>
+                <w:lang w:val="en-AU" w:eastAsia="en-AU" w:bidi="ar-SA"/>
+              </w:rPr>
+              <w:t>Aug</w:t>
+            </w:r>
+          </w:p>
+        </w:tc>
+        <w:tc>
+          <w:tcPr>
+            <w:tcW w:w="1843" w:type="dxa"/>
+            <w:tcBorders>
+              <w:top w:val="single" w:sz="4" w:space="0" w:color="000000"/>
+              <w:left w:val="single" w:sz="4" w:space="0" w:color="000000"/>
+              <w:bottom w:val="single" w:sz="4" w:space="0" w:color="000000"/>
+              <w:right w:val="single" w:sz="4" w:space="0" w:color="000000"/>
+            </w:tcBorders>
+          </w:tcPr>
+          <w:p>
+            <w:pPr>
+              <w:pStyle w:val="Normal"/>
+              <w:widowControl w:val="false"/>
+              <w:spacing w:lineRule="auto" w:line="480" w:before="0" w:after="0"/>
+              <w:jc w:val="left"/>
+              <w:rPr>
+                <w:rFonts w:ascii="Calibri" w:hAnsi="Calibri" w:eastAsia="等线 Light" w:cs="Calibri"/>
+                <w:kern w:val="0"/>
+                <w:sz w:val="24"/>
+                <w:szCs w:val="24"/>
+                <w:lang w:val="en-AU" w:eastAsia="en-AU" w:bidi="ar-SA"/>
+              </w:rPr>
+            </w:pPr>
+            <w:r>
+              <w:rPr>
+                <w:sz w:val="24"/>
+                <w:szCs w:val="24"/>
+                <w:lang w:val="en-AU" w:eastAsia="en-AU"/>
+              </w:rPr>
+              <w:t>4.330</w:t>
+            </w:r>
+          </w:p>
+        </w:tc>
+        <w:tc>
+          <w:tcPr>
+            <w:tcW w:w="1985" w:type="dxa"/>
+            <w:tcBorders>
+              <w:top w:val="single" w:sz="4" w:space="0" w:color="000000"/>
+              <w:left w:val="single" w:sz="4" w:space="0" w:color="000000"/>
+              <w:bottom w:val="single" w:sz="4" w:space="0" w:color="000000"/>
+              <w:right w:val="single" w:sz="4" w:space="0" w:color="000000"/>
+            </w:tcBorders>
+          </w:tcPr>
+          <w:p>
+            <w:pPr>
+              <w:pStyle w:val="Normal"/>
+              <w:widowControl w:val="false"/>
+              <w:spacing w:lineRule="auto" w:line="480" w:before="0" w:after="0"/>
+              <w:jc w:val="left"/>
+              <w:rPr>
+                <w:rFonts w:ascii="Calibri" w:hAnsi="Calibri" w:eastAsia="等线 Light" w:cs="Calibri"/>
+                <w:kern w:val="0"/>
+                <w:sz w:val="22"/>
+                <w:szCs w:val="22"/>
+                <w:lang w:val="en-US" w:eastAsia="en-US" w:bidi="ar-SA"/>
+              </w:rPr>
+            </w:pPr>
+            <w:r>
+              <w:rPr>
+                <w:rFonts w:eastAsia="等线 Light" w:cs="Calibri"/>
+                <w:kern w:val="0"/>
+                <w:sz w:val="22"/>
+                <w:szCs w:val="22"/>
+                <w:lang w:val="en-US" w:eastAsia="en-US" w:bidi="ar-SA"/>
+              </w:rPr>
+              <w:t>-</w:t>
             </w:r>
           </w:p>
         </w:tc>
@@ -3981,7 +3571,7 @@
           <w:p>
             <w:pPr>
               <w:pStyle w:val="Normal"/>
-              <w:widowControl/>
+              <w:widowControl w:val="false"/>
               <w:bidi w:val="0"/>
               <w:spacing w:lineRule="auto" w:line="259" w:before="0" w:after="160"/>
               <w:jc w:val="left"/>
@@ -4005,11 +3595,160 @@
           <w:p>
             <w:pPr>
               <w:pStyle w:val="Normal"/>
-              <w:widowControl/>
+              <w:widowControl w:val="false"/>
               <w:spacing w:lineRule="auto" w:line="480" w:before="0" w:after="0"/>
               <w:jc w:val="right"/>
               <w:rPr>
-                <w:rFonts w:ascii="Calibri" w:hAnsi="Calibri" w:eastAsia="等线 Light"/>
+                <w:rFonts w:ascii="Calibri" w:hAnsi="Calibri" w:eastAsia="等线 Light" w:cs="Calibri"/>
+                <w:kern w:val="0"/>
+                <w:sz w:val="24"/>
+                <w:szCs w:val="24"/>
+                <w:lang w:val="en-US" w:eastAsia="en-US" w:bidi="ar-SA"/>
+              </w:rPr>
+            </w:pPr>
+            <w:r>
+              <w:rPr>
+                <w:rFonts w:eastAsia="等线 Light" w:cs="Calibri"/>
+                <w:kern w:val="0"/>
+                <w:sz w:val="24"/>
+                <w:szCs w:val="24"/>
+                <w:lang w:val="en-US" w:eastAsia="en-US" w:bidi="ar-SA"/>
+              </w:rPr>
+              <w:t>26</w:t>
+            </w:r>
+          </w:p>
+        </w:tc>
+        <w:tc>
+          <w:tcPr>
+            <w:tcW w:w="709" w:type="dxa"/>
+            <w:tcBorders>
+              <w:top w:val="single" w:sz="4" w:space="0" w:color="000000"/>
+              <w:left w:val="single" w:sz="4" w:space="0" w:color="000000"/>
+              <w:bottom w:val="single" w:sz="4" w:space="0" w:color="000000"/>
+              <w:right w:val="single" w:sz="4" w:space="0" w:color="000000"/>
+            </w:tcBorders>
+          </w:tcPr>
+          <w:p>
+            <w:pPr>
+              <w:pStyle w:val="Normal"/>
+              <w:widowControl w:val="false"/>
+              <w:spacing w:lineRule="auto" w:line="480" w:before="0" w:after="0"/>
+              <w:jc w:val="left"/>
+              <w:rPr>
+                <w:rFonts w:ascii="Calibri" w:hAnsi="Calibri" w:eastAsia="Calibri"/>
+                <w:kern w:val="0"/>
+                <w:sz w:val="24"/>
+                <w:szCs w:val="24"/>
+                <w:lang w:val="en-US" w:eastAsia="en-US" w:bidi="ar-SA"/>
+              </w:rPr>
+            </w:pPr>
+            <w:r>
+              <w:rPr>
+                <w:rFonts w:eastAsia="Calibri"/>
+                <w:kern w:val="0"/>
+                <w:sz w:val="24"/>
+                <w:szCs w:val="24"/>
+                <w:lang w:val="en-US" w:eastAsia="en-US" w:bidi="ar-SA"/>
+              </w:rPr>
+              <w:t>Aug</w:t>
+            </w:r>
+          </w:p>
+        </w:tc>
+        <w:tc>
+          <w:tcPr>
+            <w:tcW w:w="1843" w:type="dxa"/>
+            <w:tcBorders>
+              <w:top w:val="single" w:sz="4" w:space="0" w:color="000000"/>
+              <w:left w:val="single" w:sz="4" w:space="0" w:color="000000"/>
+              <w:bottom w:val="single" w:sz="4" w:space="0" w:color="000000"/>
+              <w:right w:val="single" w:sz="4" w:space="0" w:color="000000"/>
+            </w:tcBorders>
+          </w:tcPr>
+          <w:p>
+            <w:pPr>
+              <w:pStyle w:val="Normal"/>
+              <w:widowControl w:val="false"/>
+              <w:spacing w:lineRule="auto" w:line="480" w:before="0" w:after="0"/>
+              <w:jc w:val="left"/>
+              <w:rPr>
+                <w:rFonts w:ascii="Calibri" w:hAnsi="Calibri" w:eastAsia="等线 Light" w:cs="Calibri"/>
+                <w:kern w:val="0"/>
+                <w:sz w:val="24"/>
+                <w:szCs w:val="24"/>
+                <w:lang w:val="en-US" w:eastAsia="en-US" w:bidi="ar-SA"/>
+              </w:rPr>
+            </w:pPr>
+            <w:r>
+              <w:rPr>
+                <w:rFonts w:eastAsia="等线 Light" w:cs="Calibri"/>
+                <w:kern w:val="0"/>
+                <w:sz w:val="24"/>
+                <w:szCs w:val="24"/>
+                <w:lang w:val="en-US" w:eastAsia="en-US" w:bidi="ar-SA"/>
+              </w:rPr>
+              <w:t>4.390</w:t>
+            </w:r>
+          </w:p>
+        </w:tc>
+        <w:tc>
+          <w:tcPr>
+            <w:tcW w:w="1985" w:type="dxa"/>
+            <w:tcBorders>
+              <w:top w:val="single" w:sz="4" w:space="0" w:color="000000"/>
+              <w:left w:val="single" w:sz="4" w:space="0" w:color="000000"/>
+              <w:bottom w:val="single" w:sz="4" w:space="0" w:color="000000"/>
+              <w:right w:val="single" w:sz="4" w:space="0" w:color="000000"/>
+            </w:tcBorders>
+          </w:tcPr>
+          <w:p>
+            <w:pPr>
+              <w:pStyle w:val="Normal"/>
+              <w:widowControl w:val="false"/>
+              <w:spacing w:lineRule="auto" w:line="480" w:before="0" w:after="0"/>
+              <w:jc w:val="left"/>
+              <w:rPr>
+                <w:rFonts w:ascii="Calibri" w:hAnsi="Calibri" w:eastAsia="等线 Light" w:cs="Calibri"/>
+                <w:kern w:val="0"/>
+                <w:sz w:val="24"/>
+                <w:szCs w:val="24"/>
+                <w:lang w:val="en-US" w:eastAsia="en-US" w:bidi="ar-SA"/>
+              </w:rPr>
+            </w:pPr>
+            <w:r>
+              <w:rPr>
+                <w:rFonts w:eastAsia="等线 Light" w:cs="Calibri"/>
+                <w:kern w:val="0"/>
+                <w:sz w:val="24"/>
+                <w:szCs w:val="24"/>
+                <w:lang w:val="en-US" w:eastAsia="en-US" w:bidi="ar-SA"/>
+              </w:rPr>
+              <w:t>+0.06</w:t>
+            </w:r>
+          </w:p>
+        </w:tc>
+      </w:tr>
+      <w:tr>
+        <w:trPr/>
+        <w:tc>
+          <w:tcPr>
+            <w:tcW w:w="778" w:type="dxa"/>
+            <w:vMerge w:val="restart"/>
+            <w:tcBorders>
+              <w:top w:val="single" w:sz="4" w:space="0" w:color="000000"/>
+              <w:left w:val="single" w:sz="4" w:space="0" w:color="000000"/>
+              <w:bottom w:val="single" w:sz="4" w:space="0" w:color="000000"/>
+              <w:right w:val="single" w:sz="4" w:space="0" w:color="000000"/>
+            </w:tcBorders>
+            <w:vAlign w:val="center"/>
+          </w:tcPr>
+          <w:p>
+            <w:pPr>
+              <w:pStyle w:val="Normal"/>
+              <w:widowControl w:val="false"/>
+              <w:spacing w:lineRule="auto" w:line="480" w:before="0" w:after="0"/>
+              <w:jc w:val="center"/>
+              <w:rPr>
+                <w:rFonts w:ascii="Calibri" w:hAnsi="Calibri" w:eastAsia="等线 Light" w:cs="Calibri"/>
                 <w:kern w:val="0"/>
                 <w:sz w:val="24"/>
                 <w:szCs w:val="24"/>
@@ -4018,13 +3757,49 @@
             </w:pPr>
             <w:r>
               <w:rPr>
-                <w:rFonts w:eastAsia="等线 Light"/>
+                <w:rFonts w:eastAsia="等线 Light" w:cs="Calibri"/>
                 <w:kern w:val="0"/>
                 <w:sz w:val="24"/>
                 <w:szCs w:val="24"/>
                 <w:lang w:val="en-AU" w:eastAsia="en-AU" w:bidi="ar-SA"/>
               </w:rPr>
-              <w:t>23</w:t>
+              <w:t>8</w:t>
+            </w:r>
+          </w:p>
+        </w:tc>
+        <w:tc>
+          <w:tcPr>
+            <w:tcW w:w="1343" w:type="dxa"/>
+            <w:tcBorders>
+              <w:top w:val="single" w:sz="4" w:space="0" w:color="000000"/>
+              <w:left w:val="single" w:sz="4" w:space="0" w:color="000000"/>
+              <w:bottom w:val="single" w:sz="4" w:space="0" w:color="000000"/>
+              <w:right w:val="single" w:sz="4" w:space="0" w:color="000000"/>
+            </w:tcBorders>
+          </w:tcPr>
+          <w:p>
+            <w:pPr>
+              <w:pStyle w:val="Normal"/>
+              <w:widowControl w:val="false"/>
+              <w:spacing w:lineRule="auto" w:line="480" w:before="0" w:after="0"/>
+              <w:jc w:val="right"/>
+              <w:rPr>
+                <w:rFonts w:ascii="Calibri" w:hAnsi="Calibri" w:eastAsia="等线 Light"/>
+                <w:kern w:val="0"/>
+                <w:sz w:val="22"/>
+                <w:szCs w:val="22"/>
+                <w:lang w:val="en-US" w:eastAsia="en-US" w:bidi="ar-SA"/>
+              </w:rPr>
+            </w:pPr>
+            <w:r>
+              <w:rPr>
+                <w:rFonts w:eastAsia="等线 Light"/>
+                <w:kern w:val="0"/>
+                <w:sz w:val="22"/>
+                <w:szCs w:val="22"/>
+                <w:lang w:val="en-US" w:eastAsia="en-US" w:bidi="ar-SA"/>
+              </w:rPr>
+              <w:t>30</w:t>
             </w:r>
           </w:p>
         </w:tc>
@@ -4041,9 +3816,468 @@
           <w:p>
             <w:pPr>
               <w:pStyle w:val="Normal"/>
-              <w:widowControl/>
-              <w:spacing w:lineRule="auto" w:line="480" w:before="0" w:after="0"/>
-              <w:jc w:val="left"/>
+              <w:widowControl w:val="false"/>
+              <w:spacing w:lineRule="auto" w:line="480" w:before="0" w:after="0"/>
+              <w:jc w:val="left"/>
+              <w:rPr>
+                <w:rFonts w:ascii="Calibri" w:hAnsi="Calibri" w:eastAsia="Calibri"/>
+                <w:kern w:val="0"/>
+                <w:sz w:val="22"/>
+                <w:szCs w:val="22"/>
+                <w:lang w:val="en-US" w:eastAsia="en-US" w:bidi="ar-SA"/>
+              </w:rPr>
+            </w:pPr>
+            <w:r>
+              <w:rPr>
+                <w:rFonts w:eastAsia="Calibri"/>
+                <w:kern w:val="0"/>
+                <w:sz w:val="22"/>
+                <w:szCs w:val="22"/>
+                <w:lang w:val="en-US" w:eastAsia="en-US" w:bidi="ar-SA"/>
+              </w:rPr>
+              <w:t>Aug</w:t>
+            </w:r>
+          </w:p>
+        </w:tc>
+        <w:tc>
+          <w:tcPr>
+            <w:tcW w:w="1843" w:type="dxa"/>
+            <w:tcBorders>
+              <w:top w:val="single" w:sz="4" w:space="0" w:color="000000"/>
+              <w:left w:val="single" w:sz="4" w:space="0" w:color="000000"/>
+              <w:bottom w:val="single" w:sz="4" w:space="0" w:color="000000"/>
+              <w:right w:val="single" w:sz="4" w:space="0" w:color="000000"/>
+            </w:tcBorders>
+          </w:tcPr>
+          <w:p>
+            <w:pPr>
+              <w:pStyle w:val="Normal"/>
+              <w:widowControl w:val="false"/>
+              <w:spacing w:lineRule="auto" w:line="480" w:before="0" w:after="0"/>
+              <w:jc w:val="left"/>
+              <w:rPr>
+                <w:rFonts w:ascii="Calibri" w:hAnsi="Calibri" w:eastAsia="等线 Light" w:cs="Calibri"/>
+                <w:kern w:val="0"/>
+                <w:sz w:val="22"/>
+                <w:szCs w:val="22"/>
+                <w:lang w:val="en-US" w:eastAsia="en-US" w:bidi="ar-SA"/>
+              </w:rPr>
+            </w:pPr>
+            <w:r>
+              <w:rPr>
+                <w:rFonts w:eastAsia="等线 Light" w:cs="Calibri"/>
+                <w:kern w:val="0"/>
+                <w:sz w:val="22"/>
+                <w:szCs w:val="22"/>
+                <w:lang w:val="en-US" w:eastAsia="en-US" w:bidi="ar-SA"/>
+              </w:rPr>
+              <w:t>4.210</w:t>
+            </w:r>
+          </w:p>
+        </w:tc>
+        <w:tc>
+          <w:tcPr>
+            <w:tcW w:w="1985" w:type="dxa"/>
+            <w:tcBorders>
+              <w:top w:val="single" w:sz="4" w:space="0" w:color="000000"/>
+              <w:left w:val="single" w:sz="4" w:space="0" w:color="000000"/>
+              <w:bottom w:val="single" w:sz="4" w:space="0" w:color="000000"/>
+              <w:right w:val="single" w:sz="4" w:space="0" w:color="000000"/>
+            </w:tcBorders>
+          </w:tcPr>
+          <w:p>
+            <w:pPr>
+              <w:pStyle w:val="Normal"/>
+              <w:widowControl w:val="false"/>
+              <w:spacing w:lineRule="auto" w:line="480" w:before="0" w:after="0"/>
+              <w:jc w:val="left"/>
+              <w:rPr>
+                <w:rFonts w:ascii="Calibri" w:hAnsi="Calibri" w:eastAsia="等线 Light" w:cs="Calibri"/>
+                <w:kern w:val="0"/>
+                <w:sz w:val="22"/>
+                <w:szCs w:val="22"/>
+                <w:lang w:val="en-US" w:eastAsia="en-US" w:bidi="ar-SA"/>
+              </w:rPr>
+            </w:pPr>
+            <w:r>
+              <w:rPr>
+                <w:rFonts w:eastAsia="等线 Light" w:cs="Calibri"/>
+                <w:kern w:val="0"/>
+                <w:sz w:val="22"/>
+                <w:szCs w:val="22"/>
+                <w:lang w:val="en-US" w:eastAsia="en-US" w:bidi="ar-SA"/>
+              </w:rPr>
+              <w:t>-</w:t>
+            </w:r>
+            <w:r>
+              <w:rPr>
+                <w:rFonts w:eastAsia="等线 Light" w:cs="Calibri"/>
+                <w:kern w:val="0"/>
+                <w:sz w:val="22"/>
+                <w:szCs w:val="22"/>
+                <w:lang w:val="en-US" w:eastAsia="en-US" w:bidi="ar-SA"/>
+              </w:rPr>
+              <w:t>0.18</w:t>
+            </w:r>
+          </w:p>
+        </w:tc>
+      </w:tr>
+      <w:tr>
+        <w:trPr/>
+        <w:tc>
+          <w:tcPr>
+            <w:tcW w:w="778" w:type="dxa"/>
+            <w:vMerge w:val="continue"/>
+            <w:tcBorders>
+              <w:top w:val="single" w:sz="4" w:space="0" w:color="000000"/>
+              <w:left w:val="single" w:sz="4" w:space="0" w:color="000000"/>
+              <w:bottom w:val="single" w:sz="4" w:space="0" w:color="000000"/>
+              <w:right w:val="single" w:sz="4" w:space="0" w:color="000000"/>
+            </w:tcBorders>
+          </w:tcPr>
+          <w:p>
+            <w:pPr>
+              <w:pStyle w:val="Normal"/>
+              <w:widowControl w:val="false"/>
+              <w:bidi w:val="0"/>
+              <w:spacing w:lineRule="auto" w:line="259" w:before="0" w:after="160"/>
+              <w:jc w:val="left"/>
+              <w:rPr/>
+            </w:pPr>
+            <w:r>
+              <w:rPr/>
+            </w:r>
+          </w:p>
+        </w:tc>
+        <w:tc>
+          <w:tcPr>
+            <w:tcW w:w="1343" w:type="dxa"/>
+            <w:tcBorders>
+              <w:top w:val="single" w:sz="4" w:space="0" w:color="000000"/>
+              <w:left w:val="single" w:sz="4" w:space="0" w:color="000000"/>
+              <w:bottom w:val="single" w:sz="4" w:space="0" w:color="000000"/>
+              <w:right w:val="single" w:sz="4" w:space="0" w:color="000000"/>
+            </w:tcBorders>
+          </w:tcPr>
+          <w:p>
+            <w:pPr>
+              <w:pStyle w:val="Normal"/>
+              <w:widowControl w:val="false"/>
+              <w:spacing w:lineRule="auto" w:line="480" w:before="0" w:after="0"/>
+              <w:jc w:val="right"/>
+              <w:rPr>
+                <w:rFonts w:ascii="Calibri" w:hAnsi="Calibri" w:eastAsia="等线 Light"/>
+                <w:kern w:val="0"/>
+                <w:sz w:val="22"/>
+                <w:szCs w:val="22"/>
+                <w:lang w:val="en-US" w:eastAsia="en-US" w:bidi="ar-SA"/>
+              </w:rPr>
+            </w:pPr>
+            <w:r>
+              <w:rPr>
+                <w:rFonts w:eastAsia="等线 Light"/>
+                <w:kern w:val="0"/>
+                <w:sz w:val="22"/>
+                <w:szCs w:val="22"/>
+                <w:lang w:val="en-US" w:eastAsia="en-US" w:bidi="ar-SA"/>
+              </w:rPr>
+            </w:r>
+          </w:p>
+        </w:tc>
+        <w:tc>
+          <w:tcPr>
+            <w:tcW w:w="709" w:type="dxa"/>
+            <w:tcBorders>
+              <w:top w:val="single" w:sz="4" w:space="0" w:color="000000"/>
+              <w:left w:val="single" w:sz="4" w:space="0" w:color="000000"/>
+              <w:bottom w:val="single" w:sz="4" w:space="0" w:color="000000"/>
+              <w:right w:val="single" w:sz="4" w:space="0" w:color="000000"/>
+            </w:tcBorders>
+          </w:tcPr>
+          <w:p>
+            <w:pPr>
+              <w:pStyle w:val="Normal"/>
+              <w:widowControl w:val="false"/>
+              <w:spacing w:lineRule="auto" w:line="480" w:before="0" w:after="0"/>
+              <w:jc w:val="left"/>
+              <w:rPr>
+                <w:rFonts w:ascii="Calibri" w:hAnsi="Calibri" w:eastAsia="Calibri"/>
+                <w:kern w:val="0"/>
+                <w:sz w:val="22"/>
+                <w:szCs w:val="22"/>
+                <w:lang w:val="en-US" w:eastAsia="en-US" w:bidi="ar-SA"/>
+              </w:rPr>
+            </w:pPr>
+            <w:r>
+              <w:rPr>
+                <w:rFonts w:eastAsia="Calibri"/>
+                <w:kern w:val="0"/>
+                <w:sz w:val="22"/>
+                <w:szCs w:val="22"/>
+                <w:lang w:val="en-US" w:eastAsia="en-US" w:bidi="ar-SA"/>
+              </w:rPr>
+            </w:r>
+          </w:p>
+        </w:tc>
+        <w:tc>
+          <w:tcPr>
+            <w:tcW w:w="1843" w:type="dxa"/>
+            <w:tcBorders>
+              <w:top w:val="single" w:sz="4" w:space="0" w:color="000000"/>
+              <w:left w:val="single" w:sz="4" w:space="0" w:color="000000"/>
+              <w:bottom w:val="single" w:sz="4" w:space="0" w:color="000000"/>
+              <w:right w:val="single" w:sz="4" w:space="0" w:color="000000"/>
+            </w:tcBorders>
+          </w:tcPr>
+          <w:p>
+            <w:pPr>
+              <w:pStyle w:val="Normal"/>
+              <w:widowControl w:val="false"/>
+              <w:spacing w:lineRule="auto" w:line="480" w:before="0" w:after="0"/>
+              <w:jc w:val="left"/>
+              <w:rPr>
+                <w:rFonts w:ascii="Calibri" w:hAnsi="Calibri" w:eastAsia="等线 Light" w:cs="Calibri"/>
+                <w:kern w:val="0"/>
+                <w:sz w:val="22"/>
+                <w:szCs w:val="22"/>
+                <w:lang w:val="en-US" w:eastAsia="en-US" w:bidi="ar-SA"/>
+              </w:rPr>
+            </w:pPr>
+            <w:r>
+              <w:rPr>
+                <w:rFonts w:eastAsia="等线 Light" w:cs="Calibri"/>
+                <w:kern w:val="0"/>
+                <w:sz w:val="22"/>
+                <w:szCs w:val="22"/>
+                <w:lang w:val="en-US" w:eastAsia="en-US" w:bidi="ar-SA"/>
+              </w:rPr>
+            </w:r>
+          </w:p>
+        </w:tc>
+        <w:tc>
+          <w:tcPr>
+            <w:tcW w:w="1985" w:type="dxa"/>
+            <w:tcBorders>
+              <w:top w:val="single" w:sz="4" w:space="0" w:color="000000"/>
+              <w:left w:val="single" w:sz="4" w:space="0" w:color="000000"/>
+              <w:bottom w:val="single" w:sz="4" w:space="0" w:color="000000"/>
+              <w:right w:val="single" w:sz="4" w:space="0" w:color="000000"/>
+            </w:tcBorders>
+          </w:tcPr>
+          <w:p>
+            <w:pPr>
+              <w:pStyle w:val="Normal"/>
+              <w:widowControl w:val="false"/>
+              <w:spacing w:lineRule="auto" w:line="480" w:before="0" w:after="0"/>
+              <w:jc w:val="left"/>
+              <w:rPr>
+                <w:rFonts w:ascii="Calibri" w:hAnsi="Calibri" w:eastAsia="等线 Light" w:cs="Calibri"/>
+                <w:kern w:val="0"/>
+                <w:sz w:val="22"/>
+                <w:szCs w:val="22"/>
+                <w:lang w:val="en-US" w:eastAsia="en-US" w:bidi="ar-SA"/>
+              </w:rPr>
+            </w:pPr>
+            <w:r>
+              <w:rPr>
+                <w:rFonts w:eastAsia="等线 Light" w:cs="Calibri"/>
+                <w:kern w:val="0"/>
+                <w:sz w:val="22"/>
+                <w:szCs w:val="22"/>
+                <w:lang w:val="en-US" w:eastAsia="en-US" w:bidi="ar-SA"/>
+              </w:rPr>
+            </w:r>
+          </w:p>
+        </w:tc>
+      </w:tr>
+      <w:tr>
+        <w:trPr/>
+        <w:tc>
+          <w:tcPr>
+            <w:tcW w:w="778" w:type="dxa"/>
+            <w:vMerge w:val="continue"/>
+            <w:tcBorders>
+              <w:top w:val="single" w:sz="4" w:space="0" w:color="000000"/>
+              <w:left w:val="single" w:sz="4" w:space="0" w:color="000000"/>
+              <w:bottom w:val="single" w:sz="4" w:space="0" w:color="000000"/>
+              <w:right w:val="single" w:sz="4" w:space="0" w:color="000000"/>
+            </w:tcBorders>
+          </w:tcPr>
+          <w:p>
+            <w:pPr>
+              <w:pStyle w:val="Normal"/>
+              <w:widowControl w:val="false"/>
+              <w:bidi w:val="0"/>
+              <w:spacing w:lineRule="auto" w:line="259" w:before="0" w:after="160"/>
+              <w:jc w:val="left"/>
+              <w:rPr/>
+            </w:pPr>
+            <w:r>
+              <w:rPr/>
+            </w:r>
+          </w:p>
+        </w:tc>
+        <w:tc>
+          <w:tcPr>
+            <w:tcW w:w="1343" w:type="dxa"/>
+            <w:tcBorders>
+              <w:top w:val="single" w:sz="4" w:space="0" w:color="000000"/>
+              <w:left w:val="single" w:sz="4" w:space="0" w:color="000000"/>
+              <w:bottom w:val="single" w:sz="4" w:space="0" w:color="000000"/>
+              <w:right w:val="single" w:sz="4" w:space="0" w:color="000000"/>
+            </w:tcBorders>
+          </w:tcPr>
+          <w:p>
+            <w:pPr>
+              <w:pStyle w:val="Normal"/>
+              <w:widowControl w:val="false"/>
+              <w:spacing w:lineRule="auto" w:line="480" w:before="0" w:after="0"/>
+              <w:jc w:val="right"/>
+              <w:rPr>
+                <w:rFonts w:ascii="Calibri" w:hAnsi="Calibri" w:eastAsia="等线 Light"/>
+                <w:kern w:val="0"/>
+                <w:sz w:val="22"/>
+                <w:szCs w:val="22"/>
+                <w:lang w:val="en-US" w:eastAsia="en-US" w:bidi="ar-SA"/>
+              </w:rPr>
+            </w:pPr>
+            <w:r>
+              <w:rPr>
+                <w:rFonts w:eastAsia="等线 Light"/>
+                <w:kern w:val="0"/>
+                <w:sz w:val="22"/>
+                <w:szCs w:val="22"/>
+                <w:lang w:val="en-US" w:eastAsia="en-US" w:bidi="ar-SA"/>
+              </w:rPr>
+            </w:r>
+          </w:p>
+        </w:tc>
+        <w:tc>
+          <w:tcPr>
+            <w:tcW w:w="709" w:type="dxa"/>
+            <w:tcBorders>
+              <w:top w:val="single" w:sz="4" w:space="0" w:color="000000"/>
+              <w:left w:val="single" w:sz="4" w:space="0" w:color="000000"/>
+              <w:bottom w:val="single" w:sz="4" w:space="0" w:color="000000"/>
+              <w:right w:val="single" w:sz="4" w:space="0" w:color="000000"/>
+            </w:tcBorders>
+          </w:tcPr>
+          <w:p>
+            <w:pPr>
+              <w:pStyle w:val="Normal"/>
+              <w:widowControl w:val="false"/>
+              <w:spacing w:lineRule="auto" w:line="480" w:before="0" w:after="0"/>
+              <w:jc w:val="left"/>
+              <w:rPr>
+                <w:rFonts w:ascii="Calibri" w:hAnsi="Calibri" w:eastAsia="Calibri"/>
+                <w:kern w:val="0"/>
+                <w:sz w:val="22"/>
+                <w:szCs w:val="22"/>
+                <w:lang w:val="en-US" w:eastAsia="en-US" w:bidi="ar-SA"/>
+              </w:rPr>
+            </w:pPr>
+            <w:r>
+              <w:rPr>
+                <w:rFonts w:eastAsia="Calibri"/>
+                <w:kern w:val="0"/>
+                <w:sz w:val="22"/>
+                <w:szCs w:val="22"/>
+                <w:lang w:val="en-US" w:eastAsia="en-US" w:bidi="ar-SA"/>
+              </w:rPr>
+            </w:r>
+          </w:p>
+        </w:tc>
+        <w:tc>
+          <w:tcPr>
+            <w:tcW w:w="1843" w:type="dxa"/>
+            <w:tcBorders>
+              <w:top w:val="single" w:sz="4" w:space="0" w:color="000000"/>
+              <w:left w:val="single" w:sz="4" w:space="0" w:color="000000"/>
+              <w:bottom w:val="single" w:sz="4" w:space="0" w:color="000000"/>
+              <w:right w:val="single" w:sz="4" w:space="0" w:color="000000"/>
+            </w:tcBorders>
+          </w:tcPr>
+          <w:p>
+            <w:pPr>
+              <w:pStyle w:val="Normal"/>
+              <w:widowControl w:val="false"/>
+              <w:spacing w:lineRule="auto" w:line="480" w:before="0" w:after="0"/>
+              <w:jc w:val="left"/>
+              <w:rPr>
+                <w:rFonts w:ascii="Calibri" w:hAnsi="Calibri" w:eastAsia="等线 Light" w:cs="Calibri"/>
+                <w:kern w:val="0"/>
+                <w:sz w:val="22"/>
+                <w:szCs w:val="22"/>
+                <w:lang w:val="en-US" w:eastAsia="en-US" w:bidi="ar-SA"/>
+              </w:rPr>
+            </w:pPr>
+            <w:r>
+              <w:rPr>
+                <w:rFonts w:eastAsia="等线 Light" w:cs="Calibri"/>
+                <w:kern w:val="0"/>
+                <w:sz w:val="22"/>
+                <w:szCs w:val="22"/>
+                <w:lang w:val="en-US" w:eastAsia="en-US" w:bidi="ar-SA"/>
+              </w:rPr>
+            </w:r>
+          </w:p>
+        </w:tc>
+        <w:tc>
+          <w:tcPr>
+            <w:tcW w:w="1985" w:type="dxa"/>
+            <w:tcBorders>
+              <w:top w:val="single" w:sz="4" w:space="0" w:color="000000"/>
+              <w:left w:val="single" w:sz="4" w:space="0" w:color="000000"/>
+              <w:bottom w:val="single" w:sz="4" w:space="0" w:color="000000"/>
+              <w:right w:val="single" w:sz="4" w:space="0" w:color="000000"/>
+            </w:tcBorders>
+          </w:tcPr>
+          <w:p>
+            <w:pPr>
+              <w:pStyle w:val="Normal"/>
+              <w:widowControl w:val="false"/>
+              <w:spacing w:lineRule="auto" w:line="480" w:before="0" w:after="0"/>
+              <w:jc w:val="left"/>
+              <w:rPr>
+                <w:rFonts w:ascii="Calibri" w:hAnsi="Calibri" w:eastAsia="等线 Light" w:cs="Calibri"/>
+                <w:kern w:val="0"/>
+                <w:sz w:val="22"/>
+                <w:szCs w:val="22"/>
+                <w:lang w:val="en-US" w:eastAsia="en-US" w:bidi="ar-SA"/>
+              </w:rPr>
+            </w:pPr>
+            <w:r>
+              <w:rPr>
+                <w:rFonts w:eastAsia="等线 Light" w:cs="Calibri"/>
+                <w:kern w:val="0"/>
+                <w:sz w:val="22"/>
+                <w:szCs w:val="22"/>
+                <w:lang w:val="en-US" w:eastAsia="en-US" w:bidi="ar-SA"/>
+              </w:rPr>
+            </w:r>
+          </w:p>
+        </w:tc>
+      </w:tr>
+      <w:tr>
+        <w:trPr/>
+        <w:tc>
+          <w:tcPr>
+            <w:tcW w:w="778" w:type="dxa"/>
+            <w:vMerge w:val="restart"/>
+            <w:tcBorders>
+              <w:top w:val="single" w:sz="4" w:space="0" w:color="000000"/>
+              <w:left w:val="single" w:sz="4" w:space="0" w:color="000000"/>
+              <w:bottom w:val="single" w:sz="4" w:space="0" w:color="000000"/>
+              <w:right w:val="single" w:sz="4" w:space="0" w:color="000000"/>
+            </w:tcBorders>
+            <w:vAlign w:val="center"/>
+          </w:tcPr>
+          <w:p>
+            <w:pPr>
+              <w:pStyle w:val="Normal"/>
+              <w:widowControl w:val="false"/>
+              <w:spacing w:lineRule="auto" w:line="480" w:before="0" w:after="0"/>
+              <w:jc w:val="center"/>
               <w:rPr>
                 <w:rFonts w:ascii="Calibri" w:hAnsi="Calibri" w:eastAsia="等线 Light" w:cs="Calibri"/>
                 <w:kern w:val="0"/>
@@ -4060,7 +4294,79 @@
                 <w:szCs w:val="24"/>
                 <w:lang w:val="en-AU" w:eastAsia="en-AU" w:bidi="ar-SA"/>
               </w:rPr>
-              <w:t>Aug</w:t>
+              <w:t>9</w:t>
+            </w:r>
+          </w:p>
+        </w:tc>
+        <w:tc>
+          <w:tcPr>
+            <w:tcW w:w="1343" w:type="dxa"/>
+            <w:tcBorders>
+              <w:top w:val="single" w:sz="4" w:space="0" w:color="000000"/>
+              <w:left w:val="single" w:sz="4" w:space="0" w:color="000000"/>
+              <w:bottom w:val="single" w:sz="4" w:space="0" w:color="000000"/>
+              <w:right w:val="single" w:sz="4" w:space="0" w:color="000000"/>
+            </w:tcBorders>
+            <w:vAlign w:val="center"/>
+          </w:tcPr>
+          <w:p>
+            <w:pPr>
+              <w:pStyle w:val="Normal"/>
+              <w:widowControl w:val="false"/>
+              <w:spacing w:lineRule="auto" w:line="480" w:before="0" w:after="0"/>
+              <w:jc w:val="right"/>
+              <w:rPr>
+                <w:rFonts w:ascii="Calibri" w:hAnsi="Calibri" w:eastAsia="等线 Light"/>
+                <w:kern w:val="0"/>
+                <w:sz w:val="22"/>
+                <w:szCs w:val="22"/>
+                <w:lang w:val="en-US" w:eastAsia="en-US" w:bidi="ar-SA"/>
+              </w:rPr>
+            </w:pPr>
+            <w:r>
+              <w:rPr>
+                <w:rFonts w:eastAsia="等线 Light"/>
+                <w:kern w:val="0"/>
+                <w:sz w:val="22"/>
+                <w:szCs w:val="22"/>
+                <w:lang w:val="en-US" w:eastAsia="en-US" w:bidi="ar-SA"/>
+              </w:rPr>
+            </w:r>
+          </w:p>
+        </w:tc>
+        <w:tc>
+          <w:tcPr>
+            <w:tcW w:w="709" w:type="dxa"/>
+            <w:tcBorders>
+              <w:top w:val="single" w:sz="4" w:space="0" w:color="000000"/>
+              <w:left w:val="single" w:sz="4" w:space="0" w:color="000000"/>
+              <w:bottom w:val="single" w:sz="4" w:space="0" w:color="000000"/>
+              <w:right w:val="single" w:sz="4" w:space="0" w:color="000000"/>
+            </w:tcBorders>
+            <w:vAlign w:val="center"/>
+          </w:tcPr>
+          <w:p>
+            <w:pPr>
+              <w:pStyle w:val="Normal"/>
+              <w:widowControl w:val="false"/>
+              <w:spacing w:lineRule="auto" w:line="480" w:before="0" w:after="0"/>
+              <w:jc w:val="center"/>
+              <w:rPr>
+                <w:rFonts w:ascii="Calibri" w:hAnsi="Calibri" w:eastAsia="等线 Light"/>
+                <w:kern w:val="0"/>
+                <w:sz w:val="22"/>
+                <w:szCs w:val="22"/>
+                <w:lang w:val="en-US" w:eastAsia="en-US" w:bidi="ar-SA"/>
+              </w:rPr>
+            </w:pPr>
+            <w:r>
+              <w:rPr>
+                <w:rFonts w:eastAsia="等线 Light"/>
+                <w:kern w:val="0"/>
+                <w:sz w:val="22"/>
+                <w:szCs w:val="22"/>
+                <w:lang w:val="en-US" w:eastAsia="en-US" w:bidi="ar-SA"/>
+              </w:rPr>
             </w:r>
           </w:p>
         </w:tc>
@@ -4073,13 +4379,14 @@
               <w:bottom w:val="single" w:sz="4" w:space="0" w:color="000000"/>
               <w:right w:val="single" w:sz="4" w:space="0" w:color="000000"/>
             </w:tcBorders>
-          </w:tcPr>
-          <w:p>
-            <w:pPr>
-              <w:pStyle w:val="Normal"/>
-              <w:widowControl/>
-              <w:spacing w:lineRule="auto" w:line="480" w:before="0" w:after="0"/>
-              <w:jc w:val="left"/>
+            <w:vAlign w:val="center"/>
+          </w:tcPr>
+          <w:p>
+            <w:pPr>
+              <w:pStyle w:val="Normal"/>
+              <w:widowControl w:val="false"/>
+              <w:spacing w:lineRule="auto" w:line="480" w:before="0" w:after="0"/>
+              <w:jc w:val="center"/>
               <w:rPr>
                 <w:rFonts w:ascii="Calibri" w:hAnsi="Calibri" w:eastAsia="等线 Light" w:cs="Calibri"/>
                 <w:kern w:val="0"/>
@@ -4108,13 +4415,14 @@
               <w:bottom w:val="single" w:sz="4" w:space="0" w:color="000000"/>
               <w:right w:val="single" w:sz="4" w:space="0" w:color="000000"/>
             </w:tcBorders>
-          </w:tcPr>
-          <w:p>
-            <w:pPr>
-              <w:pStyle w:val="Normal"/>
-              <w:widowControl/>
-              <w:spacing w:lineRule="auto" w:line="480" w:before="0" w:after="0"/>
-              <w:jc w:val="left"/>
+            <w:vAlign w:val="center"/>
+          </w:tcPr>
+          <w:p>
+            <w:pPr>
+              <w:pStyle w:val="Normal"/>
+              <w:widowControl w:val="false"/>
+              <w:spacing w:lineRule="auto" w:line="480" w:before="0" w:after="0"/>
+              <w:jc w:val="center"/>
               <w:rPr>
                 <w:rFonts w:ascii="Calibri" w:hAnsi="Calibri" w:eastAsia="等线 Light" w:cs="Calibri"/>
                 <w:kern w:val="0"/>
@@ -4151,7 +4459,7 @@
           <w:p>
             <w:pPr>
               <w:pStyle w:val="Normal"/>
-              <w:widowControl/>
+              <w:widowControl w:val="false"/>
               <w:bidi w:val="0"/>
               <w:spacing w:lineRule="auto" w:line="259" w:before="0" w:after="160"/>
               <w:jc w:val="left"/>
@@ -4175,20 +4483,20 @@
           <w:p>
             <w:pPr>
               <w:pStyle w:val="Normal"/>
-              <w:widowControl/>
+              <w:widowControl w:val="false"/>
               <w:spacing w:lineRule="auto" w:line="480" w:before="0" w:after="0"/>
               <w:jc w:val="right"/>
               <w:rPr>
-                <w:rFonts w:ascii="Calibri" w:hAnsi="Calibri" w:eastAsia="等线 Light" w:cs="Calibri"/>
-                <w:kern w:val="0"/>
-                <w:sz w:val="22"/>
-                <w:szCs w:val="22"/>
-                <w:lang w:val="en-US" w:eastAsia="en-US" w:bidi="ar-SA"/>
-              </w:rPr>
-            </w:pPr>
-            <w:r>
-              <w:rPr>
-                <w:rFonts w:eastAsia="等线 Light" w:cs="Calibri"/>
+                <w:rFonts w:ascii="Calibri" w:hAnsi="Calibri" w:eastAsia="等线 Light"/>
+                <w:kern w:val="0"/>
+                <w:sz w:val="22"/>
+                <w:szCs w:val="22"/>
+                <w:lang w:val="en-US" w:eastAsia="en-US" w:bidi="ar-SA"/>
+              </w:rPr>
+            </w:pPr>
+            <w:r>
+              <w:rPr>
+                <w:rFonts w:eastAsia="等线 Light"/>
                 <w:kern w:val="0"/>
                 <w:sz w:val="22"/>
                 <w:szCs w:val="22"/>
@@ -4210,20 +4518,20 @@
           <w:p>
             <w:pPr>
               <w:pStyle w:val="Normal"/>
-              <w:widowControl/>
-              <w:spacing w:lineRule="auto" w:line="480" w:before="0" w:after="0"/>
-              <w:jc w:val="left"/>
-              <w:rPr>
-                <w:rFonts w:ascii="Calibri" w:hAnsi="Calibri" w:eastAsia="Calibri"/>
-                <w:kern w:val="0"/>
-                <w:sz w:val="22"/>
-                <w:szCs w:val="22"/>
-                <w:lang w:val="en-US" w:eastAsia="en-US" w:bidi="ar-SA"/>
-              </w:rPr>
-            </w:pPr>
-            <w:r>
-              <w:rPr>
-                <w:rFonts w:eastAsia="Calibri"/>
+              <w:widowControl w:val="false"/>
+              <w:spacing w:lineRule="auto" w:line="480" w:before="0" w:after="0"/>
+              <w:jc w:val="left"/>
+              <w:rPr>
+                <w:rFonts w:ascii="Calibri" w:hAnsi="Calibri" w:eastAsia="等线 Light"/>
+                <w:kern w:val="0"/>
+                <w:sz w:val="22"/>
+                <w:szCs w:val="22"/>
+                <w:lang w:val="en-US" w:eastAsia="en-US" w:bidi="ar-SA"/>
+              </w:rPr>
+            </w:pPr>
+            <w:r>
+              <w:rPr>
+                <w:rFonts w:eastAsia="等线 Light"/>
                 <w:kern w:val="0"/>
                 <w:sz w:val="22"/>
                 <w:szCs w:val="22"/>
@@ -4245,7 +4553,7 @@
           <w:p>
             <w:pPr>
               <w:pStyle w:val="Normal"/>
-              <w:widowControl/>
+              <w:widowControl w:val="false"/>
               <w:spacing w:lineRule="auto" w:line="480" w:before="0" w:after="0"/>
               <w:jc w:val="left"/>
               <w:rPr>
@@ -4280,7 +4588,7 @@
           <w:p>
             <w:pPr>
               <w:pStyle w:val="Normal"/>
-              <w:widowControl/>
+              <w:widowControl w:val="false"/>
               <w:spacing w:lineRule="auto" w:line="480" w:before="0" w:after="0"/>
               <w:jc w:val="left"/>
               <w:rPr>
@@ -4308,187 +4616,6 @@
         <w:tc>
           <w:tcPr>
             <w:tcW w:w="778" w:type="dxa"/>
-            <w:vMerge w:val="restart"/>
-            <w:tcBorders>
-              <w:top w:val="single" w:sz="4" w:space="0" w:color="000000"/>
-              <w:left w:val="single" w:sz="4" w:space="0" w:color="000000"/>
-              <w:bottom w:val="single" w:sz="4" w:space="0" w:color="000000"/>
-              <w:right w:val="single" w:sz="4" w:space="0" w:color="000000"/>
-            </w:tcBorders>
-            <w:vAlign w:val="center"/>
-          </w:tcPr>
-          <w:p>
-            <w:pPr>
-              <w:pStyle w:val="Normal"/>
-              <w:widowControl/>
-              <w:spacing w:lineRule="auto" w:line="480" w:before="0" w:after="0"/>
-              <w:jc w:val="center"/>
-              <w:rPr>
-                <w:rFonts w:ascii="Calibri" w:hAnsi="Calibri" w:eastAsia="等线 Light" w:cs="Calibri"/>
-                <w:kern w:val="0"/>
-                <w:sz w:val="24"/>
-                <w:szCs w:val="24"/>
-                <w:lang w:val="en-AU" w:eastAsia="en-AU" w:bidi="ar-SA"/>
-              </w:rPr>
-            </w:pPr>
-            <w:r>
-              <w:rPr>
-                <w:rFonts w:eastAsia="等线 Light" w:cs="Calibri"/>
-                <w:kern w:val="0"/>
-                <w:sz w:val="24"/>
-                <w:szCs w:val="24"/>
-                <w:lang w:val="en-AU" w:eastAsia="en-AU" w:bidi="ar-SA"/>
-              </w:rPr>
-              <w:t>8</w:t>
-            </w:r>
-          </w:p>
-        </w:tc>
-        <w:tc>
-          <w:tcPr>
-            <w:tcW w:w="1343" w:type="dxa"/>
-            <w:tcBorders>
-              <w:top w:val="single" w:sz="4" w:space="0" w:color="000000"/>
-              <w:left w:val="single" w:sz="4" w:space="0" w:color="000000"/>
-              <w:bottom w:val="single" w:sz="4" w:space="0" w:color="000000"/>
-              <w:right w:val="single" w:sz="4" w:space="0" w:color="000000"/>
-            </w:tcBorders>
-          </w:tcPr>
-          <w:p>
-            <w:pPr>
-              <w:pStyle w:val="Normal"/>
-              <w:widowControl/>
-              <w:spacing w:lineRule="auto" w:line="480" w:before="0" w:after="0"/>
-              <w:jc w:val="right"/>
-              <w:rPr>
-                <w:rFonts w:ascii="Calibri" w:hAnsi="Calibri" w:eastAsia="等线 Light"/>
-                <w:kern w:val="0"/>
-                <w:sz w:val="22"/>
-                <w:szCs w:val="22"/>
-                <w:lang w:val="en-US" w:eastAsia="en-US" w:bidi="ar-SA"/>
-              </w:rPr>
-            </w:pPr>
-            <w:r>
-              <w:rPr>
-                <w:rFonts w:eastAsia="等线 Light"/>
-                <w:kern w:val="0"/>
-                <w:sz w:val="22"/>
-                <w:szCs w:val="22"/>
-                <w:lang w:val="en-US" w:eastAsia="en-US" w:bidi="ar-SA"/>
-              </w:rPr>
-            </w:r>
-          </w:p>
-        </w:tc>
-        <w:tc>
-          <w:tcPr>
-            <w:tcW w:w="709" w:type="dxa"/>
-            <w:tcBorders>
-              <w:top w:val="single" w:sz="4" w:space="0" w:color="000000"/>
-              <w:left w:val="single" w:sz="4" w:space="0" w:color="000000"/>
-              <w:bottom w:val="single" w:sz="4" w:space="0" w:color="000000"/>
-              <w:right w:val="single" w:sz="4" w:space="0" w:color="000000"/>
-            </w:tcBorders>
-          </w:tcPr>
-          <w:p>
-            <w:pPr>
-              <w:pStyle w:val="Normal"/>
-              <w:widowControl/>
-              <w:spacing w:lineRule="auto" w:line="480" w:before="0" w:after="0"/>
-              <w:jc w:val="left"/>
-              <w:rPr>
-                <w:rFonts w:ascii="Calibri" w:hAnsi="Calibri" w:eastAsia="Calibri"/>
-                <w:kern w:val="0"/>
-                <w:sz w:val="22"/>
-                <w:szCs w:val="22"/>
-                <w:lang w:val="en-US" w:eastAsia="en-US" w:bidi="ar-SA"/>
-              </w:rPr>
-            </w:pPr>
-            <w:r>
-              <w:rPr>
-                <w:rFonts w:eastAsia="Calibri"/>
-                <w:kern w:val="0"/>
-                <w:sz w:val="22"/>
-                <w:szCs w:val="22"/>
-                <w:lang w:val="en-US" w:eastAsia="en-US" w:bidi="ar-SA"/>
-              </w:rPr>
-            </w:r>
-          </w:p>
-        </w:tc>
-        <w:tc>
-          <w:tcPr>
-            <w:tcW w:w="1843" w:type="dxa"/>
-            <w:tcBorders>
-              <w:top w:val="single" w:sz="4" w:space="0" w:color="000000"/>
-              <w:left w:val="single" w:sz="4" w:space="0" w:color="000000"/>
-              <w:bottom w:val="single" w:sz="4" w:space="0" w:color="000000"/>
-              <w:right w:val="single" w:sz="4" w:space="0" w:color="000000"/>
-            </w:tcBorders>
-          </w:tcPr>
-          <w:p>
-            <w:pPr>
-              <w:pStyle w:val="Normal"/>
-              <w:widowControl/>
-              <w:spacing w:lineRule="auto" w:line="480" w:before="0" w:after="0"/>
-              <w:jc w:val="left"/>
-              <w:rPr>
-                <w:rFonts w:ascii="Calibri" w:hAnsi="Calibri" w:eastAsia="等线 Light" w:cs="Calibri"/>
-                <w:kern w:val="0"/>
-                <w:sz w:val="22"/>
-                <w:szCs w:val="22"/>
-                <w:lang w:val="en-US" w:eastAsia="en-US" w:bidi="ar-SA"/>
-              </w:rPr>
-            </w:pPr>
-            <w:r>
-              <w:rPr>
-                <w:rFonts w:eastAsia="等线 Light" w:cs="Calibri"/>
-                <w:kern w:val="0"/>
-                <w:sz w:val="22"/>
-                <w:szCs w:val="22"/>
-                <w:lang w:val="en-US" w:eastAsia="en-US" w:bidi="ar-SA"/>
-              </w:rPr>
-            </w:r>
-          </w:p>
-        </w:tc>
-        <w:tc>
-          <w:tcPr>
-            <w:tcW w:w="1985" w:type="dxa"/>
-            <w:tcBorders>
-              <w:top w:val="single" w:sz="4" w:space="0" w:color="000000"/>
-              <w:left w:val="single" w:sz="4" w:space="0" w:color="000000"/>
-              <w:bottom w:val="single" w:sz="4" w:space="0" w:color="000000"/>
-              <w:right w:val="single" w:sz="4" w:space="0" w:color="000000"/>
-            </w:tcBorders>
-          </w:tcPr>
-          <w:p>
-            <w:pPr>
-              <w:pStyle w:val="Normal"/>
-              <w:widowControl/>
-              <w:spacing w:lineRule="auto" w:line="480" w:before="0" w:after="0"/>
-              <w:jc w:val="left"/>
-              <w:rPr>
-                <w:rFonts w:ascii="Calibri" w:hAnsi="Calibri" w:eastAsia="等线 Light" w:cs="Calibri"/>
-                <w:kern w:val="0"/>
-                <w:sz w:val="22"/>
-                <w:szCs w:val="22"/>
-                <w:lang w:val="en-US" w:eastAsia="en-US" w:bidi="ar-SA"/>
-              </w:rPr>
-            </w:pPr>
-            <w:r>
-              <w:rPr>
-                <w:rFonts w:eastAsia="等线 Light" w:cs="Calibri"/>
-                <w:kern w:val="0"/>
-                <w:sz w:val="22"/>
-                <w:szCs w:val="22"/>
-                <w:lang w:val="en-US" w:eastAsia="en-US" w:bidi="ar-SA"/>
-              </w:rPr>
-            </w:r>
-          </w:p>
-        </w:tc>
-      </w:tr>
-      <w:tr>
-        <w:trPr/>
-        <w:tc>
-          <w:tcPr>
-            <w:tcW w:w="778" w:type="dxa"/>
             <w:vMerge w:val="continue"/>
             <w:tcBorders>
               <w:top w:val="single" w:sz="4" w:space="0" w:color="000000"/>
@@ -4500,7 +4627,7 @@
           <w:p>
             <w:pPr>
               <w:pStyle w:val="Normal"/>
-              <w:widowControl/>
+              <w:widowControl w:val="false"/>
               <w:bidi w:val="0"/>
               <w:spacing w:lineRule="auto" w:line="259" w:before="0" w:after="160"/>
               <w:jc w:val="left"/>
@@ -4524,20 +4651,20 @@
           <w:p>
             <w:pPr>
               <w:pStyle w:val="Normal"/>
-              <w:widowControl/>
+              <w:widowControl w:val="false"/>
               <w:spacing w:lineRule="auto" w:line="480" w:before="0" w:after="0"/>
               <w:jc w:val="right"/>
               <w:rPr>
-                <w:rFonts w:ascii="Calibri" w:hAnsi="Calibri" w:eastAsia="等线 Light"/>
-                <w:kern w:val="0"/>
-                <w:sz w:val="22"/>
-                <w:szCs w:val="22"/>
-                <w:lang w:val="en-US" w:eastAsia="en-US" w:bidi="ar-SA"/>
-              </w:rPr>
-            </w:pPr>
-            <w:r>
-              <w:rPr>
-                <w:rFonts w:eastAsia="等线 Light"/>
+                <w:rFonts w:ascii="Calibri" w:hAnsi="Calibri" w:eastAsia="等线 Light" w:cs="Calibri"/>
+                <w:kern w:val="0"/>
+                <w:sz w:val="22"/>
+                <w:szCs w:val="22"/>
+                <w:lang w:val="en-US" w:eastAsia="en-US" w:bidi="ar-SA"/>
+              </w:rPr>
+            </w:pPr>
+            <w:r>
+              <w:rPr>
+                <w:rFonts w:eastAsia="等线 Light" w:cs="Calibri"/>
                 <w:kern w:val="0"/>
                 <w:sz w:val="22"/>
                 <w:szCs w:val="22"/>
@@ -4559,20 +4686,20 @@
           <w:p>
             <w:pPr>
               <w:pStyle w:val="Normal"/>
-              <w:widowControl/>
-              <w:spacing w:lineRule="auto" w:line="480" w:before="0" w:after="0"/>
-              <w:jc w:val="left"/>
-              <w:rPr>
-                <w:rFonts w:ascii="Calibri" w:hAnsi="Calibri" w:eastAsia="Calibri"/>
-                <w:kern w:val="0"/>
-                <w:sz w:val="22"/>
-                <w:szCs w:val="22"/>
-                <w:lang w:val="en-US" w:eastAsia="en-US" w:bidi="ar-SA"/>
-              </w:rPr>
-            </w:pPr>
-            <w:r>
-              <w:rPr>
-                <w:rFonts w:eastAsia="Calibri"/>
+              <w:widowControl w:val="false"/>
+              <w:spacing w:lineRule="auto" w:line="480" w:before="0" w:after="0"/>
+              <w:jc w:val="left"/>
+              <w:rPr>
+                <w:rFonts w:ascii="Calibri" w:hAnsi="Calibri" w:eastAsia="等线 Light" w:cs="Calibri"/>
+                <w:kern w:val="0"/>
+                <w:sz w:val="22"/>
+                <w:szCs w:val="22"/>
+                <w:lang w:val="en-US" w:eastAsia="en-US" w:bidi="ar-SA"/>
+              </w:rPr>
+            </w:pPr>
+            <w:r>
+              <w:rPr>
+                <w:rFonts w:eastAsia="等线 Light" w:cs="Calibri"/>
                 <w:kern w:val="0"/>
                 <w:sz w:val="22"/>
                 <w:szCs w:val="22"/>
@@ -4594,7 +4721,7 @@
           <w:p>
             <w:pPr>
               <w:pStyle w:val="Normal"/>
-              <w:widowControl/>
+              <w:widowControl w:val="false"/>
               <w:spacing w:lineRule="auto" w:line="480" w:before="0" w:after="0"/>
               <w:jc w:val="left"/>
               <w:rPr>
@@ -4629,696 +4756,7 @@
           <w:p>
             <w:pPr>
               <w:pStyle w:val="Normal"/>
-              <w:widowControl/>
-              <w:spacing w:lineRule="auto" w:line="480" w:before="0" w:after="0"/>
-              <w:jc w:val="left"/>
-              <w:rPr>
-                <w:rFonts w:ascii="Calibri" w:hAnsi="Calibri" w:eastAsia="等线 Light" w:cs="Calibri"/>
-                <w:kern w:val="0"/>
-                <w:sz w:val="22"/>
-                <w:szCs w:val="22"/>
-                <w:lang w:val="en-US" w:eastAsia="en-US" w:bidi="ar-SA"/>
-              </w:rPr>
-            </w:pPr>
-            <w:r>
-              <w:rPr>
-                <w:rFonts w:eastAsia="等线 Light" w:cs="Calibri"/>
-                <w:kern w:val="0"/>
-                <w:sz w:val="22"/>
-                <w:szCs w:val="22"/>
-                <w:lang w:val="en-US" w:eastAsia="en-US" w:bidi="ar-SA"/>
-              </w:rPr>
-            </w:r>
-          </w:p>
-        </w:tc>
-      </w:tr>
-      <w:tr>
-        <w:trPr/>
-        <w:tc>
-          <w:tcPr>
-            <w:tcW w:w="778" w:type="dxa"/>
-            <w:vMerge w:val="continue"/>
-            <w:tcBorders>
-              <w:top w:val="single" w:sz="4" w:space="0" w:color="000000"/>
-              <w:left w:val="single" w:sz="4" w:space="0" w:color="000000"/>
-              <w:bottom w:val="single" w:sz="4" w:space="0" w:color="000000"/>
-              <w:right w:val="single" w:sz="4" w:space="0" w:color="000000"/>
-            </w:tcBorders>
-          </w:tcPr>
-          <w:p>
-            <w:pPr>
-              <w:pStyle w:val="Normal"/>
-              <w:widowControl/>
-              <w:bidi w:val="0"/>
-              <w:spacing w:lineRule="auto" w:line="259" w:before="0" w:after="160"/>
-              <w:jc w:val="left"/>
-              <w:rPr/>
-            </w:pPr>
-            <w:r>
-              <w:rPr/>
-            </w:r>
-          </w:p>
-        </w:tc>
-        <w:tc>
-          <w:tcPr>
-            <w:tcW w:w="1343" w:type="dxa"/>
-            <w:tcBorders>
-              <w:top w:val="single" w:sz="4" w:space="0" w:color="000000"/>
-              <w:left w:val="single" w:sz="4" w:space="0" w:color="000000"/>
-              <w:bottom w:val="single" w:sz="4" w:space="0" w:color="000000"/>
-              <w:right w:val="single" w:sz="4" w:space="0" w:color="000000"/>
-            </w:tcBorders>
-          </w:tcPr>
-          <w:p>
-            <w:pPr>
-              <w:pStyle w:val="Normal"/>
-              <w:widowControl/>
-              <w:spacing w:lineRule="auto" w:line="480" w:before="0" w:after="0"/>
-              <w:jc w:val="right"/>
-              <w:rPr>
-                <w:rFonts w:ascii="Calibri" w:hAnsi="Calibri" w:eastAsia="等线 Light"/>
-                <w:kern w:val="0"/>
-                <w:sz w:val="22"/>
-                <w:szCs w:val="22"/>
-                <w:lang w:val="en-US" w:eastAsia="en-US" w:bidi="ar-SA"/>
-              </w:rPr>
-            </w:pPr>
-            <w:r>
-              <w:rPr>
-                <w:rFonts w:eastAsia="等线 Light"/>
-                <w:kern w:val="0"/>
-                <w:sz w:val="22"/>
-                <w:szCs w:val="22"/>
-                <w:lang w:val="en-US" w:eastAsia="en-US" w:bidi="ar-SA"/>
-              </w:rPr>
-            </w:r>
-          </w:p>
-        </w:tc>
-        <w:tc>
-          <w:tcPr>
-            <w:tcW w:w="709" w:type="dxa"/>
-            <w:tcBorders>
-              <w:top w:val="single" w:sz="4" w:space="0" w:color="000000"/>
-              <w:left w:val="single" w:sz="4" w:space="0" w:color="000000"/>
-              <w:bottom w:val="single" w:sz="4" w:space="0" w:color="000000"/>
-              <w:right w:val="single" w:sz="4" w:space="0" w:color="000000"/>
-            </w:tcBorders>
-          </w:tcPr>
-          <w:p>
-            <w:pPr>
-              <w:pStyle w:val="Normal"/>
-              <w:widowControl/>
-              <w:spacing w:lineRule="auto" w:line="480" w:before="0" w:after="0"/>
-              <w:jc w:val="left"/>
-              <w:rPr>
-                <w:rFonts w:ascii="Calibri" w:hAnsi="Calibri" w:eastAsia="Calibri"/>
-                <w:kern w:val="0"/>
-                <w:sz w:val="22"/>
-                <w:szCs w:val="22"/>
-                <w:lang w:val="en-US" w:eastAsia="en-US" w:bidi="ar-SA"/>
-              </w:rPr>
-            </w:pPr>
-            <w:r>
-              <w:rPr>
-                <w:rFonts w:eastAsia="Calibri"/>
-                <w:kern w:val="0"/>
-                <w:sz w:val="22"/>
-                <w:szCs w:val="22"/>
-                <w:lang w:val="en-US" w:eastAsia="en-US" w:bidi="ar-SA"/>
-              </w:rPr>
-            </w:r>
-          </w:p>
-        </w:tc>
-        <w:tc>
-          <w:tcPr>
-            <w:tcW w:w="1843" w:type="dxa"/>
-            <w:tcBorders>
-              <w:top w:val="single" w:sz="4" w:space="0" w:color="000000"/>
-              <w:left w:val="single" w:sz="4" w:space="0" w:color="000000"/>
-              <w:bottom w:val="single" w:sz="4" w:space="0" w:color="000000"/>
-              <w:right w:val="single" w:sz="4" w:space="0" w:color="000000"/>
-            </w:tcBorders>
-          </w:tcPr>
-          <w:p>
-            <w:pPr>
-              <w:pStyle w:val="Normal"/>
-              <w:widowControl/>
-              <w:spacing w:lineRule="auto" w:line="480" w:before="0" w:after="0"/>
-              <w:jc w:val="left"/>
-              <w:rPr>
-                <w:rFonts w:ascii="Calibri" w:hAnsi="Calibri" w:eastAsia="等线 Light" w:cs="Calibri"/>
-                <w:kern w:val="0"/>
-                <w:sz w:val="22"/>
-                <w:szCs w:val="22"/>
-                <w:lang w:val="en-US" w:eastAsia="en-US" w:bidi="ar-SA"/>
-              </w:rPr>
-            </w:pPr>
-            <w:r>
-              <w:rPr>
-                <w:rFonts w:eastAsia="等线 Light" w:cs="Calibri"/>
-                <w:kern w:val="0"/>
-                <w:sz w:val="22"/>
-                <w:szCs w:val="22"/>
-                <w:lang w:val="en-US" w:eastAsia="en-US" w:bidi="ar-SA"/>
-              </w:rPr>
-            </w:r>
-          </w:p>
-        </w:tc>
-        <w:tc>
-          <w:tcPr>
-            <w:tcW w:w="1985" w:type="dxa"/>
-            <w:tcBorders>
-              <w:top w:val="single" w:sz="4" w:space="0" w:color="000000"/>
-              <w:left w:val="single" w:sz="4" w:space="0" w:color="000000"/>
-              <w:bottom w:val="single" w:sz="4" w:space="0" w:color="000000"/>
-              <w:right w:val="single" w:sz="4" w:space="0" w:color="000000"/>
-            </w:tcBorders>
-          </w:tcPr>
-          <w:p>
-            <w:pPr>
-              <w:pStyle w:val="Normal"/>
-              <w:widowControl/>
-              <w:spacing w:lineRule="auto" w:line="480" w:before="0" w:after="0"/>
-              <w:jc w:val="left"/>
-              <w:rPr>
-                <w:rFonts w:ascii="Calibri" w:hAnsi="Calibri" w:eastAsia="等线 Light" w:cs="Calibri"/>
-                <w:kern w:val="0"/>
-                <w:sz w:val="22"/>
-                <w:szCs w:val="22"/>
-                <w:lang w:val="en-US" w:eastAsia="en-US" w:bidi="ar-SA"/>
-              </w:rPr>
-            </w:pPr>
-            <w:r>
-              <w:rPr>
-                <w:rFonts w:eastAsia="等线 Light" w:cs="Calibri"/>
-                <w:kern w:val="0"/>
-                <w:sz w:val="22"/>
-                <w:szCs w:val="22"/>
-                <w:lang w:val="en-US" w:eastAsia="en-US" w:bidi="ar-SA"/>
-              </w:rPr>
-            </w:r>
-          </w:p>
-        </w:tc>
-      </w:tr>
-      <w:tr>
-        <w:trPr/>
-        <w:tc>
-          <w:tcPr>
-            <w:tcW w:w="778" w:type="dxa"/>
-            <w:vMerge w:val="restart"/>
-            <w:tcBorders>
-              <w:top w:val="single" w:sz="4" w:space="0" w:color="000000"/>
-              <w:left w:val="single" w:sz="4" w:space="0" w:color="000000"/>
-              <w:bottom w:val="single" w:sz="4" w:space="0" w:color="000000"/>
-              <w:right w:val="single" w:sz="4" w:space="0" w:color="000000"/>
-            </w:tcBorders>
-            <w:vAlign w:val="center"/>
-          </w:tcPr>
-          <w:p>
-            <w:pPr>
-              <w:pStyle w:val="Normal"/>
-              <w:widowControl/>
-              <w:spacing w:lineRule="auto" w:line="480" w:before="0" w:after="0"/>
-              <w:jc w:val="center"/>
-              <w:rPr>
-                <w:rFonts w:ascii="Calibri" w:hAnsi="Calibri" w:eastAsia="等线 Light" w:cs="Calibri"/>
-                <w:kern w:val="0"/>
-                <w:sz w:val="24"/>
-                <w:szCs w:val="24"/>
-                <w:lang w:val="en-AU" w:eastAsia="en-AU" w:bidi="ar-SA"/>
-              </w:rPr>
-            </w:pPr>
-            <w:r>
-              <w:rPr>
-                <w:rFonts w:eastAsia="等线 Light" w:cs="Calibri"/>
-                <w:kern w:val="0"/>
-                <w:sz w:val="24"/>
-                <w:szCs w:val="24"/>
-                <w:lang w:val="en-AU" w:eastAsia="en-AU" w:bidi="ar-SA"/>
-              </w:rPr>
-              <w:t>9</w:t>
-            </w:r>
-          </w:p>
-        </w:tc>
-        <w:tc>
-          <w:tcPr>
-            <w:tcW w:w="1343" w:type="dxa"/>
-            <w:tcBorders>
-              <w:top w:val="single" w:sz="4" w:space="0" w:color="000000"/>
-              <w:left w:val="single" w:sz="4" w:space="0" w:color="000000"/>
-              <w:bottom w:val="single" w:sz="4" w:space="0" w:color="000000"/>
-              <w:right w:val="single" w:sz="4" w:space="0" w:color="000000"/>
-            </w:tcBorders>
-            <w:vAlign w:val="center"/>
-          </w:tcPr>
-          <w:p>
-            <w:pPr>
-              <w:pStyle w:val="Normal"/>
-              <w:widowControl/>
-              <w:spacing w:lineRule="auto" w:line="480" w:before="0" w:after="0"/>
-              <w:jc w:val="right"/>
-              <w:rPr>
-                <w:rFonts w:ascii="Calibri" w:hAnsi="Calibri" w:eastAsia="等线 Light"/>
-                <w:kern w:val="0"/>
-                <w:sz w:val="22"/>
-                <w:szCs w:val="22"/>
-                <w:lang w:val="en-US" w:eastAsia="en-US" w:bidi="ar-SA"/>
-              </w:rPr>
-            </w:pPr>
-            <w:r>
-              <w:rPr>
-                <w:rFonts w:eastAsia="等线 Light"/>
-                <w:kern w:val="0"/>
-                <w:sz w:val="22"/>
-                <w:szCs w:val="22"/>
-                <w:lang w:val="en-US" w:eastAsia="en-US" w:bidi="ar-SA"/>
-              </w:rPr>
-            </w:r>
-          </w:p>
-        </w:tc>
-        <w:tc>
-          <w:tcPr>
-            <w:tcW w:w="709" w:type="dxa"/>
-            <w:tcBorders>
-              <w:top w:val="single" w:sz="4" w:space="0" w:color="000000"/>
-              <w:left w:val="single" w:sz="4" w:space="0" w:color="000000"/>
-              <w:bottom w:val="single" w:sz="4" w:space="0" w:color="000000"/>
-              <w:right w:val="single" w:sz="4" w:space="0" w:color="000000"/>
-            </w:tcBorders>
-            <w:vAlign w:val="center"/>
-          </w:tcPr>
-          <w:p>
-            <w:pPr>
-              <w:pStyle w:val="Normal"/>
-              <w:widowControl/>
-              <w:spacing w:lineRule="auto" w:line="480" w:before="0" w:after="0"/>
-              <w:jc w:val="center"/>
-              <w:rPr>
-                <w:rFonts w:ascii="Calibri" w:hAnsi="Calibri" w:eastAsia="等线 Light"/>
-                <w:kern w:val="0"/>
-                <w:sz w:val="22"/>
-                <w:szCs w:val="22"/>
-                <w:lang w:val="en-US" w:eastAsia="en-US" w:bidi="ar-SA"/>
-              </w:rPr>
-            </w:pPr>
-            <w:r>
-              <w:rPr>
-                <w:rFonts w:eastAsia="等线 Light"/>
-                <w:kern w:val="0"/>
-                <w:sz w:val="22"/>
-                <w:szCs w:val="22"/>
-                <w:lang w:val="en-US" w:eastAsia="en-US" w:bidi="ar-SA"/>
-              </w:rPr>
-            </w:r>
-          </w:p>
-        </w:tc>
-        <w:tc>
-          <w:tcPr>
-            <w:tcW w:w="1843" w:type="dxa"/>
-            <w:tcBorders>
-              <w:top w:val="single" w:sz="4" w:space="0" w:color="000000"/>
-              <w:left w:val="single" w:sz="4" w:space="0" w:color="000000"/>
-              <w:bottom w:val="single" w:sz="4" w:space="0" w:color="000000"/>
-              <w:right w:val="single" w:sz="4" w:space="0" w:color="000000"/>
-            </w:tcBorders>
-            <w:vAlign w:val="center"/>
-          </w:tcPr>
-          <w:p>
-            <w:pPr>
-              <w:pStyle w:val="Normal"/>
-              <w:widowControl/>
-              <w:spacing w:lineRule="auto" w:line="480" w:before="0" w:after="0"/>
-              <w:jc w:val="center"/>
-              <w:rPr>
-                <w:rFonts w:ascii="Calibri" w:hAnsi="Calibri" w:eastAsia="等线 Light" w:cs="Calibri"/>
-                <w:kern w:val="0"/>
-                <w:sz w:val="22"/>
-                <w:szCs w:val="22"/>
-                <w:lang w:val="en-US" w:eastAsia="en-US" w:bidi="ar-SA"/>
-              </w:rPr>
-            </w:pPr>
-            <w:r>
-              <w:rPr>
-                <w:rFonts w:eastAsia="等线 Light" w:cs="Calibri"/>
-                <w:kern w:val="0"/>
-                <w:sz w:val="22"/>
-                <w:szCs w:val="22"/>
-                <w:lang w:val="en-US" w:eastAsia="en-US" w:bidi="ar-SA"/>
-              </w:rPr>
-            </w:r>
-          </w:p>
-        </w:tc>
-        <w:tc>
-          <w:tcPr>
-            <w:tcW w:w="1985" w:type="dxa"/>
-            <w:tcBorders>
-              <w:top w:val="single" w:sz="4" w:space="0" w:color="000000"/>
-              <w:left w:val="single" w:sz="4" w:space="0" w:color="000000"/>
-              <w:bottom w:val="single" w:sz="4" w:space="0" w:color="000000"/>
-              <w:right w:val="single" w:sz="4" w:space="0" w:color="000000"/>
-            </w:tcBorders>
-            <w:vAlign w:val="center"/>
-          </w:tcPr>
-          <w:p>
-            <w:pPr>
-              <w:pStyle w:val="Normal"/>
-              <w:widowControl/>
-              <w:spacing w:lineRule="auto" w:line="480" w:before="0" w:after="0"/>
-              <w:jc w:val="center"/>
-              <w:rPr>
-                <w:rFonts w:ascii="Calibri" w:hAnsi="Calibri" w:eastAsia="等线 Light" w:cs="Calibri"/>
-                <w:kern w:val="0"/>
-                <w:sz w:val="22"/>
-                <w:szCs w:val="22"/>
-                <w:lang w:val="en-US" w:eastAsia="en-US" w:bidi="ar-SA"/>
-              </w:rPr>
-            </w:pPr>
-            <w:r>
-              <w:rPr>
-                <w:rFonts w:eastAsia="等线 Light" w:cs="Calibri"/>
-                <w:kern w:val="0"/>
-                <w:sz w:val="22"/>
-                <w:szCs w:val="22"/>
-                <w:lang w:val="en-US" w:eastAsia="en-US" w:bidi="ar-SA"/>
-              </w:rPr>
-            </w:r>
-          </w:p>
-        </w:tc>
-      </w:tr>
-      <w:tr>
-        <w:trPr/>
-        <w:tc>
-          <w:tcPr>
-            <w:tcW w:w="778" w:type="dxa"/>
-            <w:vMerge w:val="continue"/>
-            <w:tcBorders>
-              <w:top w:val="single" w:sz="4" w:space="0" w:color="000000"/>
-              <w:left w:val="single" w:sz="4" w:space="0" w:color="000000"/>
-              <w:bottom w:val="single" w:sz="4" w:space="0" w:color="000000"/>
-              <w:right w:val="single" w:sz="4" w:space="0" w:color="000000"/>
-            </w:tcBorders>
-          </w:tcPr>
-          <w:p>
-            <w:pPr>
-              <w:pStyle w:val="Normal"/>
-              <w:widowControl/>
-              <w:bidi w:val="0"/>
-              <w:spacing w:lineRule="auto" w:line="259" w:before="0" w:after="160"/>
-              <w:jc w:val="left"/>
-              <w:rPr/>
-            </w:pPr>
-            <w:r>
-              <w:rPr/>
-            </w:r>
-          </w:p>
-        </w:tc>
-        <w:tc>
-          <w:tcPr>
-            <w:tcW w:w="1343" w:type="dxa"/>
-            <w:tcBorders>
-              <w:top w:val="single" w:sz="4" w:space="0" w:color="000000"/>
-              <w:left w:val="single" w:sz="4" w:space="0" w:color="000000"/>
-              <w:bottom w:val="single" w:sz="4" w:space="0" w:color="000000"/>
-              <w:right w:val="single" w:sz="4" w:space="0" w:color="000000"/>
-            </w:tcBorders>
-          </w:tcPr>
-          <w:p>
-            <w:pPr>
-              <w:pStyle w:val="Normal"/>
-              <w:widowControl/>
-              <w:spacing w:lineRule="auto" w:line="480" w:before="0" w:after="0"/>
-              <w:jc w:val="right"/>
-              <w:rPr>
-                <w:rFonts w:ascii="Calibri" w:hAnsi="Calibri" w:eastAsia="等线 Light"/>
-                <w:kern w:val="0"/>
-                <w:sz w:val="22"/>
-                <w:szCs w:val="22"/>
-                <w:lang w:val="en-US" w:eastAsia="en-US" w:bidi="ar-SA"/>
-              </w:rPr>
-            </w:pPr>
-            <w:r>
-              <w:rPr>
-                <w:rFonts w:eastAsia="等线 Light"/>
-                <w:kern w:val="0"/>
-                <w:sz w:val="22"/>
-                <w:szCs w:val="22"/>
-                <w:lang w:val="en-US" w:eastAsia="en-US" w:bidi="ar-SA"/>
-              </w:rPr>
-            </w:r>
-          </w:p>
-        </w:tc>
-        <w:tc>
-          <w:tcPr>
-            <w:tcW w:w="709" w:type="dxa"/>
-            <w:tcBorders>
-              <w:top w:val="single" w:sz="4" w:space="0" w:color="000000"/>
-              <w:left w:val="single" w:sz="4" w:space="0" w:color="000000"/>
-              <w:bottom w:val="single" w:sz="4" w:space="0" w:color="000000"/>
-              <w:right w:val="single" w:sz="4" w:space="0" w:color="000000"/>
-            </w:tcBorders>
-          </w:tcPr>
-          <w:p>
-            <w:pPr>
-              <w:pStyle w:val="Normal"/>
-              <w:widowControl/>
-              <w:spacing w:lineRule="auto" w:line="480" w:before="0" w:after="0"/>
-              <w:jc w:val="left"/>
-              <w:rPr>
-                <w:rFonts w:ascii="Calibri" w:hAnsi="Calibri" w:eastAsia="等线 Light"/>
-                <w:kern w:val="0"/>
-                <w:sz w:val="22"/>
-                <w:szCs w:val="22"/>
-                <w:lang w:val="en-US" w:eastAsia="en-US" w:bidi="ar-SA"/>
-              </w:rPr>
-            </w:pPr>
-            <w:r>
-              <w:rPr>
-                <w:rFonts w:eastAsia="等线 Light"/>
-                <w:kern w:val="0"/>
-                <w:sz w:val="22"/>
-                <w:szCs w:val="22"/>
-                <w:lang w:val="en-US" w:eastAsia="en-US" w:bidi="ar-SA"/>
-              </w:rPr>
-            </w:r>
-          </w:p>
-        </w:tc>
-        <w:tc>
-          <w:tcPr>
-            <w:tcW w:w="1843" w:type="dxa"/>
-            <w:tcBorders>
-              <w:top w:val="single" w:sz="4" w:space="0" w:color="000000"/>
-              <w:left w:val="single" w:sz="4" w:space="0" w:color="000000"/>
-              <w:bottom w:val="single" w:sz="4" w:space="0" w:color="000000"/>
-              <w:right w:val="single" w:sz="4" w:space="0" w:color="000000"/>
-            </w:tcBorders>
-          </w:tcPr>
-          <w:p>
-            <w:pPr>
-              <w:pStyle w:val="Normal"/>
-              <w:widowControl/>
-              <w:spacing w:lineRule="auto" w:line="480" w:before="0" w:after="0"/>
-              <w:jc w:val="left"/>
-              <w:rPr>
-                <w:rFonts w:ascii="Calibri" w:hAnsi="Calibri" w:eastAsia="等线 Light" w:cs="Calibri"/>
-                <w:kern w:val="0"/>
-                <w:sz w:val="22"/>
-                <w:szCs w:val="22"/>
-                <w:lang w:val="en-US" w:eastAsia="en-US" w:bidi="ar-SA"/>
-              </w:rPr>
-            </w:pPr>
-            <w:r>
-              <w:rPr>
-                <w:rFonts w:eastAsia="等线 Light" w:cs="Calibri"/>
-                <w:kern w:val="0"/>
-                <w:sz w:val="22"/>
-                <w:szCs w:val="22"/>
-                <w:lang w:val="en-US" w:eastAsia="en-US" w:bidi="ar-SA"/>
-              </w:rPr>
-            </w:r>
-          </w:p>
-        </w:tc>
-        <w:tc>
-          <w:tcPr>
-            <w:tcW w:w="1985" w:type="dxa"/>
-            <w:tcBorders>
-              <w:top w:val="single" w:sz="4" w:space="0" w:color="000000"/>
-              <w:left w:val="single" w:sz="4" w:space="0" w:color="000000"/>
-              <w:bottom w:val="single" w:sz="4" w:space="0" w:color="000000"/>
-              <w:right w:val="single" w:sz="4" w:space="0" w:color="000000"/>
-            </w:tcBorders>
-          </w:tcPr>
-          <w:p>
-            <w:pPr>
-              <w:pStyle w:val="Normal"/>
-              <w:widowControl/>
-              <w:spacing w:lineRule="auto" w:line="480" w:before="0" w:after="0"/>
-              <w:jc w:val="left"/>
-              <w:rPr>
-                <w:rFonts w:ascii="Calibri" w:hAnsi="Calibri" w:eastAsia="等线 Light" w:cs="Calibri"/>
-                <w:kern w:val="0"/>
-                <w:sz w:val="22"/>
-                <w:szCs w:val="22"/>
-                <w:lang w:val="en-US" w:eastAsia="en-US" w:bidi="ar-SA"/>
-              </w:rPr>
-            </w:pPr>
-            <w:r>
-              <w:rPr>
-                <w:rFonts w:eastAsia="等线 Light" w:cs="Calibri"/>
-                <w:kern w:val="0"/>
-                <w:sz w:val="22"/>
-                <w:szCs w:val="22"/>
-                <w:lang w:val="en-US" w:eastAsia="en-US" w:bidi="ar-SA"/>
-              </w:rPr>
-            </w:r>
-          </w:p>
-        </w:tc>
-      </w:tr>
-      <w:tr>
-        <w:trPr/>
-        <w:tc>
-          <w:tcPr>
-            <w:tcW w:w="778" w:type="dxa"/>
-            <w:vMerge w:val="continue"/>
-            <w:tcBorders>
-              <w:top w:val="single" w:sz="4" w:space="0" w:color="000000"/>
-              <w:left w:val="single" w:sz="4" w:space="0" w:color="000000"/>
-              <w:bottom w:val="single" w:sz="4" w:space="0" w:color="000000"/>
-              <w:right w:val="single" w:sz="4" w:space="0" w:color="000000"/>
-            </w:tcBorders>
-          </w:tcPr>
-          <w:p>
-            <w:pPr>
-              <w:pStyle w:val="Normal"/>
-              <w:widowControl/>
-              <w:bidi w:val="0"/>
-              <w:spacing w:lineRule="auto" w:line="259" w:before="0" w:after="160"/>
-              <w:jc w:val="left"/>
-              <w:rPr/>
-            </w:pPr>
-            <w:r>
-              <w:rPr/>
-            </w:r>
-          </w:p>
-        </w:tc>
-        <w:tc>
-          <w:tcPr>
-            <w:tcW w:w="1343" w:type="dxa"/>
-            <w:tcBorders>
-              <w:top w:val="single" w:sz="4" w:space="0" w:color="000000"/>
-              <w:left w:val="single" w:sz="4" w:space="0" w:color="000000"/>
-              <w:bottom w:val="single" w:sz="4" w:space="0" w:color="000000"/>
-              <w:right w:val="single" w:sz="4" w:space="0" w:color="000000"/>
-            </w:tcBorders>
-          </w:tcPr>
-          <w:p>
-            <w:pPr>
-              <w:pStyle w:val="Normal"/>
-              <w:widowControl/>
-              <w:spacing w:lineRule="auto" w:line="480" w:before="0" w:after="0"/>
-              <w:jc w:val="right"/>
-              <w:rPr>
-                <w:rFonts w:ascii="Calibri" w:hAnsi="Calibri" w:eastAsia="等线 Light" w:cs="Calibri"/>
-                <w:kern w:val="0"/>
-                <w:sz w:val="22"/>
-                <w:szCs w:val="22"/>
-                <w:lang w:val="en-US" w:eastAsia="en-US" w:bidi="ar-SA"/>
-              </w:rPr>
-            </w:pPr>
-            <w:r>
-              <w:rPr>
-                <w:rFonts w:eastAsia="等线 Light" w:cs="Calibri"/>
-                <w:kern w:val="0"/>
-                <w:sz w:val="22"/>
-                <w:szCs w:val="22"/>
-                <w:lang w:val="en-US" w:eastAsia="en-US" w:bidi="ar-SA"/>
-              </w:rPr>
-            </w:r>
-          </w:p>
-        </w:tc>
-        <w:tc>
-          <w:tcPr>
-            <w:tcW w:w="709" w:type="dxa"/>
-            <w:tcBorders>
-              <w:top w:val="single" w:sz="4" w:space="0" w:color="000000"/>
-              <w:left w:val="single" w:sz="4" w:space="0" w:color="000000"/>
-              <w:bottom w:val="single" w:sz="4" w:space="0" w:color="000000"/>
-              <w:right w:val="single" w:sz="4" w:space="0" w:color="000000"/>
-            </w:tcBorders>
-          </w:tcPr>
-          <w:p>
-            <w:pPr>
-              <w:pStyle w:val="Normal"/>
-              <w:widowControl/>
-              <w:spacing w:lineRule="auto" w:line="480" w:before="0" w:after="0"/>
-              <w:jc w:val="left"/>
-              <w:rPr>
-                <w:rFonts w:ascii="Calibri" w:hAnsi="Calibri" w:eastAsia="等线 Light" w:cs="Calibri"/>
-                <w:kern w:val="0"/>
-                <w:sz w:val="22"/>
-                <w:szCs w:val="22"/>
-                <w:lang w:val="en-US" w:eastAsia="en-US" w:bidi="ar-SA"/>
-              </w:rPr>
-            </w:pPr>
-            <w:r>
-              <w:rPr>
-                <w:rFonts w:eastAsia="等线 Light" w:cs="Calibri"/>
-                <w:kern w:val="0"/>
-                <w:sz w:val="22"/>
-                <w:szCs w:val="22"/>
-                <w:lang w:val="en-US" w:eastAsia="en-US" w:bidi="ar-SA"/>
-              </w:rPr>
-            </w:r>
-          </w:p>
-        </w:tc>
-        <w:tc>
-          <w:tcPr>
-            <w:tcW w:w="1843" w:type="dxa"/>
-            <w:tcBorders>
-              <w:top w:val="single" w:sz="4" w:space="0" w:color="000000"/>
-              <w:left w:val="single" w:sz="4" w:space="0" w:color="000000"/>
-              <w:bottom w:val="single" w:sz="4" w:space="0" w:color="000000"/>
-              <w:right w:val="single" w:sz="4" w:space="0" w:color="000000"/>
-            </w:tcBorders>
-          </w:tcPr>
-          <w:p>
-            <w:pPr>
-              <w:pStyle w:val="Normal"/>
-              <w:widowControl/>
-              <w:spacing w:lineRule="auto" w:line="480" w:before="0" w:after="0"/>
-              <w:jc w:val="left"/>
-              <w:rPr>
-                <w:rFonts w:ascii="Calibri" w:hAnsi="Calibri" w:eastAsia="等线 Light" w:cs="Calibri"/>
-                <w:kern w:val="0"/>
-                <w:sz w:val="22"/>
-                <w:szCs w:val="22"/>
-                <w:lang w:val="en-US" w:eastAsia="en-US" w:bidi="ar-SA"/>
-              </w:rPr>
-            </w:pPr>
-            <w:r>
-              <w:rPr>
-                <w:rFonts w:eastAsia="等线 Light" w:cs="Calibri"/>
-                <w:kern w:val="0"/>
-                <w:sz w:val="22"/>
-                <w:szCs w:val="22"/>
-                <w:lang w:val="en-US" w:eastAsia="en-US" w:bidi="ar-SA"/>
-              </w:rPr>
-            </w:r>
-          </w:p>
-        </w:tc>
-        <w:tc>
-          <w:tcPr>
-            <w:tcW w:w="1985" w:type="dxa"/>
-            <w:tcBorders>
-              <w:top w:val="single" w:sz="4" w:space="0" w:color="000000"/>
-              <w:left w:val="single" w:sz="4" w:space="0" w:color="000000"/>
-              <w:bottom w:val="single" w:sz="4" w:space="0" w:color="000000"/>
-              <w:right w:val="single" w:sz="4" w:space="0" w:color="000000"/>
-            </w:tcBorders>
-          </w:tcPr>
-          <w:p>
-            <w:pPr>
-              <w:pStyle w:val="Normal"/>
-              <w:widowControl/>
+              <w:widowControl w:val="false"/>
               <w:spacing w:lineRule="auto" w:line="480" w:before="0" w:after="0"/>
               <w:jc w:val="left"/>
               <w:rPr>
@@ -5375,7 +4813,7 @@
           <w:szCs w:val="24"/>
           <w:lang w:val="en-AU" w:eastAsia="en-AU"/>
         </w:rPr>
-        <w:t xml:space="preserve">Source 3:   Tracking Table of </w:t>
+        <w:t>Table 2:   Tracking T</w:t>
       </w:r>
       <w:r>
         <w:rPr>
@@ -5384,10 +4822,10 @@
           <w:bCs/>
           <w:sz w:val="24"/>
           <w:szCs w:val="24"/>
-          <w:shd w:fill="FFFF00" w:val="clear"/>
-          <w:lang w:val="en-AU" w:eastAsia="en-AU"/>
-        </w:rPr>
-        <w:t>XXXXXXXXXXXX</w:t>
+          <w:shd w:fill="auto" w:val="clear"/>
+          <w:lang w:val="en-AU" w:eastAsia="en-AU"/>
+        </w:rPr>
+        <w:t>able of JB Hi-Fi</w:t>
       </w:r>
     </w:p>
     <w:tbl>
@@ -5425,7 +4863,7 @@
           <w:p>
             <w:pPr>
               <w:pStyle w:val="Normal"/>
-              <w:widowControl/>
+              <w:widowControl w:val="false"/>
               <w:spacing w:lineRule="auto" w:line="240" w:before="0" w:after="0"/>
               <w:jc w:val="left"/>
               <w:rPr>
@@ -5462,7 +4900,7 @@
           <w:p>
             <w:pPr>
               <w:pStyle w:val="Normal"/>
-              <w:widowControl/>
+              <w:widowControl w:val="false"/>
               <w:spacing w:lineRule="auto" w:line="240" w:before="0" w:after="0"/>
               <w:jc w:val="left"/>
               <w:rPr>
@@ -5498,7 +4936,7 @@
           <w:p>
             <w:pPr>
               <w:pStyle w:val="Normal"/>
-              <w:widowControl/>
+              <w:widowControl w:val="false"/>
               <w:spacing w:lineRule="auto" w:line="240" w:before="0" w:after="0"/>
               <w:jc w:val="left"/>
               <w:rPr>
@@ -5534,7 +4972,7 @@
           <w:p>
             <w:pPr>
               <w:pStyle w:val="Normal"/>
-              <w:widowControl/>
+              <w:widowControl w:val="false"/>
               <w:spacing w:lineRule="auto" w:line="240" w:before="0" w:after="0"/>
               <w:jc w:val="left"/>
               <w:rPr>
@@ -5575,7 +5013,7 @@
           <w:p>
             <w:pPr>
               <w:pStyle w:val="Normal"/>
-              <w:widowControl/>
+              <w:widowControl w:val="false"/>
               <w:spacing w:lineRule="auto" w:line="480" w:before="0" w:after="0"/>
               <w:jc w:val="center"/>
               <w:rPr>
@@ -5611,7 +5049,7 @@
           <w:p>
             <w:pPr>
               <w:pStyle w:val="Normal"/>
-              <w:widowControl/>
+              <w:widowControl w:val="false"/>
               <w:spacing w:lineRule="auto" w:line="480" w:before="0" w:after="0"/>
               <w:jc w:val="right"/>
               <w:rPr>
@@ -5630,6 +5068,7 @@
                 <w:szCs w:val="22"/>
                 <w:lang w:val="en-US" w:eastAsia="en-US" w:bidi="ar-SA"/>
               </w:rPr>
+              <w:t>22</w:t>
             </w:r>
           </w:p>
         </w:tc>
@@ -5646,25 +5085,26 @@
           <w:p>
             <w:pPr>
               <w:pStyle w:val="Normal"/>
-              <w:widowControl/>
-              <w:spacing w:lineRule="auto" w:line="480" w:before="0" w:after="0"/>
-              <w:jc w:val="left"/>
-              <w:rPr>
-                <w:rFonts w:ascii="Calibri" w:hAnsi="Calibri" w:eastAsia="等线 Light" w:cs="Calibri"/>
-                <w:kern w:val="0"/>
-                <w:sz w:val="22"/>
-                <w:szCs w:val="22"/>
-                <w:lang w:val="en-US" w:eastAsia="en-US" w:bidi="ar-SA"/>
-              </w:rPr>
-            </w:pPr>
-            <w:r>
-              <w:rPr>
-                <w:rFonts w:eastAsia="等线 Light" w:cs="Calibri"/>
-                <w:kern w:val="0"/>
-                <w:sz w:val="22"/>
-                <w:szCs w:val="22"/>
-                <w:lang w:val="en-US" w:eastAsia="en-US" w:bidi="ar-SA"/>
-              </w:rPr>
+              <w:widowControl w:val="false"/>
+              <w:spacing w:lineRule="auto" w:line="480" w:before="0" w:after="0"/>
+              <w:jc w:val="left"/>
+              <w:rPr>
+                <w:rFonts w:ascii="Calibri" w:hAnsi="Calibri" w:eastAsia="等线 Light" w:cs="Calibri"/>
+                <w:kern w:val="0"/>
+                <w:sz w:val="22"/>
+                <w:szCs w:val="22"/>
+                <w:lang w:val="en-US" w:eastAsia="en-US" w:bidi="ar-SA"/>
+              </w:rPr>
+            </w:pPr>
+            <w:r>
+              <w:rPr>
+                <w:rFonts w:eastAsia="等线 Light" w:cs="Calibri"/>
+                <w:kern w:val="0"/>
+                <w:sz w:val="22"/>
+                <w:szCs w:val="22"/>
+                <w:lang w:val="en-US" w:eastAsia="en-US" w:bidi="ar-SA"/>
+              </w:rPr>
+              <w:t>Aug</w:t>
             </w:r>
           </w:p>
         </w:tc>
@@ -5681,25 +5121,26 @@
           <w:p>
             <w:pPr>
               <w:pStyle w:val="Normal"/>
-              <w:widowControl/>
-              <w:spacing w:lineRule="auto" w:line="480" w:before="0" w:after="0"/>
-              <w:jc w:val="left"/>
-              <w:rPr>
-                <w:rFonts w:ascii="Calibri" w:hAnsi="Calibri" w:eastAsia="等线 Light" w:cs="Calibri"/>
-                <w:kern w:val="0"/>
-                <w:sz w:val="22"/>
-                <w:szCs w:val="22"/>
-                <w:lang w:val="en-US" w:eastAsia="en-US" w:bidi="ar-SA"/>
-              </w:rPr>
-            </w:pPr>
-            <w:r>
-              <w:rPr>
-                <w:rFonts w:eastAsia="等线 Light" w:cs="Calibri"/>
-                <w:kern w:val="0"/>
-                <w:sz w:val="22"/>
-                <w:szCs w:val="22"/>
-                <w:lang w:val="en-US" w:eastAsia="en-US" w:bidi="ar-SA"/>
-              </w:rPr>
+              <w:widowControl w:val="false"/>
+              <w:spacing w:lineRule="auto" w:line="480" w:before="0" w:after="0"/>
+              <w:jc w:val="left"/>
+              <w:rPr>
+                <w:rFonts w:ascii="Calibri" w:hAnsi="Calibri" w:eastAsia="等线 Light" w:cs="Calibri"/>
+                <w:kern w:val="0"/>
+                <w:sz w:val="22"/>
+                <w:szCs w:val="22"/>
+                <w:lang w:val="en-US" w:eastAsia="en-US" w:bidi="ar-SA"/>
+              </w:rPr>
+            </w:pPr>
+            <w:r>
+              <w:rPr>
+                <w:rFonts w:eastAsia="等线 Light" w:cs="Calibri"/>
+                <w:kern w:val="0"/>
+                <w:sz w:val="22"/>
+                <w:szCs w:val="22"/>
+                <w:lang w:val="en-US" w:eastAsia="en-US" w:bidi="ar-SA"/>
+              </w:rPr>
+              <w:t>43.770</w:t>
             </w:r>
           </w:p>
         </w:tc>
@@ -5716,25 +5157,26 @@
           <w:p>
             <w:pPr>
               <w:pStyle w:val="Normal"/>
-              <w:widowControl/>
-              <w:spacing w:lineRule="auto" w:line="480" w:before="0" w:after="0"/>
-              <w:jc w:val="left"/>
-              <w:rPr>
-                <w:rFonts w:ascii="Calibri" w:hAnsi="Calibri" w:eastAsia="等线 Light" w:cs="Calibri"/>
-                <w:kern w:val="0"/>
-                <w:sz w:val="22"/>
-                <w:szCs w:val="22"/>
-                <w:lang w:val="en-US" w:eastAsia="en-US" w:bidi="ar-SA"/>
-              </w:rPr>
-            </w:pPr>
-            <w:r>
-              <w:rPr>
-                <w:rFonts w:eastAsia="等线 Light" w:cs="Calibri"/>
-                <w:kern w:val="0"/>
-                <w:sz w:val="22"/>
-                <w:szCs w:val="22"/>
-                <w:lang w:val="en-US" w:eastAsia="en-US" w:bidi="ar-SA"/>
-              </w:rPr>
+              <w:widowControl w:val="false"/>
+              <w:spacing w:lineRule="auto" w:line="480" w:before="0" w:after="0"/>
+              <w:jc w:val="left"/>
+              <w:rPr>
+                <w:rFonts w:ascii="Calibri" w:hAnsi="Calibri" w:eastAsia="等线 Light" w:cs="Calibri"/>
+                <w:kern w:val="0"/>
+                <w:sz w:val="22"/>
+                <w:szCs w:val="22"/>
+                <w:lang w:val="en-US" w:eastAsia="en-US" w:bidi="ar-SA"/>
+              </w:rPr>
+            </w:pPr>
+            <w:r>
+              <w:rPr>
+                <w:rFonts w:eastAsia="等线 Light" w:cs="Calibri"/>
+                <w:kern w:val="0"/>
+                <w:sz w:val="22"/>
+                <w:szCs w:val="22"/>
+                <w:lang w:val="en-US" w:eastAsia="en-US" w:bidi="ar-SA"/>
+              </w:rPr>
+              <w:t>-</w:t>
             </w:r>
           </w:p>
         </w:tc>
@@ -5755,7 +5197,7 @@
           <w:p>
             <w:pPr>
               <w:pStyle w:val="Normal"/>
-              <w:widowControl/>
+              <w:widowControl w:val="false"/>
               <w:bidi w:val="0"/>
               <w:spacing w:lineRule="auto" w:line="259" w:before="0" w:after="160"/>
               <w:jc w:val="left"/>
@@ -5779,7 +5221,7 @@
           <w:p>
             <w:pPr>
               <w:pStyle w:val="Normal"/>
-              <w:widowControl/>
+              <w:widowControl w:val="false"/>
               <w:spacing w:lineRule="auto" w:line="480" w:before="0" w:after="0"/>
               <w:jc w:val="right"/>
               <w:rPr>
@@ -5798,6 +5240,7 @@
                 <w:szCs w:val="22"/>
                 <w:lang w:val="en-US" w:eastAsia="en-US" w:bidi="ar-SA"/>
               </w:rPr>
+              <w:t>24</w:t>
             </w:r>
           </w:p>
         </w:tc>
@@ -5814,25 +5257,26 @@
           <w:p>
             <w:pPr>
               <w:pStyle w:val="Normal"/>
-              <w:widowControl/>
-              <w:spacing w:lineRule="auto" w:line="480" w:before="0" w:after="0"/>
-              <w:jc w:val="left"/>
-              <w:rPr>
-                <w:rFonts w:ascii="Calibri" w:hAnsi="Calibri" w:eastAsia="等线 Light" w:cs="Calibri"/>
-                <w:kern w:val="0"/>
-                <w:sz w:val="22"/>
-                <w:szCs w:val="22"/>
-                <w:lang w:val="en-US" w:eastAsia="en-US" w:bidi="ar-SA"/>
-              </w:rPr>
-            </w:pPr>
-            <w:r>
-              <w:rPr>
-                <w:rFonts w:eastAsia="等线 Light" w:cs="Calibri"/>
-                <w:kern w:val="0"/>
-                <w:sz w:val="22"/>
-                <w:szCs w:val="22"/>
-                <w:lang w:val="en-US" w:eastAsia="en-US" w:bidi="ar-SA"/>
-              </w:rPr>
+              <w:widowControl w:val="false"/>
+              <w:spacing w:lineRule="auto" w:line="480" w:before="0" w:after="0"/>
+              <w:jc w:val="left"/>
+              <w:rPr>
+                <w:rFonts w:ascii="Calibri" w:hAnsi="Calibri" w:eastAsia="等线 Light" w:cs="Calibri"/>
+                <w:kern w:val="0"/>
+                <w:sz w:val="22"/>
+                <w:szCs w:val="22"/>
+                <w:lang w:val="en-US" w:eastAsia="en-US" w:bidi="ar-SA"/>
+              </w:rPr>
+            </w:pPr>
+            <w:r>
+              <w:rPr>
+                <w:rFonts w:eastAsia="等线 Light" w:cs="Calibri"/>
+                <w:kern w:val="0"/>
+                <w:sz w:val="22"/>
+                <w:szCs w:val="22"/>
+                <w:lang w:val="en-US" w:eastAsia="en-US" w:bidi="ar-SA"/>
+              </w:rPr>
+              <w:t>Aug</w:t>
             </w:r>
           </w:p>
         </w:tc>
@@ -5849,25 +5293,26 @@
           <w:p>
             <w:pPr>
               <w:pStyle w:val="Normal"/>
-              <w:widowControl/>
-              <w:spacing w:lineRule="auto" w:line="480" w:before="0" w:after="0"/>
-              <w:jc w:val="left"/>
-              <w:rPr>
-                <w:rFonts w:ascii="Calibri" w:hAnsi="Calibri" w:eastAsia="等线 Light" w:cs="Calibri"/>
-                <w:kern w:val="0"/>
-                <w:sz w:val="22"/>
-                <w:szCs w:val="22"/>
-                <w:lang w:val="en-US" w:eastAsia="en-US" w:bidi="ar-SA"/>
-              </w:rPr>
-            </w:pPr>
-            <w:r>
-              <w:rPr>
-                <w:rFonts w:eastAsia="等线 Light" w:cs="Calibri"/>
-                <w:kern w:val="0"/>
-                <w:sz w:val="22"/>
-                <w:szCs w:val="22"/>
-                <w:lang w:val="en-US" w:eastAsia="en-US" w:bidi="ar-SA"/>
-              </w:rPr>
+              <w:widowControl w:val="false"/>
+              <w:spacing w:lineRule="auto" w:line="480" w:before="0" w:after="0"/>
+              <w:jc w:val="left"/>
+              <w:rPr>
+                <w:rFonts w:ascii="Calibri" w:hAnsi="Calibri" w:eastAsia="等线 Light" w:cs="Calibri"/>
+                <w:kern w:val="0"/>
+                <w:sz w:val="22"/>
+                <w:szCs w:val="22"/>
+                <w:lang w:val="en-US" w:eastAsia="en-US" w:bidi="ar-SA"/>
+              </w:rPr>
+            </w:pPr>
+            <w:r>
+              <w:rPr>
+                <w:rFonts w:eastAsia="等线 Light" w:cs="Calibri"/>
+                <w:kern w:val="0"/>
+                <w:sz w:val="22"/>
+                <w:szCs w:val="22"/>
+                <w:lang w:val="en-US" w:eastAsia="en-US" w:bidi="ar-SA"/>
+              </w:rPr>
+              <w:t>43.810</w:t>
             </w:r>
           </w:p>
         </w:tc>
@@ -5884,25 +5329,26 @@
           <w:p>
             <w:pPr>
               <w:pStyle w:val="Normal"/>
-              <w:widowControl/>
-              <w:spacing w:lineRule="auto" w:line="480" w:before="0" w:after="0"/>
-              <w:jc w:val="left"/>
-              <w:rPr>
-                <w:rFonts w:ascii="Calibri" w:hAnsi="Calibri" w:eastAsia="等线 Light" w:cs="Calibri"/>
-                <w:kern w:val="0"/>
-                <w:sz w:val="22"/>
-                <w:szCs w:val="22"/>
-                <w:lang w:val="en-US" w:eastAsia="en-US" w:bidi="ar-SA"/>
-              </w:rPr>
-            </w:pPr>
-            <w:r>
-              <w:rPr>
-                <w:rFonts w:eastAsia="等线 Light" w:cs="Calibri"/>
-                <w:kern w:val="0"/>
-                <w:sz w:val="22"/>
-                <w:szCs w:val="22"/>
-                <w:lang w:val="en-US" w:eastAsia="en-US" w:bidi="ar-SA"/>
-              </w:rPr>
+              <w:widowControl w:val="false"/>
+              <w:spacing w:lineRule="auto" w:line="480" w:before="0" w:after="0"/>
+              <w:jc w:val="left"/>
+              <w:rPr>
+                <w:rFonts w:ascii="Calibri" w:hAnsi="Calibri" w:eastAsia="等线 Light" w:cs="Calibri"/>
+                <w:kern w:val="0"/>
+                <w:sz w:val="22"/>
+                <w:szCs w:val="22"/>
+                <w:lang w:val="en-US" w:eastAsia="en-US" w:bidi="ar-SA"/>
+              </w:rPr>
+            </w:pPr>
+            <w:r>
+              <w:rPr>
+                <w:rFonts w:eastAsia="等线 Light" w:cs="Calibri"/>
+                <w:kern w:val="0"/>
+                <w:sz w:val="22"/>
+                <w:szCs w:val="22"/>
+                <w:lang w:val="en-US" w:eastAsia="en-US" w:bidi="ar-SA"/>
+              </w:rPr>
+              <w:t>+0.04</w:t>
             </w:r>
           </w:p>
         </w:tc>
@@ -5923,7 +5369,7 @@
           <w:p>
             <w:pPr>
               <w:pStyle w:val="Normal"/>
-              <w:widowControl/>
+              <w:widowControl w:val="false"/>
               <w:bidi w:val="0"/>
               <w:spacing w:lineRule="auto" w:line="259" w:before="0" w:after="160"/>
               <w:jc w:val="left"/>
@@ -5947,7 +5393,7 @@
           <w:p>
             <w:pPr>
               <w:pStyle w:val="Normal"/>
-              <w:widowControl/>
+              <w:widowControl w:val="false"/>
               <w:spacing w:lineRule="auto" w:line="480" w:before="0" w:after="0"/>
               <w:jc w:val="right"/>
               <w:rPr>
@@ -5966,6 +5412,7 @@
                 <w:szCs w:val="22"/>
                 <w:lang w:val="en-US" w:eastAsia="en-US" w:bidi="ar-SA"/>
               </w:rPr>
+              <w:t>26</w:t>
             </w:r>
           </w:p>
         </w:tc>
@@ -5982,7 +5429,7 @@
           <w:p>
             <w:pPr>
               <w:pStyle w:val="Normal"/>
-              <w:widowControl/>
+              <w:widowControl w:val="false"/>
               <w:spacing w:lineRule="auto" w:line="480" w:before="0" w:after="0"/>
               <w:jc w:val="left"/>
               <w:rPr>
@@ -6001,6 +5448,7 @@
                 <w:szCs w:val="22"/>
                 <w:lang w:val="en-US" w:eastAsia="en-US" w:bidi="ar-SA"/>
               </w:rPr>
+              <w:t>Aug</w:t>
             </w:r>
           </w:p>
         </w:tc>
@@ -6017,25 +5465,26 @@
           <w:p>
             <w:pPr>
               <w:pStyle w:val="Normal"/>
-              <w:widowControl/>
-              <w:spacing w:lineRule="auto" w:line="480" w:before="0" w:after="0"/>
-              <w:jc w:val="left"/>
-              <w:rPr>
-                <w:rFonts w:ascii="Calibri" w:hAnsi="Calibri" w:eastAsia="等线 Light" w:cs="Calibri"/>
-                <w:kern w:val="0"/>
-                <w:sz w:val="22"/>
-                <w:szCs w:val="22"/>
-                <w:lang w:val="en-US" w:eastAsia="en-US" w:bidi="ar-SA"/>
-              </w:rPr>
-            </w:pPr>
-            <w:r>
-              <w:rPr>
-                <w:rFonts w:eastAsia="等线 Light" w:cs="Calibri"/>
-                <w:kern w:val="0"/>
-                <w:sz w:val="22"/>
-                <w:szCs w:val="22"/>
-                <w:lang w:val="en-US" w:eastAsia="en-US" w:bidi="ar-SA"/>
-              </w:rPr>
+              <w:widowControl w:val="false"/>
+              <w:spacing w:lineRule="auto" w:line="480" w:before="0" w:after="0"/>
+              <w:jc w:val="left"/>
+              <w:rPr>
+                <w:rFonts w:ascii="Calibri" w:hAnsi="Calibri" w:eastAsia="等线 Light" w:cs="Calibri"/>
+                <w:kern w:val="0"/>
+                <w:sz w:val="22"/>
+                <w:szCs w:val="22"/>
+                <w:lang w:val="en-US" w:eastAsia="en-US" w:bidi="ar-SA"/>
+              </w:rPr>
+            </w:pPr>
+            <w:r>
+              <w:rPr>
+                <w:rFonts w:eastAsia="等线 Light" w:cs="Calibri"/>
+                <w:kern w:val="0"/>
+                <w:sz w:val="22"/>
+                <w:szCs w:val="22"/>
+                <w:lang w:val="en-US" w:eastAsia="en-US" w:bidi="ar-SA"/>
+              </w:rPr>
+              <w:t>42.510</w:t>
             </w:r>
           </w:p>
         </w:tc>
@@ -6052,25 +5501,26 @@
           <w:p>
             <w:pPr>
               <w:pStyle w:val="Normal"/>
-              <w:widowControl/>
-              <w:spacing w:lineRule="auto" w:line="480" w:before="0" w:after="0"/>
-              <w:jc w:val="left"/>
-              <w:rPr>
-                <w:rFonts w:ascii="Calibri" w:hAnsi="Calibri" w:eastAsia="等线 Light" w:cs="Calibri"/>
-                <w:kern w:val="0"/>
-                <w:sz w:val="22"/>
-                <w:szCs w:val="22"/>
-                <w:lang w:val="en-US" w:eastAsia="en-US" w:bidi="ar-SA"/>
-              </w:rPr>
-            </w:pPr>
-            <w:r>
-              <w:rPr>
-                <w:rFonts w:eastAsia="等线 Light" w:cs="Calibri"/>
-                <w:kern w:val="0"/>
-                <w:sz w:val="22"/>
-                <w:szCs w:val="22"/>
-                <w:lang w:val="en-US" w:eastAsia="en-US" w:bidi="ar-SA"/>
-              </w:rPr>
+              <w:widowControl w:val="false"/>
+              <w:spacing w:lineRule="auto" w:line="480" w:before="0" w:after="0"/>
+              <w:jc w:val="left"/>
+              <w:rPr>
+                <w:rFonts w:ascii="Calibri" w:hAnsi="Calibri" w:eastAsia="等线 Light" w:cs="Calibri"/>
+                <w:kern w:val="0"/>
+                <w:sz w:val="22"/>
+                <w:szCs w:val="22"/>
+                <w:lang w:val="en-US" w:eastAsia="en-US" w:bidi="ar-SA"/>
+              </w:rPr>
+            </w:pPr>
+            <w:r>
+              <w:rPr>
+                <w:rFonts w:eastAsia="等线 Light" w:cs="Calibri"/>
+                <w:kern w:val="0"/>
+                <w:sz w:val="22"/>
+                <w:szCs w:val="22"/>
+                <w:lang w:val="en-US" w:eastAsia="en-US" w:bidi="ar-SA"/>
+              </w:rPr>
+              <w:t>-1.03</w:t>
             </w:r>
           </w:p>
         </w:tc>
@@ -6092,7 +5542,7 @@
           <w:p>
             <w:pPr>
               <w:pStyle w:val="Normal"/>
-              <w:widowControl/>
+              <w:widowControl w:val="false"/>
               <w:spacing w:lineRule="auto" w:line="480" w:before="0" w:after="0"/>
               <w:jc w:val="center"/>
               <w:rPr>
@@ -6128,7 +5578,7 @@
           <w:p>
             <w:pPr>
               <w:pStyle w:val="Normal"/>
-              <w:widowControl/>
+              <w:widowControl w:val="false"/>
               <w:spacing w:lineRule="auto" w:line="480" w:before="0" w:after="0"/>
               <w:jc w:val="right"/>
               <w:rPr>
@@ -6147,6 +5597,7 @@
                 <w:szCs w:val="22"/>
                 <w:lang w:val="en-US" w:eastAsia="en-US" w:bidi="ar-SA"/>
               </w:rPr>
+              <w:t>30</w:t>
             </w:r>
           </w:p>
         </w:tc>
@@ -6163,7 +5614,7 @@
           <w:p>
             <w:pPr>
               <w:pStyle w:val="Normal"/>
-              <w:widowControl/>
+              <w:widowControl w:val="false"/>
               <w:spacing w:lineRule="auto" w:line="480" w:before="0" w:after="0"/>
               <w:jc w:val="left"/>
               <w:rPr>
@@ -6182,6 +5633,7 @@
                 <w:szCs w:val="22"/>
                 <w:lang w:val="en-US" w:eastAsia="en-US" w:bidi="ar-SA"/>
               </w:rPr>
+              <w:t>Aug</w:t>
             </w:r>
           </w:p>
         </w:tc>
@@ -6198,25 +5650,26 @@
           <w:p>
             <w:pPr>
               <w:pStyle w:val="Normal"/>
-              <w:widowControl/>
-              <w:spacing w:lineRule="auto" w:line="480" w:before="0" w:after="0"/>
-              <w:jc w:val="left"/>
-              <w:rPr>
-                <w:rFonts w:ascii="Calibri" w:hAnsi="Calibri" w:eastAsia="等线 Light" w:cs="Calibri"/>
-                <w:kern w:val="0"/>
-                <w:sz w:val="22"/>
-                <w:szCs w:val="22"/>
-                <w:lang w:val="en-US" w:eastAsia="en-US" w:bidi="ar-SA"/>
-              </w:rPr>
-            </w:pPr>
-            <w:r>
-              <w:rPr>
-                <w:rFonts w:eastAsia="等线 Light" w:cs="Calibri"/>
-                <w:kern w:val="0"/>
-                <w:sz w:val="22"/>
-                <w:szCs w:val="22"/>
-                <w:lang w:val="en-US" w:eastAsia="en-US" w:bidi="ar-SA"/>
-              </w:rPr>
+              <w:widowControl w:val="false"/>
+              <w:spacing w:lineRule="auto" w:line="480" w:before="0" w:after="0"/>
+              <w:jc w:val="left"/>
+              <w:rPr>
+                <w:rFonts w:ascii="Calibri" w:hAnsi="Calibri" w:eastAsia="等线 Light" w:cs="Calibri"/>
+                <w:kern w:val="0"/>
+                <w:sz w:val="22"/>
+                <w:szCs w:val="22"/>
+                <w:lang w:val="en-US" w:eastAsia="en-US" w:bidi="ar-SA"/>
+              </w:rPr>
+            </w:pPr>
+            <w:r>
+              <w:rPr>
+                <w:rFonts w:eastAsia="等线 Light" w:cs="Calibri"/>
+                <w:kern w:val="0"/>
+                <w:sz w:val="22"/>
+                <w:szCs w:val="22"/>
+                <w:lang w:val="en-US" w:eastAsia="en-US" w:bidi="ar-SA"/>
+              </w:rPr>
+              <w:t>40.510</w:t>
             </w:r>
           </w:p>
         </w:tc>
@@ -6233,25 +5686,36 @@
           <w:p>
             <w:pPr>
               <w:pStyle w:val="Normal"/>
-              <w:widowControl/>
-              <w:spacing w:lineRule="auto" w:line="480" w:before="0" w:after="0"/>
-              <w:jc w:val="left"/>
-              <w:rPr>
-                <w:rFonts w:ascii="Calibri" w:hAnsi="Calibri" w:eastAsia="等线 Light" w:cs="Calibri"/>
-                <w:kern w:val="0"/>
-                <w:sz w:val="22"/>
-                <w:szCs w:val="22"/>
-                <w:lang w:val="en-US" w:eastAsia="en-US" w:bidi="ar-SA"/>
-              </w:rPr>
-            </w:pPr>
-            <w:r>
-              <w:rPr>
-                <w:rFonts w:eastAsia="等线 Light" w:cs="Calibri"/>
-                <w:kern w:val="0"/>
-                <w:sz w:val="22"/>
-                <w:szCs w:val="22"/>
-                <w:lang w:val="en-US" w:eastAsia="en-US" w:bidi="ar-SA"/>
-              </w:rPr>
+              <w:widowControl w:val="false"/>
+              <w:spacing w:lineRule="auto" w:line="480" w:before="0" w:after="0"/>
+              <w:jc w:val="left"/>
+              <w:rPr>
+                <w:rFonts w:ascii="Calibri" w:hAnsi="Calibri" w:eastAsia="等线 Light" w:cs="Calibri"/>
+                <w:kern w:val="0"/>
+                <w:sz w:val="22"/>
+                <w:szCs w:val="22"/>
+                <w:lang w:val="en-US" w:eastAsia="en-US" w:bidi="ar-SA"/>
+              </w:rPr>
+            </w:pPr>
+            <w:r>
+              <w:rPr>
+                <w:rFonts w:eastAsia="等线 Light" w:cs="Calibri"/>
+                <w:kern w:val="0"/>
+                <w:sz w:val="22"/>
+                <w:szCs w:val="22"/>
+                <w:lang w:val="en-US" w:eastAsia="en-US" w:bidi="ar-SA"/>
+              </w:rPr>
+              <w:t>-</w:t>
+            </w:r>
+            <w:r>
+              <w:rPr>
+                <w:rFonts w:eastAsia="等线 Light" w:cs="Calibri"/>
+                <w:kern w:val="0"/>
+                <w:sz w:val="22"/>
+                <w:szCs w:val="22"/>
+                <w:lang w:val="en-US" w:eastAsia="en-US" w:bidi="ar-SA"/>
+              </w:rPr>
+              <w:t>2.00</w:t>
             </w:r>
           </w:p>
         </w:tc>
@@ -6272,7 +5736,7 @@
           <w:p>
             <w:pPr>
               <w:pStyle w:val="Normal"/>
-              <w:widowControl/>
+              <w:widowControl w:val="false"/>
               <w:bidi w:val="0"/>
               <w:spacing w:lineRule="auto" w:line="259" w:before="0" w:after="160"/>
               <w:jc w:val="left"/>
@@ -6296,7 +5760,7 @@
           <w:p>
             <w:pPr>
               <w:pStyle w:val="Normal"/>
-              <w:widowControl/>
+              <w:widowControl w:val="false"/>
               <w:spacing w:lineRule="auto" w:line="480" w:before="0" w:after="0"/>
               <w:jc w:val="right"/>
               <w:rPr>
@@ -6331,7 +5795,7 @@
           <w:p>
             <w:pPr>
               <w:pStyle w:val="Normal"/>
-              <w:widowControl/>
+              <w:widowControl w:val="false"/>
               <w:spacing w:lineRule="auto" w:line="480" w:before="0" w:after="0"/>
               <w:jc w:val="left"/>
               <w:rPr>
@@ -6366,7 +5830,7 @@
           <w:p>
             <w:pPr>
               <w:pStyle w:val="Normal"/>
-              <w:widowControl/>
+              <w:widowControl w:val="false"/>
               <w:spacing w:lineRule="auto" w:line="480" w:before="0" w:after="0"/>
               <w:jc w:val="left"/>
               <w:rPr>
@@ -6401,7 +5865,7 @@
           <w:p>
             <w:pPr>
               <w:pStyle w:val="Normal"/>
-              <w:widowControl/>
+              <w:widowControl w:val="false"/>
               <w:spacing w:lineRule="auto" w:line="480" w:before="0" w:after="0"/>
               <w:jc w:val="left"/>
               <w:rPr>
@@ -6440,7 +5904,7 @@
           <w:p>
             <w:pPr>
               <w:pStyle w:val="Normal"/>
-              <w:widowControl/>
+              <w:widowControl w:val="false"/>
               <w:bidi w:val="0"/>
               <w:spacing w:lineRule="auto" w:line="259" w:before="0" w:after="160"/>
               <w:jc w:val="left"/>
@@ -6464,7 +5928,7 @@
           <w:p>
             <w:pPr>
               <w:pStyle w:val="Normal"/>
-              <w:widowControl/>
+              <w:widowControl w:val="false"/>
               <w:spacing w:lineRule="auto" w:line="480" w:before="0" w:after="0"/>
               <w:jc w:val="right"/>
               <w:rPr>
@@ -6499,7 +5963,7 @@
           <w:p>
             <w:pPr>
               <w:pStyle w:val="Normal"/>
-              <w:widowControl/>
+              <w:widowControl w:val="false"/>
               <w:spacing w:lineRule="auto" w:line="480" w:before="0" w:after="0"/>
               <w:jc w:val="left"/>
               <w:rPr>
@@ -6534,7 +5998,7 @@
           <w:p>
             <w:pPr>
               <w:pStyle w:val="Normal"/>
-              <w:widowControl/>
+              <w:widowControl w:val="false"/>
               <w:spacing w:lineRule="auto" w:line="480" w:before="0" w:after="0"/>
               <w:jc w:val="left"/>
               <w:rPr>
@@ -6569,7 +6033,7 @@
           <w:p>
             <w:pPr>
               <w:pStyle w:val="Normal"/>
-              <w:widowControl/>
+              <w:widowControl w:val="false"/>
               <w:spacing w:lineRule="auto" w:line="480" w:before="0" w:after="0"/>
               <w:jc w:val="left"/>
               <w:rPr>
@@ -6609,7 +6073,7 @@
           <w:p>
             <w:pPr>
               <w:pStyle w:val="Normal"/>
-              <w:widowControl/>
+              <w:widowControl w:val="false"/>
               <w:spacing w:lineRule="auto" w:line="480" w:before="0" w:after="0"/>
               <w:jc w:val="center"/>
               <w:rPr>
@@ -6645,7 +6109,7 @@
           <w:p>
             <w:pPr>
               <w:pStyle w:val="Normal"/>
-              <w:widowControl/>
+              <w:widowControl w:val="false"/>
               <w:spacing w:lineRule="auto" w:line="480" w:before="0" w:after="0"/>
               <w:jc w:val="right"/>
               <w:rPr>
@@ -6680,7 +6144,7 @@
           <w:p>
             <w:pPr>
               <w:pStyle w:val="Normal"/>
-              <w:widowControl/>
+              <w:widowControl w:val="false"/>
               <w:spacing w:lineRule="auto" w:line="480" w:before="0" w:after="0"/>
               <w:jc w:val="left"/>
               <w:rPr>
@@ -6715,7 +6179,7 @@
           <w:p>
             <w:pPr>
               <w:pStyle w:val="Normal"/>
-              <w:widowControl/>
+              <w:widowControl w:val="false"/>
               <w:spacing w:lineRule="auto" w:line="480" w:before="0" w:after="0"/>
               <w:jc w:val="left"/>
               <w:rPr>
@@ -6750,7 +6214,7 @@
           <w:p>
             <w:pPr>
               <w:pStyle w:val="Normal"/>
-              <w:widowControl/>
+              <w:widowControl w:val="false"/>
               <w:spacing w:lineRule="auto" w:line="480" w:before="0" w:after="0"/>
               <w:jc w:val="left"/>
               <w:rPr>
@@ -6789,7 +6253,7 @@
           <w:p>
             <w:pPr>
               <w:pStyle w:val="Normal"/>
-              <w:widowControl/>
+              <w:widowControl w:val="false"/>
               <w:bidi w:val="0"/>
               <w:spacing w:lineRule="auto" w:line="259" w:before="0" w:after="160"/>
               <w:jc w:val="left"/>
@@ -6813,7 +6277,7 @@
           <w:p>
             <w:pPr>
               <w:pStyle w:val="Normal"/>
-              <w:widowControl/>
+              <w:widowControl w:val="false"/>
               <w:spacing w:lineRule="auto" w:line="480" w:before="0" w:after="0"/>
               <w:jc w:val="right"/>
               <w:rPr>
@@ -6848,7 +6312,7 @@
           <w:p>
             <w:pPr>
               <w:pStyle w:val="Normal"/>
-              <w:widowControl/>
+              <w:widowControl w:val="false"/>
               <w:spacing w:lineRule="auto" w:line="480" w:before="0" w:after="0"/>
               <w:jc w:val="left"/>
               <w:rPr>
@@ -6883,7 +6347,7 @@
           <w:p>
             <w:pPr>
               <w:pStyle w:val="Normal"/>
-              <w:widowControl/>
+              <w:widowControl w:val="false"/>
               <w:spacing w:lineRule="auto" w:line="480" w:before="0" w:after="0"/>
               <w:jc w:val="left"/>
               <w:rPr>
@@ -6918,7 +6382,7 @@
           <w:p>
             <w:pPr>
               <w:pStyle w:val="Normal"/>
-              <w:widowControl/>
+              <w:widowControl w:val="false"/>
               <w:spacing w:lineRule="auto" w:line="480" w:before="0" w:after="0"/>
               <w:jc w:val="left"/>
               <w:rPr>
@@ -6957,7 +6421,7 @@
           <w:p>
             <w:pPr>
               <w:pStyle w:val="Normal"/>
-              <w:widowControl/>
+              <w:widowControl w:val="false"/>
               <w:bidi w:val="0"/>
               <w:spacing w:lineRule="auto" w:line="259" w:before="0" w:after="160"/>
               <w:jc w:val="left"/>
@@ -6981,7 +6445,7 @@
           <w:p>
             <w:pPr>
               <w:pStyle w:val="Normal"/>
-              <w:widowControl/>
+              <w:widowControl w:val="false"/>
               <w:spacing w:lineRule="auto" w:line="480" w:before="0" w:after="0"/>
               <w:jc w:val="right"/>
               <w:rPr>
@@ -7016,7 +6480,7 @@
           <w:p>
             <w:pPr>
               <w:pStyle w:val="Normal"/>
-              <w:widowControl/>
+              <w:widowControl w:val="false"/>
               <w:spacing w:lineRule="auto" w:line="480" w:before="0" w:after="0"/>
               <w:jc w:val="left"/>
               <w:rPr>
@@ -7051,7 +6515,7 @@
           <w:p>
             <w:pPr>
               <w:pStyle w:val="Normal"/>
-              <w:widowControl/>
+              <w:widowControl w:val="false"/>
               <w:spacing w:lineRule="auto" w:line="480" w:before="0" w:after="0"/>
               <w:jc w:val="left"/>
               <w:rPr>
@@ -7086,7 +6550,7 @@
           <w:p>
             <w:pPr>
               <w:pStyle w:val="Normal"/>
-              <w:widowControl/>
+              <w:widowControl w:val="false"/>
               <w:spacing w:lineRule="auto" w:line="480" w:before="0" w:after="0"/>
               <w:jc w:val="left"/>
               <w:rPr>
@@ -7124,7 +6588,7 @@
       </w:r>
     </w:p>
     <w:sectPr>
-      <w:footerReference w:type="default" r:id="rId2"/>
+      <w:footerReference w:type="default" r:id="rId4"/>
       <w:type w:val="nextPage"/>
       <w:pgSz w:w="11906" w:h="16838"/>
       <w:pgMar w:left="1440" w:right="1440" w:gutter="0" w:header="0" w:top="1021" w:footer="709" w:bottom="1021"/>
@@ -7165,7 +6629,7 @@
     </w:r>
     <w:r>
       <w:rPr/>
-      <w:t>6</w:t>
+      <w:t>8</w:t>
     </w:r>
     <w:r>
       <w:rPr/>
@@ -7753,15 +7217,14 @@
     <w:qFormat/>
     <w:pPr>
       <w:widowControl/>
-      <w:kinsoku w:val="true"/>
-      <w:overflowPunct w:val="true"/>
-      <w:autoSpaceDE w:val="true"/>
+      <w:suppressAutoHyphens w:val="true"/>
+      <w:overflowPunct w:val="false"/>
       <w:bidi w:val="0"/>
       <w:spacing w:lineRule="auto" w:line="259" w:before="0" w:after="160"/>
       <w:jc w:val="left"/>
     </w:pPr>
     <w:rPr>
-      <w:rFonts w:ascii="Calibri" w:hAnsi="Calibri" w:eastAsia="Calibri"/>
+      <w:rFonts w:ascii="Calibri" w:hAnsi="Calibri" w:eastAsia="Calibri" w:cs="Tahoma"/>
       <w:color w:val="auto"/>
       <w:kern w:val="0"/>
       <w:sz w:val="22"/>
@@ -7787,6 +7250,14 @@
     <w:link w:val="Footer"/>
     <w:qFormat/>
     <w:rPr/>
+  </w:style>
+  <w:style w:type="character" w:styleId="Emphasis">
+    <w:name w:val="Emphasis"/>
+    <w:qFormat/>
+    <w:rPr>
+      <w:i/>
+      <w:iCs/>
+    </w:rPr>
   </w:style>
   <w:style w:type="paragraph" w:styleId="Heading">
     <w:name w:val="Heading"/>

--- a/Business/Sharemarket/5.Sharemarket Report James.docx
+++ b/Business/Sharemarket/5.Sharemarket Report James.docx
@@ -435,7 +435,7 @@
         <mc:AlternateContent>
           <mc:Choice Requires="wps">
             <w:drawing>
-              <wp:anchor behindDoc="0" distT="40005" distB="65405" distL="109220" distR="128270" simplePos="0" locked="0" layoutInCell="0" allowOverlap="1" relativeHeight="4">
+              <wp:anchor behindDoc="0" distT="40005" distB="64135" distL="109220" distR="128270" simplePos="0" locked="0" layoutInCell="0" allowOverlap="1" relativeHeight="4">
                 <wp:simplePos x="0" y="0"/>
                 <wp:positionH relativeFrom="column">
                   <wp:posOffset>1800225</wp:posOffset>
@@ -1068,13 +1068,31 @@
         <w:rPr>
           <w:color w:val="auto"/>
         </w:rPr>
-        <w:t xml:space="preserve">The share price of JB Hi-Fi Limited fluctuated significantly over the past six months. Figure 2 in the Appendix shows the price history over that peiriod. The share price starts high in april with a high of $57 and declines over the next 3 months to $36. It has since risen from that low and is slowly rising for the previous 3 months </w:t>
+        <w:t xml:space="preserve">The share price of JB Hi-Fi Limited fluctuated significantly over the past six months. Figure 2 in the Appendix shows the price history over that peiriod. The share price starts high in april with a high of $57 and declines over the next </w:t>
       </w:r>
       <w:r>
         <w:rPr>
           <w:color w:val="auto"/>
         </w:rPr>
-        <w:t>to where it now at $42.</w:t>
+        <w:t>three</w:t>
+      </w:r>
+      <w:r>
+        <w:rPr>
+          <w:color w:val="auto"/>
+        </w:rPr>
+        <w:t xml:space="preserve"> months to $36. It has since risen from that low and is slowly rising for the previous </w:t>
+      </w:r>
+      <w:r>
+        <w:rPr>
+          <w:color w:val="auto"/>
+        </w:rPr>
+        <w:t>three</w:t>
+      </w:r>
+      <w:r>
+        <w:rPr>
+          <w:color w:val="auto"/>
+        </w:rPr>
+        <w:t xml:space="preserve"> months to where it now at $42.</w:t>
       </w:r>
     </w:p>
     <w:p>
@@ -1241,31 +1259,31 @@
       </w:pPr>
       <w:r>
         <w:rPr/>
-        <w:t xml:space="preserve">The share price of </w:t>
+        <w:t xml:space="preserve">The share price of Harvey Norman Holdings Limited fluctuated significantly over the past six months. Figure 1 in the Appendix shows the price history over that peiriod. The share price starts high in april with a high of $5.75 and declines </w:t>
       </w:r>
       <w:r>
         <w:rPr/>
-        <w:t>Harvey Norman Holdings</w:t>
+        <w:t>%38</w:t>
       </w:r>
       <w:r>
         <w:rPr/>
-        <w:t xml:space="preserve"> Limited fluctuated significantly over the past six months. Figure </w:t>
+        <w:t xml:space="preserve"> over the next 3 months to $3.60.</w:t>
       </w:r>
       <w:r>
         <w:rPr/>
-        <w:t>1</w:t>
+        <w:t xml:space="preserve"> </w:t>
       </w:r>
       <w:r>
         <w:rPr/>
-        <w:t xml:space="preserve"> in the Appendix shows the price history over that peiriod. The share price starts high in april with a high of $</w:t>
+        <w:t xml:space="preserve"> It has since risen from that low and is slowly rising for the previous 3 months to where it </w:t>
       </w:r>
       <w:r>
         <w:rPr/>
-        <w:t>5.75</w:t>
+        <w:t xml:space="preserve">rose 26% and is </w:t>
       </w:r>
       <w:r>
         <w:rPr/>
-        <w:t xml:space="preserve"> and declines over the next 3 months to $3.6</w:t>
+        <w:t>now at $4.3</w:t>
       </w:r>
       <w:r>
         <w:rPr/>
@@ -1273,11 +1291,19 @@
       </w:r>
       <w:r>
         <w:rPr/>
-        <w:t xml:space="preserve">. It has since risen from that low and is slowly rising for the previous 3 months </w:t>
-      </w:r>
-      <w:r>
-        <w:rPr/>
-        <w:t>to where it now at $4.30.</w:t>
+        <w:t>.</w:t>
+      </w:r>
+      <w:r>
+        <w:rPr>
+          <w:color w:val="auto"/>
+        </w:rPr>
+        <w:t xml:space="preserve"> </w:t>
+      </w:r>
+      <w:r>
+        <w:rPr>
+          <w:color w:val="auto"/>
+        </w:rPr>
+        <w:t>Both companies share a very similar price history graph almost mirroring eachother over the past six months.</w:t>
       </w:r>
     </w:p>
     <w:p>
@@ -1475,11 +1501,7 @@
       </w:r>
       <w:r>
         <w:rPr/>
-        <w:t xml:space="preserve">Teboneras, </w:t>
-      </w:r>
-      <w:r>
-        <w:rPr/>
-        <w:t>2022). This meant that because they were payed the dividend.</w:t>
+        <w:t>Teboneras, 2022). This meant that because they were payed the dividend.</w:t>
       </w:r>
     </w:p>
     <w:p>
@@ -1699,7 +1721,7 @@
       </w:tblPr>
       <w:tblGrid>
         <w:gridCol w:w="4245"/>
-        <w:gridCol w:w="4770"/>
+        <w:gridCol w:w="4769"/>
       </w:tblGrid>
       <w:tr>
         <w:trPr/>
@@ -1737,18 +1759,36 @@
                 <w:szCs w:val="24"/>
                 <w:lang w:val="en-AU" w:eastAsia="en-AU" w:bidi="ar-SA"/>
               </w:rPr>
-              <w:t>Name of Business:</w:t>
-            </w:r>
-            <w:r>
-              <w:rPr>
-                <w:rFonts w:eastAsia="等线 Light" w:cs="Calibri"/>
+              <w:t>Name of Business: JB Hi-Fi</w:t>
+            </w:r>
+          </w:p>
+        </w:tc>
+        <w:tc>
+          <w:tcPr>
+            <w:tcW w:w="4769" w:type="dxa"/>
+            <w:tcBorders>
+              <w:top w:val="single" w:sz="4" w:space="0" w:color="000000"/>
+              <w:left w:val="single" w:sz="4" w:space="0" w:color="000000"/>
+              <w:bottom w:val="single" w:sz="4" w:space="0" w:color="000000"/>
+              <w:right w:val="single" w:sz="4" w:space="0" w:color="000000"/>
+            </w:tcBorders>
+          </w:tcPr>
+          <w:p>
+            <w:pPr>
+              <w:pStyle w:val="ListParagraph"/>
+              <w:widowControl w:val="false"/>
+              <w:spacing w:lineRule="auto" w:line="240" w:before="0" w:after="0"/>
+              <w:ind w:left="0" w:right="0" w:hanging="0"/>
+              <w:contextualSpacing/>
+              <w:jc w:val="left"/>
+              <w:rPr>
+                <w:rFonts w:ascii="Calibri" w:hAnsi="Calibri" w:eastAsia="等线 Light" w:cs="Calibri"/>
                 <w:kern w:val="0"/>
                 <w:sz w:val="24"/>
                 <w:szCs w:val="24"/>
                 <w:lang w:val="en-AU" w:eastAsia="en-AU" w:bidi="ar-SA"/>
               </w:rPr>
-              <w:t xml:space="preserve"> </w:t>
-            </w:r>
+            </w:pPr>
             <w:r>
               <w:rPr>
                 <w:rFonts w:eastAsia="等线 Light" w:cs="Calibri"/>
@@ -1757,13 +1797,16 @@
                 <w:szCs w:val="24"/>
                 <w:lang w:val="en-AU" w:eastAsia="en-AU" w:bidi="ar-SA"/>
               </w:rPr>
-              <w:t>JB Hi-Fi</w:t>
-            </w:r>
-          </w:p>
-        </w:tc>
-        <w:tc>
-          <w:tcPr>
-            <w:tcW w:w="4770" w:type="dxa"/>
+              <w:t>Impact on the business</w:t>
+            </w:r>
+          </w:p>
+        </w:tc>
+      </w:tr>
+      <w:tr>
+        <w:trPr/>
+        <w:tc>
+          <w:tcPr>
+            <w:tcW w:w="4245" w:type="dxa"/>
             <w:tcBorders>
               <w:top w:val="single" w:sz="4" w:space="0" w:color="000000"/>
               <w:left w:val="single" w:sz="4" w:space="0" w:color="000000"/>
@@ -1795,7 +1838,44 @@
                 <w:szCs w:val="24"/>
                 <w:lang w:val="en-AU" w:eastAsia="en-AU" w:bidi="ar-SA"/>
               </w:rPr>
-              <w:t>Impact on the business</w:t>
+              <w:t>Positive findings</w:t>
+            </w:r>
+          </w:p>
+        </w:tc>
+        <w:tc>
+          <w:tcPr>
+            <w:tcW w:w="4769" w:type="dxa"/>
+            <w:tcBorders>
+              <w:top w:val="single" w:sz="4" w:space="0" w:color="000000"/>
+              <w:left w:val="single" w:sz="4" w:space="0" w:color="000000"/>
+              <w:bottom w:val="single" w:sz="4" w:space="0" w:color="000000"/>
+              <w:right w:val="single" w:sz="4" w:space="0" w:color="000000"/>
+            </w:tcBorders>
+          </w:tcPr>
+          <w:p>
+            <w:pPr>
+              <w:pStyle w:val="ListParagraph"/>
+              <w:widowControl w:val="false"/>
+              <w:spacing w:lineRule="auto" w:line="240" w:before="0" w:after="0"/>
+              <w:ind w:left="0" w:right="0" w:hanging="0"/>
+              <w:contextualSpacing/>
+              <w:jc w:val="left"/>
+              <w:rPr>
+                <w:rFonts w:ascii="Calibri" w:hAnsi="Calibri" w:eastAsia="等线 Light" w:cs="Calibri"/>
+                <w:kern w:val="0"/>
+                <w:sz w:val="22"/>
+                <w:szCs w:val="22"/>
+                <w:lang w:val="en-US" w:eastAsia="en-US" w:bidi="ar-SA"/>
+              </w:rPr>
+            </w:pPr>
+            <w:r>
+              <w:rPr>
+                <w:rFonts w:eastAsia="等线 Light" w:cs="Calibri"/>
+                <w:kern w:val="0"/>
+                <w:sz w:val="22"/>
+                <w:szCs w:val="22"/>
+                <w:lang w:val="en-US" w:eastAsia="en-US" w:bidi="ar-SA"/>
+              </w:rPr>
             </w:r>
           </w:p>
         </w:tc>
@@ -1836,91 +1916,13 @@
                 <w:szCs w:val="24"/>
                 <w:lang w:val="en-AU" w:eastAsia="en-AU" w:bidi="ar-SA"/>
               </w:rPr>
-              <w:t>Positive findings</w:t>
-            </w:r>
-          </w:p>
-        </w:tc>
-        <w:tc>
-          <w:tcPr>
-            <w:tcW w:w="4770" w:type="dxa"/>
-            <w:tcBorders>
-              <w:top w:val="single" w:sz="4" w:space="0" w:color="000000"/>
-              <w:left w:val="single" w:sz="4" w:space="0" w:color="000000"/>
-              <w:bottom w:val="single" w:sz="4" w:space="0" w:color="000000"/>
-              <w:right w:val="single" w:sz="4" w:space="0" w:color="000000"/>
-            </w:tcBorders>
-          </w:tcPr>
-          <w:p>
-            <w:pPr>
-              <w:pStyle w:val="ListParagraph"/>
-              <w:widowControl w:val="false"/>
-              <w:spacing w:lineRule="auto" w:line="240" w:before="0" w:after="0"/>
-              <w:ind w:left="0" w:right="0" w:hanging="0"/>
-              <w:contextualSpacing/>
-              <w:jc w:val="left"/>
-              <w:rPr>
-                <w:rFonts w:ascii="Calibri" w:hAnsi="Calibri" w:eastAsia="等线 Light" w:cs="Calibri"/>
-                <w:kern w:val="0"/>
-                <w:sz w:val="22"/>
-                <w:szCs w:val="22"/>
-                <w:lang w:val="en-US" w:eastAsia="en-US" w:bidi="ar-SA"/>
-              </w:rPr>
-            </w:pPr>
-            <w:r>
-              <w:rPr>
-                <w:rFonts w:eastAsia="等线 Light" w:cs="Calibri"/>
-                <w:kern w:val="0"/>
-                <w:sz w:val="22"/>
-                <w:szCs w:val="22"/>
-                <w:lang w:val="en-US" w:eastAsia="en-US" w:bidi="ar-SA"/>
-              </w:rPr>
-            </w:r>
-          </w:p>
-        </w:tc>
-      </w:tr>
-      <w:tr>
-        <w:trPr/>
-        <w:tc>
-          <w:tcPr>
-            <w:tcW w:w="4245" w:type="dxa"/>
-            <w:tcBorders>
-              <w:top w:val="single" w:sz="4" w:space="0" w:color="000000"/>
-              <w:left w:val="single" w:sz="4" w:space="0" w:color="000000"/>
-              <w:bottom w:val="single" w:sz="4" w:space="0" w:color="000000"/>
-              <w:right w:val="single" w:sz="4" w:space="0" w:color="000000"/>
-            </w:tcBorders>
-          </w:tcPr>
-          <w:p>
-            <w:pPr>
-              <w:pStyle w:val="ListParagraph"/>
-              <w:widowControl w:val="false"/>
-              <w:spacing w:lineRule="auto" w:line="240" w:before="0" w:after="0"/>
-              <w:ind w:left="0" w:right="0" w:hanging="0"/>
-              <w:contextualSpacing/>
-              <w:jc w:val="left"/>
-              <w:rPr>
-                <w:rFonts w:ascii="Calibri" w:hAnsi="Calibri" w:eastAsia="等线 Light" w:cs="Calibri"/>
-                <w:kern w:val="0"/>
-                <w:sz w:val="24"/>
-                <w:szCs w:val="24"/>
-                <w:lang w:val="en-AU" w:eastAsia="en-AU" w:bidi="ar-SA"/>
-              </w:rPr>
-            </w:pPr>
-            <w:r>
-              <w:rPr>
-                <w:rFonts w:eastAsia="等线 Light" w:cs="Calibri"/>
-                <w:kern w:val="0"/>
-                <w:sz w:val="24"/>
-                <w:szCs w:val="24"/>
-                <w:lang w:val="en-AU" w:eastAsia="en-AU" w:bidi="ar-SA"/>
-              </w:rPr>
               <w:t>Negative findings</w:t>
             </w:r>
           </w:p>
         </w:tc>
         <w:tc>
           <w:tcPr>
-            <w:tcW w:w="4770" w:type="dxa"/>
+            <w:tcW w:w="4769" w:type="dxa"/>
             <w:tcBorders>
               <w:top w:val="single" w:sz="4" w:space="0" w:color="000000"/>
               <w:left w:val="single" w:sz="4" w:space="0" w:color="000000"/>
@@ -1992,7 +1994,7 @@
       </w:tblPr>
       <w:tblGrid>
         <w:gridCol w:w="4245"/>
-        <w:gridCol w:w="4770"/>
+        <w:gridCol w:w="4769"/>
       </w:tblGrid>
       <w:tr>
         <w:trPr/>
@@ -2030,18 +2032,36 @@
                 <w:szCs w:val="24"/>
                 <w:lang w:val="en-AU" w:eastAsia="en-AU" w:bidi="ar-SA"/>
               </w:rPr>
-              <w:t>Name of Business:</w:t>
-            </w:r>
-            <w:r>
-              <w:rPr>
-                <w:rFonts w:eastAsia="等线 Light" w:cs="Calibri"/>
+              <w:t>Name of Business: Harvey Norman</w:t>
+            </w:r>
+          </w:p>
+        </w:tc>
+        <w:tc>
+          <w:tcPr>
+            <w:tcW w:w="4769" w:type="dxa"/>
+            <w:tcBorders>
+              <w:top w:val="single" w:sz="4" w:space="0" w:color="000000"/>
+              <w:left w:val="single" w:sz="4" w:space="0" w:color="000000"/>
+              <w:bottom w:val="single" w:sz="4" w:space="0" w:color="000000"/>
+              <w:right w:val="single" w:sz="4" w:space="0" w:color="000000"/>
+            </w:tcBorders>
+          </w:tcPr>
+          <w:p>
+            <w:pPr>
+              <w:pStyle w:val="ListParagraph"/>
+              <w:widowControl w:val="false"/>
+              <w:spacing w:lineRule="auto" w:line="240" w:before="0" w:after="0"/>
+              <w:ind w:left="0" w:right="0" w:hanging="0"/>
+              <w:contextualSpacing/>
+              <w:jc w:val="left"/>
+              <w:rPr>
+                <w:rFonts w:ascii="Calibri" w:hAnsi="Calibri" w:eastAsia="等线 Light" w:cs="Calibri"/>
                 <w:kern w:val="0"/>
                 <w:sz w:val="24"/>
                 <w:szCs w:val="24"/>
                 <w:lang w:val="en-AU" w:eastAsia="en-AU" w:bidi="ar-SA"/>
               </w:rPr>
-              <w:t xml:space="preserve"> </w:t>
-            </w:r>
+            </w:pPr>
             <w:r>
               <w:rPr>
                 <w:rFonts w:eastAsia="等线 Light" w:cs="Calibri"/>
@@ -2050,13 +2070,16 @@
                 <w:szCs w:val="24"/>
                 <w:lang w:val="en-AU" w:eastAsia="en-AU" w:bidi="ar-SA"/>
               </w:rPr>
-              <w:t>Harvey Norman</w:t>
-            </w:r>
-          </w:p>
-        </w:tc>
-        <w:tc>
-          <w:tcPr>
-            <w:tcW w:w="4770" w:type="dxa"/>
+              <w:t>Impact on the business</w:t>
+            </w:r>
+          </w:p>
+        </w:tc>
+      </w:tr>
+      <w:tr>
+        <w:trPr/>
+        <w:tc>
+          <w:tcPr>
+            <w:tcW w:w="4245" w:type="dxa"/>
             <w:tcBorders>
               <w:top w:val="single" w:sz="4" w:space="0" w:color="000000"/>
               <w:left w:val="single" w:sz="4" w:space="0" w:color="000000"/>
@@ -2088,7 +2111,44 @@
                 <w:szCs w:val="24"/>
                 <w:lang w:val="en-AU" w:eastAsia="en-AU" w:bidi="ar-SA"/>
               </w:rPr>
-              <w:t>Impact on the business</w:t>
+              <w:t>Positive findings</w:t>
+            </w:r>
+          </w:p>
+        </w:tc>
+        <w:tc>
+          <w:tcPr>
+            <w:tcW w:w="4769" w:type="dxa"/>
+            <w:tcBorders>
+              <w:top w:val="single" w:sz="4" w:space="0" w:color="000000"/>
+              <w:left w:val="single" w:sz="4" w:space="0" w:color="000000"/>
+              <w:bottom w:val="single" w:sz="4" w:space="0" w:color="000000"/>
+              <w:right w:val="single" w:sz="4" w:space="0" w:color="000000"/>
+            </w:tcBorders>
+          </w:tcPr>
+          <w:p>
+            <w:pPr>
+              <w:pStyle w:val="ListParagraph"/>
+              <w:widowControl w:val="false"/>
+              <w:spacing w:lineRule="auto" w:line="240" w:before="0" w:after="0"/>
+              <w:ind w:left="0" w:right="0" w:hanging="0"/>
+              <w:contextualSpacing/>
+              <w:jc w:val="left"/>
+              <w:rPr>
+                <w:rFonts w:ascii="Calibri" w:hAnsi="Calibri" w:eastAsia="等线 Light" w:cs="Calibri"/>
+                <w:kern w:val="0"/>
+                <w:sz w:val="22"/>
+                <w:szCs w:val="22"/>
+                <w:lang w:val="en-US" w:eastAsia="en-US" w:bidi="ar-SA"/>
+              </w:rPr>
+            </w:pPr>
+            <w:r>
+              <w:rPr>
+                <w:rFonts w:eastAsia="等线 Light" w:cs="Calibri"/>
+                <w:kern w:val="0"/>
+                <w:sz w:val="22"/>
+                <w:szCs w:val="22"/>
+                <w:lang w:val="en-US" w:eastAsia="en-US" w:bidi="ar-SA"/>
+              </w:rPr>
             </w:r>
           </w:p>
         </w:tc>
@@ -2129,91 +2189,13 @@
                 <w:szCs w:val="24"/>
                 <w:lang w:val="en-AU" w:eastAsia="en-AU" w:bidi="ar-SA"/>
               </w:rPr>
-              <w:t>Positive findings</w:t>
-            </w:r>
-          </w:p>
-        </w:tc>
-        <w:tc>
-          <w:tcPr>
-            <w:tcW w:w="4770" w:type="dxa"/>
-            <w:tcBorders>
-              <w:top w:val="single" w:sz="4" w:space="0" w:color="000000"/>
-              <w:left w:val="single" w:sz="4" w:space="0" w:color="000000"/>
-              <w:bottom w:val="single" w:sz="4" w:space="0" w:color="000000"/>
-              <w:right w:val="single" w:sz="4" w:space="0" w:color="000000"/>
-            </w:tcBorders>
-          </w:tcPr>
-          <w:p>
-            <w:pPr>
-              <w:pStyle w:val="ListParagraph"/>
-              <w:widowControl w:val="false"/>
-              <w:spacing w:lineRule="auto" w:line="240" w:before="0" w:after="0"/>
-              <w:ind w:left="0" w:right="0" w:hanging="0"/>
-              <w:contextualSpacing/>
-              <w:jc w:val="left"/>
-              <w:rPr>
-                <w:rFonts w:ascii="Calibri" w:hAnsi="Calibri" w:eastAsia="等线 Light" w:cs="Calibri"/>
-                <w:kern w:val="0"/>
-                <w:sz w:val="22"/>
-                <w:szCs w:val="22"/>
-                <w:lang w:val="en-US" w:eastAsia="en-US" w:bidi="ar-SA"/>
-              </w:rPr>
-            </w:pPr>
-            <w:r>
-              <w:rPr>
-                <w:rFonts w:eastAsia="等线 Light" w:cs="Calibri"/>
-                <w:kern w:val="0"/>
-                <w:sz w:val="22"/>
-                <w:szCs w:val="22"/>
-                <w:lang w:val="en-US" w:eastAsia="en-US" w:bidi="ar-SA"/>
-              </w:rPr>
-            </w:r>
-          </w:p>
-        </w:tc>
-      </w:tr>
-      <w:tr>
-        <w:trPr/>
-        <w:tc>
-          <w:tcPr>
-            <w:tcW w:w="4245" w:type="dxa"/>
-            <w:tcBorders>
-              <w:top w:val="single" w:sz="4" w:space="0" w:color="000000"/>
-              <w:left w:val="single" w:sz="4" w:space="0" w:color="000000"/>
-              <w:bottom w:val="single" w:sz="4" w:space="0" w:color="000000"/>
-              <w:right w:val="single" w:sz="4" w:space="0" w:color="000000"/>
-            </w:tcBorders>
-          </w:tcPr>
-          <w:p>
-            <w:pPr>
-              <w:pStyle w:val="ListParagraph"/>
-              <w:widowControl w:val="false"/>
-              <w:spacing w:lineRule="auto" w:line="240" w:before="0" w:after="0"/>
-              <w:ind w:left="0" w:right="0" w:hanging="0"/>
-              <w:contextualSpacing/>
-              <w:jc w:val="left"/>
-              <w:rPr>
-                <w:rFonts w:ascii="Calibri" w:hAnsi="Calibri" w:eastAsia="等线 Light" w:cs="Calibri"/>
-                <w:kern w:val="0"/>
-                <w:sz w:val="24"/>
-                <w:szCs w:val="24"/>
-                <w:lang w:val="en-AU" w:eastAsia="en-AU" w:bidi="ar-SA"/>
-              </w:rPr>
-            </w:pPr>
-            <w:r>
-              <w:rPr>
-                <w:rFonts w:eastAsia="等线 Light" w:cs="Calibri"/>
-                <w:kern w:val="0"/>
-                <w:sz w:val="24"/>
-                <w:szCs w:val="24"/>
-                <w:lang w:val="en-AU" w:eastAsia="en-AU" w:bidi="ar-SA"/>
-              </w:rPr>
               <w:t>Negative findings</w:t>
             </w:r>
           </w:p>
         </w:tc>
         <w:tc>
           <w:tcPr>
-            <w:tcW w:w="4770" w:type="dxa"/>
+            <w:tcW w:w="4769" w:type="dxa"/>
             <w:tcBorders>
               <w:top w:val="single" w:sz="4" w:space="0" w:color="000000"/>
               <w:left w:val="single" w:sz="4" w:space="0" w:color="000000"/>
@@ -3907,17 +3889,7 @@
                 <w:szCs w:val="22"/>
                 <w:lang w:val="en-US" w:eastAsia="en-US" w:bidi="ar-SA"/>
               </w:rPr>
-              <w:t>-</w:t>
-            </w:r>
-            <w:r>
-              <w:rPr>
-                <w:rFonts w:eastAsia="等线 Light" w:cs="Calibri"/>
-                <w:kern w:val="0"/>
-                <w:sz w:val="22"/>
-                <w:szCs w:val="22"/>
-                <w:lang w:val="en-US" w:eastAsia="en-US" w:bidi="ar-SA"/>
-              </w:rPr>
-              <w:t>0.18</w:t>
+              <w:t>-0.18</w:t>
             </w:r>
           </w:p>
         </w:tc>
@@ -5705,17 +5677,7 @@
                 <w:szCs w:val="22"/>
                 <w:lang w:val="en-US" w:eastAsia="en-US" w:bidi="ar-SA"/>
               </w:rPr>
-              <w:t>-</w:t>
-            </w:r>
-            <w:r>
-              <w:rPr>
-                <w:rFonts w:eastAsia="等线 Light" w:cs="Calibri"/>
-                <w:kern w:val="0"/>
-                <w:sz w:val="22"/>
-                <w:szCs w:val="22"/>
-                <w:lang w:val="en-US" w:eastAsia="en-US" w:bidi="ar-SA"/>
-              </w:rPr>
-              <w:t>2.00</w:t>
+              <w:t>-2.00</w:t>
             </w:r>
           </w:p>
         </w:tc>
@@ -7218,7 +7180,7 @@
     <w:pPr>
       <w:widowControl/>
       <w:suppressAutoHyphens w:val="true"/>
-      <w:overflowPunct w:val="false"/>
+      <w:overflowPunct w:val="true"/>
       <w:bidi w:val="0"/>
       <w:spacing w:lineRule="auto" w:line="259" w:before="0" w:after="160"/>
       <w:jc w:val="left"/>

--- a/Business/Sharemarket/5.Sharemarket Report James.docx
+++ b/Business/Sharemarket/5.Sharemarket Report James.docx
@@ -435,7 +435,7 @@
         <mc:AlternateContent>
           <mc:Choice Requires="wps">
             <w:drawing>
-              <wp:anchor behindDoc="0" distT="40005" distB="64135" distL="109220" distR="128270" simplePos="0" locked="0" layoutInCell="0" allowOverlap="1" relativeHeight="4">
+              <wp:anchor behindDoc="0" distT="40005" distB="63500" distL="109220" distR="128270" simplePos="0" locked="0" layoutInCell="0" allowOverlap="1" relativeHeight="4">
                 <wp:simplePos x="0" y="0"/>
                 <wp:positionH relativeFrom="column">
                   <wp:posOffset>1800225</wp:posOffset>
@@ -1068,31 +1068,7 @@
         <w:rPr>
           <w:color w:val="auto"/>
         </w:rPr>
-        <w:t xml:space="preserve">The share price of JB Hi-Fi Limited fluctuated significantly over the past six months. Figure 2 in the Appendix shows the price history over that peiriod. The share price starts high in april with a high of $57 and declines over the next </w:t>
-      </w:r>
-      <w:r>
-        <w:rPr>
-          <w:color w:val="auto"/>
-        </w:rPr>
-        <w:t>three</w:t>
-      </w:r>
-      <w:r>
-        <w:rPr>
-          <w:color w:val="auto"/>
-        </w:rPr>
-        <w:t xml:space="preserve"> months to $36. It has since risen from that low and is slowly rising for the previous </w:t>
-      </w:r>
-      <w:r>
-        <w:rPr>
-          <w:color w:val="auto"/>
-        </w:rPr>
-        <w:t>three</w:t>
-      </w:r>
-      <w:r>
-        <w:rPr>
-          <w:color w:val="auto"/>
-        </w:rPr>
-        <w:t xml:space="preserve"> months to where it now at $42.</w:t>
+        <w:t>The share price of JB Hi-Fi Limited fluctuated significantly over the past six months. Figure 2 in the Appendix shows the price history over that peiriod. The share price starts high in april with a high of $57 and declines over the next three months to $36. It has since risen from that low and is slowly rising for the previous three months to where it now at $42.</w:t>
       </w:r>
     </w:p>
     <w:p>
@@ -1259,51 +1235,13 @@
       </w:pPr>
       <w:r>
         <w:rPr/>
-        <w:t xml:space="preserve">The share price of Harvey Norman Holdings Limited fluctuated significantly over the past six months. Figure 1 in the Appendix shows the price history over that peiriod. The share price starts high in april with a high of $5.75 and declines </w:t>
-      </w:r>
-      <w:r>
-        <w:rPr/>
-        <w:t>%38</w:t>
-      </w:r>
-      <w:r>
-        <w:rPr/>
-        <w:t xml:space="preserve"> over the next 3 months to $3.60.</w:t>
-      </w:r>
-      <w:r>
-        <w:rPr/>
-        <w:t xml:space="preserve"> </w:t>
-      </w:r>
-      <w:r>
-        <w:rPr/>
-        <w:t xml:space="preserve"> It has since risen from that low and is slowly rising for the previous 3 months to where it </w:t>
-      </w:r>
-      <w:r>
-        <w:rPr/>
-        <w:t xml:space="preserve">rose 26% and is </w:t>
-      </w:r>
-      <w:r>
-        <w:rPr/>
-        <w:t>now at $4.3</w:t>
-      </w:r>
-      <w:r>
-        <w:rPr/>
-        <w:t>0</w:t>
-      </w:r>
-      <w:r>
-        <w:rPr/>
-        <w:t>.</w:t>
+        <w:t>The share price of Harvey Norman Holdings Limited fluctuated significantly over the past six months. Figure 1 in the Appendix shows the price history over that peiriod. The share price starts high in april with a high of $5.75 and declines %38 over the next 3 months to $3.60.  It has since risen from that low and is slowly rising for the previous 3 months to where it rose 26% and is now at $4.30.</w:t>
       </w:r>
       <w:r>
         <w:rPr>
           <w:color w:val="auto"/>
         </w:rPr>
-        <w:t xml:space="preserve"> </w:t>
-      </w:r>
-      <w:r>
-        <w:rPr>
-          <w:color w:val="auto"/>
-        </w:rPr>
-        <w:t>Both companies share a very similar price history graph almost mirroring eachother over the past six months.</w:t>
+        <w:t xml:space="preserve"> Both companies share a very similar price history graph almost mirroring eachother over the past six months.</w:t>
       </w:r>
     </w:p>
     <w:p>
@@ -1501,7 +1439,11 @@
       </w:r>
       <w:r>
         <w:rPr/>
-        <w:t>Teboneras, 2022). This meant that because they were payed the dividend.</w:t>
+        <w:t xml:space="preserve">Teboneras, 2022). This meant that because they were payed the dividend </w:t>
+      </w:r>
+      <w:r>
+        <w:rPr/>
+        <w:t xml:space="preserve">on that datethey wanted to sell at that point rather than a different time. </w:t>
       </w:r>
     </w:p>
     <w:p>
@@ -3781,7 +3723,7 @@
                 <w:szCs w:val="22"/>
                 <w:lang w:val="en-US" w:eastAsia="en-US" w:bidi="ar-SA"/>
               </w:rPr>
-              <w:t>30</w:t>
+              <w:t>29</w:t>
             </w:r>
           </w:p>
         </w:tc>
@@ -7180,7 +7122,7 @@
     <w:pPr>
       <w:widowControl/>
       <w:suppressAutoHyphens w:val="true"/>
-      <w:overflowPunct w:val="true"/>
+      <w:overflowPunct w:val="false"/>
       <w:bidi w:val="0"/>
       <w:spacing w:lineRule="auto" w:line="259" w:before="0" w:after="160"/>
       <w:jc w:val="left"/>

--- a/Business/Sharemarket/5.Sharemarket Report James.docx
+++ b/Business/Sharemarket/5.Sharemarket Report James.docx
@@ -1,59 +1,45 @@
 
 <file path=word/document.xml><?xml version="1.0" encoding="utf-8"?>
-<w:document xmlns:o="urn:schemas-microsoft-com:office:office" xmlns:r="http://schemas.openxmlformats.org/officeDocument/2006/relationships" xmlns:v="urn:schemas-microsoft-com:vml" xmlns:w="http://schemas.openxmlformats.org/wordprocessingml/2006/main" xmlns:w10="urn:schemas-microsoft-com:office:word" xmlns:wp="http://schemas.openxmlformats.org/drawingml/2006/wordprocessingDrawing" xmlns:wps="http://schemas.microsoft.com/office/word/2010/wordprocessingShape" xmlns:wpg="http://schemas.microsoft.com/office/word/2010/wordprocessingGroup" xmlns:mc="http://schemas.openxmlformats.org/markup-compatibility/2006" xmlns:wp14="http://schemas.microsoft.com/office/word/2010/wordprocessingDrawing" xmlns:w14="http://schemas.microsoft.com/office/word/2010/wordml" xmlns:w15="http://schemas.microsoft.com/office/word/2012/wordml" mc:Ignorable="w14 wp14 w15">
+<w:document xmlns:wpc="http://schemas.microsoft.com/office/word/2010/wordprocessingCanvas" xmlns:cx="http://schemas.microsoft.com/office/drawing/2014/chartex" xmlns:cx1="http://schemas.microsoft.com/office/drawing/2015/9/8/chartex" xmlns:cx2="http://schemas.microsoft.com/office/drawing/2015/10/21/chartex" xmlns:cx3="http://schemas.microsoft.com/office/drawing/2016/5/9/chartex" xmlns:cx4="http://schemas.microsoft.com/office/drawing/2016/5/10/chartex" xmlns:cx5="http://schemas.microsoft.com/office/drawing/2016/5/11/chartex" xmlns:cx6="http://schemas.microsoft.com/office/drawing/2016/5/12/chartex" xmlns:cx7="http://schemas.microsoft.com/office/drawing/2016/5/13/chartex" xmlns:cx8="http://schemas.microsoft.com/office/drawing/2016/5/14/chartex" xmlns:mc="http://schemas.openxmlformats.org/markup-compatibility/2006" xmlns:aink="http://schemas.microsoft.com/office/drawing/2016/ink" xmlns:am3d="http://schemas.microsoft.com/office/drawing/2017/model3d" xmlns:o="urn:schemas-microsoft-com:office:office" xmlns:r="http://schemas.openxmlformats.org/officeDocument/2006/relationships" xmlns:m="http://schemas.openxmlformats.org/officeDocument/2006/math" xmlns:v="urn:schemas-microsoft-com:vml" xmlns:wp14="http://schemas.microsoft.com/office/word/2010/wordprocessingDrawing" xmlns:wp="http://schemas.openxmlformats.org/drawingml/2006/wordprocessingDrawing" xmlns:w10="urn:schemas-microsoft-com:office:word" xmlns:w="http://schemas.openxmlformats.org/wordprocessingml/2006/main" xmlns:w14="http://schemas.microsoft.com/office/word/2010/wordml" xmlns:w15="http://schemas.microsoft.com/office/word/2012/wordml" xmlns:w16cex="http://schemas.microsoft.com/office/word/2018/wordml/cex" xmlns:w16cid="http://schemas.microsoft.com/office/word/2016/wordml/cid" xmlns:w16="http://schemas.microsoft.com/office/word/2018/wordml" xmlns:w16sdtdh="http://schemas.microsoft.com/office/word/2020/wordml/sdtdatahash" xmlns:w16se="http://schemas.microsoft.com/office/word/2015/wordml/symex" xmlns:wpg="http://schemas.microsoft.com/office/word/2010/wordprocessingGroup" xmlns:wpi="http://schemas.microsoft.com/office/word/2010/wordprocessingInk" xmlns:wne="http://schemas.microsoft.com/office/word/2006/wordml" xmlns:wps="http://schemas.microsoft.com/office/word/2010/wordprocessingShape" mc:Ignorable="w14 w15 w16se w16cid w16 w16cex w16sdtdh wp14">
   <w:body>
     <w:tbl>
       <w:tblPr>
         <w:tblW w:w="5000" w:type="pct"/>
         <w:jc w:val="center"/>
-        <w:tblInd w:w="0" w:type="dxa"/>
         <w:tblLayout w:type="fixed"/>
-        <w:tblCellMar>
-          <w:top w:w="0" w:type="dxa"/>
-          <w:left w:w="108" w:type="dxa"/>
-          <w:bottom w:w="0" w:type="dxa"/>
-          <w:right w:w="108" w:type="dxa"/>
-        </w:tblCellMar>
-        <w:tblLook w:firstRow="1" w:noVBand="1" w:lastRow="0" w:firstColumn="1" w:lastColumn="0" w:noHBand="0" w:val="04a0"/>
+        <w:tblLook w:val="04A0" w:firstRow="1" w:lastRow="0" w:firstColumn="1" w:lastColumn="0" w:noHBand="0" w:noVBand="1"/>
       </w:tblPr>
       <w:tblGrid>
         <w:gridCol w:w="9026"/>
       </w:tblGrid>
       <w:tr>
         <w:trPr>
-          <w:trHeight w:val="2880" w:hRule="atLeast"/>
+          <w:trHeight w:val="2880"/>
+          <w:jc w:val="center"/>
         </w:trPr>
         <w:tc>
           <w:tcPr>
             <w:tcW w:w="9026" w:type="dxa"/>
-            <w:tcBorders/>
-          </w:tcPr>
-          <w:p>
-            <w:pPr>
-              <w:pStyle w:val="Normal"/>
-              <w:widowControl w:val="false"/>
-              <w:spacing w:lineRule="auto" w:line="240" w:before="0" w:after="0"/>
+          </w:tcPr>
+          <w:p>
+            <w:pPr>
+              <w:widowControl w:val="0"/>
+              <w:spacing w:after="0" w:line="240" w:lineRule="auto"/>
               <w:jc w:val="center"/>
-              <w:rPr/>
-            </w:pPr>
-            <w:r>
-              <w:rPr/>
+            </w:pPr>
+            <w:r>
               <w:fldChar w:fldCharType="begin"/>
             </w:r>
             <w:r>
-              <w:rPr/>
               <w:instrText xml:space="preserve"> FILLIN ""</w:instrText>
             </w:r>
             <w:r>
-              <w:rPr/>
               <w:fldChar w:fldCharType="separate"/>
             </w:r>
             <w:r>
-              <w:rPr/>
               <w:t>Good Counsel college</w:t>
             </w:r>
             <w:r>
-              <w:rPr/>
               <w:fldChar w:fldCharType="end"/>
             </w:r>
           </w:p>
@@ -61,7 +47,8 @@
       </w:tr>
       <w:tr>
         <w:trPr>
-          <w:trHeight w:val="1440" w:hRule="atLeast"/>
+          <w:trHeight w:val="1440"/>
+          <w:jc w:val="center"/>
         </w:trPr>
         <w:tc>
           <w:tcPr>
@@ -73,30 +60,28 @@
           </w:tcPr>
           <w:p>
             <w:pPr>
-              <w:pStyle w:val="Normal"/>
-              <w:widowControl w:val="false"/>
-              <w:spacing w:lineRule="auto" w:line="240" w:before="0" w:after="0"/>
+              <w:widowControl w:val="0"/>
+              <w:spacing w:after="0" w:line="240" w:lineRule="auto"/>
               <w:jc w:val="center"/>
-              <w:rPr/>
-            </w:pPr>
-            <w:r>
-              <w:rPr/>
+            </w:pPr>
+            <w:r>
               <w:fldChar w:fldCharType="begin"/>
             </w:r>
             <w:r>
-              <w:rPr/>
               <w:instrText xml:space="preserve"> FILLIN ""</w:instrText>
             </w:r>
             <w:r>
-              <w:rPr/>
               <w:fldChar w:fldCharType="separate"/>
             </w:r>
             <w:r>
-              <w:rPr/>
-              <w:t>The Sharemarket</w:t>
-            </w:r>
-            <w:r>
-              <w:rPr/>
+              <w:t xml:space="preserve">The </w:t>
+            </w:r>
+            <w:proofErr w:type="spellStart"/>
+            <w:r>
+              <w:t>Sharemarket</w:t>
+            </w:r>
+            <w:proofErr w:type="spellEnd"/>
+            <w:r>
               <w:fldChar w:fldCharType="end"/>
             </w:r>
           </w:p>
@@ -104,7 +89,8 @@
       </w:tr>
       <w:tr>
         <w:trPr>
-          <w:trHeight w:val="720" w:hRule="atLeast"/>
+          <w:trHeight w:val="720"/>
+          <w:jc w:val="center"/>
         </w:trPr>
         <w:tc>
           <w:tcPr>
@@ -116,30 +102,23 @@
           </w:tcPr>
           <w:p>
             <w:pPr>
-              <w:pStyle w:val="Normal"/>
-              <w:widowControl w:val="false"/>
-              <w:spacing w:lineRule="auto" w:line="240" w:before="0" w:after="0"/>
+              <w:widowControl w:val="0"/>
+              <w:spacing w:after="0" w:line="240" w:lineRule="auto"/>
               <w:jc w:val="center"/>
-              <w:rPr/>
-            </w:pPr>
-            <w:r>
-              <w:rPr/>
+            </w:pPr>
+            <w:r>
               <w:fldChar w:fldCharType="begin"/>
             </w:r>
             <w:r>
-              <w:rPr/>
               <w:instrText xml:space="preserve"> FILLIN ""</w:instrText>
             </w:r>
             <w:r>
-              <w:rPr/>
               <w:fldChar w:fldCharType="separate"/>
             </w:r>
             <w:r>
-              <w:rPr/>
               <w:t>Report for Client</w:t>
             </w:r>
             <w:r>
-              <w:rPr/>
               <w:fldChar w:fldCharType="end"/>
             </w:r>
           </w:p>
@@ -147,112 +126,84 @@
       </w:tr>
       <w:tr>
         <w:trPr>
-          <w:trHeight w:val="360" w:hRule="atLeast"/>
+          <w:trHeight w:val="360"/>
+          <w:jc w:val="center"/>
         </w:trPr>
         <w:tc>
           <w:tcPr>
             <w:tcW w:w="9026" w:type="dxa"/>
-            <w:tcBorders/>
             <w:vAlign w:val="center"/>
           </w:tcPr>
           <w:p>
             <w:pPr>
-              <w:pStyle w:val="Normal"/>
-              <w:widowControl w:val="false"/>
-              <w:spacing w:lineRule="auto" w:line="240" w:before="0" w:after="0"/>
+              <w:widowControl w:val="0"/>
+              <w:spacing w:after="0" w:line="240" w:lineRule="auto"/>
               <w:jc w:val="center"/>
               <w:rPr>
                 <w:rFonts w:eastAsia="Times New Roman" w:cs="Times New Roman"/>
                 <w:lang w:eastAsia="ja-JP"/>
               </w:rPr>
             </w:pPr>
-            <w:r>
-              <w:rPr>
-                <w:rFonts w:eastAsia="Times New Roman" w:cs="Times New Roman"/>
-                <w:lang w:eastAsia="ja-JP"/>
-              </w:rPr>
-            </w:r>
           </w:p>
         </w:tc>
       </w:tr>
       <w:tr>
         <w:trPr>
-          <w:trHeight w:val="360" w:hRule="atLeast"/>
+          <w:trHeight w:val="360"/>
+          <w:jc w:val="center"/>
         </w:trPr>
         <w:tc>
           <w:tcPr>
             <w:tcW w:w="9026" w:type="dxa"/>
-            <w:tcBorders/>
             <w:vAlign w:val="center"/>
           </w:tcPr>
           <w:p>
             <w:pPr>
-              <w:pStyle w:val="Normal"/>
-              <w:widowControl w:val="false"/>
-              <w:spacing w:lineRule="auto" w:line="240" w:before="0" w:after="0"/>
+              <w:widowControl w:val="0"/>
+              <w:spacing w:after="0" w:line="240" w:lineRule="auto"/>
               <w:jc w:val="center"/>
-              <w:rPr>
-                <w:rFonts w:eastAsia="Times New Roman" w:cs="Times New Roman"/>
-                <w:b/>
-                <w:b/>
-                <w:bCs/>
-                <w:lang w:eastAsia="ja-JP"/>
-              </w:rPr>
-            </w:pPr>
-            <w:r>
               <w:rPr>
                 <w:rFonts w:eastAsia="Times New Roman" w:cs="Times New Roman"/>
                 <w:b/>
                 <w:bCs/>
                 <w:lang w:eastAsia="ja-JP"/>
               </w:rPr>
-            </w:r>
+            </w:pPr>
           </w:p>
         </w:tc>
       </w:tr>
       <w:tr>
         <w:trPr>
-          <w:trHeight w:val="360" w:hRule="atLeast"/>
+          <w:trHeight w:val="360"/>
+          <w:jc w:val="center"/>
         </w:trPr>
         <w:tc>
           <w:tcPr>
             <w:tcW w:w="9026" w:type="dxa"/>
-            <w:tcBorders/>
             <w:vAlign w:val="center"/>
           </w:tcPr>
           <w:tbl>
             <w:tblPr>
               <w:tblW w:w="6462" w:type="dxa"/>
-              <w:jc w:val="left"/>
               <w:tblInd w:w="1701" w:type="dxa"/>
               <w:tblLayout w:type="fixed"/>
-              <w:tblCellMar>
-                <w:top w:w="0" w:type="dxa"/>
-                <w:left w:w="108" w:type="dxa"/>
-                <w:bottom w:w="0" w:type="dxa"/>
-                <w:right w:w="108" w:type="dxa"/>
-              </w:tblCellMar>
-              <w:tblLook w:firstRow="1" w:noVBand="1" w:lastRow="0" w:firstColumn="1" w:lastColumn="0" w:noHBand="0" w:val="04a0"/>
+              <w:tblLook w:val="04A0" w:firstRow="1" w:lastRow="0" w:firstColumn="1" w:lastColumn="0" w:noHBand="0" w:noVBand="1"/>
             </w:tblPr>
             <w:tblGrid>
               <w:gridCol w:w="1846"/>
-              <w:gridCol w:w="4615"/>
+              <w:gridCol w:w="4616"/>
             </w:tblGrid>
             <w:tr>
-              <w:trPr/>
               <w:tc>
                 <w:tcPr>
                   <w:tcW w:w="1846" w:type="dxa"/>
-                  <w:tcBorders/>
                 </w:tcPr>
                 <w:p>
                   <w:pPr>
-                    <w:pStyle w:val="Normal"/>
-                    <w:widowControl w:val="false"/>
-                    <w:spacing w:lineRule="auto" w:line="480" w:before="0" w:after="0"/>
+                    <w:widowControl w:val="0"/>
+                    <w:spacing w:after="0" w:line="480" w:lineRule="auto"/>
                     <w:rPr>
                       <w:rFonts w:eastAsia="Times New Roman" w:cs="Times New Roman"/>
-                      <w:b/>
                       <w:b/>
                       <w:bCs/>
                       <w:sz w:val="24"/>
@@ -276,13 +227,11 @@
               <w:tc>
                 <w:tcPr>
                   <w:tcW w:w="4615" w:type="dxa"/>
-                  <w:tcBorders/>
                 </w:tcPr>
                 <w:p>
                   <w:pPr>
-                    <w:pStyle w:val="Normal"/>
-                    <w:widowControl w:val="false"/>
-                    <w:spacing w:lineRule="auto" w:line="240" w:before="0" w:after="0"/>
+                    <w:widowControl w:val="0"/>
+                    <w:spacing w:after="0" w:line="240" w:lineRule="auto"/>
                     <w:rPr>
                       <w:rFonts w:eastAsia="Times New Roman" w:cs="Times New Roman"/>
                       <w:bCs/>
@@ -305,20 +254,16 @@
               </w:tc>
             </w:tr>
             <w:tr>
-              <w:trPr/>
               <w:tc>
                 <w:tcPr>
                   <w:tcW w:w="1846" w:type="dxa"/>
-                  <w:tcBorders/>
                 </w:tcPr>
                 <w:p>
                   <w:pPr>
-                    <w:pStyle w:val="Normal"/>
-                    <w:widowControl w:val="false"/>
-                    <w:spacing w:lineRule="auto" w:line="480" w:before="0" w:after="0"/>
+                    <w:widowControl w:val="0"/>
+                    <w:spacing w:after="0" w:line="480" w:lineRule="auto"/>
                     <w:rPr>
                       <w:rFonts w:eastAsia="Times New Roman" w:cs="Times New Roman"/>
-                      <w:b/>
                       <w:b/>
                       <w:bCs/>
                       <w:sz w:val="24"/>
@@ -342,13 +287,11 @@
               <w:tc>
                 <w:tcPr>
                   <w:tcW w:w="4615" w:type="dxa"/>
-                  <w:tcBorders/>
                 </w:tcPr>
                 <w:p>
                   <w:pPr>
-                    <w:pStyle w:val="Normal"/>
-                    <w:widowControl w:val="false"/>
-                    <w:spacing w:lineRule="auto" w:line="240" w:before="0" w:after="0"/>
+                    <w:widowControl w:val="0"/>
+                    <w:spacing w:after="0" w:line="240" w:lineRule="auto"/>
                     <w:rPr>
                       <w:rFonts w:eastAsia="Times New Roman" w:cs="Times New Roman"/>
                       <w:bCs/>
@@ -373,75 +316,31 @@
           </w:tbl>
           <w:p>
             <w:pPr>
-              <w:pStyle w:val="Normal"/>
-              <w:widowControl w:val="false"/>
-              <w:spacing w:lineRule="auto" w:line="240" w:before="0" w:after="0"/>
+              <w:widowControl w:val="0"/>
+              <w:spacing w:after="0" w:line="240" w:lineRule="auto"/>
               <w:jc w:val="center"/>
-              <w:rPr>
-                <w:rFonts w:eastAsia="Times New Roman" w:cs="Times New Roman"/>
-                <w:b/>
-                <w:b/>
-                <w:bCs/>
-                <w:lang w:eastAsia="ja-JP"/>
-              </w:rPr>
-            </w:pPr>
-            <w:r>
               <w:rPr>
                 <w:rFonts w:eastAsia="Times New Roman" w:cs="Times New Roman"/>
                 <w:b/>
                 <w:bCs/>
                 <w:lang w:eastAsia="ja-JP"/>
               </w:rPr>
-            </w:r>
+            </w:pPr>
           </w:p>
         </w:tc>
       </w:tr>
     </w:tbl>
+    <w:p/>
+    <w:p/>
+    <w:p/>
+    <w:p/>
     <w:p>
-      <w:pPr>
-        <w:pStyle w:val="Normal"/>
-        <w:rPr/>
-      </w:pPr>
-      <w:r>
-        <w:rPr/>
-      </w:r>
-    </w:p>
-    <w:p>
-      <w:pPr>
-        <w:pStyle w:val="Normal"/>
-        <w:rPr/>
-      </w:pPr>
-      <w:r>
-        <w:rPr/>
-      </w:r>
-    </w:p>
-    <w:p>
-      <w:pPr>
-        <w:pStyle w:val="Normal"/>
-        <w:rPr/>
-      </w:pPr>
-      <w:r>
-        <w:rPr/>
-      </w:r>
-    </w:p>
-    <w:p>
-      <w:pPr>
-        <w:pStyle w:val="Normal"/>
-        <w:rPr/>
-      </w:pPr>
-      <w:r>
-        <w:rPr/>
-      </w:r>
-    </w:p>
-    <w:p>
-      <w:pPr>
-        <w:pStyle w:val="Normal"/>
-        <w:rPr/>
-      </w:pPr>
-      <w:r>
-        <w:rPr/>
+      <w:r>
+        <w:rPr>
+          <w:noProof/>
+        </w:rPr>
         <w:drawing>
-          <wp:anchor behindDoc="0" distT="0" distB="0" distL="0" distR="0" simplePos="0" locked="0" layoutInCell="0" allowOverlap="1" relativeHeight="2">
+          <wp:anchor distT="0" distB="0" distL="0" distR="0" simplePos="0" relativeHeight="2" behindDoc="0" locked="0" layoutInCell="0" allowOverlap="1" wp14:anchorId="49460CE2" wp14:editId="1F690F4C">
             <wp:simplePos x="0" y="0"/>
             <wp:positionH relativeFrom="margin">
               <wp:align>center</wp:align>
@@ -466,7 +365,7 @@
                     </pic:cNvPicPr>
                   </pic:nvPicPr>
                   <pic:blipFill>
-                    <a:blip r:embed="rId2"/>
+                    <a:blip r:embed="rId6"/>
                     <a:stretch>
                       <a:fillRect/>
                     </a:stretch>
@@ -487,65 +386,21 @@
         </w:drawing>
       </w:r>
     </w:p>
+    <w:p/>
+    <w:p/>
+    <w:p/>
     <w:p>
-      <w:pPr>
-        <w:pStyle w:val="Normal"/>
-        <w:rPr/>
-      </w:pPr>
-      <w:r>
-        <w:rPr/>
+      <w:r>
+        <w:br w:type="page"/>
       </w:r>
     </w:p>
     <w:p>
       <w:pPr>
-        <w:pStyle w:val="Normal"/>
-        <w:rPr/>
-      </w:pPr>
-      <w:r>
-        <w:rPr/>
-      </w:r>
-    </w:p>
-    <w:p>
-      <w:pPr>
-        <w:pStyle w:val="Normal"/>
-        <w:rPr/>
-      </w:pPr>
-      <w:r>
-        <w:rPr/>
-      </w:r>
-    </w:p>
-    <w:p>
-      <w:pPr>
-        <w:pStyle w:val="Normal"/>
-        <w:rPr/>
-      </w:pPr>
-      <w:r>
-        <w:rPr/>
-      </w:r>
-      <w:r>
-        <w:br w:type="page"/>
-      </w:r>
-    </w:p>
-    <w:p>
-      <w:pPr>
-        <w:pStyle w:val="Normal"/>
         <w:pBdr>
           <w:top w:val="dotted" w:sz="2" w:space="1" w:color="833C0B"/>
           <w:bottom w:val="dotted" w:sz="2" w:space="6" w:color="833C0B"/>
         </w:pBdr>
-        <w:spacing w:lineRule="auto" w:line="240" w:before="0" w:after="300"/>
-        <w:rPr>
-          <w:rFonts w:eastAsia="DengXian Light" w:cs="Calibri"/>
-          <w:b/>
-          <w:b/>
-          <w:caps/>
-          <w:spacing w:val="50"/>
-          <w:sz w:val="28"/>
-          <w:szCs w:val="28"/>
-          <w:lang w:val="en-AU" w:eastAsia="en-AU"/>
-        </w:rPr>
-      </w:pPr>
-      <w:r>
+        <w:spacing w:after="300" w:line="240" w:lineRule="auto"/>
         <w:rPr>
           <w:rFonts w:eastAsia="DengXian Light" w:cs="Calibri"/>
           <w:b/>
@@ -555,86 +410,6 @@
           <w:szCs w:val="28"/>
           <w:lang w:val="en-AU" w:eastAsia="en-AU"/>
         </w:rPr>
-        <w:t>Introduction</w:t>
-      </w:r>
-    </w:p>
-    <w:p>
-      <w:pPr>
-        <w:pStyle w:val="Normal"/>
-        <w:spacing w:lineRule="auto" w:line="360" w:before="0" w:after="0"/>
-        <w:jc w:val="both"/>
-        <w:rPr/>
-      </w:pPr>
-      <w:r>
-        <w:rPr>
-          <w:sz w:val="24"/>
-          <w:szCs w:val="24"/>
-        </w:rPr>
-        <w:t>The purpose of this report is to recommend a company to the client from the ASX which would be a good investmen</w:t>
-      </w:r>
-      <w:r>
-        <w:rPr>
-          <w:sz w:val="24"/>
-          <w:szCs w:val="24"/>
-        </w:rPr>
-        <w:t>t. It would be a successful recommendation if it</w:t>
-      </w:r>
-      <w:r>
-        <w:rPr>
-          <w:sz w:val="24"/>
-          <w:szCs w:val="24"/>
-        </w:rPr>
-        <w:t xml:space="preserve"> accrue</w:t>
-      </w:r>
-      <w:r>
-        <w:rPr>
-          <w:sz w:val="24"/>
-          <w:szCs w:val="24"/>
-        </w:rPr>
-        <w:t>s</w:t>
-      </w:r>
-      <w:r>
-        <w:rPr>
-          <w:sz w:val="24"/>
-          <w:szCs w:val="24"/>
-        </w:rPr>
-        <w:t xml:space="preserve"> a significant amount of money over a period in either dividends or rising share price. It will also compare that company to another in its industry.</w:t>
-      </w:r>
-    </w:p>
-    <w:p>
-      <w:pPr>
-        <w:pStyle w:val="Normal"/>
-        <w:spacing w:lineRule="auto" w:line="240" w:before="0" w:after="0"/>
-        <w:rPr>
-          <w:sz w:val="24"/>
-          <w:szCs w:val="24"/>
-        </w:rPr>
-      </w:pPr>
-      <w:r>
-        <w:rPr>
-          <w:sz w:val="24"/>
-          <w:szCs w:val="24"/>
-        </w:rPr>
-      </w:r>
-    </w:p>
-    <w:p>
-      <w:pPr>
-        <w:pStyle w:val="Normal"/>
-        <w:pBdr>
-          <w:top w:val="dotted" w:sz="2" w:space="1" w:color="833C0B"/>
-          <w:bottom w:val="dotted" w:sz="2" w:space="6" w:color="833C0B"/>
-        </w:pBdr>
-        <w:spacing w:lineRule="auto" w:line="240" w:before="0" w:after="300"/>
-        <w:rPr>
-          <w:rFonts w:eastAsia="DengXian Light" w:cs="Calibri"/>
-          <w:b/>
-          <w:b/>
-          <w:caps/>
-          <w:spacing w:val="50"/>
-          <w:sz w:val="28"/>
-          <w:szCs w:val="28"/>
-          <w:lang w:val="en-AU" w:eastAsia="en-AU"/>
-        </w:rPr>
       </w:pPr>
       <w:r>
         <w:rPr>
@@ -646,106 +421,53 @@
           <w:szCs w:val="28"/>
           <w:lang w:val="en-AU" w:eastAsia="en-AU"/>
         </w:rPr>
-        <w:t>PART A outline of ASX Sharemarket company</w:t>
+        <w:lastRenderedPageBreak/>
+        <w:t>Introduction</w:t>
       </w:r>
     </w:p>
     <w:p>
       <w:pPr>
-        <w:pStyle w:val="Normal"/>
-        <w:spacing w:lineRule="auto" w:line="360"/>
+        <w:spacing w:after="0" w:line="360" w:lineRule="auto"/>
         <w:jc w:val="both"/>
-        <w:rPr>
-          <w:sz w:val="24"/>
-          <w:szCs w:val="24"/>
-        </w:rPr>
       </w:pPr>
       <w:r>
         <w:rPr>
           <w:sz w:val="24"/>
           <w:szCs w:val="24"/>
         </w:rPr>
-        <w:t xml:space="preserve">The company chosen as an investment is JB Hi-Fi. It is a consumer electronic and white goods retailer with stores around Australia. Its head office is in Southbank Victoria and has stores in Australia and New Zealand. It was founded in 1974 by John Barbuto as a single store business and the sold it in 1983 who expanded the company to ten stores . Throughout the 2000s, it bought a competing consumer goods store and converted them into JB Hi-Fi stores </w:t>
-      </w:r>
-      <w:r>
-        <w:rPr>
-          <w:sz w:val="24"/>
-          <w:szCs w:val="24"/>
-        </w:rPr>
-        <w:t>(About JB Hi- Fi, 2022)</w:t>
-      </w:r>
-      <w:r>
-        <w:rPr>
-          <w:sz w:val="24"/>
-          <w:szCs w:val="24"/>
-        </w:rPr>
-        <w:t>. It was first listed on the Australian Stock Exchange in 2003. In 2016 the company then bought another competing company “The Good Guys” making it the 7</w:t>
-      </w:r>
-      <w:r>
-        <w:rPr>
-          <w:sz w:val="24"/>
-          <w:szCs w:val="24"/>
-          <w:vertAlign w:val="superscript"/>
-        </w:rPr>
-        <w:t>th</w:t>
-      </w:r>
-      <w:r>
-        <w:rPr>
-          <w:sz w:val="24"/>
-          <w:szCs w:val="24"/>
-        </w:rPr>
-        <w:t xml:space="preserve"> largest company in its industry </w:t>
-      </w:r>
-      <w:r>
-        <w:rPr>
-          <w:sz w:val="24"/>
-          <w:szCs w:val="24"/>
-        </w:rPr>
-        <w:t>(About JB Hi- Fi, 2022)</w:t>
-      </w:r>
-      <w:r>
-        <w:rPr>
-          <w:sz w:val="24"/>
-          <w:szCs w:val="24"/>
-        </w:rPr>
-        <w:t xml:space="preserve">. </w:t>
+        <w:t xml:space="preserve">The purpose of this report is to recommend a </w:t>
+      </w:r>
+      <w:r>
+        <w:rPr>
+          <w:sz w:val="24"/>
+          <w:szCs w:val="24"/>
+        </w:rPr>
+        <w:t>company to the client from the ASX which would be a good investment. It would be a successful recommendation if it accrues a significant amount of money over a period in either dividends or rising share price. It will also compare that company to another i</w:t>
+      </w:r>
+      <w:r>
+        <w:rPr>
+          <w:sz w:val="24"/>
+          <w:szCs w:val="24"/>
+        </w:rPr>
+        <w:t>n its industry.</w:t>
       </w:r>
     </w:p>
     <w:p>
       <w:pPr>
-        <w:pStyle w:val="Normal"/>
-        <w:spacing w:lineRule="auto" w:line="240" w:before="0" w:after="0"/>
-        <w:rPr>
-          <w:sz w:val="14"/>
+        <w:spacing w:after="0" w:line="240" w:lineRule="auto"/>
+        <w:rPr>
+          <w:sz w:val="24"/>
           <w:szCs w:val="24"/>
         </w:rPr>
       </w:pPr>
-      <w:r>
-        <w:rPr>
-          <w:sz w:val="14"/>
-          <w:szCs w:val="24"/>
-        </w:rPr>
-      </w:r>
     </w:p>
     <w:p>
       <w:pPr>
-        <w:pStyle w:val="Normal"/>
         <w:pBdr>
           <w:top w:val="dotted" w:sz="2" w:space="1" w:color="833C0B"/>
           <w:bottom w:val="dotted" w:sz="2" w:space="6" w:color="833C0B"/>
         </w:pBdr>
-        <w:spacing w:lineRule="auto" w:line="240" w:before="0" w:after="300"/>
-        <w:rPr>
-          <w:rFonts w:eastAsia="DengXian Light" w:cs="Calibri"/>
-          <w:b/>
-          <w:b/>
-          <w:caps/>
-          <w:spacing w:val="50"/>
-          <w:sz w:val="28"/>
-          <w:szCs w:val="28"/>
-          <w:lang w:val="en-AU" w:eastAsia="en-AU"/>
-        </w:rPr>
-      </w:pPr>
-      <w:r>
+        <w:spacing w:after="300" w:line="240" w:lineRule="auto"/>
         <w:rPr>
           <w:rFonts w:eastAsia="DengXian Light" w:cs="Calibri"/>
           <w:b/>
@@ -755,61 +477,6 @@
           <w:szCs w:val="28"/>
           <w:lang w:val="en-AU" w:eastAsia="en-AU"/>
         </w:rPr>
-        <w:t>PART B Performance of the company</w:t>
-      </w:r>
-    </w:p>
-    <w:p>
-      <w:pPr>
-        <w:pStyle w:val="Normal"/>
-        <w:spacing w:lineRule="auto" w:line="360"/>
-        <w:jc w:val="both"/>
-        <w:rPr>
-          <w:sz w:val="24"/>
-          <w:szCs w:val="24"/>
-        </w:rPr>
-      </w:pPr>
-      <w:r>
-        <w:rPr>
-          <w:sz w:val="24"/>
-          <w:szCs w:val="24"/>
-        </w:rPr>
-        <w:t>The share price of JB Hi-Fi Limited fluctuated significantly over the past six months. Figure 2 in the Appendix shows the price history over that period. The share price starts high in April with a high of $57 and declines 36% over the next three months to $36. Since then, it has risen 16% in the previous three months to where it now at $42.</w:t>
-      </w:r>
-    </w:p>
-    <w:p>
-      <w:pPr>
-        <w:pStyle w:val="ListParagraph"/>
-        <w:ind w:left="360" w:hanging="0"/>
-        <w:rPr>
-          <w:sz w:val="14"/>
-          <w:szCs w:val="24"/>
-        </w:rPr>
-      </w:pPr>
-      <w:r>
-        <w:rPr>
-          <w:sz w:val="14"/>
-          <w:szCs w:val="24"/>
-        </w:rPr>
-      </w:r>
-    </w:p>
-    <w:p>
-      <w:pPr>
-        <w:pStyle w:val="Normal"/>
-        <w:pBdr>
-          <w:top w:val="dotted" w:sz="2" w:space="1" w:color="833C0B"/>
-          <w:bottom w:val="dotted" w:sz="2" w:space="6" w:color="833C0B"/>
-        </w:pBdr>
-        <w:spacing w:lineRule="auto" w:line="240" w:before="0" w:after="300"/>
-        <w:rPr>
-          <w:rFonts w:eastAsia="DengXian Light" w:cs="Calibri"/>
-          <w:b/>
-          <w:b/>
-          <w:caps/>
-          <w:spacing w:val="50"/>
-          <w:sz w:val="28"/>
-          <w:szCs w:val="28"/>
-          <w:lang w:val="en-AU" w:eastAsia="en-AU"/>
-        </w:rPr>
       </w:pPr>
       <w:r>
         <w:rPr>
@@ -821,13 +488,12 @@
           <w:szCs w:val="28"/>
           <w:lang w:val="en-AU" w:eastAsia="en-AU"/>
         </w:rPr>
-        <w:t>PART B performance of a similar company</w:t>
+        <w:t>PART A outline of ASX Sharemarket company</w:t>
       </w:r>
     </w:p>
     <w:p>
       <w:pPr>
-        <w:pStyle w:val="Normal"/>
-        <w:spacing w:lineRule="auto" w:line="360"/>
+        <w:spacing w:line="360" w:lineRule="auto"/>
         <w:jc w:val="both"/>
         <w:rPr>
           <w:sz w:val="24"/>
@@ -839,32 +505,68 @@
           <w:sz w:val="24"/>
           <w:szCs w:val="24"/>
         </w:rPr>
-        <w:t>The share price of Harvey Norman Holdings Limited fluctuated significantly over the past six months. Figure 1 in the Appendix shows the price history over that period. The share price starts high in April with a high of $5.75 and declines %38 over the next 3 months to $3.60.  It has since risen from that low and is slowly rising for the previous 3 months to where it rose 20% and is now at $4.30. Both companies share a very similar price history graph, almost mirroring each other over the past six months.</w:t>
-      </w:r>
-      <w:r>
-        <w:br w:type="page"/>
+        <w:t>The company chosen as an investment is JB Hi-Fi. It is a consumer electronic and white goods retailer with stores around Australia. Its head office is in Southbank Victoria and has stores in Australia and New Zealand. It was founded in 1974 by John Barbuto</w:t>
+      </w:r>
+      <w:r>
+        <w:rPr>
+          <w:sz w:val="24"/>
+          <w:szCs w:val="24"/>
+        </w:rPr>
+        <w:t xml:space="preserve"> as a single store business and the sold it in 1983 who expanded the company to ten </w:t>
+      </w:r>
+      <w:r>
+        <w:rPr>
+          <w:sz w:val="24"/>
+          <w:szCs w:val="24"/>
+        </w:rPr>
+        <w:t>stores.</w:t>
+      </w:r>
+      <w:r>
+        <w:rPr>
+          <w:sz w:val="24"/>
+          <w:szCs w:val="24"/>
+        </w:rPr>
+        <w:t xml:space="preserve"> Throughout the 2000s, it bought a competing consumer goods store and converted them into JB Hi-Fi stores (About JB Hi- Fi, 2022). It was first listed on the Austra</w:t>
+      </w:r>
+      <w:r>
+        <w:rPr>
+          <w:sz w:val="24"/>
+          <w:szCs w:val="24"/>
+        </w:rPr>
+        <w:t>lian Stock Exchange in 2003. In 2016 the company then bought another competing company “The Good Guys” making it the 7</w:t>
+      </w:r>
+      <w:r>
+        <w:rPr>
+          <w:sz w:val="24"/>
+          <w:szCs w:val="24"/>
+          <w:vertAlign w:val="superscript"/>
+        </w:rPr>
+        <w:t>th</w:t>
+      </w:r>
+      <w:r>
+        <w:rPr>
+          <w:sz w:val="24"/>
+          <w:szCs w:val="24"/>
+        </w:rPr>
+        <w:t xml:space="preserve"> largest company in its industry (About JB Hi- Fi, 2022). </w:t>
       </w:r>
     </w:p>
     <w:p>
       <w:pPr>
-        <w:pStyle w:val="Normal"/>
+        <w:spacing w:after="0" w:line="240" w:lineRule="auto"/>
+        <w:rPr>
+          <w:sz w:val="14"/>
+          <w:szCs w:val="24"/>
+        </w:rPr>
+      </w:pPr>
+    </w:p>
+    <w:p>
+      <w:pPr>
         <w:pBdr>
           <w:top w:val="dotted" w:sz="2" w:space="1" w:color="833C0B"/>
           <w:bottom w:val="dotted" w:sz="2" w:space="6" w:color="833C0B"/>
         </w:pBdr>
-        <w:spacing w:lineRule="auto" w:line="240" w:before="0" w:after="300"/>
-        <w:rPr>
-          <w:rFonts w:eastAsia="DengXian Light" w:cs="Calibri"/>
-          <w:b/>
-          <w:b/>
-          <w:caps/>
-          <w:spacing w:val="50"/>
-          <w:sz w:val="28"/>
-          <w:szCs w:val="28"/>
-          <w:lang w:val="en-AU" w:eastAsia="en-AU"/>
-        </w:rPr>
-      </w:pPr>
-      <w:r>
+        <w:spacing w:after="300" w:line="240" w:lineRule="auto"/>
         <w:rPr>
           <w:rFonts w:eastAsia="DengXian Light" w:cs="Calibri"/>
           <w:b/>
@@ -874,1065 +576,6 @@
           <w:szCs w:val="28"/>
           <w:lang w:val="en-AU" w:eastAsia="en-AU"/>
         </w:rPr>
-        <w:t>PART C Analysis of companies</w:t>
-      </w:r>
-    </w:p>
-    <w:p>
-      <w:pPr>
-        <w:pStyle w:val="Normal"/>
-        <w:spacing w:lineRule="auto" w:line="360"/>
-        <w:jc w:val="both"/>
-        <w:rPr>
-          <w:sz w:val="24"/>
-          <w:szCs w:val="24"/>
-        </w:rPr>
-      </w:pPr>
-      <w:r>
-        <w:rPr>
-          <w:sz w:val="24"/>
-          <w:szCs w:val="24"/>
-        </w:rPr>
-        <w:t xml:space="preserve">The companies of JB Hi-Fi Limited and Harvey Norman Holdings Limited, like all companies, are affected by market influences and world events. The Covid-19 pandemic has decreased in-store visits </w:t>
-      </w:r>
-      <w:r>
-        <w:rPr>
-          <w:sz w:val="24"/>
-          <w:szCs w:val="24"/>
-        </w:rPr>
-        <w:t>but</w:t>
-      </w:r>
-      <w:r>
-        <w:rPr>
-          <w:sz w:val="24"/>
-          <w:szCs w:val="24"/>
-        </w:rPr>
-        <w:t xml:space="preserve"> increased online purchasing. A very high inflation rate is also influencing the market currently. This is causing high stock price volatility, however </w:t>
-      </w:r>
-      <w:r>
-        <w:rPr>
-          <w:sz w:val="24"/>
-          <w:szCs w:val="24"/>
-        </w:rPr>
-        <w:t>since the currency is inflated</w:t>
-      </w:r>
-      <w:r>
-        <w:rPr>
-          <w:sz w:val="24"/>
-          <w:szCs w:val="24"/>
-        </w:rPr>
-        <w:t xml:space="preserve"> </w:t>
-      </w:r>
-      <w:r>
-        <w:rPr>
-          <w:sz w:val="24"/>
-          <w:szCs w:val="24"/>
-        </w:rPr>
-        <w:t xml:space="preserve">the true returns on stocks decrease </w:t>
-      </w:r>
-      <w:r>
-        <w:rPr>
-          <w:sz w:val="24"/>
-          <w:szCs w:val="24"/>
-        </w:rPr>
-        <w:t>(Zucchi, 2022). On the 15</w:t>
-      </w:r>
-      <w:r>
-        <w:rPr>
-          <w:sz w:val="24"/>
-          <w:szCs w:val="24"/>
-          <w:vertAlign w:val="superscript"/>
-        </w:rPr>
-        <w:t>th</w:t>
-      </w:r>
-      <w:r>
-        <w:rPr>
-          <w:sz w:val="24"/>
-          <w:szCs w:val="24"/>
-        </w:rPr>
-        <w:t xml:space="preserve"> of, JB Hi-Fi released an annual financial report for the business. This was used to create excitement around the company itself and caused a small price increase for the stock. Recently on the 25</w:t>
-      </w:r>
-      <w:r>
-        <w:rPr>
-          <w:sz w:val="24"/>
-          <w:szCs w:val="24"/>
-          <w:vertAlign w:val="superscript"/>
-        </w:rPr>
-        <w:t>th</w:t>
-      </w:r>
-      <w:r>
-        <w:rPr>
-          <w:sz w:val="24"/>
-          <w:szCs w:val="24"/>
-        </w:rPr>
-        <w:t xml:space="preserve"> of August the share price of JBH dropped substantially. This was not caused by a world event nor an announcement from the company, but the fact that it was the ex-dividend date and many investors wanted to sell their stake in the company (Teboneras, 2022). The ex-dividend date meant that because they were paid the dividend on that date </w:t>
-      </w:r>
-      <w:r>
-        <w:rPr>
-          <w:sz w:val="24"/>
-          <w:szCs w:val="24"/>
-        </w:rPr>
-        <w:t>of 7.71%</w:t>
-      </w:r>
-      <w:r>
-        <w:rPr>
-          <w:sz w:val="24"/>
-          <w:szCs w:val="24"/>
-        </w:rPr>
-        <w:t>, they wanted to sell at that point rather than a different time. This did not however impact Harvey Normans stock price due to its ex-dividend date earlier in the year its share price too recently dropped, this just seems to follow the current trend of the ASX which has been falling over this past month. Harvey Norman released that in the 2021 financial year they had a revenue exceeding 10 billion dollars (</w:t>
-      </w:r>
-      <w:r>
-        <w:rPr>
-          <w:rStyle w:val="Emphasis"/>
-          <w:sz w:val="24"/>
-          <w:szCs w:val="24"/>
-        </w:rPr>
-        <w:t>A</w:t>
-      </w:r>
-      <w:r>
-        <w:rPr>
-          <w:rStyle w:val="Emphasis"/>
-          <w:sz w:val="24"/>
-          <w:szCs w:val="24"/>
-        </w:rPr>
-        <w:t>ggregated</w:t>
-      </w:r>
-      <w:r>
-        <w:rPr>
-          <w:rStyle w:val="Emphasis"/>
-          <w:sz w:val="24"/>
-          <w:szCs w:val="24"/>
-        </w:rPr>
-        <w:t xml:space="preserve"> S</w:t>
-      </w:r>
-      <w:r>
-        <w:rPr>
-          <w:rStyle w:val="Emphasis"/>
-          <w:sz w:val="24"/>
-          <w:szCs w:val="24"/>
-        </w:rPr>
-        <w:t>ales</w:t>
-      </w:r>
-      <w:r>
-        <w:rPr>
-          <w:rStyle w:val="Emphasis"/>
-          <w:sz w:val="24"/>
-          <w:szCs w:val="24"/>
-        </w:rPr>
-        <w:t xml:space="preserve"> R</w:t>
-      </w:r>
-      <w:r>
-        <w:rPr>
-          <w:rStyle w:val="Emphasis"/>
-          <w:sz w:val="24"/>
-          <w:szCs w:val="24"/>
-        </w:rPr>
-        <w:t>evenue</w:t>
-      </w:r>
-      <w:r>
-        <w:rPr>
-          <w:rStyle w:val="Emphasis"/>
-          <w:sz w:val="24"/>
-          <w:szCs w:val="24"/>
-        </w:rPr>
-        <w:t>, 2022).</w:t>
-      </w:r>
-      <w:r>
-        <w:rPr>
-          <w:sz w:val="24"/>
-          <w:szCs w:val="24"/>
-        </w:rPr>
-        <w:t xml:space="preserve"> This however did not seem to affect the stock price as it continued to mirror the JB Hi-Fi stock price.</w:t>
-      </w:r>
-    </w:p>
-    <w:tbl>
-      <w:tblPr>
-        <w:tblW w:w="9015" w:type="dxa"/>
-        <w:jc w:val="left"/>
-        <w:tblInd w:w="-5" w:type="dxa"/>
-        <w:tblLayout w:type="fixed"/>
-        <w:tblCellMar>
-          <w:top w:w="0" w:type="dxa"/>
-          <w:left w:w="108" w:type="dxa"/>
-          <w:bottom w:w="0" w:type="dxa"/>
-          <w:right w:w="108" w:type="dxa"/>
-        </w:tblCellMar>
-        <w:tblLook w:firstRow="1" w:noVBand="1" w:lastRow="0" w:firstColumn="1" w:lastColumn="0" w:noHBand="0" w:val="04a0"/>
-      </w:tblPr>
-      <w:tblGrid>
-        <w:gridCol w:w="4245"/>
-        <w:gridCol w:w="4769"/>
-      </w:tblGrid>
-      <w:tr>
-        <w:trPr/>
-        <w:tc>
-          <w:tcPr>
-            <w:tcW w:w="4245" w:type="dxa"/>
-            <w:tcBorders>
-              <w:top w:val="single" w:sz="4" w:space="0" w:color="000000"/>
-              <w:left w:val="single" w:sz="4" w:space="0" w:color="000000"/>
-              <w:bottom w:val="single" w:sz="4" w:space="0" w:color="000000"/>
-              <w:right w:val="single" w:sz="4" w:space="0" w:color="000000"/>
-            </w:tcBorders>
-          </w:tcPr>
-          <w:p>
-            <w:pPr>
-              <w:pStyle w:val="ListParagraph"/>
-              <w:widowControl w:val="false"/>
-              <w:spacing w:lineRule="auto" w:line="240" w:before="0" w:after="0"/>
-              <w:ind w:left="0" w:hanging="0"/>
-              <w:contextualSpacing/>
-              <w:rPr>
-                <w:rFonts w:eastAsia="DengXian Light" w:cs="Calibri"/>
-                <w:sz w:val="24"/>
-                <w:szCs w:val="24"/>
-                <w:lang w:val="en-AU" w:eastAsia="en-AU"/>
-              </w:rPr>
-            </w:pPr>
-            <w:r>
-              <w:rPr>
-                <w:rFonts w:eastAsia="DengXian Light" w:cs="Calibri"/>
-                <w:sz w:val="24"/>
-                <w:szCs w:val="24"/>
-                <w:lang w:val="en-AU" w:eastAsia="en-AU"/>
-              </w:rPr>
-              <w:t>Name of Business: JB Hi-Fi</w:t>
-            </w:r>
-          </w:p>
-        </w:tc>
-        <w:tc>
-          <w:tcPr>
-            <w:tcW w:w="4769" w:type="dxa"/>
-            <w:tcBorders>
-              <w:top w:val="single" w:sz="4" w:space="0" w:color="000000"/>
-              <w:left w:val="single" w:sz="4" w:space="0" w:color="000000"/>
-              <w:bottom w:val="single" w:sz="4" w:space="0" w:color="000000"/>
-              <w:right w:val="single" w:sz="4" w:space="0" w:color="000000"/>
-            </w:tcBorders>
-          </w:tcPr>
-          <w:p>
-            <w:pPr>
-              <w:pStyle w:val="ListParagraph"/>
-              <w:widowControl w:val="false"/>
-              <w:spacing w:lineRule="auto" w:line="240" w:before="0" w:after="0"/>
-              <w:ind w:left="0" w:hanging="0"/>
-              <w:contextualSpacing/>
-              <w:rPr>
-                <w:rFonts w:eastAsia="DengXian Light" w:cs="Calibri"/>
-                <w:sz w:val="24"/>
-                <w:szCs w:val="24"/>
-                <w:lang w:val="en-AU" w:eastAsia="en-AU"/>
-              </w:rPr>
-            </w:pPr>
-            <w:r>
-              <w:rPr>
-                <w:rFonts w:eastAsia="DengXian Light" w:cs="Calibri"/>
-                <w:sz w:val="24"/>
-                <w:szCs w:val="24"/>
-                <w:lang w:val="en-AU" w:eastAsia="en-AU"/>
-              </w:rPr>
-              <w:t>Impact on the business</w:t>
-            </w:r>
-          </w:p>
-        </w:tc>
-      </w:tr>
-      <w:tr>
-        <w:trPr/>
-        <w:tc>
-          <w:tcPr>
-            <w:tcW w:w="4245" w:type="dxa"/>
-            <w:tcBorders>
-              <w:top w:val="single" w:sz="4" w:space="0" w:color="000000"/>
-              <w:left w:val="single" w:sz="4" w:space="0" w:color="000000"/>
-              <w:bottom w:val="single" w:sz="4" w:space="0" w:color="000000"/>
-              <w:right w:val="single" w:sz="4" w:space="0" w:color="000000"/>
-            </w:tcBorders>
-          </w:tcPr>
-          <w:p>
-            <w:pPr>
-              <w:pStyle w:val="ListParagraph"/>
-              <w:widowControl w:val="false"/>
-              <w:spacing w:lineRule="auto" w:line="240" w:before="0" w:after="0"/>
-              <w:ind w:left="0" w:hanging="0"/>
-              <w:contextualSpacing/>
-              <w:rPr>
-                <w:rFonts w:eastAsia="DengXian Light" w:cs="Calibri"/>
-                <w:sz w:val="24"/>
-                <w:szCs w:val="24"/>
-                <w:lang w:val="en-AU" w:eastAsia="en-AU"/>
-              </w:rPr>
-            </w:pPr>
-            <w:r>
-              <w:rPr>
-                <w:rFonts w:eastAsia="DengXian Light" w:cs="Calibri"/>
-                <w:sz w:val="24"/>
-                <w:szCs w:val="24"/>
-                <w:lang w:val="en-AU" w:eastAsia="en-AU"/>
-              </w:rPr>
-              <w:t>Positive findings</w:t>
-            </w:r>
-          </w:p>
-          <w:p>
-            <w:pPr>
-              <w:pStyle w:val="ListParagraph"/>
-              <w:widowControl w:val="false"/>
-              <w:spacing w:lineRule="auto" w:line="240" w:before="0" w:after="0"/>
-              <w:ind w:left="0" w:hanging="0"/>
-              <w:contextualSpacing/>
-              <w:rPr>
-                <w:rFonts w:eastAsia="DengXian Light" w:cs="Calibri"/>
-                <w:sz w:val="24"/>
-                <w:szCs w:val="24"/>
-                <w:lang w:val="en-AU" w:eastAsia="en-AU"/>
-              </w:rPr>
-            </w:pPr>
-            <w:r>
-              <w:rPr>
-                <w:rFonts w:eastAsia="DengXian Light" w:cs="Calibri"/>
-                <w:sz w:val="24"/>
-                <w:szCs w:val="24"/>
-                <w:lang w:val="en-AU" w:eastAsia="en-AU"/>
-              </w:rPr>
-              <w:t>-JB Hi-Fi full year results report</w:t>
-            </w:r>
-          </w:p>
-          <w:p>
-            <w:pPr>
-              <w:pStyle w:val="ListParagraph"/>
-              <w:widowControl w:val="false"/>
-              <w:spacing w:lineRule="auto" w:line="240" w:before="0" w:after="0"/>
-              <w:ind w:left="0" w:hanging="0"/>
-              <w:contextualSpacing/>
-              <w:rPr>
-                <w:rFonts w:eastAsia="DengXian Light" w:cs="Calibri"/>
-                <w:sz w:val="24"/>
-                <w:szCs w:val="24"/>
-                <w:lang w:val="en-AU" w:eastAsia="en-AU"/>
-              </w:rPr>
-            </w:pPr>
-            <w:r>
-              <w:rPr/>
-            </w:r>
-          </w:p>
-          <w:p>
-            <w:pPr>
-              <w:pStyle w:val="ListParagraph"/>
-              <w:widowControl w:val="false"/>
-              <w:spacing w:lineRule="auto" w:line="240" w:before="0" w:after="0"/>
-              <w:ind w:left="0" w:hanging="0"/>
-              <w:contextualSpacing/>
-              <w:rPr>
-                <w:rFonts w:eastAsia="DengXian Light" w:cs="Calibri"/>
-                <w:sz w:val="24"/>
-                <w:szCs w:val="24"/>
-                <w:lang w:val="en-AU" w:eastAsia="en-AU"/>
-              </w:rPr>
-            </w:pPr>
-            <w:r>
-              <w:rPr/>
-            </w:r>
-          </w:p>
-          <w:p>
-            <w:pPr>
-              <w:pStyle w:val="ListParagraph"/>
-              <w:widowControl w:val="false"/>
-              <w:spacing w:lineRule="auto" w:line="240" w:before="0" w:after="0"/>
-              <w:ind w:left="0" w:hanging="0"/>
-              <w:contextualSpacing/>
-              <w:rPr>
-                <w:rFonts w:eastAsia="DengXian Light" w:cs="Calibri"/>
-                <w:sz w:val="24"/>
-                <w:szCs w:val="24"/>
-                <w:lang w:val="en-AU" w:eastAsia="en-AU"/>
-              </w:rPr>
-            </w:pPr>
-            <w:r>
-              <w:rPr/>
-            </w:r>
-          </w:p>
-          <w:p>
-            <w:pPr>
-              <w:pStyle w:val="ListParagraph"/>
-              <w:widowControl w:val="false"/>
-              <w:spacing w:lineRule="auto" w:line="240" w:before="0" w:after="0"/>
-              <w:ind w:left="0" w:hanging="0"/>
-              <w:contextualSpacing/>
-              <w:rPr>
-                <w:rFonts w:eastAsia="DengXian Light" w:cs="Calibri"/>
-                <w:sz w:val="24"/>
-                <w:szCs w:val="24"/>
-                <w:lang w:val="en-AU" w:eastAsia="en-AU"/>
-              </w:rPr>
-            </w:pPr>
-            <w:r>
-              <w:rPr>
-                <w:rFonts w:eastAsia="DengXian Light" w:cs="Calibri"/>
-                <w:sz w:val="24"/>
-                <w:szCs w:val="24"/>
-                <w:lang w:val="en-AU" w:eastAsia="en-AU"/>
-              </w:rPr>
-              <w:t>-High dividend price</w:t>
-            </w:r>
-          </w:p>
-        </w:tc>
-        <w:tc>
-          <w:tcPr>
-            <w:tcW w:w="4769" w:type="dxa"/>
-            <w:tcBorders>
-              <w:top w:val="single" w:sz="4" w:space="0" w:color="000000"/>
-              <w:left w:val="single" w:sz="4" w:space="0" w:color="000000"/>
-              <w:bottom w:val="single" w:sz="4" w:space="0" w:color="000000"/>
-              <w:right w:val="single" w:sz="4" w:space="0" w:color="000000"/>
-            </w:tcBorders>
-          </w:tcPr>
-          <w:p>
-            <w:pPr>
-              <w:pStyle w:val="ListParagraph"/>
-              <w:widowControl w:val="false"/>
-              <w:spacing w:lineRule="auto" w:line="240" w:before="0" w:after="0"/>
-              <w:ind w:left="0" w:hanging="0"/>
-              <w:contextualSpacing/>
-              <w:rPr>
-                <w:rFonts w:eastAsia="DengXian Light" w:cs="Calibri"/>
-                <w:sz w:val="24"/>
-                <w:szCs w:val="24"/>
-              </w:rPr>
-            </w:pPr>
-            <w:r>
-              <w:rPr>
-                <w:rFonts w:eastAsia="DengXian Light" w:cs="Calibri"/>
-                <w:sz w:val="24"/>
-                <w:szCs w:val="24"/>
-              </w:rPr>
-            </w:r>
-          </w:p>
-          <w:p>
-            <w:pPr>
-              <w:pStyle w:val="ListParagraph"/>
-              <w:widowControl w:val="false"/>
-              <w:spacing w:lineRule="auto" w:line="240" w:before="0" w:after="0"/>
-              <w:ind w:left="0" w:hanging="0"/>
-              <w:contextualSpacing/>
-              <w:rPr>
-                <w:rFonts w:eastAsia="DengXian Light" w:cs="Calibri"/>
-                <w:sz w:val="24"/>
-                <w:szCs w:val="24"/>
-              </w:rPr>
-            </w:pPr>
-            <w:r>
-              <w:rPr>
-                <w:rFonts w:eastAsia="DengXian Light" w:cs="Calibri"/>
-                <w:sz w:val="24"/>
-                <w:szCs w:val="24"/>
-              </w:rPr>
-              <w:t>This report reassured investors that the business is continuing to grow and increased the share price temporarily</w:t>
-            </w:r>
-          </w:p>
-          <w:p>
-            <w:pPr>
-              <w:pStyle w:val="ListParagraph"/>
-              <w:widowControl w:val="false"/>
-              <w:spacing w:lineRule="auto" w:line="240" w:before="0" w:after="0"/>
-              <w:ind w:left="0" w:hanging="0"/>
-              <w:contextualSpacing/>
-              <w:rPr>
-                <w:rFonts w:eastAsia="DengXian Light" w:cs="Calibri"/>
-                <w:sz w:val="24"/>
-                <w:szCs w:val="24"/>
-              </w:rPr>
-            </w:pPr>
-            <w:r>
-              <w:rPr/>
-            </w:r>
-          </w:p>
-          <w:p>
-            <w:pPr>
-              <w:pStyle w:val="ListParagraph"/>
-              <w:widowControl w:val="false"/>
-              <w:spacing w:lineRule="auto" w:line="240" w:before="0" w:after="0"/>
-              <w:ind w:left="0" w:hanging="0"/>
-              <w:contextualSpacing/>
-              <w:rPr>
-                <w:rFonts w:eastAsia="DengXian Light" w:cs="Calibri"/>
-                <w:sz w:val="24"/>
-                <w:szCs w:val="24"/>
-              </w:rPr>
-            </w:pPr>
-            <w:r>
-              <w:rPr>
-                <w:rFonts w:eastAsia="DengXian Light" w:cs="Calibri"/>
-                <w:sz w:val="24"/>
-                <w:szCs w:val="24"/>
-              </w:rPr>
-              <w:t>This creates some guaranteed income from the stock</w:t>
-            </w:r>
-          </w:p>
-        </w:tc>
-      </w:tr>
-      <w:tr>
-        <w:trPr/>
-        <w:tc>
-          <w:tcPr>
-            <w:tcW w:w="4245" w:type="dxa"/>
-            <w:tcBorders>
-              <w:top w:val="single" w:sz="4" w:space="0" w:color="000000"/>
-              <w:left w:val="single" w:sz="4" w:space="0" w:color="000000"/>
-              <w:bottom w:val="single" w:sz="4" w:space="0" w:color="000000"/>
-              <w:right w:val="single" w:sz="4" w:space="0" w:color="000000"/>
-            </w:tcBorders>
-          </w:tcPr>
-          <w:p>
-            <w:pPr>
-              <w:pStyle w:val="ListParagraph"/>
-              <w:widowControl w:val="false"/>
-              <w:spacing w:lineRule="auto" w:line="240" w:before="0" w:after="0"/>
-              <w:ind w:left="0" w:hanging="0"/>
-              <w:contextualSpacing/>
-              <w:rPr>
-                <w:rFonts w:eastAsia="DengXian Light" w:cs="Calibri"/>
-                <w:sz w:val="24"/>
-                <w:szCs w:val="24"/>
-                <w:lang w:val="en-AU" w:eastAsia="en-AU"/>
-              </w:rPr>
-            </w:pPr>
-            <w:r>
-              <w:rPr>
-                <w:rFonts w:eastAsia="DengXian Light" w:cs="Calibri"/>
-                <w:sz w:val="24"/>
-                <w:szCs w:val="24"/>
-                <w:lang w:val="en-AU" w:eastAsia="en-AU"/>
-              </w:rPr>
-              <w:t>Negative findings</w:t>
-            </w:r>
-          </w:p>
-          <w:p>
-            <w:pPr>
-              <w:pStyle w:val="ListParagraph"/>
-              <w:widowControl w:val="false"/>
-              <w:spacing w:lineRule="auto" w:line="240" w:before="0" w:after="0"/>
-              <w:ind w:left="0" w:hanging="0"/>
-              <w:contextualSpacing/>
-              <w:rPr>
-                <w:rFonts w:eastAsia="DengXian Light" w:cs="Calibri"/>
-                <w:sz w:val="24"/>
-                <w:szCs w:val="24"/>
-                <w:lang w:val="en-AU" w:eastAsia="en-AU"/>
-              </w:rPr>
-            </w:pPr>
-            <w:r>
-              <w:rPr>
-                <w:rFonts w:eastAsia="DengXian Light" w:cs="Calibri"/>
-                <w:sz w:val="24"/>
-                <w:szCs w:val="24"/>
-                <w:lang w:val="en-AU" w:eastAsia="en-AU"/>
-              </w:rPr>
-              <w:t>-Ex-dividend date</w:t>
-            </w:r>
-          </w:p>
-        </w:tc>
-        <w:tc>
-          <w:tcPr>
-            <w:tcW w:w="4769" w:type="dxa"/>
-            <w:tcBorders>
-              <w:top w:val="single" w:sz="4" w:space="0" w:color="000000"/>
-              <w:left w:val="single" w:sz="4" w:space="0" w:color="000000"/>
-              <w:bottom w:val="single" w:sz="4" w:space="0" w:color="000000"/>
-              <w:right w:val="single" w:sz="4" w:space="0" w:color="000000"/>
-            </w:tcBorders>
-          </w:tcPr>
-          <w:p>
-            <w:pPr>
-              <w:pStyle w:val="ListParagraph"/>
-              <w:widowControl w:val="false"/>
-              <w:spacing w:lineRule="auto" w:line="240" w:before="0" w:after="0"/>
-              <w:ind w:left="0" w:hanging="0"/>
-              <w:contextualSpacing/>
-              <w:rPr>
-                <w:rFonts w:eastAsia="DengXian Light" w:cs="Calibri"/>
-                <w:sz w:val="24"/>
-                <w:szCs w:val="24"/>
-              </w:rPr>
-            </w:pPr>
-            <w:r>
-              <w:rPr>
-                <w:rFonts w:eastAsia="DengXian Light" w:cs="Calibri"/>
-                <w:sz w:val="24"/>
-                <w:szCs w:val="24"/>
-              </w:rPr>
-            </w:r>
-          </w:p>
-          <w:p>
-            <w:pPr>
-              <w:pStyle w:val="ListParagraph"/>
-              <w:widowControl w:val="false"/>
-              <w:spacing w:lineRule="auto" w:line="240" w:before="0" w:after="0"/>
-              <w:ind w:left="0" w:hanging="0"/>
-              <w:contextualSpacing/>
-              <w:rPr>
-                <w:rFonts w:eastAsia="DengXian Light" w:cs="Calibri"/>
-                <w:sz w:val="24"/>
-                <w:szCs w:val="24"/>
-              </w:rPr>
-            </w:pPr>
-            <w:r>
-              <w:rPr>
-                <w:rFonts w:eastAsia="DengXian Light" w:cs="Calibri"/>
-                <w:sz w:val="24"/>
-                <w:szCs w:val="24"/>
-              </w:rPr>
-              <w:t xml:space="preserve">This </w:t>
-            </w:r>
-            <w:r>
-              <w:rPr>
-                <w:rFonts w:eastAsia="DengXian Light" w:cs="Calibri"/>
-                <w:sz w:val="24"/>
-                <w:szCs w:val="24"/>
-              </w:rPr>
-              <w:t>resulted in</w:t>
-            </w:r>
-            <w:r>
-              <w:rPr>
-                <w:rFonts w:eastAsia="DengXian Light" w:cs="Calibri"/>
-                <w:sz w:val="24"/>
-                <w:szCs w:val="24"/>
-              </w:rPr>
-              <w:t xml:space="preserve"> many investors sell</w:t>
-            </w:r>
-            <w:r>
-              <w:rPr>
-                <w:rFonts w:eastAsia="DengXian Light" w:cs="Calibri"/>
-                <w:sz w:val="24"/>
-                <w:szCs w:val="24"/>
-              </w:rPr>
-              <w:t>ing</w:t>
-            </w:r>
-            <w:r>
-              <w:rPr>
-                <w:rFonts w:eastAsia="DengXian Light" w:cs="Calibri"/>
-                <w:sz w:val="24"/>
-                <w:szCs w:val="24"/>
-              </w:rPr>
-              <w:t xml:space="preserve"> their stocks, causing the stock price to fall temporarily</w:t>
-            </w:r>
-          </w:p>
-        </w:tc>
-      </w:tr>
-    </w:tbl>
-    <w:p>
-      <w:pPr>
-        <w:pStyle w:val="ListParagraph"/>
-        <w:ind w:left="360" w:hanging="0"/>
-        <w:rPr>
-          <w:rFonts w:eastAsia="DengXian Light" w:cs="Calibri"/>
-          <w:sz w:val="24"/>
-          <w:szCs w:val="24"/>
-          <w:lang w:val="en-AU" w:eastAsia="en-AU"/>
-        </w:rPr>
-      </w:pPr>
-      <w:r>
-        <w:rPr>
-          <w:rFonts w:eastAsia="DengXian Light" w:cs="Calibri"/>
-          <w:sz w:val="24"/>
-          <w:szCs w:val="24"/>
-          <w:lang w:val="en-AU" w:eastAsia="en-AU"/>
-        </w:rPr>
-      </w:r>
-    </w:p>
-    <w:tbl>
-      <w:tblPr>
-        <w:tblW w:w="9015" w:type="dxa"/>
-        <w:jc w:val="left"/>
-        <w:tblInd w:w="-5" w:type="dxa"/>
-        <w:tblLayout w:type="fixed"/>
-        <w:tblCellMar>
-          <w:top w:w="0" w:type="dxa"/>
-          <w:left w:w="108" w:type="dxa"/>
-          <w:bottom w:w="0" w:type="dxa"/>
-          <w:right w:w="108" w:type="dxa"/>
-        </w:tblCellMar>
-        <w:tblLook w:firstRow="1" w:noVBand="1" w:lastRow="0" w:firstColumn="1" w:lastColumn="0" w:noHBand="0" w:val="04a0"/>
-      </w:tblPr>
-      <w:tblGrid>
-        <w:gridCol w:w="4245"/>
-        <w:gridCol w:w="4769"/>
-      </w:tblGrid>
-      <w:tr>
-        <w:trPr/>
-        <w:tc>
-          <w:tcPr>
-            <w:tcW w:w="4245" w:type="dxa"/>
-            <w:tcBorders>
-              <w:top w:val="single" w:sz="4" w:space="0" w:color="000000"/>
-              <w:left w:val="single" w:sz="4" w:space="0" w:color="000000"/>
-              <w:bottom w:val="single" w:sz="4" w:space="0" w:color="000000"/>
-              <w:right w:val="single" w:sz="4" w:space="0" w:color="000000"/>
-            </w:tcBorders>
-          </w:tcPr>
-          <w:p>
-            <w:pPr>
-              <w:pStyle w:val="ListParagraph"/>
-              <w:widowControl w:val="false"/>
-              <w:spacing w:lineRule="auto" w:line="240" w:before="0" w:after="0"/>
-              <w:ind w:left="0" w:hanging="0"/>
-              <w:contextualSpacing/>
-              <w:rPr>
-                <w:rFonts w:eastAsia="DengXian Light" w:cs="Calibri"/>
-                <w:sz w:val="24"/>
-                <w:szCs w:val="24"/>
-                <w:lang w:val="en-AU" w:eastAsia="en-AU"/>
-              </w:rPr>
-            </w:pPr>
-            <w:r>
-              <w:rPr>
-                <w:rFonts w:eastAsia="DengXian Light" w:cs="Calibri"/>
-                <w:sz w:val="24"/>
-                <w:szCs w:val="24"/>
-                <w:lang w:val="en-AU" w:eastAsia="en-AU"/>
-              </w:rPr>
-              <w:t>Name of Business: Harvey Norman</w:t>
-            </w:r>
-          </w:p>
-        </w:tc>
-        <w:tc>
-          <w:tcPr>
-            <w:tcW w:w="4769" w:type="dxa"/>
-            <w:tcBorders>
-              <w:top w:val="single" w:sz="4" w:space="0" w:color="000000"/>
-              <w:left w:val="single" w:sz="4" w:space="0" w:color="000000"/>
-              <w:bottom w:val="single" w:sz="4" w:space="0" w:color="000000"/>
-              <w:right w:val="single" w:sz="4" w:space="0" w:color="000000"/>
-            </w:tcBorders>
-          </w:tcPr>
-          <w:p>
-            <w:pPr>
-              <w:pStyle w:val="ListParagraph"/>
-              <w:widowControl w:val="false"/>
-              <w:spacing w:lineRule="auto" w:line="240" w:before="0" w:after="0"/>
-              <w:ind w:left="0" w:hanging="0"/>
-              <w:contextualSpacing/>
-              <w:rPr>
-                <w:rFonts w:eastAsia="DengXian Light" w:cs="Calibri"/>
-                <w:sz w:val="24"/>
-                <w:szCs w:val="24"/>
-                <w:lang w:val="en-AU" w:eastAsia="en-AU"/>
-              </w:rPr>
-            </w:pPr>
-            <w:r>
-              <w:rPr>
-                <w:rFonts w:eastAsia="DengXian Light" w:cs="Calibri"/>
-                <w:sz w:val="24"/>
-                <w:szCs w:val="24"/>
-                <w:lang w:val="en-AU" w:eastAsia="en-AU"/>
-              </w:rPr>
-              <w:t>Impact on the business</w:t>
-            </w:r>
-          </w:p>
-        </w:tc>
-      </w:tr>
-      <w:tr>
-        <w:trPr/>
-        <w:tc>
-          <w:tcPr>
-            <w:tcW w:w="4245" w:type="dxa"/>
-            <w:tcBorders>
-              <w:top w:val="single" w:sz="4" w:space="0" w:color="000000"/>
-              <w:left w:val="single" w:sz="4" w:space="0" w:color="000000"/>
-              <w:bottom w:val="single" w:sz="4" w:space="0" w:color="000000"/>
-              <w:right w:val="single" w:sz="4" w:space="0" w:color="000000"/>
-            </w:tcBorders>
-          </w:tcPr>
-          <w:p>
-            <w:pPr>
-              <w:pStyle w:val="ListParagraph"/>
-              <w:widowControl w:val="false"/>
-              <w:spacing w:lineRule="auto" w:line="240" w:before="0" w:after="0"/>
-              <w:ind w:left="0" w:hanging="0"/>
-              <w:contextualSpacing/>
-              <w:rPr>
-                <w:rFonts w:eastAsia="DengXian Light" w:cs="Calibri"/>
-                <w:sz w:val="24"/>
-                <w:szCs w:val="24"/>
-                <w:lang w:val="en-AU" w:eastAsia="en-AU"/>
-              </w:rPr>
-            </w:pPr>
-            <w:r>
-              <w:rPr>
-                <w:rFonts w:eastAsia="DengXian Light" w:cs="Calibri"/>
-                <w:sz w:val="24"/>
-                <w:szCs w:val="24"/>
-                <w:lang w:val="en-AU" w:eastAsia="en-AU"/>
-              </w:rPr>
-              <w:t>Positive findings</w:t>
-            </w:r>
-          </w:p>
-          <w:p>
-            <w:pPr>
-              <w:pStyle w:val="ListParagraph"/>
-              <w:widowControl w:val="false"/>
-              <w:spacing w:lineRule="auto" w:line="240" w:before="0" w:after="0"/>
-              <w:ind w:left="0" w:hanging="0"/>
-              <w:contextualSpacing/>
-              <w:rPr>
-                <w:rFonts w:eastAsia="DengXian Light" w:cs="Calibri"/>
-                <w:sz w:val="24"/>
-                <w:szCs w:val="24"/>
-                <w:lang w:val="en-AU" w:eastAsia="en-AU"/>
-              </w:rPr>
-            </w:pPr>
-            <w:r>
-              <w:rPr>
-                <w:rFonts w:eastAsia="DengXian Light" w:cs="Calibri"/>
-                <w:sz w:val="24"/>
-                <w:szCs w:val="24"/>
-                <w:lang w:val="en-AU" w:eastAsia="en-AU"/>
-              </w:rPr>
-              <w:t>-Revenue reached 10B over 2021</w:t>
-            </w:r>
-          </w:p>
-        </w:tc>
-        <w:tc>
-          <w:tcPr>
-            <w:tcW w:w="4769" w:type="dxa"/>
-            <w:tcBorders>
-              <w:top w:val="single" w:sz="4" w:space="0" w:color="000000"/>
-              <w:left w:val="single" w:sz="4" w:space="0" w:color="000000"/>
-              <w:bottom w:val="single" w:sz="4" w:space="0" w:color="000000"/>
-              <w:right w:val="single" w:sz="4" w:space="0" w:color="000000"/>
-            </w:tcBorders>
-          </w:tcPr>
-          <w:p>
-            <w:pPr>
-              <w:pStyle w:val="ListParagraph"/>
-              <w:widowControl w:val="false"/>
-              <w:spacing w:lineRule="auto" w:line="240" w:before="0" w:after="0"/>
-              <w:ind w:left="0" w:hanging="0"/>
-              <w:contextualSpacing/>
-              <w:rPr>
-                <w:rFonts w:eastAsia="DengXian Light" w:cs="Calibri"/>
-                <w:sz w:val="24"/>
-                <w:szCs w:val="24"/>
-              </w:rPr>
-            </w:pPr>
-            <w:r>
-              <w:rPr>
-                <w:rFonts w:eastAsia="DengXian Light" w:cs="Calibri"/>
-                <w:sz w:val="24"/>
-                <w:szCs w:val="24"/>
-              </w:rPr>
-            </w:r>
-          </w:p>
-          <w:p>
-            <w:pPr>
-              <w:pStyle w:val="ListParagraph"/>
-              <w:widowControl w:val="false"/>
-              <w:spacing w:lineRule="auto" w:line="240" w:before="0" w:after="0"/>
-              <w:ind w:left="0" w:hanging="0"/>
-              <w:contextualSpacing/>
-              <w:rPr>
-                <w:rFonts w:eastAsia="DengXian Light" w:cs="Calibri"/>
-                <w:sz w:val="24"/>
-                <w:szCs w:val="24"/>
-              </w:rPr>
-            </w:pPr>
-            <w:r>
-              <w:rPr>
-                <w:rFonts w:eastAsia="DengXian Light" w:cs="Calibri"/>
-                <w:sz w:val="24"/>
-                <w:szCs w:val="24"/>
-              </w:rPr>
-              <w:t xml:space="preserve">Caused news articles to discuss this milestone </w:t>
-            </w:r>
-            <w:r>
-              <w:rPr>
-                <w:rFonts w:eastAsia="DengXian Light" w:cs="Calibri"/>
-                <w:sz w:val="24"/>
-                <w:szCs w:val="24"/>
-              </w:rPr>
-              <w:t xml:space="preserve">resulting in more market interest </w:t>
-            </w:r>
-          </w:p>
-        </w:tc>
-      </w:tr>
-      <w:tr>
-        <w:trPr/>
-        <w:tc>
-          <w:tcPr>
-            <w:tcW w:w="4245" w:type="dxa"/>
-            <w:tcBorders>
-              <w:top w:val="single" w:sz="4" w:space="0" w:color="000000"/>
-              <w:left w:val="single" w:sz="4" w:space="0" w:color="000000"/>
-              <w:bottom w:val="single" w:sz="4" w:space="0" w:color="000000"/>
-              <w:right w:val="single" w:sz="4" w:space="0" w:color="000000"/>
-            </w:tcBorders>
-          </w:tcPr>
-          <w:p>
-            <w:pPr>
-              <w:pStyle w:val="ListParagraph"/>
-              <w:widowControl w:val="false"/>
-              <w:spacing w:lineRule="auto" w:line="240" w:before="0" w:after="0"/>
-              <w:ind w:left="0" w:hanging="0"/>
-              <w:contextualSpacing/>
-              <w:rPr>
-                <w:rFonts w:eastAsia="DengXian Light" w:cs="Calibri"/>
-                <w:sz w:val="24"/>
-                <w:szCs w:val="24"/>
-                <w:lang w:val="en-AU" w:eastAsia="en-AU"/>
-              </w:rPr>
-            </w:pPr>
-            <w:r>
-              <w:rPr>
-                <w:rFonts w:eastAsia="DengXian Light" w:cs="Calibri"/>
-                <w:sz w:val="24"/>
-                <w:szCs w:val="24"/>
-                <w:lang w:val="en-AU" w:eastAsia="en-AU"/>
-              </w:rPr>
-              <w:t>Negative findings</w:t>
-            </w:r>
-          </w:p>
-          <w:p>
-            <w:pPr>
-              <w:pStyle w:val="ListParagraph"/>
-              <w:widowControl w:val="false"/>
-              <w:spacing w:lineRule="auto" w:line="240" w:before="0" w:after="0"/>
-              <w:ind w:left="0" w:hanging="0"/>
-              <w:contextualSpacing/>
-              <w:rPr>
-                <w:rFonts w:eastAsia="DengXian Light" w:cs="Calibri"/>
-                <w:sz w:val="24"/>
-                <w:szCs w:val="24"/>
-                <w:lang w:val="en-AU" w:eastAsia="en-AU"/>
-              </w:rPr>
-            </w:pPr>
-            <w:r>
-              <w:rPr>
-                <w:rFonts w:eastAsia="DengXian Light" w:cs="Calibri"/>
-                <w:sz w:val="24"/>
-                <w:szCs w:val="24"/>
-                <w:lang w:val="en-AU" w:eastAsia="en-AU"/>
-              </w:rPr>
-              <w:t>-High Inflation</w:t>
-            </w:r>
-          </w:p>
-        </w:tc>
-        <w:tc>
-          <w:tcPr>
-            <w:tcW w:w="4769" w:type="dxa"/>
-            <w:tcBorders>
-              <w:top w:val="single" w:sz="4" w:space="0" w:color="000000"/>
-              <w:left w:val="single" w:sz="4" w:space="0" w:color="000000"/>
-              <w:bottom w:val="single" w:sz="4" w:space="0" w:color="000000"/>
-              <w:right w:val="single" w:sz="4" w:space="0" w:color="000000"/>
-            </w:tcBorders>
-          </w:tcPr>
-          <w:p>
-            <w:pPr>
-              <w:pStyle w:val="ListParagraph"/>
-              <w:widowControl w:val="false"/>
-              <w:spacing w:lineRule="auto" w:line="240" w:before="0" w:after="0"/>
-              <w:ind w:left="0" w:hanging="0"/>
-              <w:contextualSpacing/>
-              <w:rPr>
-                <w:rFonts w:eastAsia="DengXian Light" w:cs="Calibri"/>
-                <w:sz w:val="24"/>
-                <w:szCs w:val="24"/>
-              </w:rPr>
-            </w:pPr>
-            <w:r>
-              <w:rPr>
-                <w:rFonts w:eastAsia="DengXian Light" w:cs="Calibri"/>
-                <w:sz w:val="24"/>
-                <w:szCs w:val="24"/>
-              </w:rPr>
-            </w:r>
-          </w:p>
-          <w:p>
-            <w:pPr>
-              <w:pStyle w:val="ListParagraph"/>
-              <w:widowControl w:val="false"/>
-              <w:spacing w:lineRule="auto" w:line="240" w:before="0" w:after="0"/>
-              <w:ind w:left="0" w:hanging="0"/>
-              <w:contextualSpacing/>
-              <w:rPr>
-                <w:rFonts w:eastAsia="DengXian Light" w:cs="Calibri"/>
-                <w:sz w:val="24"/>
-                <w:szCs w:val="24"/>
-              </w:rPr>
-            </w:pPr>
-            <w:r>
-              <w:rPr>
-                <w:rFonts w:eastAsia="DengXian Light" w:cs="Calibri"/>
-                <w:sz w:val="24"/>
-                <w:szCs w:val="24"/>
-              </w:rPr>
-              <w:t xml:space="preserve">This </w:t>
-            </w:r>
-            <w:r>
-              <w:rPr>
-                <w:rFonts w:eastAsia="DengXian Light" w:cs="Calibri"/>
-                <w:sz w:val="24"/>
-                <w:szCs w:val="24"/>
-              </w:rPr>
-              <w:t>created volatility in the stock price for</w:t>
-            </w:r>
-            <w:r>
-              <w:rPr>
-                <w:rFonts w:eastAsia="DengXian Light" w:cs="Calibri"/>
-                <w:sz w:val="24"/>
-                <w:szCs w:val="24"/>
-              </w:rPr>
-              <w:t xml:space="preserve"> both companies</w:t>
-            </w:r>
-          </w:p>
-        </w:tc>
-      </w:tr>
-    </w:tbl>
-    <w:p>
-      <w:pPr>
-        <w:pStyle w:val="Normal"/>
-        <w:rPr>
-          <w:sz w:val="24"/>
-          <w:szCs w:val="24"/>
-        </w:rPr>
-      </w:pPr>
-      <w:r>
-        <w:rPr>
-          <w:sz w:val="24"/>
-          <w:szCs w:val="24"/>
-        </w:rPr>
-      </w:r>
-    </w:p>
-    <w:p>
-      <w:pPr>
-        <w:pStyle w:val="Normal"/>
-        <w:rPr>
-          <w:sz w:val="24"/>
-          <w:szCs w:val="24"/>
-        </w:rPr>
-      </w:pPr>
-      <w:r>
-        <w:rPr>
-          <w:sz w:val="24"/>
-          <w:szCs w:val="24"/>
-        </w:rPr>
-      </w:r>
-    </w:p>
-    <w:p>
-      <w:pPr>
-        <w:pStyle w:val="Normal"/>
-        <w:pBdr>
-          <w:top w:val="dotted" w:sz="2" w:space="1" w:color="833C0B"/>
-          <w:bottom w:val="dotted" w:sz="2" w:space="6" w:color="833C0B"/>
-        </w:pBdr>
-        <w:spacing w:lineRule="auto" w:line="240" w:before="0" w:after="300"/>
-        <w:rPr>
-          <w:rFonts w:eastAsia="DengXian Light" w:cs="Calibri"/>
-          <w:b/>
-          <w:b/>
-          <w:caps/>
-          <w:spacing w:val="50"/>
-          <w:sz w:val="28"/>
-          <w:szCs w:val="28"/>
-          <w:lang w:val="en-AU" w:eastAsia="en-AU"/>
-        </w:rPr>
       </w:pPr>
       <w:r>
         <w:rPr>
@@ -1944,40 +587,61 @@
           <w:szCs w:val="28"/>
           <w:lang w:val="en-AU" w:eastAsia="en-AU"/>
         </w:rPr>
-        <w:t>PART D Recommendations</w:t>
+        <w:t>PART B Performance of the company</w:t>
       </w:r>
     </w:p>
     <w:p>
       <w:pPr>
-        <w:pStyle w:val="Normal"/>
-        <w:spacing w:lineRule="auto" w:line="360"/>
+        <w:spacing w:line="360" w:lineRule="auto"/>
         <w:jc w:val="both"/>
         <w:rPr>
-          <w:rFonts w:eastAsia="DengXian Light" w:cs="Calibri"/>
-          <w:sz w:val="24"/>
-          <w:szCs w:val="24"/>
-          <w:lang w:val="en-AU" w:eastAsia="en-AU"/>
+          <w:sz w:val="24"/>
+          <w:szCs w:val="24"/>
         </w:rPr>
       </w:pPr>
       <w:r>
         <w:rPr>
-          <w:rFonts w:eastAsia="DengXian Light" w:cs="Calibri"/>
-          <w:sz w:val="24"/>
-          <w:szCs w:val="24"/>
-          <w:lang w:val="en-AU" w:eastAsia="en-AU"/>
-        </w:rPr>
-        <w:t xml:space="preserve">After looking at the evidence, it seems that JB Hi-Fi is currently a good investment opportunity. Past performance does not mean future performance,  so making definitive claims about how the market will react in the future is a poor decision. However, it does seem reasonable to assume that JB Hi-Fi and the ASX in the next six months would rebound from its current slump and create a decent net profit. This if true would mean that investing in JB Hi-Fi would be superior to Harvey Norman as it is currently more expensive in its cycle as seen in figure 1 and 2. Even so, it would be a bad investing decision to invest all of one’s portfolio into just one stock, as it is very important to diversify in different markets to avoid losing substantial amounts of wealth over time. </w:t>
+          <w:sz w:val="24"/>
+          <w:szCs w:val="24"/>
+        </w:rPr>
+        <w:t>The share price of JB Hi-Fi Limited fluctu</w:t>
+      </w:r>
+      <w:r>
+        <w:rPr>
+          <w:sz w:val="24"/>
+          <w:szCs w:val="24"/>
+        </w:rPr>
+        <w:t xml:space="preserve">ated significantly over the past six months. Figure 2 in the Appendix shows the price history over that period. The share price starts high in April with a high of $57 and declines 36% over the next three months to $36. Since then, it has risen 16% in the </w:t>
+      </w:r>
+      <w:r>
+        <w:rPr>
+          <w:sz w:val="24"/>
+          <w:szCs w:val="24"/>
+        </w:rPr>
+        <w:t>previous three months to where it now at $42.</w:t>
       </w:r>
     </w:p>
     <w:p>
       <w:pPr>
-        <w:pStyle w:val="Normal"/>
+        <w:pStyle w:val="ListParagraph"/>
+        <w:ind w:left="360"/>
+        <w:rPr>
+          <w:sz w:val="14"/>
+          <w:szCs w:val="24"/>
+        </w:rPr>
+      </w:pPr>
+    </w:p>
+    <w:p>
+      <w:pPr>
+        <w:pBdr>
+          <w:top w:val="dotted" w:sz="2" w:space="1" w:color="833C0B"/>
+          <w:bottom w:val="dotted" w:sz="2" w:space="6" w:color="833C0B"/>
+        </w:pBdr>
+        <w:spacing w:after="300" w:line="240" w:lineRule="auto"/>
         <w:rPr>
           <w:rFonts w:eastAsia="DengXian Light" w:cs="Calibri"/>
           <w:b/>
-          <w:b/>
           <w:caps/>
-          <w:color w:val="C9211E"/>
           <w:spacing w:val="50"/>
           <w:sz w:val="28"/>
           <w:szCs w:val="28"/>
@@ -1985,6 +649,1025 @@
         </w:rPr>
       </w:pPr>
       <w:r>
+        <w:rPr>
+          <w:rFonts w:eastAsia="DengXian Light" w:cs="Calibri"/>
+          <w:b/>
+          <w:caps/>
+          <w:spacing w:val="50"/>
+          <w:sz w:val="28"/>
+          <w:szCs w:val="28"/>
+          <w:lang w:val="en-AU" w:eastAsia="en-AU"/>
+        </w:rPr>
+        <w:t>PART B performance of a similar company</w:t>
+      </w:r>
+    </w:p>
+    <w:p>
+      <w:pPr>
+        <w:spacing w:line="360" w:lineRule="auto"/>
+        <w:jc w:val="both"/>
+        <w:rPr>
+          <w:sz w:val="24"/>
+          <w:szCs w:val="24"/>
+        </w:rPr>
+      </w:pPr>
+      <w:r>
+        <w:rPr>
+          <w:sz w:val="24"/>
+          <w:szCs w:val="24"/>
+        </w:rPr>
+        <w:t>The share price of Harvey Norman Holdings Limited fluctuated significantly over the past six months. Figure 1 in the Appendix shows the price history over that period. T</w:t>
+      </w:r>
+      <w:r>
+        <w:rPr>
+          <w:sz w:val="24"/>
+          <w:szCs w:val="24"/>
+        </w:rPr>
+        <w:t>he share price starts high in April with a high of $5.75 and declines %38 over the next 3 months to $3.60.  It has since risen from that low and is slowly rising for the previous 3 months to where it rose 20% and is now at $4.30. Both companies share a ver</w:t>
+      </w:r>
+      <w:r>
+        <w:rPr>
+          <w:sz w:val="24"/>
+          <w:szCs w:val="24"/>
+        </w:rPr>
+        <w:t>y similar price history graph, almost mirroring each other over the past six months.</w:t>
+      </w:r>
+      <w:r>
+        <w:br w:type="page"/>
+      </w:r>
+    </w:p>
+    <w:p>
+      <w:pPr>
+        <w:pBdr>
+          <w:top w:val="dotted" w:sz="2" w:space="1" w:color="833C0B"/>
+          <w:bottom w:val="dotted" w:sz="2" w:space="6" w:color="833C0B"/>
+        </w:pBdr>
+        <w:spacing w:after="300" w:line="240" w:lineRule="auto"/>
+        <w:rPr>
+          <w:rFonts w:eastAsia="DengXian Light" w:cs="Calibri"/>
+          <w:b/>
+          <w:caps/>
+          <w:spacing w:val="50"/>
+          <w:sz w:val="28"/>
+          <w:szCs w:val="28"/>
+          <w:lang w:val="en-AU" w:eastAsia="en-AU"/>
+        </w:rPr>
+      </w:pPr>
+      <w:r>
+        <w:rPr>
+          <w:rFonts w:eastAsia="DengXian Light" w:cs="Calibri"/>
+          <w:b/>
+          <w:caps/>
+          <w:spacing w:val="50"/>
+          <w:sz w:val="28"/>
+          <w:szCs w:val="28"/>
+          <w:lang w:val="en-AU" w:eastAsia="en-AU"/>
+        </w:rPr>
+        <w:lastRenderedPageBreak/>
+        <w:t>PART C Analysis of companies</w:t>
+      </w:r>
+    </w:p>
+    <w:p>
+      <w:pPr>
+        <w:spacing w:line="360" w:lineRule="auto"/>
+        <w:jc w:val="both"/>
+        <w:rPr>
+          <w:sz w:val="24"/>
+          <w:szCs w:val="24"/>
+        </w:rPr>
+      </w:pPr>
+      <w:r>
+        <w:rPr>
+          <w:sz w:val="24"/>
+          <w:szCs w:val="24"/>
+        </w:rPr>
+        <w:t>The companies of JB Hi-Fi Limited and Harvey Norman Holdings Limited, like all companies, are affected by market influences and world events.</w:t>
+      </w:r>
+      <w:r>
+        <w:rPr>
+          <w:sz w:val="24"/>
+          <w:szCs w:val="24"/>
+        </w:rPr>
+        <w:t xml:space="preserve"> The Covid-19 pandemic has decreased in-store visits but increased online purchasing. A very high inflation rate is also influencing the market currently. This is causing high stock price volatility, however since the currency is inflated the true returns </w:t>
+      </w:r>
+      <w:r>
+        <w:rPr>
+          <w:sz w:val="24"/>
+          <w:szCs w:val="24"/>
+        </w:rPr>
+        <w:t>on stocks decrease (Zucchi, 2022). On the 15</w:t>
+      </w:r>
+      <w:r>
+        <w:rPr>
+          <w:sz w:val="24"/>
+          <w:szCs w:val="24"/>
+          <w:vertAlign w:val="superscript"/>
+        </w:rPr>
+        <w:t>th</w:t>
+      </w:r>
+      <w:r>
+        <w:rPr>
+          <w:sz w:val="24"/>
+          <w:szCs w:val="24"/>
+        </w:rPr>
+        <w:t xml:space="preserve"> of, JB Hi-Fi released an annual financial report for the business. This was used to create excitement around the company itself and caused a small price increase for the stock. Recently on the 25</w:t>
+      </w:r>
+      <w:r>
+        <w:rPr>
+          <w:sz w:val="24"/>
+          <w:szCs w:val="24"/>
+          <w:vertAlign w:val="superscript"/>
+        </w:rPr>
+        <w:t>th</w:t>
+      </w:r>
+      <w:r>
+        <w:rPr>
+          <w:sz w:val="24"/>
+          <w:szCs w:val="24"/>
+        </w:rPr>
+        <w:t xml:space="preserve"> of August t</w:t>
+      </w:r>
+      <w:r>
+        <w:rPr>
+          <w:sz w:val="24"/>
+          <w:szCs w:val="24"/>
+        </w:rPr>
+        <w:t>he share price of JBH dropped substantially. This was not caused by a world event nor an announcement from the company, but the fact that it was the ex-dividend date and many investors wanted to sell their stake in the company (</w:t>
+      </w:r>
+      <w:proofErr w:type="spellStart"/>
+      <w:r>
+        <w:rPr>
+          <w:sz w:val="24"/>
+          <w:szCs w:val="24"/>
+        </w:rPr>
+        <w:t>Teboneras</w:t>
+      </w:r>
+      <w:proofErr w:type="spellEnd"/>
+      <w:r>
+        <w:rPr>
+          <w:sz w:val="24"/>
+          <w:szCs w:val="24"/>
+        </w:rPr>
+        <w:t>, 2022). The ex-div</w:t>
+      </w:r>
+      <w:r>
+        <w:rPr>
+          <w:sz w:val="24"/>
+          <w:szCs w:val="24"/>
+        </w:rPr>
+        <w:t>idend date meant that because they were paid the dividend on that date of 7.71%, they wanted to sell at that point rather than a different time. This did not however impact Harvey Normans stock price due to its ex-dividend date earlier in the year its shar</w:t>
+      </w:r>
+      <w:r>
+        <w:rPr>
+          <w:sz w:val="24"/>
+          <w:szCs w:val="24"/>
+        </w:rPr>
+        <w:t>e price too recently dropped, this just seems to follow the current trend of the ASX which has been falling over this past month. Harvey Norman released that in the 2021 financial year they had a revenue exceeding 10 billion dollars (</w:t>
+      </w:r>
+      <w:r>
+        <w:rPr>
+          <w:rStyle w:val="Emphasis"/>
+          <w:sz w:val="24"/>
+          <w:szCs w:val="24"/>
+        </w:rPr>
+        <w:t>Aggregated Sales Reven</w:t>
+      </w:r>
+      <w:r>
+        <w:rPr>
+          <w:rStyle w:val="Emphasis"/>
+          <w:sz w:val="24"/>
+          <w:szCs w:val="24"/>
+        </w:rPr>
+        <w:t>ue, 2022).</w:t>
+      </w:r>
+      <w:r>
+        <w:rPr>
+          <w:sz w:val="24"/>
+          <w:szCs w:val="24"/>
+        </w:rPr>
+        <w:t xml:space="preserve"> This however did not seem to affect the stock price as it continued to mirror the JB Hi-Fi stock price.</w:t>
+      </w:r>
+    </w:p>
+    <w:tbl>
+      <w:tblPr>
+        <w:tblW w:w="9015" w:type="dxa"/>
+        <w:tblInd w:w="-5" w:type="dxa"/>
+        <w:tblLayout w:type="fixed"/>
+        <w:tblLook w:val="04A0" w:firstRow="1" w:lastRow="0" w:firstColumn="1" w:lastColumn="0" w:noHBand="0" w:noVBand="1"/>
+      </w:tblPr>
+      <w:tblGrid>
+        <w:gridCol w:w="4245"/>
+        <w:gridCol w:w="4770"/>
+      </w:tblGrid>
+      <w:tr>
+        <w:tc>
+          <w:tcPr>
+            <w:tcW w:w="4245" w:type="dxa"/>
+            <w:tcBorders>
+              <w:top w:val="single" w:sz="4" w:space="0" w:color="000000"/>
+              <w:left w:val="single" w:sz="4" w:space="0" w:color="000000"/>
+              <w:bottom w:val="single" w:sz="4" w:space="0" w:color="000000"/>
+              <w:right w:val="single" w:sz="4" w:space="0" w:color="000000"/>
+            </w:tcBorders>
+          </w:tcPr>
+          <w:p>
+            <w:pPr>
+              <w:pStyle w:val="ListParagraph"/>
+              <w:widowControl w:val="0"/>
+              <w:spacing w:after="0" w:line="240" w:lineRule="auto"/>
+              <w:ind w:left="0"/>
+              <w:rPr>
+                <w:rFonts w:eastAsia="DengXian Light" w:cs="Calibri"/>
+                <w:sz w:val="24"/>
+                <w:szCs w:val="24"/>
+                <w:lang w:val="en-AU" w:eastAsia="en-AU"/>
+              </w:rPr>
+            </w:pPr>
+            <w:r>
+              <w:rPr>
+                <w:rFonts w:eastAsia="DengXian Light" w:cs="Calibri"/>
+                <w:sz w:val="24"/>
+                <w:szCs w:val="24"/>
+                <w:lang w:val="en-AU" w:eastAsia="en-AU"/>
+              </w:rPr>
+              <w:t>Name of Business: JB Hi-Fi</w:t>
+            </w:r>
+          </w:p>
+        </w:tc>
+        <w:tc>
+          <w:tcPr>
+            <w:tcW w:w="4769" w:type="dxa"/>
+            <w:tcBorders>
+              <w:top w:val="single" w:sz="4" w:space="0" w:color="000000"/>
+              <w:left w:val="single" w:sz="4" w:space="0" w:color="000000"/>
+              <w:bottom w:val="single" w:sz="4" w:space="0" w:color="000000"/>
+              <w:right w:val="single" w:sz="4" w:space="0" w:color="000000"/>
+            </w:tcBorders>
+          </w:tcPr>
+          <w:p>
+            <w:pPr>
+              <w:pStyle w:val="ListParagraph"/>
+              <w:widowControl w:val="0"/>
+              <w:spacing w:after="0" w:line="240" w:lineRule="auto"/>
+              <w:ind w:left="0"/>
+              <w:rPr>
+                <w:rFonts w:eastAsia="DengXian Light" w:cs="Calibri"/>
+                <w:sz w:val="24"/>
+                <w:szCs w:val="24"/>
+                <w:lang w:val="en-AU" w:eastAsia="en-AU"/>
+              </w:rPr>
+            </w:pPr>
+            <w:r>
+              <w:rPr>
+                <w:rFonts w:eastAsia="DengXian Light" w:cs="Calibri"/>
+                <w:sz w:val="24"/>
+                <w:szCs w:val="24"/>
+                <w:lang w:val="en-AU" w:eastAsia="en-AU"/>
+              </w:rPr>
+              <w:t>Impact on the business</w:t>
+            </w:r>
+          </w:p>
+        </w:tc>
+      </w:tr>
+      <w:tr>
+        <w:tc>
+          <w:tcPr>
+            <w:tcW w:w="4245" w:type="dxa"/>
+            <w:tcBorders>
+              <w:top w:val="single" w:sz="4" w:space="0" w:color="000000"/>
+              <w:left w:val="single" w:sz="4" w:space="0" w:color="000000"/>
+              <w:bottom w:val="single" w:sz="4" w:space="0" w:color="000000"/>
+              <w:right w:val="single" w:sz="4" w:space="0" w:color="000000"/>
+            </w:tcBorders>
+          </w:tcPr>
+          <w:p>
+            <w:pPr>
+              <w:pStyle w:val="ListParagraph"/>
+              <w:widowControl w:val="0"/>
+              <w:spacing w:after="0" w:line="240" w:lineRule="auto"/>
+              <w:ind w:left="0"/>
+              <w:rPr>
+                <w:rFonts w:eastAsia="DengXian Light" w:cs="Calibri"/>
+                <w:sz w:val="24"/>
+                <w:szCs w:val="24"/>
+                <w:lang w:val="en-AU" w:eastAsia="en-AU"/>
+              </w:rPr>
+            </w:pPr>
+            <w:r>
+              <w:rPr>
+                <w:rFonts w:eastAsia="DengXian Light" w:cs="Calibri"/>
+                <w:sz w:val="24"/>
+                <w:szCs w:val="24"/>
+                <w:lang w:val="en-AU" w:eastAsia="en-AU"/>
+              </w:rPr>
+              <w:t>Positive findings</w:t>
+            </w:r>
+          </w:p>
+          <w:p>
+            <w:pPr>
+              <w:pStyle w:val="ListParagraph"/>
+              <w:widowControl w:val="0"/>
+              <w:spacing w:after="0" w:line="240" w:lineRule="auto"/>
+              <w:ind w:left="0"/>
+              <w:rPr>
+                <w:rFonts w:eastAsia="DengXian Light" w:cs="Calibri"/>
+                <w:sz w:val="24"/>
+                <w:szCs w:val="24"/>
+                <w:lang w:val="en-AU" w:eastAsia="en-AU"/>
+              </w:rPr>
+            </w:pPr>
+            <w:r>
+              <w:rPr>
+                <w:rFonts w:eastAsia="DengXian Light" w:cs="Calibri"/>
+                <w:sz w:val="24"/>
+                <w:szCs w:val="24"/>
+                <w:lang w:val="en-AU" w:eastAsia="en-AU"/>
+              </w:rPr>
+              <w:t>-JB Hi-Fi full year results report</w:t>
+            </w:r>
+          </w:p>
+          <w:p>
+            <w:pPr>
+              <w:pStyle w:val="ListParagraph"/>
+              <w:widowControl w:val="0"/>
+              <w:spacing w:after="0" w:line="240" w:lineRule="auto"/>
+              <w:ind w:left="0"/>
+              <w:rPr>
+                <w:rFonts w:eastAsia="DengXian Light" w:cs="Calibri"/>
+                <w:sz w:val="24"/>
+                <w:szCs w:val="24"/>
+                <w:lang w:val="en-AU" w:eastAsia="en-AU"/>
+              </w:rPr>
+            </w:pPr>
+          </w:p>
+          <w:p>
+            <w:pPr>
+              <w:pStyle w:val="ListParagraph"/>
+              <w:widowControl w:val="0"/>
+              <w:spacing w:after="0" w:line="240" w:lineRule="auto"/>
+              <w:ind w:left="0"/>
+              <w:rPr>
+                <w:rFonts w:eastAsia="DengXian Light" w:cs="Calibri"/>
+                <w:sz w:val="24"/>
+                <w:szCs w:val="24"/>
+                <w:lang w:val="en-AU" w:eastAsia="en-AU"/>
+              </w:rPr>
+            </w:pPr>
+          </w:p>
+          <w:p>
+            <w:pPr>
+              <w:pStyle w:val="ListParagraph"/>
+              <w:widowControl w:val="0"/>
+              <w:spacing w:after="0" w:line="240" w:lineRule="auto"/>
+              <w:ind w:left="0"/>
+              <w:rPr>
+                <w:rFonts w:eastAsia="DengXian Light" w:cs="Calibri"/>
+                <w:sz w:val="24"/>
+                <w:szCs w:val="24"/>
+                <w:lang w:val="en-AU" w:eastAsia="en-AU"/>
+              </w:rPr>
+            </w:pPr>
+          </w:p>
+          <w:p>
+            <w:pPr>
+              <w:pStyle w:val="ListParagraph"/>
+              <w:widowControl w:val="0"/>
+              <w:spacing w:after="0" w:line="240" w:lineRule="auto"/>
+              <w:ind w:left="0"/>
+              <w:rPr>
+                <w:rFonts w:eastAsia="DengXian Light" w:cs="Calibri"/>
+                <w:sz w:val="24"/>
+                <w:szCs w:val="24"/>
+                <w:lang w:val="en-AU" w:eastAsia="en-AU"/>
+              </w:rPr>
+            </w:pPr>
+            <w:r>
+              <w:rPr>
+                <w:rFonts w:eastAsia="DengXian Light" w:cs="Calibri"/>
+                <w:sz w:val="24"/>
+                <w:szCs w:val="24"/>
+                <w:lang w:val="en-AU" w:eastAsia="en-AU"/>
+              </w:rPr>
+              <w:t>-High dividend price</w:t>
+            </w:r>
+          </w:p>
+        </w:tc>
+        <w:tc>
+          <w:tcPr>
+            <w:tcW w:w="4769" w:type="dxa"/>
+            <w:tcBorders>
+              <w:top w:val="single" w:sz="4" w:space="0" w:color="000000"/>
+              <w:left w:val="single" w:sz="4" w:space="0" w:color="000000"/>
+              <w:bottom w:val="single" w:sz="4" w:space="0" w:color="000000"/>
+              <w:right w:val="single" w:sz="4" w:space="0" w:color="000000"/>
+            </w:tcBorders>
+          </w:tcPr>
+          <w:p>
+            <w:pPr>
+              <w:pStyle w:val="ListParagraph"/>
+              <w:widowControl w:val="0"/>
+              <w:spacing w:after="0" w:line="240" w:lineRule="auto"/>
+              <w:ind w:left="0"/>
+              <w:rPr>
+                <w:rFonts w:eastAsia="DengXian Light" w:cs="Calibri"/>
+                <w:sz w:val="24"/>
+                <w:szCs w:val="24"/>
+              </w:rPr>
+            </w:pPr>
+          </w:p>
+          <w:p>
+            <w:pPr>
+              <w:pStyle w:val="ListParagraph"/>
+              <w:widowControl w:val="0"/>
+              <w:spacing w:after="0" w:line="240" w:lineRule="auto"/>
+              <w:ind w:left="0"/>
+              <w:rPr>
+                <w:rFonts w:eastAsia="DengXian Light" w:cs="Calibri"/>
+                <w:sz w:val="24"/>
+                <w:szCs w:val="24"/>
+              </w:rPr>
+            </w:pPr>
+            <w:r>
+              <w:rPr>
+                <w:rFonts w:eastAsia="DengXian Light" w:cs="Calibri"/>
+                <w:sz w:val="24"/>
+                <w:szCs w:val="24"/>
+              </w:rPr>
+              <w:t xml:space="preserve">This </w:t>
+            </w:r>
+            <w:r>
+              <w:rPr>
+                <w:rFonts w:eastAsia="DengXian Light" w:cs="Calibri"/>
+                <w:sz w:val="24"/>
+                <w:szCs w:val="24"/>
+              </w:rPr>
+              <w:t>report reassured investors that the business is continuing to grow and increased the share price temporarily</w:t>
+            </w:r>
+          </w:p>
+          <w:p>
+            <w:pPr>
+              <w:pStyle w:val="ListParagraph"/>
+              <w:widowControl w:val="0"/>
+              <w:spacing w:after="0" w:line="240" w:lineRule="auto"/>
+              <w:ind w:left="0"/>
+              <w:rPr>
+                <w:rFonts w:eastAsia="DengXian Light" w:cs="Calibri"/>
+                <w:sz w:val="24"/>
+                <w:szCs w:val="24"/>
+              </w:rPr>
+            </w:pPr>
+          </w:p>
+          <w:p>
+            <w:pPr>
+              <w:pStyle w:val="ListParagraph"/>
+              <w:widowControl w:val="0"/>
+              <w:spacing w:after="0" w:line="240" w:lineRule="auto"/>
+              <w:ind w:left="0"/>
+              <w:rPr>
+                <w:rFonts w:eastAsia="DengXian Light" w:cs="Calibri"/>
+                <w:sz w:val="24"/>
+                <w:szCs w:val="24"/>
+              </w:rPr>
+            </w:pPr>
+            <w:r>
+              <w:rPr>
+                <w:rFonts w:eastAsia="DengXian Light" w:cs="Calibri"/>
+                <w:sz w:val="24"/>
+                <w:szCs w:val="24"/>
+              </w:rPr>
+              <w:t>This creates some guaranteed income from the stock</w:t>
+            </w:r>
+          </w:p>
+        </w:tc>
+      </w:tr>
+      <w:tr>
+        <w:tc>
+          <w:tcPr>
+            <w:tcW w:w="4245" w:type="dxa"/>
+            <w:tcBorders>
+              <w:top w:val="single" w:sz="4" w:space="0" w:color="000000"/>
+              <w:left w:val="single" w:sz="4" w:space="0" w:color="000000"/>
+              <w:bottom w:val="single" w:sz="4" w:space="0" w:color="000000"/>
+              <w:right w:val="single" w:sz="4" w:space="0" w:color="000000"/>
+            </w:tcBorders>
+          </w:tcPr>
+          <w:p>
+            <w:pPr>
+              <w:pStyle w:val="ListParagraph"/>
+              <w:widowControl w:val="0"/>
+              <w:spacing w:after="0" w:line="240" w:lineRule="auto"/>
+              <w:ind w:left="0"/>
+              <w:rPr>
+                <w:rFonts w:eastAsia="DengXian Light" w:cs="Calibri"/>
+                <w:sz w:val="24"/>
+                <w:szCs w:val="24"/>
+                <w:lang w:val="en-AU" w:eastAsia="en-AU"/>
+              </w:rPr>
+            </w:pPr>
+            <w:r>
+              <w:rPr>
+                <w:rFonts w:eastAsia="DengXian Light" w:cs="Calibri"/>
+                <w:sz w:val="24"/>
+                <w:szCs w:val="24"/>
+                <w:lang w:val="en-AU" w:eastAsia="en-AU"/>
+              </w:rPr>
+              <w:t>Negative findings</w:t>
+            </w:r>
+          </w:p>
+          <w:p>
+            <w:pPr>
+              <w:pStyle w:val="ListParagraph"/>
+              <w:widowControl w:val="0"/>
+              <w:spacing w:after="0" w:line="240" w:lineRule="auto"/>
+              <w:ind w:left="0"/>
+              <w:rPr>
+                <w:rFonts w:eastAsia="DengXian Light" w:cs="Calibri"/>
+                <w:sz w:val="24"/>
+                <w:szCs w:val="24"/>
+                <w:lang w:val="en-AU" w:eastAsia="en-AU"/>
+              </w:rPr>
+            </w:pPr>
+            <w:r>
+              <w:rPr>
+                <w:rFonts w:eastAsia="DengXian Light" w:cs="Calibri"/>
+                <w:sz w:val="24"/>
+                <w:szCs w:val="24"/>
+                <w:lang w:val="en-AU" w:eastAsia="en-AU"/>
+              </w:rPr>
+              <w:t>-Ex-dividend date</w:t>
+            </w:r>
+          </w:p>
+        </w:tc>
+        <w:tc>
+          <w:tcPr>
+            <w:tcW w:w="4769" w:type="dxa"/>
+            <w:tcBorders>
+              <w:top w:val="single" w:sz="4" w:space="0" w:color="000000"/>
+              <w:left w:val="single" w:sz="4" w:space="0" w:color="000000"/>
+              <w:bottom w:val="single" w:sz="4" w:space="0" w:color="000000"/>
+              <w:right w:val="single" w:sz="4" w:space="0" w:color="000000"/>
+            </w:tcBorders>
+          </w:tcPr>
+          <w:p>
+            <w:pPr>
+              <w:pStyle w:val="ListParagraph"/>
+              <w:widowControl w:val="0"/>
+              <w:spacing w:after="0" w:line="240" w:lineRule="auto"/>
+              <w:ind w:left="0"/>
+              <w:rPr>
+                <w:rFonts w:eastAsia="DengXian Light" w:cs="Calibri"/>
+                <w:sz w:val="24"/>
+                <w:szCs w:val="24"/>
+              </w:rPr>
+            </w:pPr>
+          </w:p>
+          <w:p>
+            <w:pPr>
+              <w:pStyle w:val="ListParagraph"/>
+              <w:widowControl w:val="0"/>
+              <w:spacing w:after="0" w:line="240" w:lineRule="auto"/>
+              <w:ind w:left="0"/>
+              <w:rPr>
+                <w:rFonts w:eastAsia="DengXian Light" w:cs="Calibri"/>
+                <w:sz w:val="24"/>
+                <w:szCs w:val="24"/>
+              </w:rPr>
+            </w:pPr>
+            <w:r>
+              <w:rPr>
+                <w:rFonts w:eastAsia="DengXian Light" w:cs="Calibri"/>
+                <w:sz w:val="24"/>
+                <w:szCs w:val="24"/>
+              </w:rPr>
+              <w:t>This resulted in many investors selling their stocks, cau</w:t>
+            </w:r>
+            <w:r>
+              <w:rPr>
+                <w:rFonts w:eastAsia="DengXian Light" w:cs="Calibri"/>
+                <w:sz w:val="24"/>
+                <w:szCs w:val="24"/>
+              </w:rPr>
+              <w:t>sing the stock price to fall temporarily</w:t>
+            </w:r>
+          </w:p>
+        </w:tc>
+      </w:tr>
+    </w:tbl>
+    <w:p>
+      <w:pPr>
+        <w:pStyle w:val="ListParagraph"/>
+        <w:ind w:left="360"/>
+        <w:rPr>
+          <w:rFonts w:eastAsia="DengXian Light" w:cs="Calibri"/>
+          <w:sz w:val="24"/>
+          <w:szCs w:val="24"/>
+          <w:lang w:val="en-AU" w:eastAsia="en-AU"/>
+        </w:rPr>
+      </w:pPr>
+    </w:p>
+    <w:tbl>
+      <w:tblPr>
+        <w:tblW w:w="9015" w:type="dxa"/>
+        <w:tblInd w:w="-5" w:type="dxa"/>
+        <w:tblLayout w:type="fixed"/>
+        <w:tblLook w:val="04A0" w:firstRow="1" w:lastRow="0" w:firstColumn="1" w:lastColumn="0" w:noHBand="0" w:noVBand="1"/>
+      </w:tblPr>
+      <w:tblGrid>
+        <w:gridCol w:w="4245"/>
+        <w:gridCol w:w="4770"/>
+      </w:tblGrid>
+      <w:tr>
+        <w:tc>
+          <w:tcPr>
+            <w:tcW w:w="4245" w:type="dxa"/>
+            <w:tcBorders>
+              <w:top w:val="single" w:sz="4" w:space="0" w:color="000000"/>
+              <w:left w:val="single" w:sz="4" w:space="0" w:color="000000"/>
+              <w:bottom w:val="single" w:sz="4" w:space="0" w:color="000000"/>
+              <w:right w:val="single" w:sz="4" w:space="0" w:color="000000"/>
+            </w:tcBorders>
+          </w:tcPr>
+          <w:p>
+            <w:pPr>
+              <w:pStyle w:val="ListParagraph"/>
+              <w:widowControl w:val="0"/>
+              <w:spacing w:after="0" w:line="240" w:lineRule="auto"/>
+              <w:ind w:left="0"/>
+              <w:rPr>
+                <w:rFonts w:eastAsia="DengXian Light" w:cs="Calibri"/>
+                <w:sz w:val="24"/>
+                <w:szCs w:val="24"/>
+                <w:lang w:val="en-AU" w:eastAsia="en-AU"/>
+              </w:rPr>
+            </w:pPr>
+            <w:r>
+              <w:rPr>
+                <w:rFonts w:eastAsia="DengXian Light" w:cs="Calibri"/>
+                <w:sz w:val="24"/>
+                <w:szCs w:val="24"/>
+                <w:lang w:val="en-AU" w:eastAsia="en-AU"/>
+              </w:rPr>
+              <w:t>Name of Business: Harvey Norman</w:t>
+            </w:r>
+          </w:p>
+        </w:tc>
+        <w:tc>
+          <w:tcPr>
+            <w:tcW w:w="4769" w:type="dxa"/>
+            <w:tcBorders>
+              <w:top w:val="single" w:sz="4" w:space="0" w:color="000000"/>
+              <w:left w:val="single" w:sz="4" w:space="0" w:color="000000"/>
+              <w:bottom w:val="single" w:sz="4" w:space="0" w:color="000000"/>
+              <w:right w:val="single" w:sz="4" w:space="0" w:color="000000"/>
+            </w:tcBorders>
+          </w:tcPr>
+          <w:p>
+            <w:pPr>
+              <w:pStyle w:val="ListParagraph"/>
+              <w:widowControl w:val="0"/>
+              <w:spacing w:after="0" w:line="240" w:lineRule="auto"/>
+              <w:ind w:left="0"/>
+              <w:rPr>
+                <w:rFonts w:eastAsia="DengXian Light" w:cs="Calibri"/>
+                <w:sz w:val="24"/>
+                <w:szCs w:val="24"/>
+                <w:lang w:val="en-AU" w:eastAsia="en-AU"/>
+              </w:rPr>
+            </w:pPr>
+            <w:r>
+              <w:rPr>
+                <w:rFonts w:eastAsia="DengXian Light" w:cs="Calibri"/>
+                <w:sz w:val="24"/>
+                <w:szCs w:val="24"/>
+                <w:lang w:val="en-AU" w:eastAsia="en-AU"/>
+              </w:rPr>
+              <w:t>Impact on the business</w:t>
+            </w:r>
+          </w:p>
+        </w:tc>
+      </w:tr>
+      <w:tr>
+        <w:tc>
+          <w:tcPr>
+            <w:tcW w:w="4245" w:type="dxa"/>
+            <w:tcBorders>
+              <w:top w:val="single" w:sz="4" w:space="0" w:color="000000"/>
+              <w:left w:val="single" w:sz="4" w:space="0" w:color="000000"/>
+              <w:bottom w:val="single" w:sz="4" w:space="0" w:color="000000"/>
+              <w:right w:val="single" w:sz="4" w:space="0" w:color="000000"/>
+            </w:tcBorders>
+          </w:tcPr>
+          <w:p>
+            <w:pPr>
+              <w:pStyle w:val="ListParagraph"/>
+              <w:widowControl w:val="0"/>
+              <w:spacing w:after="0" w:line="240" w:lineRule="auto"/>
+              <w:ind w:left="0"/>
+              <w:rPr>
+                <w:rFonts w:eastAsia="DengXian Light" w:cs="Calibri"/>
+                <w:sz w:val="24"/>
+                <w:szCs w:val="24"/>
+                <w:lang w:val="en-AU" w:eastAsia="en-AU"/>
+              </w:rPr>
+            </w:pPr>
+            <w:r>
+              <w:rPr>
+                <w:rFonts w:eastAsia="DengXian Light" w:cs="Calibri"/>
+                <w:sz w:val="24"/>
+                <w:szCs w:val="24"/>
+                <w:lang w:val="en-AU" w:eastAsia="en-AU"/>
+              </w:rPr>
+              <w:t>Positive findings</w:t>
+            </w:r>
+          </w:p>
+          <w:p>
+            <w:pPr>
+              <w:pStyle w:val="ListParagraph"/>
+              <w:widowControl w:val="0"/>
+              <w:spacing w:after="0" w:line="240" w:lineRule="auto"/>
+              <w:ind w:left="0"/>
+              <w:rPr>
+                <w:rFonts w:eastAsia="DengXian Light" w:cs="Calibri"/>
+                <w:sz w:val="24"/>
+                <w:szCs w:val="24"/>
+                <w:lang w:val="en-AU" w:eastAsia="en-AU"/>
+              </w:rPr>
+            </w:pPr>
+            <w:r>
+              <w:rPr>
+                <w:rFonts w:eastAsia="DengXian Light" w:cs="Calibri"/>
+                <w:sz w:val="24"/>
+                <w:szCs w:val="24"/>
+                <w:lang w:val="en-AU" w:eastAsia="en-AU"/>
+              </w:rPr>
+              <w:t>-Revenue reached 10B over 2021</w:t>
+            </w:r>
+          </w:p>
+        </w:tc>
+        <w:tc>
+          <w:tcPr>
+            <w:tcW w:w="4769" w:type="dxa"/>
+            <w:tcBorders>
+              <w:top w:val="single" w:sz="4" w:space="0" w:color="000000"/>
+              <w:left w:val="single" w:sz="4" w:space="0" w:color="000000"/>
+              <w:bottom w:val="single" w:sz="4" w:space="0" w:color="000000"/>
+              <w:right w:val="single" w:sz="4" w:space="0" w:color="000000"/>
+            </w:tcBorders>
+          </w:tcPr>
+          <w:p>
+            <w:pPr>
+              <w:pStyle w:val="ListParagraph"/>
+              <w:widowControl w:val="0"/>
+              <w:spacing w:after="0" w:line="240" w:lineRule="auto"/>
+              <w:ind w:left="0"/>
+              <w:rPr>
+                <w:rFonts w:eastAsia="DengXian Light" w:cs="Calibri"/>
+                <w:sz w:val="24"/>
+                <w:szCs w:val="24"/>
+              </w:rPr>
+            </w:pPr>
+          </w:p>
+          <w:p>
+            <w:pPr>
+              <w:pStyle w:val="ListParagraph"/>
+              <w:widowControl w:val="0"/>
+              <w:spacing w:after="0" w:line="240" w:lineRule="auto"/>
+              <w:ind w:left="0"/>
+              <w:rPr>
+                <w:rFonts w:eastAsia="DengXian Light" w:cs="Calibri"/>
+                <w:sz w:val="24"/>
+                <w:szCs w:val="24"/>
+              </w:rPr>
+            </w:pPr>
+            <w:r>
+              <w:rPr>
+                <w:rFonts w:eastAsia="DengXian Light" w:cs="Calibri"/>
+                <w:sz w:val="24"/>
+                <w:szCs w:val="24"/>
+              </w:rPr>
+              <w:t xml:space="preserve">Caused news articles to discuss this milestone </w:t>
+            </w:r>
+            <w:r>
+              <w:rPr>
+                <w:rFonts w:eastAsia="DengXian Light" w:cs="Calibri"/>
+                <w:sz w:val="24"/>
+                <w:szCs w:val="24"/>
+              </w:rPr>
+              <w:t xml:space="preserve">resulting in more market interest </w:t>
+            </w:r>
+          </w:p>
+        </w:tc>
+      </w:tr>
+      <w:tr>
+        <w:tc>
+          <w:tcPr>
+            <w:tcW w:w="4245" w:type="dxa"/>
+            <w:tcBorders>
+              <w:top w:val="single" w:sz="4" w:space="0" w:color="000000"/>
+              <w:left w:val="single" w:sz="4" w:space="0" w:color="000000"/>
+              <w:bottom w:val="single" w:sz="4" w:space="0" w:color="000000"/>
+              <w:right w:val="single" w:sz="4" w:space="0" w:color="000000"/>
+            </w:tcBorders>
+          </w:tcPr>
+          <w:p>
+            <w:pPr>
+              <w:pStyle w:val="ListParagraph"/>
+              <w:widowControl w:val="0"/>
+              <w:spacing w:after="0" w:line="240" w:lineRule="auto"/>
+              <w:ind w:left="0"/>
+              <w:rPr>
+                <w:rFonts w:eastAsia="DengXian Light" w:cs="Calibri"/>
+                <w:sz w:val="24"/>
+                <w:szCs w:val="24"/>
+                <w:lang w:val="en-AU" w:eastAsia="en-AU"/>
+              </w:rPr>
+            </w:pPr>
+            <w:r>
+              <w:rPr>
+                <w:rFonts w:eastAsia="DengXian Light" w:cs="Calibri"/>
+                <w:sz w:val="24"/>
+                <w:szCs w:val="24"/>
+                <w:lang w:val="en-AU" w:eastAsia="en-AU"/>
+              </w:rPr>
+              <w:t>Negative findings</w:t>
+            </w:r>
+          </w:p>
+          <w:p>
+            <w:pPr>
+              <w:pStyle w:val="ListParagraph"/>
+              <w:widowControl w:val="0"/>
+              <w:spacing w:after="0" w:line="240" w:lineRule="auto"/>
+              <w:ind w:left="0"/>
+              <w:rPr>
+                <w:rFonts w:eastAsia="DengXian Light" w:cs="Calibri"/>
+                <w:sz w:val="24"/>
+                <w:szCs w:val="24"/>
+                <w:lang w:val="en-AU" w:eastAsia="en-AU"/>
+              </w:rPr>
+            </w:pPr>
+            <w:r>
+              <w:rPr>
+                <w:rFonts w:eastAsia="DengXian Light" w:cs="Calibri"/>
+                <w:sz w:val="24"/>
+                <w:szCs w:val="24"/>
+                <w:lang w:val="en-AU" w:eastAsia="en-AU"/>
+              </w:rPr>
+              <w:t>-High Inflation</w:t>
+            </w:r>
+          </w:p>
+        </w:tc>
+        <w:tc>
+          <w:tcPr>
+            <w:tcW w:w="4769" w:type="dxa"/>
+            <w:tcBorders>
+              <w:top w:val="single" w:sz="4" w:space="0" w:color="000000"/>
+              <w:left w:val="single" w:sz="4" w:space="0" w:color="000000"/>
+              <w:bottom w:val="single" w:sz="4" w:space="0" w:color="000000"/>
+              <w:right w:val="single" w:sz="4" w:space="0" w:color="000000"/>
+            </w:tcBorders>
+          </w:tcPr>
+          <w:p>
+            <w:pPr>
+              <w:pStyle w:val="ListParagraph"/>
+              <w:widowControl w:val="0"/>
+              <w:spacing w:after="0" w:line="240" w:lineRule="auto"/>
+              <w:ind w:left="0"/>
+              <w:rPr>
+                <w:rFonts w:eastAsia="DengXian Light" w:cs="Calibri"/>
+                <w:sz w:val="24"/>
+                <w:szCs w:val="24"/>
+              </w:rPr>
+            </w:pPr>
+          </w:p>
+          <w:p>
+            <w:pPr>
+              <w:pStyle w:val="ListParagraph"/>
+              <w:widowControl w:val="0"/>
+              <w:spacing w:after="0" w:line="240" w:lineRule="auto"/>
+              <w:ind w:left="0"/>
+              <w:rPr>
+                <w:rFonts w:eastAsia="DengXian Light" w:cs="Calibri"/>
+                <w:sz w:val="24"/>
+                <w:szCs w:val="24"/>
+              </w:rPr>
+            </w:pPr>
+            <w:r>
+              <w:rPr>
+                <w:rFonts w:eastAsia="DengXian Light" w:cs="Calibri"/>
+                <w:sz w:val="24"/>
+                <w:szCs w:val="24"/>
+              </w:rPr>
+              <w:t>This created volatility in the stock price for both companies</w:t>
+            </w:r>
+          </w:p>
+        </w:tc>
+      </w:tr>
+    </w:tbl>
+    <w:p>
+      <w:pPr>
+        <w:rPr>
+          <w:sz w:val="24"/>
+          <w:szCs w:val="24"/>
+        </w:rPr>
+      </w:pPr>
+    </w:p>
+    <w:p>
+      <w:pPr>
+        <w:pBdr>
+          <w:top w:val="dotted" w:sz="2" w:space="1" w:color="833C0B"/>
+          <w:bottom w:val="dotted" w:sz="2" w:space="6" w:color="833C0B"/>
+        </w:pBdr>
+        <w:spacing w:after="300" w:line="240" w:lineRule="auto"/>
+        <w:rPr>
+          <w:rFonts w:eastAsia="DengXian Light" w:cs="Calibri"/>
+          <w:b/>
+          <w:caps/>
+          <w:spacing w:val="50"/>
+          <w:sz w:val="28"/>
+          <w:szCs w:val="28"/>
+          <w:lang w:val="en-AU" w:eastAsia="en-AU"/>
+        </w:rPr>
+      </w:pPr>
+      <w:r>
+        <w:rPr>
+          <w:rFonts w:eastAsia="DengXian Light" w:cs="Calibri"/>
+          <w:b/>
+          <w:caps/>
+          <w:spacing w:val="50"/>
+          <w:sz w:val="28"/>
+          <w:szCs w:val="28"/>
+          <w:lang w:val="en-AU" w:eastAsia="en-AU"/>
+        </w:rPr>
+        <w:t>PART D Recommendations</w:t>
+      </w:r>
+    </w:p>
+    <w:p>
+      <w:pPr>
+        <w:spacing w:line="360" w:lineRule="auto"/>
+        <w:jc w:val="both"/>
+        <w:rPr>
+          <w:rFonts w:eastAsia="DengXian Light" w:cs="Calibri"/>
+          <w:sz w:val="24"/>
+          <w:szCs w:val="24"/>
+          <w:lang w:val="en-AU" w:eastAsia="en-AU"/>
+        </w:rPr>
+      </w:pPr>
+      <w:r>
+        <w:rPr>
+          <w:rFonts w:eastAsia="DengXian Light" w:cs="Calibri"/>
+          <w:sz w:val="24"/>
+          <w:szCs w:val="24"/>
+          <w:lang w:val="en-AU" w:eastAsia="en-AU"/>
+        </w:rPr>
+        <w:t>After looking at the evidence, it seems that JB Hi-Fi is currently a good investment opportunity.</w:t>
+      </w:r>
+      <w:r>
+        <w:rPr>
+          <w:rFonts w:eastAsia="DengXian Light" w:cs="Calibri"/>
+          <w:sz w:val="24"/>
+          <w:szCs w:val="24"/>
+          <w:lang w:val="en-AU" w:eastAsia="en-AU"/>
+        </w:rPr>
+        <w:t xml:space="preserve"> Past performance does not mean future </w:t>
+      </w:r>
+      <w:r>
+        <w:rPr>
+          <w:rFonts w:eastAsia="DengXian Light" w:cs="Calibri"/>
+          <w:sz w:val="24"/>
+          <w:szCs w:val="24"/>
+          <w:lang w:val="en-AU" w:eastAsia="en-AU"/>
+        </w:rPr>
+        <w:t>performance, so</w:t>
+      </w:r>
+      <w:r>
+        <w:rPr>
+          <w:rFonts w:eastAsia="DengXian Light" w:cs="Calibri"/>
+          <w:sz w:val="24"/>
+          <w:szCs w:val="24"/>
+          <w:lang w:val="en-AU" w:eastAsia="en-AU"/>
+        </w:rPr>
+        <w:t xml:space="preserve"> making definitive claims about how the market will react in the future is a poor decision. However, it does seem reasonable to assume that JB Hi-Fi and the ASX in the next six months would rebound fro</w:t>
+      </w:r>
+      <w:r>
+        <w:rPr>
+          <w:rFonts w:eastAsia="DengXian Light" w:cs="Calibri"/>
+          <w:sz w:val="24"/>
+          <w:szCs w:val="24"/>
+          <w:lang w:val="en-AU" w:eastAsia="en-AU"/>
+        </w:rPr>
+        <w:t>m its current slump and create a decent net profit. This if true would mean that investing in JB Hi-Fi would be superior to Harvey Norman as it is currently more expensive in its cycle as seen in figure 1 and 2. Even so, it would be a bad investing decisio</w:t>
+      </w:r>
+      <w:r>
+        <w:rPr>
+          <w:rFonts w:eastAsia="DengXian Light" w:cs="Calibri"/>
+          <w:sz w:val="24"/>
+          <w:szCs w:val="24"/>
+          <w:lang w:val="en-AU" w:eastAsia="en-AU"/>
+        </w:rPr>
+        <w:t xml:space="preserve">n to invest all of one’s portfolio into just one stock, as it is very important to diversify in different markets to avoid losing substantial amounts of wealth over time. </w:t>
+      </w:r>
+    </w:p>
+    <w:p>
+      <w:pPr>
         <w:rPr>
           <w:rFonts w:eastAsia="DengXian Light" w:cs="Calibri"/>
           <w:b/>
@@ -1995,35 +1678,21 @@
           <w:szCs w:val="28"/>
           <w:lang w:val="en-AU" w:eastAsia="en-AU"/>
         </w:rPr>
-      </w:r>
+      </w:pPr>
       <w:r>
         <w:br w:type="page"/>
       </w:r>
     </w:p>
     <w:p>
       <w:pPr>
-        <w:pStyle w:val="Normal"/>
         <w:pBdr>
           <w:top w:val="dotted" w:sz="2" w:space="1" w:color="833C0B"/>
           <w:bottom w:val="dotted" w:sz="2" w:space="6" w:color="833C0B"/>
         </w:pBdr>
         <w:tabs>
-          <w:tab w:val="clear" w:pos="720"/>
-          <w:tab w:val="right" w:pos="9026" w:leader="none"/>
+          <w:tab w:val="right" w:pos="9026"/>
         </w:tabs>
-        <w:spacing w:lineRule="auto" w:line="240" w:before="0" w:after="300"/>
-        <w:rPr>
-          <w:rFonts w:eastAsia="DengXian Light" w:cs="Calibri"/>
-          <w:b/>
-          <w:b/>
-          <w:caps/>
-          <w:spacing w:val="50"/>
-          <w:sz w:val="28"/>
-          <w:szCs w:val="28"/>
-          <w:lang w:val="en-AU" w:eastAsia="en-AU"/>
-        </w:rPr>
-      </w:pPr>
-      <w:r>
+        <w:spacing w:after="300" w:line="240" w:lineRule="auto"/>
         <w:rPr>
           <w:rFonts w:eastAsia="DengXian Light" w:cs="Calibri"/>
           <w:b/>
@@ -2033,247 +1702,6 @@
           <w:szCs w:val="28"/>
           <w:lang w:val="en-AU" w:eastAsia="en-AU"/>
         </w:rPr>
-        <w:t>Reference list</w:t>
-      </w:r>
-    </w:p>
-    <w:p>
-      <w:pPr>
-        <w:pStyle w:val="TextBody"/>
-        <w:rPr>
-          <w:rFonts w:eastAsia="DengXian Light" w:cs="Calibri"/>
-          <w:sz w:val="24"/>
-          <w:szCs w:val="24"/>
-          <w:lang w:val="en-AU" w:eastAsia="en-AU"/>
-        </w:rPr>
-      </w:pPr>
-      <w:r>
-        <w:rPr>
-          <w:rStyle w:val="Emphasis"/>
-        </w:rPr>
-        <w:t>About JB Hi-Fi</w:t>
-      </w:r>
-      <w:r>
-        <w:rPr/>
-        <w:t xml:space="preserve"> (2022). JB Hi-Fi. https://www.jbhifi.com.au/pages/about-us </w:t>
-      </w:r>
-    </w:p>
-    <w:p>
-      <w:pPr>
-        <w:pStyle w:val="Normal"/>
-        <w:rPr>
-          <w:rFonts w:eastAsia="DengXian Light" w:cs="Calibri"/>
-          <w:sz w:val="24"/>
-          <w:szCs w:val="24"/>
-          <w:lang w:val="en-AU" w:eastAsia="en-AU"/>
-        </w:rPr>
-      </w:pPr>
-      <w:r>
-        <w:rPr/>
-      </w:r>
-    </w:p>
-    <w:p>
-      <w:pPr>
-        <w:pStyle w:val="Normal"/>
-        <w:rPr>
-          <w:rFonts w:eastAsia="DengXian Light" w:cs="Calibri"/>
-          <w:sz w:val="24"/>
-          <w:szCs w:val="24"/>
-          <w:lang w:val="en-AU" w:eastAsia="en-AU"/>
-        </w:rPr>
-      </w:pPr>
-      <w:r>
-        <w:rPr>
-          <w:rStyle w:val="Emphasis"/>
-          <w:sz w:val="24"/>
-          <w:szCs w:val="24"/>
-        </w:rPr>
-        <w:t>A</w:t>
-      </w:r>
-      <w:r>
-        <w:rPr>
-          <w:rStyle w:val="Emphasis"/>
-          <w:sz w:val="24"/>
-          <w:szCs w:val="24"/>
-        </w:rPr>
-        <w:t>ggregated</w:t>
-      </w:r>
-      <w:r>
-        <w:rPr>
-          <w:rStyle w:val="Emphasis"/>
-          <w:sz w:val="24"/>
-          <w:szCs w:val="24"/>
-        </w:rPr>
-        <w:t xml:space="preserve"> S</w:t>
-      </w:r>
-      <w:r>
-        <w:rPr>
-          <w:rStyle w:val="Emphasis"/>
-          <w:sz w:val="24"/>
-          <w:szCs w:val="24"/>
-        </w:rPr>
-        <w:t>ales</w:t>
-      </w:r>
-      <w:r>
-        <w:rPr>
-          <w:rStyle w:val="Emphasis"/>
-          <w:sz w:val="24"/>
-          <w:szCs w:val="24"/>
-        </w:rPr>
-        <w:t xml:space="preserve"> R</w:t>
-      </w:r>
-      <w:r>
-        <w:rPr>
-          <w:rStyle w:val="Emphasis"/>
-          <w:sz w:val="24"/>
-          <w:szCs w:val="24"/>
-        </w:rPr>
-        <w:t>evenue</w:t>
-      </w:r>
-      <w:r>
-        <w:rPr/>
-        <w:t xml:space="preserve"> F</w:t>
-      </w:r>
-      <w:r>
-        <w:rPr/>
-        <w:t>or</w:t>
-      </w:r>
-      <w:r>
-        <w:rPr/>
-        <w:t xml:space="preserve"> T</w:t>
-      </w:r>
-      <w:r>
-        <w:rPr/>
-        <w:t>he</w:t>
-      </w:r>
-      <w:r>
-        <w:rPr/>
-        <w:t xml:space="preserve"> Y</w:t>
-      </w:r>
-      <w:r>
-        <w:rPr/>
-        <w:t>ear</w:t>
-      </w:r>
-      <w:r>
-        <w:rPr/>
-        <w:t xml:space="preserve"> E</w:t>
-      </w:r>
-      <w:r>
-        <w:rPr/>
-        <w:t>nded</w:t>
-      </w:r>
-      <w:r>
-        <w:rPr/>
-        <w:t xml:space="preserve"> 30 J</w:t>
-      </w:r>
-      <w:r>
-        <w:rPr/>
-        <w:t>une</w:t>
-      </w:r>
-      <w:r>
-        <w:rPr/>
-        <w:t xml:space="preserve"> 2022 (2022). Harvey Norman. http://clients.weblink.com.au/news/pdf/02561663.pdf</w:t>
-      </w:r>
-    </w:p>
-    <w:p>
-      <w:pPr>
-        <w:pStyle w:val="Normal"/>
-        <w:rPr>
-          <w:rFonts w:eastAsia="DengXian Light" w:cs="Calibri"/>
-          <w:sz w:val="24"/>
-          <w:szCs w:val="24"/>
-          <w:lang w:val="en-AU" w:eastAsia="en-AU"/>
-        </w:rPr>
-      </w:pPr>
-      <w:r>
-        <w:rPr>
-          <w:rFonts w:eastAsia="DengXian Light" w:cs="Calibri"/>
-          <w:sz w:val="24"/>
-          <w:szCs w:val="24"/>
-          <w:lang w:val="en-AU" w:eastAsia="en-AU"/>
-        </w:rPr>
-      </w:r>
-    </w:p>
-    <w:p>
-      <w:pPr>
-        <w:pStyle w:val="Normal"/>
-        <w:rPr>
-          <w:rFonts w:eastAsia="DengXian Light" w:cs="Calibri"/>
-          <w:sz w:val="24"/>
-          <w:szCs w:val="24"/>
-          <w:lang w:val="en-AU" w:eastAsia="en-AU"/>
-        </w:rPr>
-      </w:pPr>
-      <w:r>
-        <w:rPr>
-          <w:rFonts w:eastAsia="DengXian Light" w:cs="Calibri"/>
-          <w:sz w:val="24"/>
-          <w:szCs w:val="24"/>
-          <w:lang w:val="en-AU" w:eastAsia="en-AU"/>
-        </w:rPr>
-        <w:t xml:space="preserve">Teboneras, A. (2022). Why is the JB Hi-Fi share price slumping today? https://www.fool.com.au/2022/08/25/why-is-the-jb-hi-fi-share-price-slumping-today/ </w:t>
-      </w:r>
-    </w:p>
-    <w:p>
-      <w:pPr>
-        <w:pStyle w:val="Normal"/>
-        <w:rPr>
-          <w:rFonts w:eastAsia="DengXian Light" w:cs="Calibri"/>
-          <w:sz w:val="24"/>
-          <w:szCs w:val="24"/>
-          <w:lang w:val="en-AU" w:eastAsia="en-AU"/>
-        </w:rPr>
-      </w:pPr>
-      <w:r>
-        <w:rPr>
-          <w:rFonts w:eastAsia="DengXian Light" w:cs="Calibri"/>
-          <w:sz w:val="24"/>
-          <w:szCs w:val="24"/>
-          <w:lang w:val="en-AU" w:eastAsia="en-AU"/>
-        </w:rPr>
-      </w:r>
-    </w:p>
-    <w:p>
-      <w:pPr>
-        <w:pStyle w:val="Normal"/>
-        <w:rPr>
-          <w:rFonts w:eastAsia="DengXian Light" w:cs="Calibri"/>
-          <w:sz w:val="24"/>
-          <w:szCs w:val="24"/>
-          <w:lang w:val="en-AU" w:eastAsia="en-AU"/>
-        </w:rPr>
-      </w:pPr>
-      <w:r>
-        <w:rPr>
-          <w:rFonts w:eastAsia="DengXian Light" w:cs="Calibri"/>
-          <w:sz w:val="24"/>
-          <w:szCs w:val="24"/>
-          <w:lang w:val="en-AU" w:eastAsia="en-AU"/>
-        </w:rPr>
-        <w:t xml:space="preserve">Zucchi, K. (2022). Inflation's Impact on Stock Returns. https://www.investopedia.com/articles/investing/052913/inflations-impact-stock-returns.asp </w:t>
-      </w:r>
-    </w:p>
-    <w:p>
-      <w:pPr>
-        <w:pStyle w:val="Normal"/>
-        <w:rPr/>
-      </w:pPr>
-      <w:r>
-        <w:rPr/>
-      </w:r>
-    </w:p>
-    <w:p>
-      <w:pPr>
-        <w:pStyle w:val="Normal"/>
-        <w:rPr>
-          <w:rFonts w:eastAsia="DengXian Light" w:cs="Calibri"/>
-          <w:b/>
-          <w:b/>
-          <w:caps/>
-          <w:spacing w:val="50"/>
-          <w:sz w:val="28"/>
-          <w:szCs w:val="28"/>
-          <w:lang w:val="en-AU" w:eastAsia="en-AU"/>
-        </w:rPr>
       </w:pPr>
       <w:r>
         <w:rPr>
@@ -2285,35 +1713,150 @@
           <w:szCs w:val="28"/>
           <w:lang w:val="en-AU" w:eastAsia="en-AU"/>
         </w:rPr>
-      </w:r>
-      <w:r>
-        <w:br w:type="page"/>
+        <w:lastRenderedPageBreak/>
+        <w:t>Reference list</w:t>
       </w:r>
     </w:p>
     <w:p>
       <w:pPr>
-        <w:pStyle w:val="Normal"/>
-        <w:pBdr>
-          <w:top w:val="dotted" w:sz="2" w:space="1" w:color="833C0B"/>
-          <w:bottom w:val="dotted" w:sz="2" w:space="6" w:color="833C0B"/>
-        </w:pBdr>
-        <w:tabs>
-          <w:tab w:val="clear" w:pos="720"/>
-          <w:tab w:val="right" w:pos="9026" w:leader="none"/>
-        </w:tabs>
-        <w:spacing w:lineRule="auto" w:line="240" w:before="0" w:after="300"/>
+        <w:pStyle w:val="BodyText"/>
         <w:rPr>
           <w:rFonts w:eastAsia="DengXian Light" w:cs="Calibri"/>
-          <w:b/>
-          <w:b/>
-          <w:caps/>
-          <w:spacing w:val="50"/>
-          <w:sz w:val="28"/>
-          <w:szCs w:val="28"/>
+          <w:sz w:val="24"/>
+          <w:szCs w:val="24"/>
           <w:lang w:val="en-AU" w:eastAsia="en-AU"/>
         </w:rPr>
       </w:pPr>
       <w:r>
+        <w:rPr>
+          <w:rStyle w:val="Emphasis"/>
+        </w:rPr>
+        <w:t>About JB Hi-Fi</w:t>
+      </w:r>
+      <w:r>
+        <w:t xml:space="preserve"> (2022). JB Hi-Fi. https://www.jbhifi.com.au/pages/about-us </w:t>
+      </w:r>
+    </w:p>
+    <w:p>
+      <w:pPr>
+        <w:rPr>
+          <w:rFonts w:eastAsia="DengXian Light" w:cs="Calibri"/>
+          <w:sz w:val="24"/>
+          <w:szCs w:val="24"/>
+          <w:lang w:val="en-AU" w:eastAsia="en-AU"/>
+        </w:rPr>
+      </w:pPr>
+    </w:p>
+    <w:p>
+      <w:pPr>
+        <w:rPr>
+          <w:rFonts w:eastAsia="DengXian Light" w:cs="Calibri"/>
+          <w:sz w:val="24"/>
+          <w:szCs w:val="24"/>
+          <w:lang w:val="en-AU" w:eastAsia="en-AU"/>
+        </w:rPr>
+      </w:pPr>
+      <w:r>
+        <w:rPr>
+          <w:rStyle w:val="Emphasis"/>
+          <w:sz w:val="24"/>
+          <w:szCs w:val="24"/>
+        </w:rPr>
+        <w:t>Aggregated Sales Revenue</w:t>
+      </w:r>
+      <w:r>
+        <w:t xml:space="preserve"> </w:t>
+      </w:r>
+      <w:proofErr w:type="gramStart"/>
+      <w:r>
+        <w:t>For</w:t>
+      </w:r>
+      <w:proofErr w:type="gramEnd"/>
+      <w:r>
+        <w:t xml:space="preserve"> The Year Ended 30 June 2022 (2022). Harvey Norman. http://clients.weblink.com.au/news/pdf/02561663.pdf</w:t>
+      </w:r>
+    </w:p>
+    <w:p>
+      <w:pPr>
+        <w:rPr>
+          <w:rFonts w:eastAsia="DengXian Light" w:cs="Calibri"/>
+          <w:sz w:val="24"/>
+          <w:szCs w:val="24"/>
+          <w:lang w:val="en-AU" w:eastAsia="en-AU"/>
+        </w:rPr>
+      </w:pPr>
+    </w:p>
+    <w:p>
+      <w:pPr>
+        <w:rPr>
+          <w:rFonts w:eastAsia="DengXian Light" w:cs="Calibri"/>
+          <w:sz w:val="24"/>
+          <w:szCs w:val="24"/>
+          <w:lang w:val="en-AU" w:eastAsia="en-AU"/>
+        </w:rPr>
+      </w:pPr>
+      <w:proofErr w:type="spellStart"/>
+      <w:r>
+        <w:rPr>
+          <w:rFonts w:eastAsia="DengXian Light" w:cs="Calibri"/>
+          <w:sz w:val="24"/>
+          <w:szCs w:val="24"/>
+          <w:lang w:val="en-AU" w:eastAsia="en-AU"/>
+        </w:rPr>
+        <w:t>Teboneras</w:t>
+      </w:r>
+      <w:proofErr w:type="spellEnd"/>
+      <w:r>
+        <w:rPr>
+          <w:rFonts w:eastAsia="DengXian Light" w:cs="Calibri"/>
+          <w:sz w:val="24"/>
+          <w:szCs w:val="24"/>
+          <w:lang w:val="en-AU" w:eastAsia="en-AU"/>
+        </w:rPr>
+        <w:t>, A. (2022). Why is the JB Hi-Fi share price slumpin</w:t>
+      </w:r>
+      <w:r>
+        <w:rPr>
+          <w:rFonts w:eastAsia="DengXian Light" w:cs="Calibri"/>
+          <w:sz w:val="24"/>
+          <w:szCs w:val="24"/>
+          <w:lang w:val="en-AU" w:eastAsia="en-AU"/>
+        </w:rPr>
+        <w:t xml:space="preserve">g today? https://www.fool.com.au/2022/08/25/why-is-the-jb-hi-fi-share-price-slumping-today/ </w:t>
+      </w:r>
+    </w:p>
+    <w:p>
+      <w:pPr>
+        <w:rPr>
+          <w:rFonts w:eastAsia="DengXian Light" w:cs="Calibri"/>
+          <w:sz w:val="24"/>
+          <w:szCs w:val="24"/>
+          <w:lang w:val="en-AU" w:eastAsia="en-AU"/>
+        </w:rPr>
+      </w:pPr>
+    </w:p>
+    <w:p>
+      <w:pPr>
+        <w:rPr>
+          <w:rFonts w:eastAsia="DengXian Light" w:cs="Calibri"/>
+          <w:sz w:val="24"/>
+          <w:szCs w:val="24"/>
+          <w:lang w:val="en-AU" w:eastAsia="en-AU"/>
+        </w:rPr>
+      </w:pPr>
+      <w:r>
+        <w:rPr>
+          <w:rFonts w:eastAsia="DengXian Light" w:cs="Calibri"/>
+          <w:sz w:val="24"/>
+          <w:szCs w:val="24"/>
+          <w:lang w:val="en-AU" w:eastAsia="en-AU"/>
+        </w:rPr>
+        <w:t xml:space="preserve">Zucchi, K. (2022). Inflation's Impact on Stock Returns. https://www.investopedia.com/articles/investing/052913/inflations-impact-stock-returns.asp </w:t>
+      </w:r>
+    </w:p>
+    <w:p/>
+    <w:p>
+      <w:pPr>
         <w:rPr>
           <w:rFonts w:eastAsia="DengXian Light" w:cs="Calibri"/>
           <w:b/>
@@ -2323,15 +1866,58 @@
           <w:szCs w:val="28"/>
           <w:lang w:val="en-AU" w:eastAsia="en-AU"/>
         </w:rPr>
-        <w:t>Appendix</w:t>
-        <w:tab/>
+      </w:pPr>
+      <w:r>
+        <w:br w:type="page"/>
       </w:r>
     </w:p>
     <w:p>
       <w:pPr>
-        <w:pStyle w:val="Normal"/>
-        <w:rPr/>
+        <w:pBdr>
+          <w:top w:val="dotted" w:sz="2" w:space="1" w:color="833C0B"/>
+          <w:bottom w:val="dotted" w:sz="2" w:space="6" w:color="833C0B"/>
+        </w:pBdr>
+        <w:tabs>
+          <w:tab w:val="right" w:pos="9026"/>
+        </w:tabs>
+        <w:spacing w:after="300" w:line="240" w:lineRule="auto"/>
+        <w:rPr>
+          <w:rFonts w:eastAsia="DengXian Light" w:cs="Calibri"/>
+          <w:b/>
+          <w:caps/>
+          <w:spacing w:val="50"/>
+          <w:sz w:val="28"/>
+          <w:szCs w:val="28"/>
+          <w:lang w:val="en-AU" w:eastAsia="en-AU"/>
+        </w:rPr>
       </w:pPr>
+      <w:r>
+        <w:rPr>
+          <w:rFonts w:eastAsia="DengXian Light" w:cs="Calibri"/>
+          <w:b/>
+          <w:caps/>
+          <w:spacing w:val="50"/>
+          <w:sz w:val="28"/>
+          <w:szCs w:val="28"/>
+          <w:lang w:val="en-AU" w:eastAsia="en-AU"/>
+        </w:rPr>
+        <w:lastRenderedPageBreak/>
+        <w:t>Appendix</w:t>
+      </w:r>
+      <w:r>
+        <w:rPr>
+          <w:rFonts w:eastAsia="DengXian Light" w:cs="Calibri"/>
+          <w:b/>
+          <w:caps/>
+          <w:spacing w:val="50"/>
+          <w:sz w:val="28"/>
+          <w:szCs w:val="28"/>
+          <w:lang w:val="en-AU" w:eastAsia="en-AU"/>
+        </w:rPr>
+        <w:tab/>
+      </w:r>
+    </w:p>
+    <w:p>
       <w:r>
         <w:rPr>
           <w:rFonts w:eastAsia="DengXian Light" w:cs="Calibri"/>
@@ -2343,35 +1929,15 @@
         </w:rPr>
         <w:t>Figure 1:  Performance of Harvey Norman from May to September 2022</w:t>
       </w:r>
-    </w:p>
-    <w:p>
-      <w:pPr>
-        <w:pStyle w:val="Normal"/>
-        <w:rPr>
-          <w:rFonts w:eastAsia="DengXian Light" w:cs="Calibri"/>
-          <w:b/>
-          <w:b/>
-          <w:bCs/>
-          <w:sz w:val="24"/>
-          <w:szCs w:val="24"/>
-          <w:lang w:val="en-AU" w:eastAsia="en-AU"/>
-        </w:rPr>
-      </w:pPr>
-      <w:r>
-        <w:rPr/>
+      <w:r>
+        <w:rPr>
+          <w:noProof/>
+        </w:rPr>
         <w:drawing>
-          <wp:anchor behindDoc="0" distT="0" distB="0" distL="0" distR="0" simplePos="0" locked="0" layoutInCell="0" allowOverlap="1" relativeHeight="4">
-            <wp:simplePos x="0" y="0"/>
-            <wp:positionH relativeFrom="column">
-              <wp:posOffset>26035</wp:posOffset>
-            </wp:positionH>
-            <wp:positionV relativeFrom="paragraph">
-              <wp:posOffset>-44450</wp:posOffset>
-            </wp:positionV>
+          <wp:inline distT="0" distB="0" distL="0" distR="0" wp14:anchorId="08128A7A" wp14:editId="3824517E">
             <wp:extent cx="5378450" cy="3944620"/>
-            <wp:effectExtent l="0" t="0" r="0" b="0"/>
-            <wp:wrapSquare wrapText="largest"/>
-            <wp:docPr id="2" name="Image1" descr=""/>
+            <wp:effectExtent l="19050" t="19050" r="12700" b="17780"/>
+            <wp:docPr id="2" name="Image1" descr="Chart, line chart&#10;&#10;Description automatically generated"/>
             <wp:cNvGraphicFramePr>
               <a:graphicFrameLocks xmlns:a="http://schemas.openxmlformats.org/drawingml/2006/main" noChangeAspect="1"/>
             </wp:cNvGraphicFramePr>
@@ -2379,13 +1945,19 @@
               <a:graphicData uri="http://schemas.openxmlformats.org/drawingml/2006/picture">
                 <pic:pic xmlns:pic="http://schemas.openxmlformats.org/drawingml/2006/picture">
                   <pic:nvPicPr>
-                    <pic:cNvPr id="2" name="Image1" descr=""/>
+                    <pic:cNvPr id="2" name="Image1" descr="Chart, line chart&#10;&#10;Description automatically generated"/>
                     <pic:cNvPicPr>
                       <a:picLocks noChangeAspect="1" noChangeArrowheads="1"/>
                     </pic:cNvPicPr>
                   </pic:nvPicPr>
                   <pic:blipFill>
-                    <a:blip r:embed="rId3"/>
+                    <a:blip r:embed="rId7">
+                      <a:extLst>
+                        <a:ext uri="{28A0092B-C50C-407E-A947-70E740481C1C}">
+                          <a14:useLocalDpi xmlns:a14="http://schemas.microsoft.com/office/drawing/2010/main" val="0"/>
+                        </a:ext>
+                      </a:extLst>
+                    </a:blip>
                     <a:stretch>
                       <a:fillRect/>
                     </a:stretch>
@@ -2398,53 +1970,20 @@
                     <a:prstGeom prst="rect">
                       <a:avLst/>
                     </a:prstGeom>
+                    <a:ln>
+                      <a:solidFill>
+                        <a:schemeClr val="tx1"/>
+                      </a:solidFill>
+                    </a:ln>
                   </pic:spPr>
                 </pic:pic>
               </a:graphicData>
             </a:graphic>
-          </wp:anchor>
+          </wp:inline>
         </w:drawing>
       </w:r>
     </w:p>
     <w:p>
-      <w:pPr>
-        <w:pStyle w:val="Normal"/>
-        <w:rPr>
-          <w:rFonts w:eastAsia="DengXian Light" w:cs="Calibri"/>
-          <w:b/>
-          <w:b/>
-          <w:bCs/>
-          <w:sz w:val="24"/>
-          <w:szCs w:val="24"/>
-          <w:lang w:val="en-AU" w:eastAsia="en-AU"/>
-        </w:rPr>
-      </w:pPr>
-      <w:r>
-        <w:rPr/>
-      </w:r>
-    </w:p>
-    <w:p>
-      <w:pPr>
-        <w:pStyle w:val="Normal"/>
-        <w:rPr>
-          <w:rFonts w:eastAsia="DengXian Light" w:cs="Calibri"/>
-          <w:b/>
-          <w:b/>
-          <w:bCs/>
-          <w:sz w:val="24"/>
-          <w:szCs w:val="24"/>
-          <w:lang w:val="en-AU" w:eastAsia="en-AU"/>
-        </w:rPr>
-      </w:pPr>
-      <w:r>
-        <w:rPr/>
-      </w:r>
-    </w:p>
-    <w:p>
-      <w:pPr>
-        <w:pStyle w:val="Normal"/>
-        <w:rPr/>
-      </w:pPr>
       <w:r>
         <w:rPr>
           <w:rFonts w:eastAsia="DengXian Light" w:cs="Calibri"/>
@@ -2456,32 +1995,15 @@
         </w:rPr>
         <w:t>Figure 2:  Performance of JB Hi-Fi from May to September 2022</w:t>
       </w:r>
-    </w:p>
-    <w:p>
-      <w:pPr>
-        <w:pStyle w:val="Normal"/>
-        <w:rPr>
-          <w:rFonts w:eastAsia="DengXian Light" w:cs="Calibri"/>
-          <w:sz w:val="24"/>
-          <w:szCs w:val="24"/>
-          <w:lang w:val="en-AU" w:eastAsia="en-AU"/>
-        </w:rPr>
-      </w:pPr>
-      <w:r>
-        <w:rPr/>
+      <w:r>
+        <w:rPr>
+          <w:noProof/>
+        </w:rPr>
         <w:drawing>
-          <wp:anchor behindDoc="0" distT="0" distB="0" distL="0" distR="0" simplePos="0" locked="0" layoutInCell="0" allowOverlap="1" relativeHeight="3">
-            <wp:simplePos x="0" y="0"/>
-            <wp:positionH relativeFrom="column">
-              <wp:posOffset>31115</wp:posOffset>
-            </wp:positionH>
-            <wp:positionV relativeFrom="paragraph">
-              <wp:posOffset>-24130</wp:posOffset>
-            </wp:positionV>
-            <wp:extent cx="5170805" cy="3825875"/>
-            <wp:effectExtent l="0" t="0" r="0" b="0"/>
-            <wp:wrapSquare wrapText="largest"/>
-            <wp:docPr id="3" name="Image2" descr=""/>
+          <wp:inline distT="0" distB="0" distL="0" distR="0" wp14:anchorId="20D146FF" wp14:editId="541EFFD3">
+            <wp:extent cx="5400675" cy="3995683"/>
+            <wp:effectExtent l="19050" t="19050" r="9525" b="24130"/>
+            <wp:docPr id="3" name="Image2" descr="Chart, line chart&#10;&#10;Description automatically generated"/>
             <wp:cNvGraphicFramePr>
               <a:graphicFrameLocks xmlns:a="http://schemas.openxmlformats.org/drawingml/2006/main" noChangeAspect="1"/>
             </wp:cNvGraphicFramePr>
@@ -2489,13 +2011,19 @@
               <a:graphicData uri="http://schemas.openxmlformats.org/drawingml/2006/picture">
                 <pic:pic xmlns:pic="http://schemas.openxmlformats.org/drawingml/2006/picture">
                   <pic:nvPicPr>
-                    <pic:cNvPr id="3" name="Image2" descr=""/>
+                    <pic:cNvPr id="3" name="Image2" descr="Chart, line chart&#10;&#10;Description automatically generated"/>
                     <pic:cNvPicPr>
                       <a:picLocks noChangeAspect="1" noChangeArrowheads="1"/>
                     </pic:cNvPicPr>
                   </pic:nvPicPr>
                   <pic:blipFill>
-                    <a:blip r:embed="rId4"/>
+                    <a:blip r:embed="rId8">
+                      <a:extLst>
+                        <a:ext uri="{28A0092B-C50C-407E-A947-70E740481C1C}">
+                          <a14:useLocalDpi xmlns:a14="http://schemas.microsoft.com/office/drawing/2010/main" val="0"/>
+                        </a:ext>
+                      </a:extLst>
+                    </a:blip>
                     <a:stretch>
                       <a:fillRect/>
                     </a:stretch>
@@ -2503,206 +2031,25 @@
                   <pic:spPr bwMode="auto">
                     <a:xfrm>
                       <a:off x="0" y="0"/>
-                      <a:ext cx="5170805" cy="3825875"/>
+                      <a:ext cx="5403973" cy="3998123"/>
                     </a:xfrm>
                     <a:prstGeom prst="rect">
                       <a:avLst/>
                     </a:prstGeom>
+                    <a:ln>
+                      <a:solidFill>
+                        <a:schemeClr val="tx1"/>
+                      </a:solidFill>
+                    </a:ln>
                   </pic:spPr>
                 </pic:pic>
               </a:graphicData>
             </a:graphic>
-          </wp:anchor>
+          </wp:inline>
         </w:drawing>
       </w:r>
     </w:p>
     <w:p>
-      <w:pPr>
-        <w:pStyle w:val="Normal"/>
-        <w:rPr>
-          <w:rFonts w:eastAsia="DengXian Light" w:cs="Calibri"/>
-          <w:sz w:val="24"/>
-          <w:szCs w:val="24"/>
-          <w:lang w:val="en-AU" w:eastAsia="en-AU"/>
-        </w:rPr>
-      </w:pPr>
-      <w:r>
-        <w:rPr/>
-      </w:r>
-    </w:p>
-    <w:p>
-      <w:pPr>
-        <w:pStyle w:val="Normal"/>
-        <w:rPr>
-          <w:rFonts w:eastAsia="DengXian Light" w:cs="Calibri"/>
-          <w:sz w:val="24"/>
-          <w:szCs w:val="24"/>
-          <w:lang w:val="en-AU" w:eastAsia="en-AU"/>
-        </w:rPr>
-      </w:pPr>
-      <w:r>
-        <w:rPr/>
-      </w:r>
-    </w:p>
-    <w:p>
-      <w:pPr>
-        <w:pStyle w:val="Normal"/>
-        <w:rPr>
-          <w:rFonts w:eastAsia="DengXian Light" w:cs="Calibri"/>
-          <w:sz w:val="24"/>
-          <w:szCs w:val="24"/>
-          <w:lang w:val="en-AU" w:eastAsia="en-AU"/>
-        </w:rPr>
-      </w:pPr>
-      <w:r>
-        <w:rPr/>
-      </w:r>
-    </w:p>
-    <w:p>
-      <w:pPr>
-        <w:pStyle w:val="Normal"/>
-        <w:rPr>
-          <w:rFonts w:eastAsia="DengXian Light" w:cs="Calibri"/>
-          <w:sz w:val="24"/>
-          <w:szCs w:val="24"/>
-          <w:lang w:val="en-AU" w:eastAsia="en-AU"/>
-        </w:rPr>
-      </w:pPr>
-      <w:r>
-        <w:rPr/>
-      </w:r>
-    </w:p>
-    <w:p>
-      <w:pPr>
-        <w:pStyle w:val="Normal"/>
-        <w:rPr>
-          <w:rFonts w:eastAsia="DengXian Light" w:cs="Calibri"/>
-          <w:sz w:val="24"/>
-          <w:szCs w:val="24"/>
-          <w:lang w:val="en-AU" w:eastAsia="en-AU"/>
-        </w:rPr>
-      </w:pPr>
-      <w:r>
-        <w:rPr/>
-      </w:r>
-    </w:p>
-    <w:p>
-      <w:pPr>
-        <w:pStyle w:val="Normal"/>
-        <w:rPr>
-          <w:rFonts w:eastAsia="DengXian Light" w:cs="Calibri"/>
-          <w:sz w:val="24"/>
-          <w:szCs w:val="24"/>
-          <w:lang w:val="en-AU" w:eastAsia="en-AU"/>
-        </w:rPr>
-      </w:pPr>
-      <w:r>
-        <w:rPr/>
-      </w:r>
-    </w:p>
-    <w:p>
-      <w:pPr>
-        <w:pStyle w:val="Normal"/>
-        <w:rPr>
-          <w:rFonts w:eastAsia="DengXian Light" w:cs="Calibri"/>
-          <w:sz w:val="24"/>
-          <w:szCs w:val="24"/>
-          <w:lang w:val="en-AU" w:eastAsia="en-AU"/>
-        </w:rPr>
-      </w:pPr>
-      <w:r>
-        <w:rPr/>
-      </w:r>
-    </w:p>
-    <w:p>
-      <w:pPr>
-        <w:pStyle w:val="Normal"/>
-        <w:rPr>
-          <w:rFonts w:eastAsia="DengXian Light" w:cs="Calibri"/>
-          <w:sz w:val="24"/>
-          <w:szCs w:val="24"/>
-          <w:lang w:val="en-AU" w:eastAsia="en-AU"/>
-        </w:rPr>
-      </w:pPr>
-      <w:r>
-        <w:rPr/>
-      </w:r>
-    </w:p>
-    <w:p>
-      <w:pPr>
-        <w:pStyle w:val="Normal"/>
-        <w:rPr>
-          <w:rFonts w:eastAsia="DengXian Light" w:cs="Calibri"/>
-          <w:sz w:val="24"/>
-          <w:szCs w:val="24"/>
-          <w:lang w:val="en-AU" w:eastAsia="en-AU"/>
-        </w:rPr>
-      </w:pPr>
-      <w:r>
-        <w:rPr/>
-      </w:r>
-    </w:p>
-    <w:p>
-      <w:pPr>
-        <w:pStyle w:val="Normal"/>
-        <w:rPr>
-          <w:rFonts w:eastAsia="DengXian Light" w:cs="Calibri"/>
-          <w:sz w:val="24"/>
-          <w:szCs w:val="24"/>
-          <w:lang w:val="en-AU" w:eastAsia="en-AU"/>
-        </w:rPr>
-      </w:pPr>
-      <w:r>
-        <w:rPr/>
-      </w:r>
-    </w:p>
-    <w:p>
-      <w:pPr>
-        <w:pStyle w:val="Normal"/>
-        <w:rPr>
-          <w:rFonts w:eastAsia="DengXian Light" w:cs="Calibri"/>
-          <w:sz w:val="24"/>
-          <w:szCs w:val="24"/>
-          <w:lang w:val="en-AU" w:eastAsia="en-AU"/>
-        </w:rPr>
-      </w:pPr>
-      <w:r>
-        <w:rPr/>
-      </w:r>
-    </w:p>
-    <w:p>
-      <w:pPr>
-        <w:pStyle w:val="Normal"/>
-        <w:rPr>
-          <w:rFonts w:eastAsia="DengXian Light" w:cs="Calibri"/>
-          <w:sz w:val="24"/>
-          <w:szCs w:val="24"/>
-          <w:lang w:val="en-AU" w:eastAsia="en-AU"/>
-        </w:rPr>
-      </w:pPr>
-      <w:r>
-        <w:rPr/>
-      </w:r>
-    </w:p>
-    <w:p>
-      <w:pPr>
-        <w:pStyle w:val="Normal"/>
-        <w:rPr>
-          <w:rFonts w:eastAsia="DengXian Light" w:cs="Calibri"/>
-          <w:sz w:val="24"/>
-          <w:szCs w:val="24"/>
-          <w:lang w:val="en-AU" w:eastAsia="en-AU"/>
-        </w:rPr>
-      </w:pPr>
-      <w:r>
-        <w:rPr/>
-      </w:r>
-    </w:p>
-    <w:p>
-      <w:pPr>
-        <w:pStyle w:val="Normal"/>
-        <w:rPr/>
-      </w:pPr>
       <w:r>
         <w:rPr>
           <w:rFonts w:eastAsia="DengXian Light" w:cs="Calibri"/>
@@ -2712,22 +2059,15 @@
           <w:szCs w:val="24"/>
           <w:lang w:val="en-AU" w:eastAsia="en-AU"/>
         </w:rPr>
+        <w:lastRenderedPageBreak/>
         <w:t>Table 1:  Tracking Table of Harvey Norman</w:t>
       </w:r>
     </w:p>
     <w:tbl>
       <w:tblPr>
         <w:tblW w:w="6658" w:type="dxa"/>
-        <w:jc w:val="left"/>
-        <w:tblInd w:w="0" w:type="dxa"/>
         <w:tblLayout w:type="fixed"/>
-        <w:tblCellMar>
-          <w:top w:w="0" w:type="dxa"/>
-          <w:left w:w="108" w:type="dxa"/>
-          <w:bottom w:w="0" w:type="dxa"/>
-          <w:right w:w="108" w:type="dxa"/>
-        </w:tblCellMar>
-        <w:tblLook w:firstRow="1" w:noVBand="1" w:lastRow="0" w:firstColumn="1" w:lastColumn="0" w:noHBand="0" w:val="04a0"/>
+        <w:tblLook w:val="04A0" w:firstRow="1" w:lastRow="0" w:firstColumn="1" w:lastColumn="0" w:noHBand="0" w:noVBand="1"/>
       </w:tblPr>
       <w:tblGrid>
         <w:gridCol w:w="778"/>
@@ -2737,7 +2077,6 @@
         <w:gridCol w:w="1985"/>
       </w:tblGrid>
       <w:tr>
-        <w:trPr/>
         <w:tc>
           <w:tcPr>
             <w:tcW w:w="778" w:type="dxa"/>
@@ -2750,9 +2089,8 @@
           </w:tcPr>
           <w:p>
             <w:pPr>
-              <w:pStyle w:val="Normal"/>
-              <w:widowControl w:val="false"/>
-              <w:spacing w:lineRule="auto" w:line="240" w:before="0" w:after="0"/>
+              <w:widowControl w:val="0"/>
+              <w:spacing w:after="0" w:line="240" w:lineRule="auto"/>
               <w:rPr>
                 <w:rFonts w:eastAsia="DengXian Light" w:cs="Calibri"/>
                 <w:sz w:val="24"/>
@@ -2784,9 +2122,8 @@
           </w:tcPr>
           <w:p>
             <w:pPr>
-              <w:pStyle w:val="Normal"/>
-              <w:widowControl w:val="false"/>
-              <w:spacing w:lineRule="auto" w:line="240" w:before="0" w:after="0"/>
+              <w:widowControl w:val="0"/>
+              <w:spacing w:after="0" w:line="240" w:lineRule="auto"/>
               <w:rPr>
                 <w:rFonts w:eastAsia="DengXian Light" w:cs="Calibri"/>
                 <w:sz w:val="24"/>
@@ -2817,9 +2154,8 @@
           </w:tcPr>
           <w:p>
             <w:pPr>
-              <w:pStyle w:val="Normal"/>
-              <w:widowControl w:val="false"/>
-              <w:spacing w:lineRule="auto" w:line="240" w:before="0" w:after="0"/>
+              <w:widowControl w:val="0"/>
+              <w:spacing w:after="0" w:line="240" w:lineRule="auto"/>
               <w:rPr>
                 <w:rFonts w:eastAsia="DengXian Light" w:cs="Calibri"/>
                 <w:sz w:val="24"/>
@@ -2850,9 +2186,8 @@
           </w:tcPr>
           <w:p>
             <w:pPr>
-              <w:pStyle w:val="Normal"/>
-              <w:widowControl w:val="false"/>
-              <w:spacing w:lineRule="auto" w:line="240" w:before="0" w:after="0"/>
+              <w:widowControl w:val="0"/>
+              <w:spacing w:after="0" w:line="240" w:lineRule="auto"/>
               <w:rPr>
                 <w:rFonts w:eastAsia="DengXian Light" w:cs="Calibri"/>
                 <w:sz w:val="24"/>
@@ -2873,7 +2208,6 @@
         </w:tc>
       </w:tr>
       <w:tr>
-        <w:trPr/>
         <w:tc>
           <w:tcPr>
             <w:tcW w:w="778" w:type="dxa"/>
@@ -2888,9 +2222,8 @@
           </w:tcPr>
           <w:p>
             <w:pPr>
-              <w:pStyle w:val="Normal"/>
-              <w:widowControl w:val="false"/>
-              <w:spacing w:lineRule="auto" w:line="480" w:before="0" w:after="0"/>
+              <w:widowControl w:val="0"/>
+              <w:spacing w:after="0" w:line="480" w:lineRule="auto"/>
               <w:jc w:val="center"/>
               <w:rPr>
                 <w:rFonts w:eastAsia="DengXian Light" w:cs="Calibri"/>
@@ -2922,9 +2255,8 @@
           </w:tcPr>
           <w:p>
             <w:pPr>
-              <w:pStyle w:val="Normal"/>
-              <w:widowControl w:val="false"/>
-              <w:spacing w:lineRule="auto" w:line="480" w:before="0" w:after="0"/>
+              <w:widowControl w:val="0"/>
+              <w:spacing w:after="0" w:line="480" w:lineRule="auto"/>
               <w:jc w:val="right"/>
               <w:rPr>
                 <w:rFonts w:eastAsia="DengXian Light"/>
@@ -2956,9 +2288,8 @@
           </w:tcPr>
           <w:p>
             <w:pPr>
-              <w:pStyle w:val="Normal"/>
-              <w:widowControl w:val="false"/>
-              <w:spacing w:lineRule="auto" w:line="480" w:before="0" w:after="0"/>
+              <w:widowControl w:val="0"/>
+              <w:spacing w:after="0" w:line="480" w:lineRule="auto"/>
               <w:rPr>
                 <w:rFonts w:eastAsia="DengXian Light" w:cs="Calibri"/>
                 <w:sz w:val="24"/>
@@ -2989,9 +2320,8 @@
           </w:tcPr>
           <w:p>
             <w:pPr>
-              <w:pStyle w:val="Normal"/>
-              <w:widowControl w:val="false"/>
-              <w:spacing w:lineRule="auto" w:line="480" w:before="0" w:after="0"/>
+              <w:widowControl w:val="0"/>
+              <w:spacing w:after="0" w:line="480" w:lineRule="auto"/>
               <w:rPr>
                 <w:rFonts w:eastAsia="DengXian Light" w:cs="Calibri"/>
                 <w:sz w:val="24"/>
@@ -3022,10 +2352,8 @@
           </w:tcPr>
           <w:p>
             <w:pPr>
-              <w:pStyle w:val="Normal"/>
-              <w:widowControl w:val="false"/>
-              <w:spacing w:lineRule="auto" w:line="480" w:before="0" w:after="0"/>
-              <w:rPr/>
+              <w:widowControl w:val="0"/>
+              <w:spacing w:after="0" w:line="480" w:lineRule="auto"/>
             </w:pPr>
             <w:r>
               <w:rPr>
@@ -3040,28 +2368,21 @@
         </w:tc>
       </w:tr>
       <w:tr>
-        <w:trPr/>
         <w:tc>
           <w:tcPr>
             <w:tcW w:w="778" w:type="dxa"/>
-            <w:vMerge w:val="continue"/>
-            <w:tcBorders>
-              <w:top w:val="single" w:sz="4" w:space="0" w:color="000000"/>
-              <w:left w:val="single" w:sz="4" w:space="0" w:color="000000"/>
-              <w:bottom w:val="single" w:sz="4" w:space="0" w:color="000000"/>
-              <w:right w:val="single" w:sz="4" w:space="0" w:color="000000"/>
-            </w:tcBorders>
-          </w:tcPr>
-          <w:p>
-            <w:pPr>
-              <w:pStyle w:val="Normal"/>
-              <w:widowControl w:val="false"/>
-              <w:spacing w:before="0" w:after="160"/>
-              <w:rPr/>
-            </w:pPr>
-            <w:r>
-              <w:rPr/>
-            </w:r>
+            <w:vMerge/>
+            <w:tcBorders>
+              <w:top w:val="single" w:sz="4" w:space="0" w:color="000000"/>
+              <w:left w:val="single" w:sz="4" w:space="0" w:color="000000"/>
+              <w:bottom w:val="single" w:sz="4" w:space="0" w:color="000000"/>
+              <w:right w:val="single" w:sz="4" w:space="0" w:color="000000"/>
+            </w:tcBorders>
+          </w:tcPr>
+          <w:p>
+            <w:pPr>
+              <w:widowControl w:val="0"/>
+            </w:pPr>
           </w:p>
         </w:tc>
         <w:tc>
@@ -3076,9 +2397,8 @@
           </w:tcPr>
           <w:p>
             <w:pPr>
-              <w:pStyle w:val="Normal"/>
-              <w:widowControl w:val="false"/>
-              <w:spacing w:lineRule="auto" w:line="480" w:before="0" w:after="0"/>
+              <w:widowControl w:val="0"/>
+              <w:spacing w:after="0" w:line="480" w:lineRule="auto"/>
               <w:jc w:val="right"/>
               <w:rPr>
                 <w:rFonts w:eastAsia="DengXian Light"/>
@@ -3110,9 +2430,8 @@
           </w:tcPr>
           <w:p>
             <w:pPr>
-              <w:pStyle w:val="Normal"/>
-              <w:widowControl w:val="false"/>
-              <w:spacing w:lineRule="auto" w:line="480" w:before="0" w:after="0"/>
+              <w:widowControl w:val="0"/>
+              <w:spacing w:after="0" w:line="480" w:lineRule="auto"/>
               <w:rPr>
                 <w:rFonts w:eastAsia="DengXian Light" w:cs="Calibri"/>
                 <w:sz w:val="24"/>
@@ -3143,9 +2462,8 @@
           </w:tcPr>
           <w:p>
             <w:pPr>
-              <w:pStyle w:val="Normal"/>
-              <w:widowControl w:val="false"/>
-              <w:spacing w:lineRule="auto" w:line="480" w:before="0" w:after="0"/>
+              <w:widowControl w:val="0"/>
+              <w:spacing w:after="0" w:line="480" w:lineRule="auto"/>
               <w:rPr>
                 <w:rFonts w:eastAsia="DengXian Light" w:cs="Calibri"/>
                 <w:sz w:val="24"/>
@@ -3175,9 +2493,8 @@
           </w:tcPr>
           <w:p>
             <w:pPr>
-              <w:pStyle w:val="Normal"/>
-              <w:widowControl w:val="false"/>
-              <w:spacing w:lineRule="auto" w:line="480" w:before="0" w:after="0"/>
+              <w:widowControl w:val="0"/>
+              <w:spacing w:after="0" w:line="480" w:lineRule="auto"/>
               <w:rPr>
                 <w:rFonts w:eastAsia="DengXian Light" w:cs="Calibri"/>
               </w:rPr>
@@ -3192,28 +2509,21 @@
         </w:tc>
       </w:tr>
       <w:tr>
-        <w:trPr/>
         <w:tc>
           <w:tcPr>
             <w:tcW w:w="778" w:type="dxa"/>
-            <w:vMerge w:val="continue"/>
-            <w:tcBorders>
-              <w:top w:val="single" w:sz="4" w:space="0" w:color="000000"/>
-              <w:left w:val="single" w:sz="4" w:space="0" w:color="000000"/>
-              <w:bottom w:val="single" w:sz="4" w:space="0" w:color="000000"/>
-              <w:right w:val="single" w:sz="4" w:space="0" w:color="000000"/>
-            </w:tcBorders>
-          </w:tcPr>
-          <w:p>
-            <w:pPr>
-              <w:pStyle w:val="Normal"/>
-              <w:widowControl w:val="false"/>
-              <w:spacing w:before="0" w:after="160"/>
-              <w:rPr/>
-            </w:pPr>
-            <w:r>
-              <w:rPr/>
-            </w:r>
+            <w:vMerge/>
+            <w:tcBorders>
+              <w:top w:val="single" w:sz="4" w:space="0" w:color="000000"/>
+              <w:left w:val="single" w:sz="4" w:space="0" w:color="000000"/>
+              <w:bottom w:val="single" w:sz="4" w:space="0" w:color="000000"/>
+              <w:right w:val="single" w:sz="4" w:space="0" w:color="000000"/>
+            </w:tcBorders>
+          </w:tcPr>
+          <w:p>
+            <w:pPr>
+              <w:widowControl w:val="0"/>
+            </w:pPr>
           </w:p>
         </w:tc>
         <w:tc>
@@ -3228,9 +2538,8 @@
           </w:tcPr>
           <w:p>
             <w:pPr>
-              <w:pStyle w:val="Normal"/>
-              <w:widowControl w:val="false"/>
-              <w:spacing w:lineRule="auto" w:line="480" w:before="0" w:after="0"/>
+              <w:widowControl w:val="0"/>
+              <w:spacing w:after="0" w:line="480" w:lineRule="auto"/>
               <w:jc w:val="right"/>
               <w:rPr>
                 <w:rFonts w:eastAsia="DengXian Light" w:cs="Calibri"/>
@@ -3260,9 +2569,8 @@
           </w:tcPr>
           <w:p>
             <w:pPr>
-              <w:pStyle w:val="Normal"/>
-              <w:widowControl w:val="false"/>
-              <w:spacing w:lineRule="auto" w:line="480" w:before="0" w:after="0"/>
+              <w:widowControl w:val="0"/>
+              <w:spacing w:after="0" w:line="480" w:lineRule="auto"/>
               <w:rPr>
                 <w:sz w:val="24"/>
                 <w:szCs w:val="24"/>
@@ -3289,9 +2597,8 @@
           </w:tcPr>
           <w:p>
             <w:pPr>
-              <w:pStyle w:val="Normal"/>
-              <w:widowControl w:val="false"/>
-              <w:spacing w:lineRule="auto" w:line="480" w:before="0" w:after="0"/>
+              <w:widowControl w:val="0"/>
+              <w:spacing w:after="0" w:line="480" w:lineRule="auto"/>
               <w:rPr>
                 <w:rFonts w:eastAsia="DengXian Light" w:cs="Calibri"/>
                 <w:sz w:val="24"/>
@@ -3320,9 +2627,8 @@
           </w:tcPr>
           <w:p>
             <w:pPr>
-              <w:pStyle w:val="Normal"/>
-              <w:widowControl w:val="false"/>
-              <w:spacing w:lineRule="auto" w:line="480" w:before="0" w:after="0"/>
+              <w:widowControl w:val="0"/>
+              <w:spacing w:after="0" w:line="480" w:lineRule="auto"/>
               <w:rPr>
                 <w:rFonts w:eastAsia="DengXian Light" w:cs="Calibri"/>
                 <w:sz w:val="24"/>
@@ -3341,7 +2647,6 @@
         </w:tc>
       </w:tr>
       <w:tr>
-        <w:trPr/>
         <w:tc>
           <w:tcPr>
             <w:tcW w:w="778" w:type="dxa"/>
@@ -3356,9 +2661,8 @@
           </w:tcPr>
           <w:p>
             <w:pPr>
-              <w:pStyle w:val="Normal"/>
-              <w:widowControl w:val="false"/>
-              <w:spacing w:lineRule="auto" w:line="480" w:before="0" w:after="0"/>
+              <w:widowControl w:val="0"/>
+              <w:spacing w:after="0" w:line="480" w:lineRule="auto"/>
               <w:jc w:val="center"/>
               <w:rPr>
                 <w:rFonts w:eastAsia="DengXian Light" w:cs="Calibri"/>
@@ -3390,9 +2694,8 @@
           </w:tcPr>
           <w:p>
             <w:pPr>
-              <w:pStyle w:val="Normal"/>
-              <w:widowControl w:val="false"/>
-              <w:spacing w:lineRule="auto" w:line="480" w:before="0" w:after="0"/>
+              <w:widowControl w:val="0"/>
+              <w:spacing w:after="0" w:line="480" w:lineRule="auto"/>
               <w:jc w:val="right"/>
               <w:rPr>
                 <w:rFonts w:eastAsia="DengXian Light"/>
@@ -3418,13 +2721,10 @@
           </w:tcPr>
           <w:p>
             <w:pPr>
-              <w:pStyle w:val="Normal"/>
-              <w:widowControl w:val="false"/>
-              <w:spacing w:lineRule="auto" w:line="480" w:before="0" w:after="0"/>
-              <w:rPr/>
-            </w:pPr>
-            <w:r>
-              <w:rPr/>
+              <w:widowControl w:val="0"/>
+              <w:spacing w:after="0" w:line="480" w:lineRule="auto"/>
+            </w:pPr>
+            <w:r>
               <w:t>Aug</w:t>
             </w:r>
           </w:p>
@@ -3441,9 +2741,8 @@
           </w:tcPr>
           <w:p>
             <w:pPr>
-              <w:pStyle w:val="Normal"/>
-              <w:widowControl w:val="false"/>
-              <w:spacing w:lineRule="auto" w:line="480" w:before="0" w:after="0"/>
+              <w:widowControl w:val="0"/>
+              <w:spacing w:after="0" w:line="480" w:lineRule="auto"/>
               <w:rPr>
                 <w:rFonts w:eastAsia="DengXian Light" w:cs="Calibri"/>
               </w:rPr>
@@ -3468,9 +2767,8 @@
           </w:tcPr>
           <w:p>
             <w:pPr>
-              <w:pStyle w:val="Normal"/>
-              <w:widowControl w:val="false"/>
-              <w:spacing w:lineRule="auto" w:line="480" w:before="0" w:after="0"/>
+              <w:widowControl w:val="0"/>
+              <w:spacing w:after="0" w:line="480" w:lineRule="auto"/>
               <w:rPr>
                 <w:rFonts w:eastAsia="DengXian Light" w:cs="Calibri"/>
               </w:rPr>
@@ -3485,28 +2783,21 @@
         </w:tc>
       </w:tr>
       <w:tr>
-        <w:trPr/>
         <w:tc>
           <w:tcPr>
             <w:tcW w:w="778" w:type="dxa"/>
-            <w:vMerge w:val="continue"/>
-            <w:tcBorders>
-              <w:top w:val="single" w:sz="4" w:space="0" w:color="000000"/>
-              <w:left w:val="single" w:sz="4" w:space="0" w:color="000000"/>
-              <w:bottom w:val="single" w:sz="4" w:space="0" w:color="000000"/>
-              <w:right w:val="single" w:sz="4" w:space="0" w:color="000000"/>
-            </w:tcBorders>
-          </w:tcPr>
-          <w:p>
-            <w:pPr>
-              <w:pStyle w:val="Normal"/>
-              <w:widowControl w:val="false"/>
-              <w:spacing w:before="0" w:after="160"/>
-              <w:rPr/>
-            </w:pPr>
-            <w:r>
-              <w:rPr/>
-            </w:r>
+            <w:vMerge/>
+            <w:tcBorders>
+              <w:top w:val="single" w:sz="4" w:space="0" w:color="000000"/>
+              <w:left w:val="single" w:sz="4" w:space="0" w:color="000000"/>
+              <w:bottom w:val="single" w:sz="4" w:space="0" w:color="000000"/>
+              <w:right w:val="single" w:sz="4" w:space="0" w:color="000000"/>
+            </w:tcBorders>
+          </w:tcPr>
+          <w:p>
+            <w:pPr>
+              <w:widowControl w:val="0"/>
+            </w:pPr>
           </w:p>
         </w:tc>
         <w:tc>
@@ -3521,9 +2812,8 @@
           </w:tcPr>
           <w:p>
             <w:pPr>
-              <w:pStyle w:val="Normal"/>
-              <w:widowControl w:val="false"/>
-              <w:spacing w:lineRule="auto" w:line="480" w:before="0" w:after="0"/>
+              <w:widowControl w:val="0"/>
+              <w:spacing w:after="0" w:line="480" w:lineRule="auto"/>
               <w:jc w:val="right"/>
               <w:rPr>
                 <w:rFonts w:eastAsia="DengXian Light"/>
@@ -3549,13 +2839,10 @@
           </w:tcPr>
           <w:p>
             <w:pPr>
-              <w:pStyle w:val="Normal"/>
-              <w:widowControl w:val="false"/>
-              <w:spacing w:lineRule="auto" w:line="480" w:before="0" w:after="0"/>
-              <w:rPr/>
-            </w:pPr>
-            <w:r>
-              <w:rPr/>
+              <w:widowControl w:val="0"/>
+              <w:spacing w:after="0" w:line="480" w:lineRule="auto"/>
+            </w:pPr>
+            <w:r>
               <w:t>Aug</w:t>
             </w:r>
           </w:p>
@@ -3572,9 +2859,8 @@
           </w:tcPr>
           <w:p>
             <w:pPr>
-              <w:pStyle w:val="Normal"/>
-              <w:widowControl w:val="false"/>
-              <w:spacing w:lineRule="auto" w:line="480" w:before="0" w:after="0"/>
+              <w:widowControl w:val="0"/>
+              <w:spacing w:after="0" w:line="480" w:lineRule="auto"/>
               <w:rPr>
                 <w:rFonts w:eastAsia="DengXian Light" w:cs="Calibri"/>
               </w:rPr>
@@ -3599,9 +2885,8 @@
           </w:tcPr>
           <w:p>
             <w:pPr>
-              <w:pStyle w:val="Normal"/>
-              <w:widowControl w:val="false"/>
-              <w:spacing w:lineRule="auto" w:line="480" w:before="0" w:after="0"/>
+              <w:widowControl w:val="0"/>
+              <w:spacing w:after="0" w:line="480" w:lineRule="auto"/>
               <w:rPr>
                 <w:rFonts w:eastAsia="DengXian Light" w:cs="Calibri"/>
               </w:rPr>
@@ -3616,28 +2901,21 @@
         </w:tc>
       </w:tr>
       <w:tr>
-        <w:trPr/>
         <w:tc>
           <w:tcPr>
             <w:tcW w:w="778" w:type="dxa"/>
-            <w:vMerge w:val="continue"/>
-            <w:tcBorders>
-              <w:top w:val="single" w:sz="4" w:space="0" w:color="000000"/>
-              <w:left w:val="single" w:sz="4" w:space="0" w:color="000000"/>
-              <w:bottom w:val="single" w:sz="4" w:space="0" w:color="000000"/>
-              <w:right w:val="single" w:sz="4" w:space="0" w:color="000000"/>
-            </w:tcBorders>
-          </w:tcPr>
-          <w:p>
-            <w:pPr>
-              <w:pStyle w:val="Normal"/>
-              <w:widowControl w:val="false"/>
-              <w:spacing w:before="0" w:after="160"/>
-              <w:rPr/>
-            </w:pPr>
-            <w:r>
-              <w:rPr/>
-            </w:r>
+            <w:vMerge/>
+            <w:tcBorders>
+              <w:top w:val="single" w:sz="4" w:space="0" w:color="000000"/>
+              <w:left w:val="single" w:sz="4" w:space="0" w:color="000000"/>
+              <w:bottom w:val="single" w:sz="4" w:space="0" w:color="000000"/>
+              <w:right w:val="single" w:sz="4" w:space="0" w:color="000000"/>
+            </w:tcBorders>
+          </w:tcPr>
+          <w:p>
+            <w:pPr>
+              <w:widowControl w:val="0"/>
+            </w:pPr>
           </w:p>
         </w:tc>
         <w:tc>
@@ -3652,9 +2930,8 @@
           </w:tcPr>
           <w:p>
             <w:pPr>
-              <w:pStyle w:val="Normal"/>
-              <w:widowControl w:val="false"/>
-              <w:spacing w:lineRule="auto" w:line="480" w:before="0" w:after="0"/>
+              <w:widowControl w:val="0"/>
+              <w:spacing w:after="0" w:line="480" w:lineRule="auto"/>
               <w:jc w:val="right"/>
               <w:rPr>
                 <w:rFonts w:eastAsia="DengXian Light"/>
@@ -3680,13 +2957,10 @@
           </w:tcPr>
           <w:p>
             <w:pPr>
-              <w:pStyle w:val="Normal"/>
-              <w:widowControl w:val="false"/>
-              <w:spacing w:lineRule="auto" w:line="480" w:before="0" w:after="0"/>
-              <w:rPr/>
-            </w:pPr>
-            <w:r>
-              <w:rPr/>
+              <w:widowControl w:val="0"/>
+              <w:spacing w:after="0" w:line="480" w:lineRule="auto"/>
+            </w:pPr>
+            <w:r>
               <w:t>Sep</w:t>
             </w:r>
           </w:p>
@@ -3703,9 +2977,8 @@
           </w:tcPr>
           <w:p>
             <w:pPr>
-              <w:pStyle w:val="Normal"/>
-              <w:widowControl w:val="false"/>
-              <w:spacing w:lineRule="auto" w:line="480" w:before="0" w:after="0"/>
+              <w:widowControl w:val="0"/>
+              <w:spacing w:after="0" w:line="480" w:lineRule="auto"/>
               <w:rPr>
                 <w:rFonts w:eastAsia="DengXian Light" w:cs="Calibri"/>
               </w:rPr>
@@ -3730,9 +3003,8 @@
           </w:tcPr>
           <w:p>
             <w:pPr>
-              <w:pStyle w:val="Normal"/>
-              <w:widowControl w:val="false"/>
-              <w:spacing w:lineRule="auto" w:line="480" w:before="0" w:after="0"/>
+              <w:widowControl w:val="0"/>
+              <w:spacing w:after="0" w:line="480" w:lineRule="auto"/>
               <w:rPr>
                 <w:rFonts w:eastAsia="DengXian Light" w:cs="Calibri"/>
               </w:rPr>
@@ -3747,7 +3019,6 @@
         </w:tc>
       </w:tr>
       <w:tr>
-        <w:trPr/>
         <w:tc>
           <w:tcPr>
             <w:tcW w:w="778" w:type="dxa"/>
@@ -3762,9 +3033,8 @@
           </w:tcPr>
           <w:p>
             <w:pPr>
-              <w:pStyle w:val="Normal"/>
-              <w:widowControl w:val="false"/>
-              <w:spacing w:lineRule="auto" w:line="480" w:before="0" w:after="0"/>
+              <w:widowControl w:val="0"/>
+              <w:spacing w:after="0" w:line="480" w:lineRule="auto"/>
               <w:jc w:val="center"/>
               <w:rPr>
                 <w:rFonts w:eastAsia="DengXian Light" w:cs="Calibri"/>
@@ -3797,9 +3067,8 @@
           </w:tcPr>
           <w:p>
             <w:pPr>
-              <w:pStyle w:val="Normal"/>
-              <w:widowControl w:val="false"/>
-              <w:spacing w:lineRule="auto" w:line="480" w:before="0" w:after="0"/>
+              <w:widowControl w:val="0"/>
+              <w:spacing w:after="0" w:line="480" w:lineRule="auto"/>
               <w:jc w:val="right"/>
               <w:rPr>
                 <w:rFonts w:eastAsia="DengXian Light"/>
@@ -3826,9 +3095,8 @@
           </w:tcPr>
           <w:p>
             <w:pPr>
-              <w:pStyle w:val="Normal"/>
-              <w:widowControl w:val="false"/>
-              <w:spacing w:lineRule="auto" w:line="480" w:before="0" w:after="0"/>
+              <w:widowControl w:val="0"/>
+              <w:spacing w:after="0" w:line="480" w:lineRule="auto"/>
               <w:rPr>
                 <w:rFonts w:eastAsia="DengXian Light"/>
               </w:rPr>
@@ -3854,9 +3122,8 @@
           </w:tcPr>
           <w:p>
             <w:pPr>
-              <w:pStyle w:val="Normal"/>
-              <w:widowControl w:val="false"/>
-              <w:spacing w:lineRule="auto" w:line="480" w:before="0" w:after="0"/>
+              <w:widowControl w:val="0"/>
+              <w:spacing w:after="0" w:line="480" w:lineRule="auto"/>
               <w:rPr>
                 <w:rFonts w:eastAsia="DengXian Light" w:cs="Calibri"/>
               </w:rPr>
@@ -3882,9 +3149,8 @@
           </w:tcPr>
           <w:p>
             <w:pPr>
-              <w:pStyle w:val="Normal"/>
-              <w:widowControl w:val="false"/>
-              <w:spacing w:lineRule="auto" w:line="480" w:before="0" w:after="0"/>
+              <w:widowControl w:val="0"/>
+              <w:spacing w:after="0" w:line="480" w:lineRule="auto"/>
               <w:rPr>
                 <w:rFonts w:eastAsia="DengXian Light" w:cs="Calibri"/>
               </w:rPr>
@@ -3899,28 +3165,21 @@
         </w:tc>
       </w:tr>
       <w:tr>
-        <w:trPr/>
         <w:tc>
           <w:tcPr>
             <w:tcW w:w="778" w:type="dxa"/>
-            <w:vMerge w:val="continue"/>
-            <w:tcBorders>
-              <w:top w:val="single" w:sz="4" w:space="0" w:color="000000"/>
-              <w:left w:val="single" w:sz="4" w:space="0" w:color="000000"/>
-              <w:bottom w:val="single" w:sz="4" w:space="0" w:color="000000"/>
-              <w:right w:val="single" w:sz="4" w:space="0" w:color="000000"/>
-            </w:tcBorders>
-          </w:tcPr>
-          <w:p>
-            <w:pPr>
-              <w:pStyle w:val="Normal"/>
-              <w:widowControl w:val="false"/>
-              <w:spacing w:before="0" w:after="160"/>
-              <w:rPr/>
-            </w:pPr>
-            <w:r>
-              <w:rPr/>
-            </w:r>
+            <w:vMerge/>
+            <w:tcBorders>
+              <w:top w:val="single" w:sz="4" w:space="0" w:color="000000"/>
+              <w:left w:val="single" w:sz="4" w:space="0" w:color="000000"/>
+              <w:bottom w:val="single" w:sz="4" w:space="0" w:color="000000"/>
+              <w:right w:val="single" w:sz="4" w:space="0" w:color="000000"/>
+            </w:tcBorders>
+          </w:tcPr>
+          <w:p>
+            <w:pPr>
+              <w:widowControl w:val="0"/>
+            </w:pPr>
           </w:p>
         </w:tc>
         <w:tc>
@@ -3935,9 +3194,8 @@
           </w:tcPr>
           <w:p>
             <w:pPr>
-              <w:pStyle w:val="Normal"/>
-              <w:widowControl w:val="false"/>
-              <w:spacing w:lineRule="auto" w:line="480" w:before="0" w:after="0"/>
+              <w:widowControl w:val="0"/>
+              <w:spacing w:after="0" w:line="480" w:lineRule="auto"/>
               <w:jc w:val="right"/>
               <w:rPr>
                 <w:rFonts w:eastAsia="DengXian Light"/>
@@ -3963,9 +3221,8 @@
           </w:tcPr>
           <w:p>
             <w:pPr>
-              <w:pStyle w:val="Normal"/>
-              <w:widowControl w:val="false"/>
-              <w:spacing w:lineRule="auto" w:line="480" w:before="0" w:after="0"/>
+              <w:widowControl w:val="0"/>
+              <w:spacing w:after="0" w:line="480" w:lineRule="auto"/>
               <w:rPr>
                 <w:rFonts w:eastAsia="DengXian Light"/>
               </w:rPr>
@@ -3990,17 +3247,17 @@
           </w:tcPr>
           <w:p>
             <w:pPr>
-              <w:pStyle w:val="Normal"/>
-              <w:widowControl w:val="false"/>
-              <w:spacing w:lineRule="auto" w:line="480" w:before="0" w:after="0"/>
-              <w:rPr>
-                <w:rFonts w:eastAsia="DengXian Light" w:cs="Calibri"/>
-              </w:rPr>
-            </w:pPr>
-            <w:r>
-              <w:rPr>
-                <w:rFonts w:eastAsia="DengXian Light" w:cs="Calibri"/>
-              </w:rPr>
+              <w:widowControl w:val="0"/>
+              <w:spacing w:after="0" w:line="480" w:lineRule="auto"/>
+              <w:rPr>
+                <w:rFonts w:eastAsia="DengXian Light" w:cs="Calibri"/>
+              </w:rPr>
+            </w:pPr>
+            <w:r>
+              <w:rPr>
+                <w:rFonts w:eastAsia="DengXian Light" w:cs="Calibri"/>
+              </w:rPr>
+              <w:t>4.20</w:t>
             </w:r>
           </w:p>
         </w:tc>
@@ -4016,44 +3273,37 @@
           </w:tcPr>
           <w:p>
             <w:pPr>
-              <w:pStyle w:val="Normal"/>
-              <w:widowControl w:val="false"/>
-              <w:spacing w:lineRule="auto" w:line="480" w:before="0" w:after="0"/>
-              <w:rPr>
-                <w:rFonts w:eastAsia="DengXian Light" w:cs="Calibri"/>
-              </w:rPr>
-            </w:pPr>
-            <w:r>
-              <w:rPr>
-                <w:rFonts w:eastAsia="DengXian Light" w:cs="Calibri"/>
-              </w:rPr>
+              <w:widowControl w:val="0"/>
+              <w:spacing w:after="0" w:line="480" w:lineRule="auto"/>
+              <w:rPr>
+                <w:rFonts w:eastAsia="DengXian Light" w:cs="Calibri"/>
+              </w:rPr>
+            </w:pPr>
+            <w:r>
+              <w:rPr>
+                <w:rFonts w:eastAsia="DengXian Light" w:cs="Calibri"/>
+              </w:rPr>
+              <w:t>-</w:t>
             </w:r>
           </w:p>
         </w:tc>
       </w:tr>
       <w:tr>
-        <w:trPr/>
         <w:tc>
           <w:tcPr>
             <w:tcW w:w="778" w:type="dxa"/>
-            <w:vMerge w:val="continue"/>
-            <w:tcBorders>
-              <w:top w:val="single" w:sz="4" w:space="0" w:color="000000"/>
-              <w:left w:val="single" w:sz="4" w:space="0" w:color="000000"/>
-              <w:bottom w:val="single" w:sz="4" w:space="0" w:color="000000"/>
-              <w:right w:val="single" w:sz="4" w:space="0" w:color="000000"/>
-            </w:tcBorders>
-          </w:tcPr>
-          <w:p>
-            <w:pPr>
-              <w:pStyle w:val="Normal"/>
-              <w:widowControl w:val="false"/>
-              <w:spacing w:before="0" w:after="160"/>
-              <w:rPr/>
-            </w:pPr>
-            <w:r>
-              <w:rPr/>
-            </w:r>
+            <w:vMerge/>
+            <w:tcBorders>
+              <w:top w:val="single" w:sz="4" w:space="0" w:color="000000"/>
+              <w:left w:val="single" w:sz="4" w:space="0" w:color="000000"/>
+              <w:bottom w:val="single" w:sz="4" w:space="0" w:color="000000"/>
+              <w:right w:val="single" w:sz="4" w:space="0" w:color="000000"/>
+            </w:tcBorders>
+          </w:tcPr>
+          <w:p>
+            <w:pPr>
+              <w:widowControl w:val="0"/>
+            </w:pPr>
           </w:p>
         </w:tc>
         <w:tc>
@@ -4068,9 +3318,8 @@
           </w:tcPr>
           <w:p>
             <w:pPr>
-              <w:pStyle w:val="Normal"/>
-              <w:widowControl w:val="false"/>
-              <w:spacing w:lineRule="auto" w:line="480" w:before="0" w:after="0"/>
+              <w:widowControl w:val="0"/>
+              <w:spacing w:after="0" w:line="480" w:lineRule="auto"/>
               <w:jc w:val="right"/>
               <w:rPr>
                 <w:rFonts w:eastAsia="DengXian Light" w:cs="Calibri"/>
@@ -4096,9 +3345,8 @@
           </w:tcPr>
           <w:p>
             <w:pPr>
-              <w:pStyle w:val="Normal"/>
-              <w:widowControl w:val="false"/>
-              <w:spacing w:lineRule="auto" w:line="480" w:before="0" w:after="0"/>
+              <w:widowControl w:val="0"/>
+              <w:spacing w:after="0" w:line="480" w:lineRule="auto"/>
               <w:rPr>
                 <w:rFonts w:eastAsia="DengXian Light" w:cs="Calibri"/>
               </w:rPr>
@@ -4123,17 +3371,17 @@
           </w:tcPr>
           <w:p>
             <w:pPr>
-              <w:pStyle w:val="Normal"/>
-              <w:widowControl w:val="false"/>
-              <w:spacing w:lineRule="auto" w:line="480" w:before="0" w:after="0"/>
-              <w:rPr>
-                <w:rFonts w:eastAsia="DengXian Light" w:cs="Calibri"/>
-              </w:rPr>
-            </w:pPr>
-            <w:r>
-              <w:rPr>
-                <w:rFonts w:eastAsia="DengXian Light" w:cs="Calibri"/>
-              </w:rPr>
+              <w:widowControl w:val="0"/>
+              <w:spacing w:after="0" w:line="480" w:lineRule="auto"/>
+              <w:rPr>
+                <w:rFonts w:eastAsia="DengXian Light" w:cs="Calibri"/>
+              </w:rPr>
+            </w:pPr>
+            <w:r>
+              <w:rPr>
+                <w:rFonts w:eastAsia="DengXian Light" w:cs="Calibri"/>
+              </w:rPr>
+              <w:t>4.29</w:t>
             </w:r>
           </w:p>
         </w:tc>
@@ -4149,17 +3397,17 @@
           </w:tcPr>
           <w:p>
             <w:pPr>
-              <w:pStyle w:val="Normal"/>
-              <w:widowControl w:val="false"/>
-              <w:spacing w:lineRule="auto" w:line="480" w:before="0" w:after="0"/>
-              <w:rPr>
-                <w:rFonts w:eastAsia="DengXian Light" w:cs="Calibri"/>
-              </w:rPr>
-            </w:pPr>
-            <w:r>
-              <w:rPr>
-                <w:rFonts w:eastAsia="DengXian Light" w:cs="Calibri"/>
-              </w:rPr>
+              <w:widowControl w:val="0"/>
+              <w:spacing w:after="0" w:line="480" w:lineRule="auto"/>
+              <w:rPr>
+                <w:rFonts w:eastAsia="DengXian Light" w:cs="Calibri"/>
+              </w:rPr>
+            </w:pPr>
+            <w:r>
+              <w:rPr>
+                <w:rFonts w:eastAsia="DengXian Light" w:cs="Calibri"/>
+              </w:rPr>
+              <w:t>+0.09</w:t>
             </w:r>
           </w:p>
         </w:tc>
@@ -4167,7 +3415,6 @@
     </w:tbl>
     <w:p>
       <w:pPr>
-        <w:pStyle w:val="Normal"/>
         <w:rPr>
           <w:rFonts w:eastAsia="DengXian Light" w:cs="Calibri"/>
           <w:sz w:val="24"/>
@@ -4175,20 +3422,8 @@
           <w:lang w:val="en-AU" w:eastAsia="en-AU"/>
         </w:rPr>
       </w:pPr>
-      <w:r>
-        <w:rPr>
-          <w:rFonts w:eastAsia="DengXian Light" w:cs="Calibri"/>
-          <w:sz w:val="24"/>
-          <w:szCs w:val="24"/>
-          <w:lang w:val="en-AU" w:eastAsia="en-AU"/>
-        </w:rPr>
-      </w:r>
     </w:p>
     <w:p>
-      <w:pPr>
-        <w:pStyle w:val="Normal"/>
-        <w:rPr/>
-      </w:pPr>
       <w:r>
         <w:rPr>
           <w:rFonts w:eastAsia="DengXian Light" w:cs="Calibri"/>
@@ -4204,16 +3439,8 @@
     <w:tbl>
       <w:tblPr>
         <w:tblW w:w="6658" w:type="dxa"/>
-        <w:jc w:val="left"/>
-        <w:tblInd w:w="0" w:type="dxa"/>
         <w:tblLayout w:type="fixed"/>
-        <w:tblCellMar>
-          <w:top w:w="0" w:type="dxa"/>
-          <w:left w:w="108" w:type="dxa"/>
-          <w:bottom w:w="0" w:type="dxa"/>
-          <w:right w:w="108" w:type="dxa"/>
-        </w:tblCellMar>
-        <w:tblLook w:firstRow="1" w:noVBand="1" w:lastRow="0" w:firstColumn="1" w:lastColumn="0" w:noHBand="0" w:val="04a0"/>
+        <w:tblLook w:val="04A0" w:firstRow="1" w:lastRow="0" w:firstColumn="1" w:lastColumn="0" w:noHBand="0" w:noVBand="1"/>
       </w:tblPr>
       <w:tblGrid>
         <w:gridCol w:w="778"/>
@@ -4223,7 +3450,6 @@
         <w:gridCol w:w="1985"/>
       </w:tblGrid>
       <w:tr>
-        <w:trPr/>
         <w:tc>
           <w:tcPr>
             <w:tcW w:w="778" w:type="dxa"/>
@@ -4236,9 +3462,8 @@
           </w:tcPr>
           <w:p>
             <w:pPr>
-              <w:pStyle w:val="Normal"/>
-              <w:widowControl w:val="false"/>
-              <w:spacing w:lineRule="auto" w:line="240" w:before="0" w:after="0"/>
+              <w:widowControl w:val="0"/>
+              <w:spacing w:after="0" w:line="240" w:lineRule="auto"/>
               <w:rPr>
                 <w:rFonts w:eastAsia="DengXian Light" w:cs="Calibri"/>
                 <w:sz w:val="24"/>
@@ -4270,9 +3495,8 @@
           </w:tcPr>
           <w:p>
             <w:pPr>
-              <w:pStyle w:val="Normal"/>
-              <w:widowControl w:val="false"/>
-              <w:spacing w:lineRule="auto" w:line="240" w:before="0" w:after="0"/>
+              <w:widowControl w:val="0"/>
+              <w:spacing w:after="0" w:line="240" w:lineRule="auto"/>
               <w:rPr>
                 <w:rFonts w:eastAsia="DengXian Light" w:cs="Calibri"/>
                 <w:sz w:val="24"/>
@@ -4303,9 +3527,8 @@
           </w:tcPr>
           <w:p>
             <w:pPr>
-              <w:pStyle w:val="Normal"/>
-              <w:widowControl w:val="false"/>
-              <w:spacing w:lineRule="auto" w:line="240" w:before="0" w:after="0"/>
+              <w:widowControl w:val="0"/>
+              <w:spacing w:after="0" w:line="240" w:lineRule="auto"/>
               <w:rPr>
                 <w:rFonts w:eastAsia="DengXian Light" w:cs="Calibri"/>
                 <w:sz w:val="24"/>
@@ -4336,9 +3559,8 @@
           </w:tcPr>
           <w:p>
             <w:pPr>
-              <w:pStyle w:val="Normal"/>
-              <w:widowControl w:val="false"/>
-              <w:spacing w:lineRule="auto" w:line="240" w:before="0" w:after="0"/>
+              <w:widowControl w:val="0"/>
+              <w:spacing w:after="0" w:line="240" w:lineRule="auto"/>
               <w:rPr>
                 <w:rFonts w:eastAsia="DengXian Light" w:cs="Calibri"/>
                 <w:sz w:val="24"/>
@@ -4359,7 +3581,6 @@
         </w:tc>
       </w:tr>
       <w:tr>
-        <w:trPr/>
         <w:tc>
           <w:tcPr>
             <w:tcW w:w="778" w:type="dxa"/>
@@ -4374,9 +3595,8 @@
           </w:tcPr>
           <w:p>
             <w:pPr>
-              <w:pStyle w:val="Normal"/>
-              <w:widowControl w:val="false"/>
-              <w:spacing w:lineRule="auto" w:line="480" w:before="0" w:after="0"/>
+              <w:widowControl w:val="0"/>
+              <w:spacing w:after="0" w:line="480" w:lineRule="auto"/>
               <w:jc w:val="center"/>
               <w:rPr>
                 <w:rFonts w:eastAsia="DengXian Light" w:cs="Calibri"/>
@@ -4408,9 +3628,8 @@
           </w:tcPr>
           <w:p>
             <w:pPr>
-              <w:pStyle w:val="Normal"/>
-              <w:widowControl w:val="false"/>
-              <w:spacing w:lineRule="auto" w:line="480" w:before="0" w:after="0"/>
+              <w:widowControl w:val="0"/>
+              <w:spacing w:after="0" w:line="480" w:lineRule="auto"/>
               <w:jc w:val="right"/>
               <w:rPr>
                 <w:rFonts w:eastAsia="DengXian Light" w:cs="Calibri"/>
@@ -4436,9 +3655,8 @@
           </w:tcPr>
           <w:p>
             <w:pPr>
-              <w:pStyle w:val="Normal"/>
-              <w:widowControl w:val="false"/>
-              <w:spacing w:lineRule="auto" w:line="480" w:before="0" w:after="0"/>
+              <w:widowControl w:val="0"/>
+              <w:spacing w:after="0" w:line="480" w:lineRule="auto"/>
               <w:rPr>
                 <w:rFonts w:eastAsia="DengXian Light" w:cs="Calibri"/>
               </w:rPr>
@@ -4463,9 +3681,8 @@
           </w:tcPr>
           <w:p>
             <w:pPr>
-              <w:pStyle w:val="Normal"/>
-              <w:widowControl w:val="false"/>
-              <w:spacing w:lineRule="auto" w:line="480" w:before="0" w:after="0"/>
+              <w:widowControl w:val="0"/>
+              <w:spacing w:after="0" w:line="480" w:lineRule="auto"/>
               <w:rPr>
                 <w:rFonts w:eastAsia="DengXian Light" w:cs="Calibri"/>
               </w:rPr>
@@ -4490,9 +3707,8 @@
           </w:tcPr>
           <w:p>
             <w:pPr>
-              <w:pStyle w:val="Normal"/>
-              <w:widowControl w:val="false"/>
-              <w:spacing w:lineRule="auto" w:line="480" w:before="0" w:after="0"/>
+              <w:widowControl w:val="0"/>
+              <w:spacing w:after="0" w:line="480" w:lineRule="auto"/>
               <w:rPr>
                 <w:rFonts w:eastAsia="DengXian Light" w:cs="Calibri"/>
               </w:rPr>
@@ -4507,28 +3723,21 @@
         </w:tc>
       </w:tr>
       <w:tr>
-        <w:trPr/>
         <w:tc>
           <w:tcPr>
             <w:tcW w:w="778" w:type="dxa"/>
-            <w:vMerge w:val="continue"/>
-            <w:tcBorders>
-              <w:top w:val="single" w:sz="4" w:space="0" w:color="000000"/>
-              <w:left w:val="single" w:sz="4" w:space="0" w:color="000000"/>
-              <w:bottom w:val="single" w:sz="4" w:space="0" w:color="000000"/>
-              <w:right w:val="single" w:sz="4" w:space="0" w:color="000000"/>
-            </w:tcBorders>
-          </w:tcPr>
-          <w:p>
-            <w:pPr>
-              <w:pStyle w:val="Normal"/>
-              <w:widowControl w:val="false"/>
-              <w:spacing w:before="0" w:after="160"/>
-              <w:rPr/>
-            </w:pPr>
-            <w:r>
-              <w:rPr/>
-            </w:r>
+            <w:vMerge/>
+            <w:tcBorders>
+              <w:top w:val="single" w:sz="4" w:space="0" w:color="000000"/>
+              <w:left w:val="single" w:sz="4" w:space="0" w:color="000000"/>
+              <w:bottom w:val="single" w:sz="4" w:space="0" w:color="000000"/>
+              <w:right w:val="single" w:sz="4" w:space="0" w:color="000000"/>
+            </w:tcBorders>
+          </w:tcPr>
+          <w:p>
+            <w:pPr>
+              <w:widowControl w:val="0"/>
+            </w:pPr>
           </w:p>
         </w:tc>
         <w:tc>
@@ -4543,9 +3752,8 @@
           </w:tcPr>
           <w:p>
             <w:pPr>
-              <w:pStyle w:val="Normal"/>
-              <w:widowControl w:val="false"/>
-              <w:spacing w:lineRule="auto" w:line="480" w:before="0" w:after="0"/>
+              <w:widowControl w:val="0"/>
+              <w:spacing w:after="0" w:line="480" w:lineRule="auto"/>
               <w:jc w:val="right"/>
               <w:rPr>
                 <w:rFonts w:eastAsia="DengXian Light" w:cs="Calibri"/>
@@ -4571,9 +3779,8 @@
           </w:tcPr>
           <w:p>
             <w:pPr>
-              <w:pStyle w:val="Normal"/>
-              <w:widowControl w:val="false"/>
-              <w:spacing w:lineRule="auto" w:line="480" w:before="0" w:after="0"/>
+              <w:widowControl w:val="0"/>
+              <w:spacing w:after="0" w:line="480" w:lineRule="auto"/>
               <w:rPr>
                 <w:rFonts w:eastAsia="DengXian Light" w:cs="Calibri"/>
               </w:rPr>
@@ -4598,9 +3805,8 @@
           </w:tcPr>
           <w:p>
             <w:pPr>
-              <w:pStyle w:val="Normal"/>
-              <w:widowControl w:val="false"/>
-              <w:spacing w:lineRule="auto" w:line="480" w:before="0" w:after="0"/>
+              <w:widowControl w:val="0"/>
+              <w:spacing w:after="0" w:line="480" w:lineRule="auto"/>
               <w:rPr>
                 <w:rFonts w:eastAsia="DengXian Light" w:cs="Calibri"/>
               </w:rPr>
@@ -4625,9 +3831,8 @@
           </w:tcPr>
           <w:p>
             <w:pPr>
-              <w:pStyle w:val="Normal"/>
-              <w:widowControl w:val="false"/>
-              <w:spacing w:lineRule="auto" w:line="480" w:before="0" w:after="0"/>
+              <w:widowControl w:val="0"/>
+              <w:spacing w:after="0" w:line="480" w:lineRule="auto"/>
               <w:rPr>
                 <w:rFonts w:eastAsia="DengXian Light" w:cs="Calibri"/>
               </w:rPr>
@@ -4642,28 +3847,21 @@
         </w:tc>
       </w:tr>
       <w:tr>
-        <w:trPr/>
         <w:tc>
           <w:tcPr>
             <w:tcW w:w="778" w:type="dxa"/>
-            <w:vMerge w:val="continue"/>
-            <w:tcBorders>
-              <w:top w:val="single" w:sz="4" w:space="0" w:color="000000"/>
-              <w:left w:val="single" w:sz="4" w:space="0" w:color="000000"/>
-              <w:bottom w:val="single" w:sz="4" w:space="0" w:color="000000"/>
-              <w:right w:val="single" w:sz="4" w:space="0" w:color="000000"/>
-            </w:tcBorders>
-          </w:tcPr>
-          <w:p>
-            <w:pPr>
-              <w:pStyle w:val="Normal"/>
-              <w:widowControl w:val="false"/>
-              <w:spacing w:before="0" w:after="160"/>
-              <w:rPr/>
-            </w:pPr>
-            <w:r>
-              <w:rPr/>
-            </w:r>
+            <w:vMerge/>
+            <w:tcBorders>
+              <w:top w:val="single" w:sz="4" w:space="0" w:color="000000"/>
+              <w:left w:val="single" w:sz="4" w:space="0" w:color="000000"/>
+              <w:bottom w:val="single" w:sz="4" w:space="0" w:color="000000"/>
+              <w:right w:val="single" w:sz="4" w:space="0" w:color="000000"/>
+            </w:tcBorders>
+          </w:tcPr>
+          <w:p>
+            <w:pPr>
+              <w:widowControl w:val="0"/>
+            </w:pPr>
           </w:p>
         </w:tc>
         <w:tc>
@@ -4678,9 +3876,8 @@
           </w:tcPr>
           <w:p>
             <w:pPr>
-              <w:pStyle w:val="Normal"/>
-              <w:widowControl w:val="false"/>
-              <w:spacing w:lineRule="auto" w:line="480" w:before="0" w:after="0"/>
+              <w:widowControl w:val="0"/>
+              <w:spacing w:after="0" w:line="480" w:lineRule="auto"/>
               <w:jc w:val="right"/>
               <w:rPr>
                 <w:rFonts w:eastAsia="DengXian Light" w:cs="Calibri"/>
@@ -4706,13 +3903,10 @@
           </w:tcPr>
           <w:p>
             <w:pPr>
-              <w:pStyle w:val="Normal"/>
-              <w:widowControl w:val="false"/>
-              <w:spacing w:lineRule="auto" w:line="480" w:before="0" w:after="0"/>
-              <w:rPr/>
-            </w:pPr>
-            <w:r>
-              <w:rPr/>
+              <w:widowControl w:val="0"/>
+              <w:spacing w:after="0" w:line="480" w:lineRule="auto"/>
+            </w:pPr>
+            <w:r>
               <w:t>Aug</w:t>
             </w:r>
           </w:p>
@@ -4729,9 +3923,8 @@
           </w:tcPr>
           <w:p>
             <w:pPr>
-              <w:pStyle w:val="Normal"/>
-              <w:widowControl w:val="false"/>
-              <w:spacing w:lineRule="auto" w:line="480" w:before="0" w:after="0"/>
+              <w:widowControl w:val="0"/>
+              <w:spacing w:after="0" w:line="480" w:lineRule="auto"/>
               <w:rPr>
                 <w:rFonts w:eastAsia="DengXian Light" w:cs="Calibri"/>
               </w:rPr>
@@ -4756,9 +3949,8 @@
           </w:tcPr>
           <w:p>
             <w:pPr>
-              <w:pStyle w:val="Normal"/>
-              <w:widowControl w:val="false"/>
-              <w:spacing w:lineRule="auto" w:line="480" w:before="0" w:after="0"/>
+              <w:widowControl w:val="0"/>
+              <w:spacing w:after="0" w:line="480" w:lineRule="auto"/>
               <w:rPr>
                 <w:rFonts w:eastAsia="DengXian Light" w:cs="Calibri"/>
               </w:rPr>
@@ -4773,7 +3965,6 @@
         </w:tc>
       </w:tr>
       <w:tr>
-        <w:trPr/>
         <w:tc>
           <w:tcPr>
             <w:tcW w:w="778" w:type="dxa"/>
@@ -4788,9 +3979,8 @@
           </w:tcPr>
           <w:p>
             <w:pPr>
-              <w:pStyle w:val="Normal"/>
-              <w:widowControl w:val="false"/>
-              <w:spacing w:lineRule="auto" w:line="480" w:before="0" w:after="0"/>
+              <w:widowControl w:val="0"/>
+              <w:spacing w:after="0" w:line="480" w:lineRule="auto"/>
               <w:jc w:val="center"/>
               <w:rPr>
                 <w:rFonts w:eastAsia="DengXian Light" w:cs="Calibri"/>
@@ -4822,9 +4012,8 @@
           </w:tcPr>
           <w:p>
             <w:pPr>
-              <w:pStyle w:val="Normal"/>
-              <w:widowControl w:val="false"/>
-              <w:spacing w:lineRule="auto" w:line="480" w:before="0" w:after="0"/>
+              <w:widowControl w:val="0"/>
+              <w:spacing w:after="0" w:line="480" w:lineRule="auto"/>
               <w:jc w:val="right"/>
               <w:rPr>
                 <w:rFonts w:eastAsia="DengXian Light" w:cs="Calibri"/>
@@ -4850,13 +4039,10 @@
           </w:tcPr>
           <w:p>
             <w:pPr>
-              <w:pStyle w:val="Normal"/>
-              <w:widowControl w:val="false"/>
-              <w:spacing w:lineRule="auto" w:line="480" w:before="0" w:after="0"/>
-              <w:rPr/>
-            </w:pPr>
-            <w:r>
-              <w:rPr/>
+              <w:widowControl w:val="0"/>
+              <w:spacing w:after="0" w:line="480" w:lineRule="auto"/>
+            </w:pPr>
+            <w:r>
               <w:t>Aug</w:t>
             </w:r>
           </w:p>
@@ -4873,9 +4059,8 @@
           </w:tcPr>
           <w:p>
             <w:pPr>
-              <w:pStyle w:val="Normal"/>
-              <w:widowControl w:val="false"/>
-              <w:spacing w:lineRule="auto" w:line="480" w:before="0" w:after="0"/>
+              <w:widowControl w:val="0"/>
+              <w:spacing w:after="0" w:line="480" w:lineRule="auto"/>
               <w:rPr>
                 <w:rFonts w:eastAsia="DengXian Light" w:cs="Calibri"/>
               </w:rPr>
@@ -4900,9 +4085,8 @@
           </w:tcPr>
           <w:p>
             <w:pPr>
-              <w:pStyle w:val="Normal"/>
-              <w:widowControl w:val="false"/>
-              <w:spacing w:lineRule="auto" w:line="480" w:before="0" w:after="0"/>
+              <w:widowControl w:val="0"/>
+              <w:spacing w:after="0" w:line="480" w:lineRule="auto"/>
               <w:rPr>
                 <w:rFonts w:eastAsia="DengXian Light" w:cs="Calibri"/>
               </w:rPr>
@@ -4917,28 +4101,21 @@
         </w:tc>
       </w:tr>
       <w:tr>
-        <w:trPr/>
         <w:tc>
           <w:tcPr>
             <w:tcW w:w="778" w:type="dxa"/>
-            <w:vMerge w:val="continue"/>
-            <w:tcBorders>
-              <w:top w:val="single" w:sz="4" w:space="0" w:color="000000"/>
-              <w:left w:val="single" w:sz="4" w:space="0" w:color="000000"/>
-              <w:bottom w:val="single" w:sz="4" w:space="0" w:color="000000"/>
-              <w:right w:val="single" w:sz="4" w:space="0" w:color="000000"/>
-            </w:tcBorders>
-          </w:tcPr>
-          <w:p>
-            <w:pPr>
-              <w:pStyle w:val="Normal"/>
-              <w:widowControl w:val="false"/>
-              <w:spacing w:before="0" w:after="160"/>
-              <w:rPr/>
-            </w:pPr>
-            <w:r>
-              <w:rPr/>
-            </w:r>
+            <w:vMerge/>
+            <w:tcBorders>
+              <w:top w:val="single" w:sz="4" w:space="0" w:color="000000"/>
+              <w:left w:val="single" w:sz="4" w:space="0" w:color="000000"/>
+              <w:bottom w:val="single" w:sz="4" w:space="0" w:color="000000"/>
+              <w:right w:val="single" w:sz="4" w:space="0" w:color="000000"/>
+            </w:tcBorders>
+          </w:tcPr>
+          <w:p>
+            <w:pPr>
+              <w:widowControl w:val="0"/>
+            </w:pPr>
           </w:p>
         </w:tc>
         <w:tc>
@@ -4953,9 +4130,8 @@
           </w:tcPr>
           <w:p>
             <w:pPr>
-              <w:pStyle w:val="Normal"/>
-              <w:widowControl w:val="false"/>
-              <w:spacing w:lineRule="auto" w:line="480" w:before="0" w:after="0"/>
+              <w:widowControl w:val="0"/>
+              <w:spacing w:after="0" w:line="480" w:lineRule="auto"/>
               <w:jc w:val="right"/>
               <w:rPr>
                 <w:rFonts w:eastAsia="DengXian Light" w:cs="Calibri"/>
@@ -4981,13 +4157,10 @@
           </w:tcPr>
           <w:p>
             <w:pPr>
-              <w:pStyle w:val="Normal"/>
-              <w:widowControl w:val="false"/>
-              <w:spacing w:lineRule="auto" w:line="480" w:before="0" w:after="0"/>
-              <w:rPr/>
-            </w:pPr>
-            <w:r>
-              <w:rPr/>
+              <w:widowControl w:val="0"/>
+              <w:spacing w:after="0" w:line="480" w:lineRule="auto"/>
+            </w:pPr>
+            <w:r>
               <w:t>Aug</w:t>
             </w:r>
           </w:p>
@@ -5004,9 +4177,8 @@
           </w:tcPr>
           <w:p>
             <w:pPr>
-              <w:pStyle w:val="Normal"/>
-              <w:widowControl w:val="false"/>
-              <w:spacing w:lineRule="auto" w:line="480" w:before="0" w:after="0"/>
+              <w:widowControl w:val="0"/>
+              <w:spacing w:after="0" w:line="480" w:lineRule="auto"/>
               <w:rPr>
                 <w:rFonts w:eastAsia="DengXian Light" w:cs="Calibri"/>
               </w:rPr>
@@ -5031,9 +4203,8 @@
           </w:tcPr>
           <w:p>
             <w:pPr>
-              <w:pStyle w:val="Normal"/>
-              <w:widowControl w:val="false"/>
-              <w:spacing w:lineRule="auto" w:line="480" w:before="0" w:after="0"/>
+              <w:widowControl w:val="0"/>
+              <w:spacing w:after="0" w:line="480" w:lineRule="auto"/>
               <w:rPr>
                 <w:rFonts w:eastAsia="DengXian Light" w:cs="Calibri"/>
               </w:rPr>
@@ -5048,28 +4219,21 @@
         </w:tc>
       </w:tr>
       <w:tr>
-        <w:trPr/>
         <w:tc>
           <w:tcPr>
             <w:tcW w:w="778" w:type="dxa"/>
-            <w:vMerge w:val="continue"/>
-            <w:tcBorders>
-              <w:top w:val="single" w:sz="4" w:space="0" w:color="000000"/>
-              <w:left w:val="single" w:sz="4" w:space="0" w:color="000000"/>
-              <w:bottom w:val="single" w:sz="4" w:space="0" w:color="000000"/>
-              <w:right w:val="single" w:sz="4" w:space="0" w:color="000000"/>
-            </w:tcBorders>
-          </w:tcPr>
-          <w:p>
-            <w:pPr>
-              <w:pStyle w:val="Normal"/>
-              <w:widowControl w:val="false"/>
-              <w:spacing w:before="0" w:after="160"/>
-              <w:rPr/>
-            </w:pPr>
-            <w:r>
-              <w:rPr/>
-            </w:r>
+            <w:vMerge/>
+            <w:tcBorders>
+              <w:top w:val="single" w:sz="4" w:space="0" w:color="000000"/>
+              <w:left w:val="single" w:sz="4" w:space="0" w:color="000000"/>
+              <w:bottom w:val="single" w:sz="4" w:space="0" w:color="000000"/>
+              <w:right w:val="single" w:sz="4" w:space="0" w:color="000000"/>
+            </w:tcBorders>
+          </w:tcPr>
+          <w:p>
+            <w:pPr>
+              <w:widowControl w:val="0"/>
+            </w:pPr>
           </w:p>
         </w:tc>
         <w:tc>
@@ -5084,9 +4248,8 @@
           </w:tcPr>
           <w:p>
             <w:pPr>
-              <w:pStyle w:val="Normal"/>
-              <w:widowControl w:val="false"/>
-              <w:spacing w:lineRule="auto" w:line="480" w:before="0" w:after="0"/>
+              <w:widowControl w:val="0"/>
+              <w:spacing w:after="0" w:line="480" w:lineRule="auto"/>
               <w:jc w:val="right"/>
               <w:rPr>
                 <w:rFonts w:eastAsia="DengXian Light" w:cs="Calibri"/>
@@ -5112,13 +4275,10 @@
           </w:tcPr>
           <w:p>
             <w:pPr>
-              <w:pStyle w:val="Normal"/>
-              <w:widowControl w:val="false"/>
-              <w:spacing w:lineRule="auto" w:line="480" w:before="0" w:after="0"/>
-              <w:rPr/>
-            </w:pPr>
-            <w:r>
-              <w:rPr/>
+              <w:widowControl w:val="0"/>
+              <w:spacing w:after="0" w:line="480" w:lineRule="auto"/>
+            </w:pPr>
+            <w:r>
               <w:t>Sep</w:t>
             </w:r>
           </w:p>
@@ -5135,9 +4295,8 @@
           </w:tcPr>
           <w:p>
             <w:pPr>
-              <w:pStyle w:val="Normal"/>
-              <w:widowControl w:val="false"/>
-              <w:spacing w:lineRule="auto" w:line="480" w:before="0" w:after="0"/>
+              <w:widowControl w:val="0"/>
+              <w:spacing w:after="0" w:line="480" w:lineRule="auto"/>
               <w:rPr>
                 <w:rFonts w:eastAsia="DengXian Light" w:cs="Calibri"/>
               </w:rPr>
@@ -5162,9 +4321,8 @@
           </w:tcPr>
           <w:p>
             <w:pPr>
-              <w:pStyle w:val="Normal"/>
-              <w:widowControl w:val="false"/>
-              <w:spacing w:lineRule="auto" w:line="480" w:before="0" w:after="0"/>
+              <w:widowControl w:val="0"/>
+              <w:spacing w:after="0" w:line="480" w:lineRule="auto"/>
               <w:rPr>
                 <w:rFonts w:eastAsia="DengXian Light" w:cs="Calibri"/>
               </w:rPr>
@@ -5179,7 +4337,6 @@
         </w:tc>
       </w:tr>
       <w:tr>
-        <w:trPr/>
         <w:tc>
           <w:tcPr>
             <w:tcW w:w="778" w:type="dxa"/>
@@ -5194,9 +4351,8 @@
           </w:tcPr>
           <w:p>
             <w:pPr>
-              <w:pStyle w:val="Normal"/>
-              <w:widowControl w:val="false"/>
-              <w:spacing w:lineRule="auto" w:line="480" w:before="0" w:after="0"/>
+              <w:widowControl w:val="0"/>
+              <w:spacing w:after="0" w:line="480" w:lineRule="auto"/>
               <w:jc w:val="center"/>
               <w:rPr>
                 <w:rFonts w:eastAsia="DengXian Light" w:cs="Calibri"/>
@@ -5228,9 +4384,8 @@
           </w:tcPr>
           <w:p>
             <w:pPr>
-              <w:pStyle w:val="Normal"/>
-              <w:widowControl w:val="false"/>
-              <w:spacing w:lineRule="auto" w:line="480" w:before="0" w:after="0"/>
+              <w:widowControl w:val="0"/>
+              <w:spacing w:after="0" w:line="480" w:lineRule="auto"/>
               <w:jc w:val="right"/>
               <w:rPr>
                 <w:rFonts w:eastAsia="DengXian Light" w:cs="Calibri"/>
@@ -5256,9 +4411,8 @@
           </w:tcPr>
           <w:p>
             <w:pPr>
-              <w:pStyle w:val="Normal"/>
-              <w:widowControl w:val="false"/>
-              <w:spacing w:lineRule="auto" w:line="480" w:before="0" w:after="0"/>
+              <w:widowControl w:val="0"/>
+              <w:spacing w:after="0" w:line="480" w:lineRule="auto"/>
               <w:rPr>
                 <w:rFonts w:eastAsia="DengXian Light" w:cs="Calibri"/>
               </w:rPr>
@@ -5283,9 +4437,8 @@
           </w:tcPr>
           <w:p>
             <w:pPr>
-              <w:pStyle w:val="Normal"/>
-              <w:widowControl w:val="false"/>
-              <w:spacing w:lineRule="auto" w:line="480" w:before="0" w:after="0"/>
+              <w:widowControl w:val="0"/>
+              <w:spacing w:after="0" w:line="480" w:lineRule="auto"/>
               <w:rPr>
                 <w:rFonts w:eastAsia="DengXian Light" w:cs="Calibri"/>
               </w:rPr>
@@ -5310,9 +4463,8 @@
           </w:tcPr>
           <w:p>
             <w:pPr>
-              <w:pStyle w:val="Normal"/>
-              <w:widowControl w:val="false"/>
-              <w:spacing w:lineRule="auto" w:line="480" w:before="0" w:after="0"/>
+              <w:widowControl w:val="0"/>
+              <w:spacing w:after="0" w:line="480" w:lineRule="auto"/>
               <w:rPr>
                 <w:rFonts w:eastAsia="DengXian Light" w:cs="Calibri"/>
               </w:rPr>
@@ -5327,28 +4479,21 @@
         </w:tc>
       </w:tr>
       <w:tr>
-        <w:trPr/>
         <w:tc>
           <w:tcPr>
             <w:tcW w:w="778" w:type="dxa"/>
-            <w:vMerge w:val="continue"/>
-            <w:tcBorders>
-              <w:top w:val="single" w:sz="4" w:space="0" w:color="000000"/>
-              <w:left w:val="single" w:sz="4" w:space="0" w:color="000000"/>
-              <w:bottom w:val="single" w:sz="4" w:space="0" w:color="000000"/>
-              <w:right w:val="single" w:sz="4" w:space="0" w:color="000000"/>
-            </w:tcBorders>
-          </w:tcPr>
-          <w:p>
-            <w:pPr>
-              <w:pStyle w:val="Normal"/>
-              <w:widowControl w:val="false"/>
-              <w:spacing w:before="0" w:after="160"/>
-              <w:rPr/>
-            </w:pPr>
-            <w:r>
-              <w:rPr/>
-            </w:r>
+            <w:vMerge/>
+            <w:tcBorders>
+              <w:top w:val="single" w:sz="4" w:space="0" w:color="000000"/>
+              <w:left w:val="single" w:sz="4" w:space="0" w:color="000000"/>
+              <w:bottom w:val="single" w:sz="4" w:space="0" w:color="000000"/>
+              <w:right w:val="single" w:sz="4" w:space="0" w:color="000000"/>
+            </w:tcBorders>
+          </w:tcPr>
+          <w:p>
+            <w:pPr>
+              <w:widowControl w:val="0"/>
+            </w:pPr>
           </w:p>
         </w:tc>
         <w:tc>
@@ -5363,9 +4508,8 @@
           </w:tcPr>
           <w:p>
             <w:pPr>
-              <w:pStyle w:val="Normal"/>
-              <w:widowControl w:val="false"/>
-              <w:spacing w:lineRule="auto" w:line="480" w:before="0" w:after="0"/>
+              <w:widowControl w:val="0"/>
+              <w:spacing w:after="0" w:line="480" w:lineRule="auto"/>
               <w:jc w:val="right"/>
               <w:rPr>
                 <w:rFonts w:eastAsia="DengXian Light" w:cs="Calibri"/>
@@ -5391,9 +4535,8 @@
           </w:tcPr>
           <w:p>
             <w:pPr>
-              <w:pStyle w:val="Normal"/>
-              <w:widowControl w:val="false"/>
-              <w:spacing w:lineRule="auto" w:line="480" w:before="0" w:after="0"/>
+              <w:widowControl w:val="0"/>
+              <w:spacing w:after="0" w:line="480" w:lineRule="auto"/>
               <w:rPr>
                 <w:rFonts w:eastAsia="DengXian Light" w:cs="Calibri"/>
               </w:rPr>
@@ -5418,17 +4561,17 @@
           </w:tcPr>
           <w:p>
             <w:pPr>
-              <w:pStyle w:val="Normal"/>
-              <w:widowControl w:val="false"/>
-              <w:spacing w:lineRule="auto" w:line="480" w:before="0" w:after="0"/>
-              <w:rPr>
-                <w:rFonts w:eastAsia="DengXian Light" w:cs="Calibri"/>
-              </w:rPr>
-            </w:pPr>
-            <w:r>
-              <w:rPr>
-                <w:rFonts w:eastAsia="DengXian Light" w:cs="Calibri"/>
-              </w:rPr>
+              <w:widowControl w:val="0"/>
+              <w:spacing w:after="0" w:line="480" w:lineRule="auto"/>
+              <w:rPr>
+                <w:rFonts w:eastAsia="DengXian Light" w:cs="Calibri"/>
+              </w:rPr>
+            </w:pPr>
+            <w:r>
+              <w:rPr>
+                <w:rFonts w:eastAsia="DengXian Light" w:cs="Calibri"/>
+              </w:rPr>
+              <w:t>39.18</w:t>
             </w:r>
           </w:p>
         </w:tc>
@@ -5444,44 +4587,43 @@
           </w:tcPr>
           <w:p>
             <w:pPr>
-              <w:pStyle w:val="Normal"/>
-              <w:widowControl w:val="false"/>
-              <w:spacing w:lineRule="auto" w:line="480" w:before="0" w:after="0"/>
-              <w:rPr>
-                <w:rFonts w:eastAsia="DengXian Light" w:cs="Calibri"/>
-              </w:rPr>
-            </w:pPr>
-            <w:r>
-              <w:rPr>
-                <w:rFonts w:eastAsia="DengXian Light" w:cs="Calibri"/>
-              </w:rPr>
+              <w:widowControl w:val="0"/>
+              <w:spacing w:after="0" w:line="480" w:lineRule="auto"/>
+              <w:rPr>
+                <w:rFonts w:eastAsia="DengXian Light" w:cs="Calibri"/>
+              </w:rPr>
+            </w:pPr>
+            <w:r>
+              <w:rPr>
+                <w:rFonts w:eastAsia="DengXian Light" w:cs="Calibri"/>
+              </w:rPr>
+              <w:t>-</w:t>
+            </w:r>
+            <w:r>
+              <w:rPr>
+                <w:rFonts w:eastAsia="DengXian Light" w:cs="Calibri"/>
+              </w:rPr>
+              <w:t>0.97</w:t>
             </w:r>
           </w:p>
         </w:tc>
       </w:tr>
       <w:tr>
-        <w:trPr/>
         <w:tc>
           <w:tcPr>
             <w:tcW w:w="778" w:type="dxa"/>
-            <w:vMerge w:val="continue"/>
-            <w:tcBorders>
-              <w:top w:val="single" w:sz="4" w:space="0" w:color="000000"/>
-              <w:left w:val="single" w:sz="4" w:space="0" w:color="000000"/>
-              <w:bottom w:val="single" w:sz="4" w:space="0" w:color="000000"/>
-              <w:right w:val="single" w:sz="4" w:space="0" w:color="000000"/>
-            </w:tcBorders>
-          </w:tcPr>
-          <w:p>
-            <w:pPr>
-              <w:pStyle w:val="Normal"/>
-              <w:widowControl w:val="false"/>
-              <w:spacing w:before="0" w:after="160"/>
-              <w:rPr/>
-            </w:pPr>
-            <w:r>
-              <w:rPr/>
-            </w:r>
+            <w:vMerge/>
+            <w:tcBorders>
+              <w:top w:val="single" w:sz="4" w:space="0" w:color="000000"/>
+              <w:left w:val="single" w:sz="4" w:space="0" w:color="000000"/>
+              <w:bottom w:val="single" w:sz="4" w:space="0" w:color="000000"/>
+              <w:right w:val="single" w:sz="4" w:space="0" w:color="000000"/>
+            </w:tcBorders>
+          </w:tcPr>
+          <w:p>
+            <w:pPr>
+              <w:widowControl w:val="0"/>
+            </w:pPr>
           </w:p>
         </w:tc>
         <w:tc>
@@ -5496,9 +4638,8 @@
           </w:tcPr>
           <w:p>
             <w:pPr>
-              <w:pStyle w:val="Normal"/>
-              <w:widowControl w:val="false"/>
-              <w:spacing w:lineRule="auto" w:line="480" w:before="0" w:after="0"/>
+              <w:widowControl w:val="0"/>
+              <w:spacing w:after="0" w:line="480" w:lineRule="auto"/>
               <w:jc w:val="right"/>
               <w:rPr>
                 <w:rFonts w:eastAsia="DengXian Light" w:cs="Calibri"/>
@@ -5524,9 +4665,8 @@
           </w:tcPr>
           <w:p>
             <w:pPr>
-              <w:pStyle w:val="Normal"/>
-              <w:widowControl w:val="false"/>
-              <w:spacing w:lineRule="auto" w:line="480" w:before="0" w:after="0"/>
+              <w:widowControl w:val="0"/>
+              <w:spacing w:after="0" w:line="480" w:lineRule="auto"/>
               <w:rPr>
                 <w:rFonts w:eastAsia="DengXian Light" w:cs="Calibri"/>
               </w:rPr>
@@ -5551,17 +4691,17 @@
           </w:tcPr>
           <w:p>
             <w:pPr>
-              <w:pStyle w:val="Normal"/>
-              <w:widowControl w:val="false"/>
-              <w:spacing w:lineRule="auto" w:line="480" w:before="0" w:after="0"/>
-              <w:rPr>
-                <w:rFonts w:eastAsia="DengXian Light" w:cs="Calibri"/>
-              </w:rPr>
-            </w:pPr>
-            <w:r>
-              <w:rPr>
-                <w:rFonts w:eastAsia="DengXian Light" w:cs="Calibri"/>
-              </w:rPr>
+              <w:widowControl w:val="0"/>
+              <w:spacing w:after="0" w:line="480" w:lineRule="auto"/>
+              <w:rPr>
+                <w:rFonts w:eastAsia="DengXian Light" w:cs="Calibri"/>
+              </w:rPr>
+            </w:pPr>
+            <w:r>
+              <w:rPr>
+                <w:rFonts w:eastAsia="DengXian Light" w:cs="Calibri"/>
+              </w:rPr>
+              <w:t>41.00</w:t>
             </w:r>
           </w:p>
         </w:tc>
@@ -5577,104 +4717,137 @@
           </w:tcPr>
           <w:p>
             <w:pPr>
-              <w:pStyle w:val="Normal"/>
-              <w:widowControl w:val="false"/>
-              <w:spacing w:lineRule="auto" w:line="480" w:before="0" w:after="0"/>
-              <w:rPr>
-                <w:rFonts w:eastAsia="DengXian Light" w:cs="Calibri"/>
-              </w:rPr>
-            </w:pPr>
-            <w:r>
-              <w:rPr>
-                <w:rFonts w:eastAsia="DengXian Light" w:cs="Calibri"/>
-              </w:rPr>
+              <w:widowControl w:val="0"/>
+              <w:spacing w:after="0" w:line="480" w:lineRule="auto"/>
+              <w:rPr>
+                <w:rFonts w:eastAsia="DengXian Light" w:cs="Calibri"/>
+              </w:rPr>
+            </w:pPr>
+            <w:r>
+              <w:rPr>
+                <w:rFonts w:eastAsia="DengXian Light" w:cs="Calibri"/>
+              </w:rPr>
+              <w:t>+</w:t>
+            </w:r>
+            <w:r>
+              <w:rPr>
+                <w:rFonts w:eastAsia="DengXian Light" w:cs="Calibri"/>
+              </w:rPr>
+              <w:t>1.82</w:t>
             </w:r>
           </w:p>
         </w:tc>
       </w:tr>
     </w:tbl>
-    <w:p>
-      <w:pPr>
-        <w:pStyle w:val="Normal"/>
-        <w:widowControl/>
-        <w:suppressAutoHyphens w:val="true"/>
-        <w:overflowPunct w:val="true"/>
-        <w:bidi w:val="0"/>
-        <w:spacing w:lineRule="auto" w:line="259" w:before="0" w:after="160"/>
-        <w:jc w:val="left"/>
-        <w:rPr/>
-      </w:pPr>
-      <w:r>
-        <w:rPr/>
-      </w:r>
-    </w:p>
+    <w:p/>
     <w:sectPr>
-      <w:footerReference w:type="default" r:id="rId5"/>
-      <w:type w:val="nextPage"/>
+      <w:footerReference w:type="default" r:id="rId9"/>
       <w:pgSz w:w="11906" w:h="16838"/>
-      <w:pgMar w:left="1440" w:right="1440" w:gutter="0" w:header="0" w:top="1021" w:footer="709" w:bottom="1021"/>
-      <w:pgNumType w:fmt="decimal"/>
-      <w:formProt w:val="false"/>
+      <w:pgMar w:top="1021" w:right="1440" w:bottom="1021" w:left="1440" w:header="0" w:footer="709" w:gutter="0"/>
+      <w:cols w:space="720"/>
+      <w:formProt w:val="0"/>
       <w:titlePg/>
-      <w:textDirection w:val="lrTb"/>
-      <w:docGrid w:type="default" w:linePitch="360" w:charSpace="8192"/>
+      <w:docGrid w:linePitch="360" w:charSpace="8192"/>
     </w:sectPr>
   </w:body>
 </w:document>
 </file>
 
+<file path=word/endnotes.xml><?xml version="1.0" encoding="utf-8"?>
+<w:endnotes xmlns:wpc="http://schemas.microsoft.com/office/word/2010/wordprocessingCanvas" xmlns:cx="http://schemas.microsoft.com/office/drawing/2014/chartex" xmlns:cx1="http://schemas.microsoft.com/office/drawing/2015/9/8/chartex" xmlns:cx2="http://schemas.microsoft.com/office/drawing/2015/10/21/chartex" xmlns:cx3="http://schemas.microsoft.com/office/drawing/2016/5/9/chartex" xmlns:cx4="http://schemas.microsoft.com/office/drawing/2016/5/10/chartex" xmlns:cx5="http://schemas.microsoft.com/office/drawing/2016/5/11/chartex" xmlns:cx6="http://schemas.microsoft.com/office/drawing/2016/5/12/chartex" xmlns:cx7="http://schemas.microsoft.com/office/drawing/2016/5/13/chartex" xmlns:cx8="http://schemas.microsoft.com/office/drawing/2016/5/14/chartex" xmlns:mc="http://schemas.openxmlformats.org/markup-compatibility/2006" xmlns:aink="http://schemas.microsoft.com/office/drawing/2016/ink" xmlns:am3d="http://schemas.microsoft.com/office/drawing/2017/model3d" xmlns:o="urn:schemas-microsoft-com:office:office" xmlns:r="http://schemas.openxmlformats.org/officeDocument/2006/relationships" xmlns:m="http://schemas.openxmlformats.org/officeDocument/2006/math" xmlns:v="urn:schemas-microsoft-com:vml" xmlns:wp14="http://schemas.microsoft.com/office/word/2010/wordprocessingDrawing" xmlns:wp="http://schemas.openxmlformats.org/drawingml/2006/wordprocessingDrawing" xmlns:w10="urn:schemas-microsoft-com:office:word" xmlns:w="http://schemas.openxmlformats.org/wordprocessingml/2006/main" xmlns:w14="http://schemas.microsoft.com/office/word/2010/wordml" xmlns:w15="http://schemas.microsoft.com/office/word/2012/wordml" xmlns:w16cex="http://schemas.microsoft.com/office/word/2018/wordml/cex" xmlns:w16cid="http://schemas.microsoft.com/office/word/2016/wordml/cid" xmlns:w16="http://schemas.microsoft.com/office/word/2018/wordml" xmlns:w16sdtdh="http://schemas.microsoft.com/office/word/2020/wordml/sdtdatahash" xmlns:w16se="http://schemas.microsoft.com/office/word/2015/wordml/symex" xmlns:wpg="http://schemas.microsoft.com/office/word/2010/wordprocessingGroup" xmlns:wpi="http://schemas.microsoft.com/office/word/2010/wordprocessingInk" xmlns:wne="http://schemas.microsoft.com/office/word/2006/wordml" xmlns:wps="http://schemas.microsoft.com/office/word/2010/wordprocessingShape" mc:Ignorable="w14 w15 w16se w16cid w16 w16cex w16sdtdh wp14">
+  <w:endnote w:type="separator" w:id="-1">
+    <w:p>
+      <w:pPr>
+        <w:spacing w:after="0" w:line="240" w:lineRule="auto"/>
+      </w:pPr>
+      <w:r>
+        <w:separator/>
+      </w:r>
+    </w:p>
+  </w:endnote>
+  <w:endnote w:type="continuationSeparator" w:id="0">
+    <w:p>
+      <w:pPr>
+        <w:spacing w:after="0" w:line="240" w:lineRule="auto"/>
+      </w:pPr>
+      <w:r>
+        <w:continuationSeparator/>
+      </w:r>
+    </w:p>
+  </w:endnote>
+</w:endnotes>
+</file>
+
 <file path=word/footer1.xml><?xml version="1.0" encoding="utf-8"?>
-<w:ftr xmlns:o="urn:schemas-microsoft-com:office:office" xmlns:r="http://schemas.openxmlformats.org/officeDocument/2006/relationships" xmlns:v="urn:schemas-microsoft-com:vml" xmlns:w="http://schemas.openxmlformats.org/wordprocessingml/2006/main" xmlns:w10="urn:schemas-microsoft-com:office:word" xmlns:wp="http://schemas.openxmlformats.org/drawingml/2006/wordprocessingDrawing" xmlns:wps="http://schemas.microsoft.com/office/word/2010/wordprocessingShape" xmlns:wpg="http://schemas.microsoft.com/office/word/2010/wordprocessingGroup" xmlns:mc="http://schemas.openxmlformats.org/markup-compatibility/2006" xmlns:wp14="http://schemas.microsoft.com/office/word/2010/wordprocessingDrawing" xmlns:w14="http://schemas.microsoft.com/office/word/2010/wordml" xmlns:w15="http://schemas.microsoft.com/office/word/2012/wordml" mc:Ignorable="w14 wp14 w15">
+<w:ftr xmlns:wpc="http://schemas.microsoft.com/office/word/2010/wordprocessingCanvas" xmlns:cx="http://schemas.microsoft.com/office/drawing/2014/chartex" xmlns:cx1="http://schemas.microsoft.com/office/drawing/2015/9/8/chartex" xmlns:cx2="http://schemas.microsoft.com/office/drawing/2015/10/21/chartex" xmlns:cx3="http://schemas.microsoft.com/office/drawing/2016/5/9/chartex" xmlns:cx4="http://schemas.microsoft.com/office/drawing/2016/5/10/chartex" xmlns:cx5="http://schemas.microsoft.com/office/drawing/2016/5/11/chartex" xmlns:cx6="http://schemas.microsoft.com/office/drawing/2016/5/12/chartex" xmlns:cx7="http://schemas.microsoft.com/office/drawing/2016/5/13/chartex" xmlns:cx8="http://schemas.microsoft.com/office/drawing/2016/5/14/chartex" xmlns:mc="http://schemas.openxmlformats.org/markup-compatibility/2006" xmlns:aink="http://schemas.microsoft.com/office/drawing/2016/ink" xmlns:am3d="http://schemas.microsoft.com/office/drawing/2017/model3d" xmlns:o="urn:schemas-microsoft-com:office:office" xmlns:r="http://schemas.openxmlformats.org/officeDocument/2006/relationships" xmlns:m="http://schemas.openxmlformats.org/officeDocument/2006/math" xmlns:v="urn:schemas-microsoft-com:vml" xmlns:wp14="http://schemas.microsoft.com/office/word/2010/wordprocessingDrawing" xmlns:wp="http://schemas.openxmlformats.org/drawingml/2006/wordprocessingDrawing" xmlns:w10="urn:schemas-microsoft-com:office:word" xmlns:w="http://schemas.openxmlformats.org/wordprocessingml/2006/main" xmlns:w14="http://schemas.microsoft.com/office/word/2010/wordml" xmlns:w15="http://schemas.microsoft.com/office/word/2012/wordml" xmlns:w16cex="http://schemas.microsoft.com/office/word/2018/wordml/cex" xmlns:w16cid="http://schemas.microsoft.com/office/word/2016/wordml/cid" xmlns:w16="http://schemas.microsoft.com/office/word/2018/wordml" xmlns:w16sdtdh="http://schemas.microsoft.com/office/word/2020/wordml/sdtdatahash" xmlns:w16se="http://schemas.microsoft.com/office/word/2015/wordml/symex" xmlns:wpg="http://schemas.microsoft.com/office/word/2010/wordprocessingGroup" xmlns:wpi="http://schemas.microsoft.com/office/word/2010/wordprocessingInk" xmlns:wne="http://schemas.microsoft.com/office/word/2006/wordml" xmlns:wps="http://schemas.microsoft.com/office/word/2010/wordprocessingShape" mc:Ignorable="w14 w15 w16se w16cid w16 w16cex w16sdtdh wp14">
   <w:p>
     <w:pPr>
       <w:pStyle w:val="Footer"/>
-      <w:rPr/>
     </w:pPr>
     <w:r>
-      <w:rPr/>
       <w:t>James Macgillivray</w:t>
-      <w:tab/>
+    </w:r>
+    <w:r>
       <w:tab/>
     </w:r>
     <w:r>
-      <w:rPr/>
+      <w:tab/>
+    </w:r>
+    <w:r>
       <w:fldChar w:fldCharType="begin"/>
     </w:r>
     <w:r>
-      <w:rPr/>
       <w:instrText xml:space="preserve"> PAGE </w:instrText>
     </w:r>
     <w:r>
-      <w:rPr/>
       <w:fldChar w:fldCharType="separate"/>
     </w:r>
     <w:r>
-      <w:rPr/>
       <w:t>6</w:t>
     </w:r>
     <w:r>
-      <w:rPr/>
       <w:fldChar w:fldCharType="end"/>
     </w:r>
   </w:p>
   <w:p>
     <w:pPr>
       <w:pStyle w:val="Footer"/>
-      <w:rPr/>
     </w:pPr>
-    <w:r>
-      <w:rPr/>
-    </w:r>
   </w:p>
 </w:ftr>
 </file>
 
+<file path=word/footnotes.xml><?xml version="1.0" encoding="utf-8"?>
+<w:footnotes xmlns:wpc="http://schemas.microsoft.com/office/word/2010/wordprocessingCanvas" xmlns:cx="http://schemas.microsoft.com/office/drawing/2014/chartex" xmlns:cx1="http://schemas.microsoft.com/office/drawing/2015/9/8/chartex" xmlns:cx2="http://schemas.microsoft.com/office/drawing/2015/10/21/chartex" xmlns:cx3="http://schemas.microsoft.com/office/drawing/2016/5/9/chartex" xmlns:cx4="http://schemas.microsoft.com/office/drawing/2016/5/10/chartex" xmlns:cx5="http://schemas.microsoft.com/office/drawing/2016/5/11/chartex" xmlns:cx6="http://schemas.microsoft.com/office/drawing/2016/5/12/chartex" xmlns:cx7="http://schemas.microsoft.com/office/drawing/2016/5/13/chartex" xmlns:cx8="http://schemas.microsoft.com/office/drawing/2016/5/14/chartex" xmlns:mc="http://schemas.openxmlformats.org/markup-compatibility/2006" xmlns:aink="http://schemas.microsoft.com/office/drawing/2016/ink" xmlns:am3d="http://schemas.microsoft.com/office/drawing/2017/model3d" xmlns:o="urn:schemas-microsoft-com:office:office" xmlns:r="http://schemas.openxmlformats.org/officeDocument/2006/relationships" xmlns:m="http://schemas.openxmlformats.org/officeDocument/2006/math" xmlns:v="urn:schemas-microsoft-com:vml" xmlns:wp14="http://schemas.microsoft.com/office/word/2010/wordprocessingDrawing" xmlns:wp="http://schemas.openxmlformats.org/drawingml/2006/wordprocessingDrawing" xmlns:w10="urn:schemas-microsoft-com:office:word" xmlns:w="http://schemas.openxmlformats.org/wordprocessingml/2006/main" xmlns:w14="http://schemas.microsoft.com/office/word/2010/wordml" xmlns:w15="http://schemas.microsoft.com/office/word/2012/wordml" xmlns:w16cex="http://schemas.microsoft.com/office/word/2018/wordml/cex" xmlns:w16cid="http://schemas.microsoft.com/office/word/2016/wordml/cid" xmlns:w16="http://schemas.microsoft.com/office/word/2018/wordml" xmlns:w16sdtdh="http://schemas.microsoft.com/office/word/2020/wordml/sdtdatahash" xmlns:w16se="http://schemas.microsoft.com/office/word/2015/wordml/symex" xmlns:wpg="http://schemas.microsoft.com/office/word/2010/wordprocessingGroup" xmlns:wpi="http://schemas.microsoft.com/office/word/2010/wordprocessingInk" xmlns:wne="http://schemas.microsoft.com/office/word/2006/wordml" xmlns:wps="http://schemas.microsoft.com/office/word/2010/wordprocessingShape" mc:Ignorable="w14 w15 w16se w16cid w16 w16cex w16sdtdh wp14">
+  <w:footnote w:type="separator" w:id="-1">
+    <w:p>
+      <w:pPr>
+        <w:spacing w:after="0" w:line="240" w:lineRule="auto"/>
+      </w:pPr>
+      <w:r>
+        <w:separator/>
+      </w:r>
+    </w:p>
+  </w:footnote>
+  <w:footnote w:type="continuationSeparator" w:id="0">
+    <w:p>
+      <w:pPr>
+        <w:spacing w:after="0" w:line="240" w:lineRule="auto"/>
+      </w:pPr>
+      <w:r>
+        <w:continuationSeparator/>
+      </w:r>
+    </w:p>
+  </w:footnote>
+</w:footnotes>
+</file>
+
 <file path=word/styles.xml><?xml version="1.0" encoding="utf-8"?>
-<w:styles xmlns:w="http://schemas.openxmlformats.org/wordprocessingml/2006/main" xmlns:w14="http://schemas.microsoft.com/office/word/2010/wordml" xmlns:mc="http://schemas.openxmlformats.org/markup-compatibility/2006" mc:Ignorable="w14">
+<w:styles xmlns:mc="http://schemas.openxmlformats.org/markup-compatibility/2006" xmlns:r="http://schemas.openxmlformats.org/officeDocument/2006/relationships" xmlns:w="http://schemas.openxmlformats.org/wordprocessingml/2006/main" xmlns:w14="http://schemas.microsoft.com/office/word/2010/wordml" xmlns:w15="http://schemas.microsoft.com/office/word/2012/wordml" xmlns:w16cex="http://schemas.microsoft.com/office/word/2018/wordml/cex" xmlns:w16cid="http://schemas.microsoft.com/office/word/2016/wordml/cid" xmlns:w16="http://schemas.microsoft.com/office/word/2018/wordml" xmlns:w16sdtdh="http://schemas.microsoft.com/office/word/2020/wordml/sdtdatahash" xmlns:w16se="http://schemas.microsoft.com/office/word/2015/wordml/symex" mc:Ignorable="w14 w15 w16se w16cid w16 w16cex w16sdtdh">
   <w:docDefaults>
     <w:rPrDefault>
       <w:rPr>
-        <w:rFonts w:ascii="Calibri" w:hAnsi="Calibri" w:eastAsia="Calibri" w:cs="Tahoma"/>
+        <w:rFonts w:ascii="Calibri" w:eastAsia="Calibri" w:hAnsi="Calibri" w:cs="Tahoma"/>
         <w:sz w:val="22"/>
         <w:szCs w:val="22"/>
         <w:lang w:val="en-US" w:eastAsia="en-US" w:bidi="ar-SA"/>
@@ -5682,21 +4855,21 @@
     </w:rPrDefault>
     <w:pPrDefault>
       <w:pPr>
-        <w:suppressAutoHyphens w:val="true"/>
+        <w:suppressAutoHyphens/>
       </w:pPr>
     </w:pPrDefault>
   </w:docDefaults>
   <w:latentStyles w:defLockedState="0" w:defUIPriority="99" w:defSemiHidden="0" w:defUnhideWhenUsed="0" w:defQFormat="0" w:count="376">
     <w:lsdException w:name="Normal" w:uiPriority="0" w:qFormat="1"/>
     <w:lsdException w:name="heading 1" w:uiPriority="9" w:qFormat="1"/>
-    <w:lsdException w:name="heading 2" w:uiPriority="9" w:semiHidden="1" w:unhideWhenUsed="1" w:qFormat="1"/>
-    <w:lsdException w:name="heading 3" w:uiPriority="9" w:semiHidden="1" w:unhideWhenUsed="1" w:qFormat="1"/>
-    <w:lsdException w:name="heading 4" w:uiPriority="9" w:semiHidden="1" w:unhideWhenUsed="1" w:qFormat="1"/>
-    <w:lsdException w:name="heading 5" w:uiPriority="9" w:semiHidden="1" w:unhideWhenUsed="1" w:qFormat="1"/>
-    <w:lsdException w:name="heading 6" w:uiPriority="9" w:semiHidden="1" w:unhideWhenUsed="1" w:qFormat="1"/>
-    <w:lsdException w:name="heading 7" w:uiPriority="9" w:semiHidden="1" w:unhideWhenUsed="1" w:qFormat="1"/>
-    <w:lsdException w:name="heading 8" w:uiPriority="9" w:semiHidden="1" w:unhideWhenUsed="1" w:qFormat="1"/>
-    <w:lsdException w:name="heading 9" w:uiPriority="9" w:semiHidden="1" w:unhideWhenUsed="1" w:qFormat="1"/>
+    <w:lsdException w:name="heading 2" w:semiHidden="1" w:uiPriority="9" w:unhideWhenUsed="1" w:qFormat="1"/>
+    <w:lsdException w:name="heading 3" w:semiHidden="1" w:uiPriority="9" w:unhideWhenUsed="1" w:qFormat="1"/>
+    <w:lsdException w:name="heading 4" w:semiHidden="1" w:uiPriority="9" w:unhideWhenUsed="1" w:qFormat="1"/>
+    <w:lsdException w:name="heading 5" w:semiHidden="1" w:uiPriority="9" w:unhideWhenUsed="1" w:qFormat="1"/>
+    <w:lsdException w:name="heading 6" w:semiHidden="1" w:uiPriority="9" w:unhideWhenUsed="1" w:qFormat="1"/>
+    <w:lsdException w:name="heading 7" w:semiHidden="1" w:uiPriority="9" w:unhideWhenUsed="1" w:qFormat="1"/>
+    <w:lsdException w:name="heading 8" w:semiHidden="1" w:uiPriority="9" w:unhideWhenUsed="1" w:qFormat="1"/>
+    <w:lsdException w:name="heading 9" w:semiHidden="1" w:uiPriority="9" w:unhideWhenUsed="1" w:qFormat="1"/>
     <w:lsdException w:name="index 1" w:semiHidden="1" w:unhideWhenUsed="1"/>
     <w:lsdException w:name="index 2" w:semiHidden="1" w:unhideWhenUsed="1"/>
     <w:lsdException w:name="index 3" w:semiHidden="1" w:unhideWhenUsed="1"/>
@@ -5706,22 +4879,22 @@
     <w:lsdException w:name="index 7" w:semiHidden="1" w:unhideWhenUsed="1"/>
     <w:lsdException w:name="index 8" w:semiHidden="1" w:unhideWhenUsed="1"/>
     <w:lsdException w:name="index 9" w:semiHidden="1" w:unhideWhenUsed="1"/>
-    <w:lsdException w:name="toc 1" w:uiPriority="39" w:semiHidden="1" w:unhideWhenUsed="1"/>
-    <w:lsdException w:name="toc 2" w:uiPriority="39" w:semiHidden="1" w:unhideWhenUsed="1"/>
-    <w:lsdException w:name="toc 3" w:uiPriority="39" w:semiHidden="1" w:unhideWhenUsed="1"/>
-    <w:lsdException w:name="toc 4" w:uiPriority="39" w:semiHidden="1" w:unhideWhenUsed="1"/>
-    <w:lsdException w:name="toc 5" w:uiPriority="39" w:semiHidden="1" w:unhideWhenUsed="1"/>
-    <w:lsdException w:name="toc 6" w:uiPriority="39" w:semiHidden="1" w:unhideWhenUsed="1"/>
-    <w:lsdException w:name="toc 7" w:uiPriority="39" w:semiHidden="1" w:unhideWhenUsed="1"/>
-    <w:lsdException w:name="toc 8" w:uiPriority="39" w:semiHidden="1" w:unhideWhenUsed="1"/>
-    <w:lsdException w:name="toc 9" w:uiPriority="39" w:semiHidden="1" w:unhideWhenUsed="1"/>
+    <w:lsdException w:name="toc 1" w:semiHidden="1" w:uiPriority="39" w:unhideWhenUsed="1"/>
+    <w:lsdException w:name="toc 2" w:semiHidden="1" w:uiPriority="39" w:unhideWhenUsed="1"/>
+    <w:lsdException w:name="toc 3" w:semiHidden="1" w:uiPriority="39" w:unhideWhenUsed="1"/>
+    <w:lsdException w:name="toc 4" w:semiHidden="1" w:uiPriority="39" w:unhideWhenUsed="1"/>
+    <w:lsdException w:name="toc 5" w:semiHidden="1" w:uiPriority="39" w:unhideWhenUsed="1"/>
+    <w:lsdException w:name="toc 6" w:semiHidden="1" w:uiPriority="39" w:unhideWhenUsed="1"/>
+    <w:lsdException w:name="toc 7" w:semiHidden="1" w:uiPriority="39" w:unhideWhenUsed="1"/>
+    <w:lsdException w:name="toc 8" w:semiHidden="1" w:uiPriority="39" w:unhideWhenUsed="1"/>
+    <w:lsdException w:name="toc 9" w:semiHidden="1" w:uiPriority="39" w:unhideWhenUsed="1"/>
     <w:lsdException w:name="Normal Indent" w:semiHidden="1" w:unhideWhenUsed="1"/>
     <w:lsdException w:name="footnote text" w:semiHidden="1" w:unhideWhenUsed="1"/>
     <w:lsdException w:name="annotation text" w:semiHidden="1" w:unhideWhenUsed="1"/>
     <w:lsdException w:name="header" w:semiHidden="1" w:unhideWhenUsed="1"/>
     <w:lsdException w:name="footer" w:semiHidden="1" w:unhideWhenUsed="1"/>
     <w:lsdException w:name="index heading" w:semiHidden="1" w:unhideWhenUsed="1"/>
-    <w:lsdException w:name="caption" w:uiPriority="35" w:semiHidden="1" w:unhideWhenUsed="1" w:qFormat="1"/>
+    <w:lsdException w:name="caption" w:semiHidden="1" w:uiPriority="35" w:unhideWhenUsed="1" w:qFormat="1"/>
     <w:lsdException w:name="table of figures" w:semiHidden="1" w:unhideWhenUsed="1"/>
     <w:lsdException w:name="envelope address" w:semiHidden="1" w:unhideWhenUsed="1"/>
     <w:lsdException w:name="envelope return" w:semiHidden="1" w:unhideWhenUsed="1"/>
@@ -5752,7 +4925,7 @@
     <w:lsdException w:name="Title" w:uiPriority="10" w:qFormat="1"/>
     <w:lsdException w:name="Closing" w:semiHidden="1" w:unhideWhenUsed="1"/>
     <w:lsdException w:name="Signature" w:semiHidden="1" w:unhideWhenUsed="1"/>
-    <w:lsdException w:name="Default Paragraph Font" w:uiPriority="1" w:semiHidden="1" w:unhideWhenUsed="1"/>
+    <w:lsdException w:name="Default Paragraph Font" w:semiHidden="1" w:uiPriority="1" w:unhideWhenUsed="1"/>
     <w:lsdException w:name="Body Text" w:semiHidden="1" w:unhideWhenUsed="1"/>
     <w:lsdException w:name="Body Text Indent" w:semiHidden="1" w:unhideWhenUsed="1"/>
     <w:lsdException w:name="List Continue" w:semiHidden="1" w:unhideWhenUsed="1"/>
@@ -5952,8 +5125,8 @@
     <w:lsdException w:name="Subtle Reference" w:uiPriority="31" w:qFormat="1"/>
     <w:lsdException w:name="Intense Reference" w:uiPriority="32" w:qFormat="1"/>
     <w:lsdException w:name="Book Title" w:uiPriority="33" w:qFormat="1"/>
-    <w:lsdException w:name="Bibliography" w:uiPriority="37" w:semiHidden="1" w:unhideWhenUsed="1"/>
-    <w:lsdException w:name="TOC Heading" w:uiPriority="39" w:semiHidden="1" w:unhideWhenUsed="1" w:qFormat="1"/>
+    <w:lsdException w:name="Bibliography" w:semiHidden="1" w:uiPriority="37" w:unhideWhenUsed="1"/>
+    <w:lsdException w:name="TOC Heading" w:semiHidden="1" w:uiPriority="39" w:unhideWhenUsed="1" w:qFormat="1"/>
     <w:lsdException w:name="Plain Table 1" w:uiPriority="41"/>
     <w:lsdException w:name="Plain Table 2" w:uiPriority="42"/>
     <w:lsdException w:name="Plain Table 3" w:uiPriority="43"/>
@@ -6064,47 +5237,51 @@
     <w:lsdException w:name="Unresolved Mention" w:semiHidden="1" w:unhideWhenUsed="1"/>
     <w:lsdException w:name="Smart Link" w:semiHidden="1" w:unhideWhenUsed="1"/>
   </w:latentStyles>
-  <w:style w:type="paragraph" w:styleId="Normal" w:default="1">
+  <w:style w:type="paragraph" w:default="1" w:styleId="Normal">
     <w:name w:val="Normal"/>
     <w:qFormat/>
     <w:pPr>
-      <w:widowControl/>
-      <w:suppressAutoHyphens w:val="true"/>
-      <w:overflowPunct w:val="true"/>
-      <w:bidi w:val="0"/>
-      <w:spacing w:lineRule="auto" w:line="259" w:before="0" w:after="160"/>
-      <w:jc w:val="left"/>
+      <w:spacing w:after="160" w:line="259" w:lineRule="auto"/>
     </w:pPr>
-    <w:rPr>
-      <w:rFonts w:ascii="Calibri" w:hAnsi="Calibri" w:eastAsia="Calibri" w:cs="Tahoma"/>
-      <w:color w:val="auto"/>
-      <w:kern w:val="0"/>
-      <w:sz w:val="22"/>
-      <w:szCs w:val="22"/>
-      <w:lang w:val="en-US" w:eastAsia="en-US" w:bidi="ar-SA"/>
-    </w:rPr>
   </w:style>
-  <w:style w:type="character" w:styleId="DefaultParagraphFont" w:default="1">
+  <w:style w:type="character" w:default="1" w:styleId="DefaultParagraphFont">
     <w:name w:val="Default Paragraph Font"/>
     <w:uiPriority w:val="1"/>
     <w:semiHidden/>
     <w:unhideWhenUsed/>
-    <w:qFormat/>
-    <w:rPr/>
   </w:style>
-  <w:style w:type="character" w:styleId="HeaderChar" w:customStyle="1">
+  <w:style w:type="table" w:default="1" w:styleId="TableNormal">
+    <w:name w:val="Normal Table"/>
+    <w:uiPriority w:val="99"/>
+    <w:semiHidden/>
+    <w:unhideWhenUsed/>
+    <w:tblPr>
+      <w:tblInd w:w="0" w:type="dxa"/>
+      <w:tblCellMar>
+        <w:top w:w="0" w:type="dxa"/>
+        <w:left w:w="108" w:type="dxa"/>
+        <w:bottom w:w="0" w:type="dxa"/>
+        <w:right w:w="108" w:type="dxa"/>
+      </w:tblCellMar>
+    </w:tblPr>
+  </w:style>
+  <w:style w:type="numbering" w:default="1" w:styleId="NoList">
+    <w:name w:val="No List"/>
+    <w:uiPriority w:val="99"/>
+    <w:semiHidden/>
+    <w:unhideWhenUsed/>
+  </w:style>
+  <w:style w:type="character" w:customStyle="1" w:styleId="HeaderChar">
     <w:name w:val="Header Char"/>
     <w:basedOn w:val="DefaultParagraphFont"/>
     <w:link w:val="Header"/>
     <w:qFormat/>
-    <w:rPr/>
   </w:style>
-  <w:style w:type="character" w:styleId="FooterChar" w:customStyle="1">
+  <w:style w:type="character" w:customStyle="1" w:styleId="FooterChar">
     <w:name w:val="Footer Char"/>
     <w:basedOn w:val="DefaultParagraphFont"/>
     <w:link w:val="Footer"/>
     <w:qFormat/>
-    <w:rPr/>
   </w:style>
   <w:style w:type="character" w:styleId="Emphasis">
     <w:name w:val="Emphasis"/>
@@ -6115,65 +5292,36 @@
       <w:iCs/>
     </w:rPr>
   </w:style>
-  <w:style w:type="paragraph" w:styleId="Heading" w:customStyle="1">
+  <w:style w:type="paragraph" w:customStyle="1" w:styleId="Heading">
     <w:name w:val="Heading"/>
     <w:basedOn w:val="Normal"/>
-    <w:next w:val="TextBody"/>
+    <w:next w:val="BodyText"/>
     <w:qFormat/>
     <w:pPr>
-      <w:keepNext w:val="true"/>
+      <w:keepNext/>
       <w:spacing w:before="240" w:after="120"/>
     </w:pPr>
     <w:rPr>
-      <w:rFonts w:ascii="Liberation Sans" w:hAnsi="Liberation Sans" w:eastAsia="Microsoft YaHei" w:cs="Arial"/>
+      <w:rFonts w:ascii="Liberation Sans" w:eastAsia="Microsoft YaHei" w:hAnsi="Liberation Sans" w:cs="Arial"/>
       <w:sz w:val="28"/>
       <w:szCs w:val="28"/>
     </w:rPr>
   </w:style>
-  <w:style w:type="paragraph" w:styleId="TextBody">
+  <w:style w:type="paragraph" w:styleId="BodyText">
     <w:name w:val="Body Text"/>
     <w:basedOn w:val="Normal"/>
     <w:pPr>
-      <w:spacing w:lineRule="auto" w:line="276" w:before="0" w:after="140"/>
+      <w:spacing w:after="140" w:line="276" w:lineRule="auto"/>
     </w:pPr>
-    <w:rPr/>
   </w:style>
   <w:style w:type="paragraph" w:styleId="List">
     <w:name w:val="List"/>
-    <w:basedOn w:val="TextBody"/>
-    <w:pPr/>
+    <w:basedOn w:val="BodyText"/>
     <w:rPr>
       <w:rFonts w:cs="Arial"/>
     </w:rPr>
   </w:style>
   <w:style w:type="paragraph" w:styleId="Caption">
-    <w:name w:val="Caption"/>
-    <w:basedOn w:val="Normal"/>
-    <w:qFormat/>
-    <w:pPr>
-      <w:suppressLineNumbers/>
-      <w:spacing w:before="120" w:after="120"/>
-    </w:pPr>
-    <w:rPr>
-      <w:rFonts w:cs="Arial"/>
-      <w:i/>
-      <w:iCs/>
-      <w:sz w:val="24"/>
-      <w:szCs w:val="24"/>
-    </w:rPr>
-  </w:style>
-  <w:style w:type="paragraph" w:styleId="Index" w:customStyle="1">
-    <w:name w:val="Index"/>
-    <w:basedOn w:val="Normal"/>
-    <w:qFormat/>
-    <w:pPr>
-      <w:suppressLineNumbers/>
-    </w:pPr>
-    <w:rPr>
-      <w:rFonts w:cs="Arial"/>
-    </w:rPr>
-  </w:style>
-  <w:style w:type="paragraph" w:styleId="Caption1">
     <w:name w:val="caption"/>
     <w:basedOn w:val="Normal"/>
     <w:qFormat/>
@@ -6189,89 +5337,68 @@
       <w:szCs w:val="24"/>
     </w:rPr>
   </w:style>
-  <w:style w:type="paragraph" w:styleId="HeaderandFooter" w:customStyle="1">
+  <w:style w:type="paragraph" w:customStyle="1" w:styleId="Index">
+    <w:name w:val="Index"/>
+    <w:basedOn w:val="Normal"/>
+    <w:qFormat/>
+    <w:pPr>
+      <w:suppressLineNumbers/>
+    </w:pPr>
+    <w:rPr>
+      <w:rFonts w:cs="Arial"/>
+    </w:rPr>
+  </w:style>
+  <w:style w:type="paragraph" w:customStyle="1" w:styleId="HeaderandFooter">
     <w:name w:val="Header and Footer"/>
     <w:basedOn w:val="Normal"/>
     <w:qFormat/>
-    <w:pPr/>
-    <w:rPr/>
   </w:style>
   <w:style w:type="paragraph" w:styleId="Header">
-    <w:name w:val="Header"/>
+    <w:name w:val="header"/>
     <w:basedOn w:val="Normal"/>
     <w:link w:val="HeaderChar"/>
     <w:pPr>
       <w:tabs>
-        <w:tab w:val="clear" w:pos="720"/>
-        <w:tab w:val="center" w:pos="4513" w:leader="none"/>
-        <w:tab w:val="right" w:pos="9026" w:leader="none"/>
+        <w:tab w:val="center" w:pos="4513"/>
+        <w:tab w:val="right" w:pos="9026"/>
       </w:tabs>
-      <w:spacing w:lineRule="auto" w:line="240" w:before="0" w:after="0"/>
+      <w:spacing w:after="0" w:line="240" w:lineRule="auto"/>
     </w:pPr>
-    <w:rPr/>
   </w:style>
   <w:style w:type="paragraph" w:styleId="Footer">
-    <w:name w:val="Footer"/>
+    <w:name w:val="footer"/>
     <w:basedOn w:val="Normal"/>
     <w:link w:val="FooterChar"/>
     <w:pPr>
       <w:tabs>
-        <w:tab w:val="clear" w:pos="720"/>
-        <w:tab w:val="center" w:pos="4513" w:leader="none"/>
-        <w:tab w:val="right" w:pos="9026" w:leader="none"/>
+        <w:tab w:val="center" w:pos="4513"/>
+        <w:tab w:val="right" w:pos="9026"/>
       </w:tabs>
-      <w:spacing w:lineRule="auto" w:line="240" w:before="0" w:after="0"/>
+      <w:spacing w:after="0" w:line="240" w:lineRule="auto"/>
     </w:pPr>
-    <w:rPr/>
   </w:style>
   <w:style w:type="paragraph" w:styleId="ListParagraph">
     <w:name w:val="List Paragraph"/>
     <w:basedOn w:val="Normal"/>
     <w:qFormat/>
     <w:pPr>
-      <w:spacing w:before="0" w:after="160"/>
-      <w:ind w:left="720" w:hanging="0"/>
+      <w:ind w:left="720"/>
       <w:contextualSpacing/>
     </w:pPr>
-    <w:rPr/>
   </w:style>
-  <w:style w:type="paragraph" w:styleId="FrameContents" w:customStyle="1">
+  <w:style w:type="paragraph" w:customStyle="1" w:styleId="FrameContents">
     <w:name w:val="Frame Contents"/>
     <w:basedOn w:val="Normal"/>
     <w:qFormat/>
-    <w:pPr/>
-    <w:rPr/>
   </w:style>
-  <w:style w:type="paragraph" w:styleId="TableContents" w:customStyle="1">
+  <w:style w:type="paragraph" w:customStyle="1" w:styleId="TableContents">
     <w:name w:val="Table Contents"/>
     <w:basedOn w:val="Normal"/>
     <w:qFormat/>
     <w:pPr>
-      <w:widowControl w:val="false"/>
+      <w:widowControl w:val="0"/>
       <w:suppressLineNumbers/>
     </w:pPr>
-    <w:rPr/>
-  </w:style>
-  <w:style w:type="numbering" w:styleId="NoList" w:default="1">
-    <w:name w:val="No List"/>
-    <w:uiPriority w:val="99"/>
-    <w:semiHidden/>
-    <w:unhideWhenUsed/>
-    <w:qFormat/>
-  </w:style>
-  <w:style w:type="table" w:default="1" w:styleId="TableNormal">
-    <w:name w:val="Normal Table"/>
-    <w:uiPriority w:val="99"/>
-    <w:semiHidden/>
-    <w:unhideWhenUsed/>
-    <w:tblPr>
-      <w:tblCellMar>
-        <w:top w:w="0" w:type="dxa"/>
-        <w:left w:w="108" w:type="dxa"/>
-        <w:bottom w:w="0" w:type="dxa"/>
-        <w:right w:w="108" w:type="dxa"/>
-      </w:tblCellMar>
-    </w:tblPr>
   </w:style>
 </w:styles>
 </file>
